--- a/Report 3.2.docx
+++ b/Report 3.2.docx
@@ -1,6 +1,6 @@
 
 <file path=word/document.xml><?xml version="1.0" encoding="utf-8"?>
-<w:document xmlns:wpc="http://schemas.microsoft.com/office/word/2010/wordprocessingCanvas" xmlns:cx="http://schemas.microsoft.com/office/drawing/2014/chartex" xmlns:cx1="http://schemas.microsoft.com/office/drawing/2015/9/8/chartex" xmlns:cx2="http://schemas.microsoft.com/office/drawing/2015/10/21/chartex" xmlns:cx3="http://schemas.microsoft.com/office/drawing/2016/5/9/chartex" xmlns:cx4="http://schemas.microsoft.com/office/drawing/2016/5/10/chartex" xmlns:cx5="http://schemas.microsoft.com/office/drawing/2016/5/11/chartex" xmlns:cx6="http://schemas.microsoft.com/office/drawing/2016/5/12/chartex" xmlns:cx7="http://schemas.microsoft.com/office/drawing/2016/5/13/chartex" xmlns:cx8="http://schemas.microsoft.com/office/drawing/2016/5/14/chartex" xmlns:mc="http://schemas.openxmlformats.org/markup-compatibility/2006" xmlns:aink="http://schemas.microsoft.com/office/drawing/2016/ink" xmlns:am3d="http://schemas.microsoft.com/office/drawing/2017/model3d" xmlns:o="urn:schemas-microsoft-com:office:office" xmlns:oel="http://schemas.microsoft.com/office/2019/extlst" xmlns:r="http://schemas.openxmlformats.org/officeDocument/2006/relationships" xmlns:m="http://schemas.openxmlformats.org/officeDocument/2006/math" xmlns:v="urn:schemas-microsoft-com:vml" xmlns:wp14="http://schemas.microsoft.com/office/word/2010/wordprocessingDrawing" xmlns:wp="http://schemas.openxmlformats.org/drawingml/2006/wordprocessingDrawing" xmlns:w10="urn:schemas-microsoft-com:office:word" xmlns:w="http://schemas.openxmlformats.org/wordprocessingml/2006/main" xmlns:w14="http://schemas.microsoft.com/office/word/2010/wordml" xmlns:w15="http://schemas.microsoft.com/office/word/2012/wordml" xmlns:w16cex="http://schemas.microsoft.com/office/word/2018/wordml/cex" xmlns:w16cid="http://schemas.microsoft.com/office/word/2016/wordml/cid" xmlns:w16="http://schemas.microsoft.com/office/word/2018/wordml" xmlns:w16sdtdh="http://schemas.microsoft.com/office/word/2020/wordml/sdtdatahash" xmlns:w16se="http://schemas.microsoft.com/office/word/2015/wordml/symex" xmlns:wpg="http://schemas.microsoft.com/office/word/2010/wordprocessingGroup" xmlns:wpi="http://schemas.microsoft.com/office/word/2010/wordprocessingInk" xmlns:wne="http://schemas.microsoft.com/office/word/2006/wordml" xmlns:wps="http://schemas.microsoft.com/office/word/2010/wordprocessingShape" mc:Ignorable="w14 w15 w16se w16cid w16 w16cex w16sdtdh wp14">
+<w:document xmlns:wpc="http://schemas.microsoft.com/office/word/2010/wordprocessingCanvas" xmlns:cx="http://schemas.microsoft.com/office/drawing/2014/chartex" xmlns:cx1="http://schemas.microsoft.com/office/drawing/2015/9/8/chartex" xmlns:cx2="http://schemas.microsoft.com/office/drawing/2015/10/21/chartex" xmlns:cx3="http://schemas.microsoft.com/office/drawing/2016/5/9/chartex" xmlns:cx4="http://schemas.microsoft.com/office/drawing/2016/5/10/chartex" xmlns:cx5="http://schemas.microsoft.com/office/drawing/2016/5/11/chartex" xmlns:cx6="http://schemas.microsoft.com/office/drawing/2016/5/12/chartex" xmlns:cx7="http://schemas.microsoft.com/office/drawing/2016/5/13/chartex" xmlns:cx8="http://schemas.microsoft.com/office/drawing/2016/5/14/chartex" xmlns:mc="http://schemas.openxmlformats.org/markup-compatibility/2006" xmlns:aink="http://schemas.microsoft.com/office/drawing/2016/ink" xmlns:am3d="http://schemas.microsoft.com/office/drawing/2017/model3d" xmlns:o="urn:schemas-microsoft-com:office:office" xmlns:r="http://schemas.openxmlformats.org/officeDocument/2006/relationships" xmlns:m="http://schemas.openxmlformats.org/officeDocument/2006/math" xmlns:v="urn:schemas-microsoft-com:vml" xmlns:wp14="http://schemas.microsoft.com/office/word/2010/wordprocessingDrawing" xmlns:wp="http://schemas.openxmlformats.org/drawingml/2006/wordprocessingDrawing" xmlns:w10="urn:schemas-microsoft-com:office:word" xmlns:w="http://schemas.openxmlformats.org/wordprocessingml/2006/main" xmlns:w14="http://schemas.microsoft.com/office/word/2010/wordml" xmlns:w15="http://schemas.microsoft.com/office/word/2012/wordml" xmlns:w16cex="http://schemas.microsoft.com/office/word/2018/wordml/cex" xmlns:w16cid="http://schemas.microsoft.com/office/word/2016/wordml/cid" xmlns:w16="http://schemas.microsoft.com/office/word/2018/wordml" xmlns:w16sdtdh="http://schemas.microsoft.com/office/word/2020/wordml/sdtdatahash" xmlns:w16se="http://schemas.microsoft.com/office/word/2015/wordml/symex" xmlns:wpg="http://schemas.microsoft.com/office/word/2010/wordprocessingGroup" xmlns:wpi="http://schemas.microsoft.com/office/word/2010/wordprocessingInk" xmlns:wne="http://schemas.microsoft.com/office/word/2006/wordml" xmlns:wps="http://schemas.microsoft.com/office/word/2010/wordprocessingShape" mc:Ignorable="w14 w15 w16se w16cid w16 w16cex w16sdtdh wp14">
   <w:body>
     <w:p>
       <w:pPr>
@@ -1045,10 +1045,10 @@
             <v:path o:extrusionok="f" gradientshapeok="t" o:connecttype="rect"/>
             <o:lock v:ext="edit" aspectratio="t"/>
           </v:shapetype>
-          <v:shape id="_x0000_i1032" type="#_x0000_t75" style="width:148.5pt;height:707.25pt" o:ole="">
+          <v:shape id="_x0000_i1025" type="#_x0000_t75" style="width:150pt;height:708pt" o:ole="">
             <v:imagedata r:id="rId6" o:title=""/>
           </v:shape>
-          <o:OLEObject Type="Embed" ProgID="Visio.Drawing.15" ShapeID="_x0000_i1032" DrawAspect="Content" ObjectID="_1794579422" r:id="rId7"/>
+          <o:OLEObject Type="Embed" ProgID="Visio.Drawing.15" ShapeID="_x0000_i1025" DrawAspect="Content" ObjectID="_1794648242" r:id="rId7"/>
         </w:object>
       </w:r>
     </w:p>
@@ -1110,10 +1110,10 @@
       </w:pPr>
       <w:r>
         <w:object w:dxaOrig="5964" w:dyaOrig="6636" w14:anchorId="49309B78">
-          <v:shape id="_x0000_i1025" type="#_x0000_t75" style="width:298.5pt;height:331.5pt" o:ole="">
+          <v:shape id="_x0000_i1026" type="#_x0000_t75" style="width:300pt;height:330pt" o:ole="">
             <v:imagedata r:id="rId8" o:title=""/>
           </v:shape>
-          <o:OLEObject Type="Embed" ProgID="Visio.Drawing.15" ShapeID="_x0000_i1025" DrawAspect="Content" ObjectID="_1794579423" r:id="rId9"/>
+          <o:OLEObject Type="Embed" ProgID="Visio.Drawing.15" ShapeID="_x0000_i1026" DrawAspect="Content" ObjectID="_1794648243" r:id="rId9"/>
         </w:object>
       </w:r>
     </w:p>
@@ -1131,7 +1131,6 @@
       <w:r>
         <w:t xml:space="preserve"> – Блок-схема функции </w:t>
       </w:r>
-      <w:proofErr w:type="gramStart"/>
       <w:r>
         <w:rPr>
           <w:lang w:val="en-US"/>
@@ -1139,11 +1138,7 @@
         <w:t>input</w:t>
       </w:r>
       <w:r>
-        <w:t>(</w:t>
-      </w:r>
-      <w:proofErr w:type="gramEnd"/>
-      <w:r>
-        <w:t>)</w:t>
+        <w:t>()</w:t>
       </w:r>
     </w:p>
     <w:p>
@@ -1162,10 +1157,10 @@
       </w:pPr>
       <w:r>
         <w:object w:dxaOrig="6736" w:dyaOrig="6630" w14:anchorId="76BBC6D1">
-          <v:shape id="_x0000_i1034" type="#_x0000_t75" style="width:336.75pt;height:331.5pt" o:ole="">
+          <v:shape id="_x0000_i1027" type="#_x0000_t75" style="width:336pt;height:330pt" o:ole="">
             <v:imagedata r:id="rId10" o:title=""/>
           </v:shape>
-          <o:OLEObject Type="Embed" ProgID="Visio.Drawing.15" ShapeID="_x0000_i1034" DrawAspect="Content" ObjectID="_1794579424" r:id="rId11"/>
+          <o:OLEObject Type="Embed" ProgID="Visio.Drawing.15" ShapeID="_x0000_i1027" DrawAspect="Content" ObjectID="_1794648244" r:id="rId11"/>
         </w:object>
       </w:r>
     </w:p>
@@ -1186,7 +1181,6 @@
         <w:t xml:space="preserve">и </w:t>
       </w:r>
       <w:proofErr w:type="spellStart"/>
-      <w:proofErr w:type="gramStart"/>
       <w:r>
         <w:rPr>
           <w:lang w:val="en-US"/>
@@ -1195,11 +1189,7 @@
       </w:r>
       <w:proofErr w:type="spellEnd"/>
       <w:r>
-        <w:t>(</w:t>
-      </w:r>
-      <w:proofErr w:type="gramEnd"/>
-      <w:r>
-        <w:t>)</w:t>
+        <w:t>()</w:t>
       </w:r>
     </w:p>
     <w:p>
@@ -1211,10 +1201,10 @@
       </w:pPr>
       <w:r>
         <w:object w:dxaOrig="10350" w:dyaOrig="4981" w14:anchorId="6CA617D0">
-          <v:shape id="_x0000_i1035" type="#_x0000_t75" style="width:416.25pt;height:200.25pt" o:ole="">
+          <v:shape id="_x0000_i1028" type="#_x0000_t75" style="width:414pt;height:198pt" o:ole="">
             <v:imagedata r:id="rId12" o:title=""/>
           </v:shape>
-          <o:OLEObject Type="Embed" ProgID="Visio.Drawing.15" ShapeID="_x0000_i1035" DrawAspect="Content" ObjectID="_1794579425" r:id="rId13"/>
+          <o:OLEObject Type="Embed" ProgID="Visio.Drawing.15" ShapeID="_x0000_i1028" DrawAspect="Content" ObjectID="_1794648245" r:id="rId13"/>
         </w:object>
       </w:r>
     </w:p>
@@ -1282,10 +1272,10 @@
       </w:pPr>
       <w:r>
         <w:object w:dxaOrig="3091" w:dyaOrig="3856" w14:anchorId="528C7C54">
-          <v:shape id="_x0000_i1038" type="#_x0000_t75" style="width:154.5pt;height:192.75pt" o:ole="">
+          <v:shape id="_x0000_i1029" type="#_x0000_t75" style="width:156pt;height:192pt" o:ole="">
             <v:imagedata r:id="rId14" o:title=""/>
           </v:shape>
-          <o:OLEObject Type="Embed" ProgID="Visio.Drawing.15" ShapeID="_x0000_i1038" DrawAspect="Content" ObjectID="_1794579426" r:id="rId15"/>
+          <o:OLEObject Type="Embed" ProgID="Visio.Drawing.15" ShapeID="_x0000_i1029" DrawAspect="Content" ObjectID="_1794648246" r:id="rId15"/>
         </w:object>
       </w:r>
     </w:p>
@@ -1333,7 +1323,6 @@
         <w:t xml:space="preserve"> </w:t>
       </w:r>
       <w:proofErr w:type="spellStart"/>
-      <w:proofErr w:type="gramStart"/>
       <w:r>
         <w:rPr>
           <w:lang w:val="en-US"/>
@@ -1348,7 +1337,6 @@
         <w:t>(</w:t>
       </w:r>
       <w:proofErr w:type="spellStart"/>
-      <w:proofErr w:type="gramEnd"/>
       <w:r>
         <w:rPr>
           <w:lang w:val="en-US"/>
@@ -1372,19 +1360,16 @@
       </w:pPr>
       <w:r>
         <w:object w:dxaOrig="4531" w:dyaOrig="9811" w14:anchorId="3F2B5D79">
-          <v:shape id="_x0000_i1039" type="#_x0000_t75" style="width:212.25pt;height:459.75pt" o:ole="">
+          <v:shape id="_x0000_i1030" type="#_x0000_t75" style="width:210pt;height:462pt" o:ole="">
             <v:imagedata r:id="rId16" o:title=""/>
           </v:shape>
-          <o:OLEObject Type="Embed" ProgID="Visio.Drawing.15" ShapeID="_x0000_i1039" DrawAspect="Content" ObjectID="_1794579427" r:id="rId17"/>
+          <o:OLEObject Type="Embed" ProgID="Visio.Drawing.15" ShapeID="_x0000_i1030" DrawAspect="Content" ObjectID="_1794648247" r:id="rId17"/>
         </w:object>
       </w:r>
     </w:p>
     <w:p>
       <w:pPr>
         <w:jc w:val="center"/>
-        <w:rPr>
-          <w:lang w:val="en-US"/>
-        </w:rPr>
       </w:pPr>
       <w:r>
         <w:t xml:space="preserve">Рисунок 6 – Блок-схема функции </w:t>
@@ -1419,10 +1404,10 @@
       </w:pPr>
       <w:r>
         <w:object w:dxaOrig="4936" w:dyaOrig="11626" w14:anchorId="5DFB2955">
-          <v:shape id="_x0000_i1043" type="#_x0000_t75" style="width:246.75pt;height:581.25pt" o:ole="">
+          <v:shape id="_x0000_i1031" type="#_x0000_t75" style="width:246pt;height:582pt" o:ole="">
             <v:imagedata r:id="rId18" o:title=""/>
           </v:shape>
-          <o:OLEObject Type="Embed" ProgID="Visio.Drawing.15" ShapeID="_x0000_i1043" DrawAspect="Content" ObjectID="_1794579428" r:id="rId19"/>
+          <o:OLEObject Type="Embed" ProgID="Visio.Drawing.15" ShapeID="_x0000_i1031" DrawAspect="Content" ObjectID="_1794648248" r:id="rId19"/>
         </w:object>
       </w:r>
     </w:p>
@@ -1508,16 +1493,6 @@
           <w:lang w:val="en-US"/>
         </w:rPr>
       </w:pPr>
-    </w:p>
-    <w:p>
-      <w:pPr>
-        <w:spacing w:line="240" w:lineRule="auto"/>
-        <w:ind w:firstLine="0"/>
-        <w:rPr>
-          <w:rFonts w:ascii="Courier New" w:hAnsi="Courier New" w:cs="Courier New"/>
-          <w:lang w:val="en-US"/>
-        </w:rPr>
-      </w:pPr>
       <w:r>
         <w:rPr>
           <w:rFonts w:ascii="Courier New" w:hAnsi="Courier New" w:cs="Courier New"/>
@@ -1710,26 +1685,102 @@
           <w:i/>
           <w:iCs/>
         </w:rPr>
-        <w:t>* @</w:t>
-      </w:r>
-      <w:proofErr w:type="gramStart"/>
+        <w:t>* @brief Считывает введенное значение</w:t>
+      </w:r>
+    </w:p>
+    <w:p>
+      <w:pPr>
+        <w:spacing w:line="240" w:lineRule="auto"/>
+        <w:ind w:firstLine="0"/>
+        <w:rPr>
+          <w:rFonts w:ascii="Courier New" w:hAnsi="Courier New" w:cs="Courier New"/>
+        </w:rPr>
+      </w:pPr>
       <w:r>
         <w:rPr>
           <w:rFonts w:ascii="Courier New" w:hAnsi="Courier New" w:cs="Courier New"/>
           <w:i/>
           <w:iCs/>
         </w:rPr>
-        <w:t>brief Считывает</w:t>
-      </w:r>
-      <w:proofErr w:type="gramEnd"/>
+        <w:t>* @return Возвращает считанное значение</w:t>
+      </w:r>
+    </w:p>
+    <w:p>
+      <w:pPr>
+        <w:spacing w:line="240" w:lineRule="auto"/>
+        <w:ind w:firstLine="0"/>
+        <w:rPr>
+          <w:rFonts w:ascii="Courier New" w:hAnsi="Courier New" w:cs="Courier New"/>
+        </w:rPr>
+      </w:pPr>
       <w:r>
         <w:rPr>
           <w:rFonts w:ascii="Courier New" w:hAnsi="Courier New" w:cs="Courier New"/>
           <w:i/>
           <w:iCs/>
         </w:rPr>
-        <w:t xml:space="preserve"> введенное значение</w:t>
-      </w:r>
+        <w:t>*/</w:t>
+      </w:r>
+    </w:p>
+    <w:p>
+      <w:pPr>
+        <w:spacing w:line="240" w:lineRule="auto"/>
+        <w:ind w:firstLine="0"/>
+        <w:rPr>
+          <w:rFonts w:ascii="Courier New" w:hAnsi="Courier New" w:cs="Courier New"/>
+        </w:rPr>
+      </w:pPr>
+      <w:proofErr w:type="spellStart"/>
+      <w:r>
+        <w:rPr>
+          <w:rFonts w:ascii="Courier New" w:hAnsi="Courier New" w:cs="Courier New"/>
+        </w:rPr>
+        <w:t>double</w:t>
+      </w:r>
+      <w:proofErr w:type="spellEnd"/>
+      <w:r>
+        <w:rPr>
+          <w:rFonts w:ascii="Courier New" w:hAnsi="Courier New" w:cs="Courier New"/>
+        </w:rPr>
+        <w:t xml:space="preserve"> </w:t>
+      </w:r>
+      <w:proofErr w:type="spellStart"/>
+      <w:r>
+        <w:rPr>
+          <w:rFonts w:ascii="Courier New" w:hAnsi="Courier New" w:cs="Courier New"/>
+        </w:rPr>
+        <w:t>input</w:t>
+      </w:r>
+      <w:proofErr w:type="spellEnd"/>
+      <w:r>
+        <w:rPr>
+          <w:rFonts w:ascii="Courier New" w:hAnsi="Courier New" w:cs="Courier New"/>
+        </w:rPr>
+        <w:t>(</w:t>
+      </w:r>
+      <w:proofErr w:type="spellStart"/>
+      <w:r>
+        <w:rPr>
+          <w:rFonts w:ascii="Courier New" w:hAnsi="Courier New" w:cs="Courier New"/>
+        </w:rPr>
+        <w:t>void</w:t>
+      </w:r>
+      <w:proofErr w:type="spellEnd"/>
+      <w:r>
+        <w:rPr>
+          <w:rFonts w:ascii="Courier New" w:hAnsi="Courier New" w:cs="Courier New"/>
+        </w:rPr>
+        <w:t>);</w:t>
+      </w:r>
+    </w:p>
+    <w:p>
+      <w:pPr>
+        <w:spacing w:line="240" w:lineRule="auto"/>
+        <w:ind w:firstLine="0"/>
+        <w:rPr>
+          <w:rFonts w:ascii="Courier New" w:hAnsi="Courier New" w:cs="Courier New"/>
+        </w:rPr>
+      </w:pPr>
     </w:p>
     <w:p>
       <w:pPr>
@@ -1745,103 +1796,43 @@
           <w:i/>
           <w:iCs/>
         </w:rPr>
-        <w:t>* @</w:t>
-      </w:r>
-      <w:proofErr w:type="gramStart"/>
+        <w:t>/**</w:t>
+      </w:r>
+    </w:p>
+    <w:p>
+      <w:pPr>
+        <w:spacing w:line="240" w:lineRule="auto"/>
+        <w:ind w:firstLine="0"/>
+        <w:rPr>
+          <w:rFonts w:ascii="Courier New" w:hAnsi="Courier New" w:cs="Courier New"/>
+        </w:rPr>
+      </w:pPr>
       <w:r>
         <w:rPr>
           <w:rFonts w:ascii="Courier New" w:hAnsi="Courier New" w:cs="Courier New"/>
           <w:i/>
           <w:iCs/>
         </w:rPr>
-        <w:t>return Возвращает</w:t>
-      </w:r>
-      <w:proofErr w:type="gramEnd"/>
+        <w:t xml:space="preserve">* @brief Считывает </w:t>
+      </w:r>
+      <w:proofErr w:type="spellStart"/>
       <w:r>
         <w:rPr>
           <w:rFonts w:ascii="Courier New" w:hAnsi="Courier New" w:cs="Courier New"/>
           <w:i/>
           <w:iCs/>
         </w:rPr>
-        <w:t xml:space="preserve"> считанное значение</w:t>
-      </w:r>
-    </w:p>
-    <w:p>
-      <w:pPr>
-        <w:spacing w:line="240" w:lineRule="auto"/>
-        <w:ind w:firstLine="0"/>
-        <w:rPr>
-          <w:rFonts w:ascii="Courier New" w:hAnsi="Courier New" w:cs="Courier New"/>
-        </w:rPr>
-      </w:pPr>
+        <w:t>введеное</w:t>
+      </w:r>
+      <w:proofErr w:type="spellEnd"/>
       <w:r>
         <w:rPr>
           <w:rFonts w:ascii="Courier New" w:hAnsi="Courier New" w:cs="Courier New"/>
           <w:i/>
           <w:iCs/>
         </w:rPr>
-        <w:t>*/</w:t>
-      </w:r>
-    </w:p>
-    <w:p>
-      <w:pPr>
-        <w:spacing w:line="240" w:lineRule="auto"/>
-        <w:ind w:firstLine="0"/>
-        <w:rPr>
-          <w:rFonts w:ascii="Courier New" w:hAnsi="Courier New" w:cs="Courier New"/>
-        </w:rPr>
-      </w:pPr>
-      <w:proofErr w:type="spellStart"/>
-      <w:r>
-        <w:rPr>
-          <w:rFonts w:ascii="Courier New" w:hAnsi="Courier New" w:cs="Courier New"/>
-        </w:rPr>
-        <w:t>double</w:t>
-      </w:r>
-      <w:proofErr w:type="spellEnd"/>
-      <w:r>
-        <w:rPr>
-          <w:rFonts w:ascii="Courier New" w:hAnsi="Courier New" w:cs="Courier New"/>
-        </w:rPr>
-        <w:t xml:space="preserve"> </w:t>
-      </w:r>
-      <w:proofErr w:type="spellStart"/>
-      <w:r>
-        <w:rPr>
-          <w:rFonts w:ascii="Courier New" w:hAnsi="Courier New" w:cs="Courier New"/>
-        </w:rPr>
-        <w:t>input</w:t>
-      </w:r>
-      <w:proofErr w:type="spellEnd"/>
-      <w:r>
-        <w:rPr>
-          <w:rFonts w:ascii="Courier New" w:hAnsi="Courier New" w:cs="Courier New"/>
-        </w:rPr>
-        <w:t>(</w:t>
-      </w:r>
-      <w:proofErr w:type="spellStart"/>
-      <w:r>
-        <w:rPr>
-          <w:rFonts w:ascii="Courier New" w:hAnsi="Courier New" w:cs="Courier New"/>
-        </w:rPr>
-        <w:t>void</w:t>
-      </w:r>
-      <w:proofErr w:type="spellEnd"/>
-      <w:r>
-        <w:rPr>
-          <w:rFonts w:ascii="Courier New" w:hAnsi="Courier New" w:cs="Courier New"/>
-        </w:rPr>
-        <w:t>);</w:t>
-      </w:r>
-    </w:p>
-    <w:p>
-      <w:pPr>
-        <w:spacing w:line="240" w:lineRule="auto"/>
-        <w:ind w:firstLine="0"/>
-        <w:rPr>
-          <w:rFonts w:ascii="Courier New" w:hAnsi="Courier New" w:cs="Courier New"/>
-        </w:rPr>
-      </w:pPr>
+        <w:t xml:space="preserve"> целое значение</w:t>
+      </w:r>
     </w:p>
     <w:p>
       <w:pPr>
@@ -1857,7 +1848,7 @@
           <w:i/>
           <w:iCs/>
         </w:rPr>
-        <w:t>/**</w:t>
+        <w:t>* @return Возвращает считанное значение</w:t>
       </w:r>
     </w:p>
     <w:p>
@@ -1874,25 +1865,101 @@
           <w:i/>
           <w:iCs/>
         </w:rPr>
-        <w:t>* @</w:t>
-      </w:r>
-      <w:proofErr w:type="gramStart"/>
+        <w:t>*/</w:t>
+      </w:r>
+    </w:p>
+    <w:p>
+      <w:pPr>
+        <w:spacing w:line="240" w:lineRule="auto"/>
+        <w:ind w:firstLine="0"/>
+        <w:rPr>
+          <w:rFonts w:ascii="Courier New" w:hAnsi="Courier New" w:cs="Courier New"/>
+        </w:rPr>
+      </w:pPr>
+      <w:proofErr w:type="spellStart"/>
+      <w:r>
+        <w:rPr>
+          <w:rFonts w:ascii="Courier New" w:hAnsi="Courier New" w:cs="Courier New"/>
+        </w:rPr>
+        <w:t>int</w:t>
+      </w:r>
+      <w:proofErr w:type="spellEnd"/>
+      <w:r>
+        <w:rPr>
+          <w:rFonts w:ascii="Courier New" w:hAnsi="Courier New" w:cs="Courier New"/>
+        </w:rPr>
+        <w:t xml:space="preserve"> </w:t>
+      </w:r>
+      <w:proofErr w:type="spellStart"/>
+      <w:r>
+        <w:rPr>
+          <w:rFonts w:ascii="Courier New" w:hAnsi="Courier New" w:cs="Courier New"/>
+        </w:rPr>
+        <w:t>inputInt</w:t>
+      </w:r>
+      <w:proofErr w:type="spellEnd"/>
+      <w:r>
+        <w:rPr>
+          <w:rFonts w:ascii="Courier New" w:hAnsi="Courier New" w:cs="Courier New"/>
+        </w:rPr>
+        <w:t>(</w:t>
+      </w:r>
+      <w:proofErr w:type="spellStart"/>
+      <w:r>
+        <w:rPr>
+          <w:rFonts w:ascii="Courier New" w:hAnsi="Courier New" w:cs="Courier New"/>
+        </w:rPr>
+        <w:t>void</w:t>
+      </w:r>
+      <w:proofErr w:type="spellEnd"/>
+      <w:r>
+        <w:rPr>
+          <w:rFonts w:ascii="Courier New" w:hAnsi="Courier New" w:cs="Courier New"/>
+        </w:rPr>
+        <w:t>);</w:t>
+      </w:r>
+    </w:p>
+    <w:p>
+      <w:pPr>
+        <w:spacing w:line="240" w:lineRule="auto"/>
+        <w:ind w:firstLine="0"/>
+        <w:rPr>
+          <w:rFonts w:ascii="Courier New" w:hAnsi="Courier New" w:cs="Courier New"/>
+        </w:rPr>
+      </w:pPr>
+    </w:p>
+    <w:p>
+      <w:pPr>
+        <w:spacing w:line="240" w:lineRule="auto"/>
+        <w:ind w:firstLine="0"/>
+        <w:rPr>
+          <w:rFonts w:ascii="Courier New" w:hAnsi="Courier New" w:cs="Courier New"/>
+        </w:rPr>
+      </w:pPr>
       <w:r>
         <w:rPr>
           <w:rFonts w:ascii="Courier New" w:hAnsi="Courier New" w:cs="Courier New"/>
           <w:i/>
           <w:iCs/>
         </w:rPr>
-        <w:t>brief Считывает</w:t>
-      </w:r>
-      <w:proofErr w:type="gramEnd"/>
+        <w:t>/**</w:t>
+      </w:r>
+    </w:p>
+    <w:p>
+      <w:pPr>
+        <w:spacing w:line="240" w:lineRule="auto"/>
+        <w:ind w:firstLine="0"/>
+        <w:rPr>
+          <w:rFonts w:ascii="Courier New" w:hAnsi="Courier New" w:cs="Courier New"/>
+        </w:rPr>
+      </w:pPr>
       <w:r>
         <w:rPr>
           <w:rFonts w:ascii="Courier New" w:hAnsi="Courier New" w:cs="Courier New"/>
           <w:i/>
           <w:iCs/>
         </w:rPr>
-        <w:t xml:space="preserve"> </w:t>
+        <w:t xml:space="preserve">* @brief </w:t>
       </w:r>
       <w:proofErr w:type="spellStart"/>
       <w:r>
@@ -1901,7 +1968,7 @@
           <w:i/>
           <w:iCs/>
         </w:rPr>
-        <w:t>введеное</w:t>
+        <w:t>Прооверяет</w:t>
       </w:r>
       <w:proofErr w:type="spellEnd"/>
       <w:r>
@@ -1910,136 +1977,60 @@
           <w:i/>
           <w:iCs/>
         </w:rPr>
-        <w:t xml:space="preserve"> целое значение</w:t>
-      </w:r>
-    </w:p>
-    <w:p>
-      <w:pPr>
-        <w:spacing w:line="240" w:lineRule="auto"/>
-        <w:ind w:firstLine="0"/>
-        <w:rPr>
-          <w:rFonts w:ascii="Courier New" w:hAnsi="Courier New" w:cs="Courier New"/>
-        </w:rPr>
-      </w:pPr>
+        <w:t xml:space="preserve"> </w:t>
+      </w:r>
+      <w:proofErr w:type="spellStart"/>
       <w:r>
         <w:rPr>
           <w:rFonts w:ascii="Courier New" w:hAnsi="Courier New" w:cs="Courier New"/>
           <w:i/>
           <w:iCs/>
         </w:rPr>
-        <w:t>* @</w:t>
-      </w:r>
-      <w:proofErr w:type="gramStart"/>
+        <w:t>неотрицательность</w:t>
+      </w:r>
+      <w:proofErr w:type="spellEnd"/>
       <w:r>
         <w:rPr>
           <w:rFonts w:ascii="Courier New" w:hAnsi="Courier New" w:cs="Courier New"/>
           <w:i/>
           <w:iCs/>
         </w:rPr>
-        <w:t>return Возвращает</w:t>
-      </w:r>
-      <w:proofErr w:type="gramEnd"/>
+        <w:t xml:space="preserve"> введенного значения</w:t>
+      </w:r>
+    </w:p>
+    <w:p>
+      <w:pPr>
+        <w:spacing w:line="240" w:lineRule="auto"/>
+        <w:ind w:firstLine="0"/>
+        <w:rPr>
+          <w:rFonts w:ascii="Courier New" w:hAnsi="Courier New" w:cs="Courier New"/>
+        </w:rPr>
+      </w:pPr>
       <w:r>
         <w:rPr>
           <w:rFonts w:ascii="Courier New" w:hAnsi="Courier New" w:cs="Courier New"/>
           <w:i/>
           <w:iCs/>
         </w:rPr>
-        <w:t xml:space="preserve"> считанное значение</w:t>
-      </w:r>
-    </w:p>
-    <w:p>
-      <w:pPr>
-        <w:spacing w:line="240" w:lineRule="auto"/>
-        <w:ind w:firstLine="0"/>
-        <w:rPr>
-          <w:rFonts w:ascii="Courier New" w:hAnsi="Courier New" w:cs="Courier New"/>
-        </w:rPr>
-      </w:pPr>
+        <w:t xml:space="preserve">* @param </w:t>
+      </w:r>
+      <w:proofErr w:type="spellStart"/>
       <w:r>
         <w:rPr>
           <w:rFonts w:ascii="Courier New" w:hAnsi="Courier New" w:cs="Courier New"/>
           <w:i/>
           <w:iCs/>
         </w:rPr>
-        <w:t>*/</w:t>
-      </w:r>
-    </w:p>
-    <w:p>
-      <w:pPr>
-        <w:spacing w:line="240" w:lineRule="auto"/>
-        <w:ind w:firstLine="0"/>
-        <w:rPr>
-          <w:rFonts w:ascii="Courier New" w:hAnsi="Courier New" w:cs="Courier New"/>
-        </w:rPr>
-      </w:pPr>
-      <w:proofErr w:type="spellStart"/>
-      <w:r>
-        <w:rPr>
-          <w:rFonts w:ascii="Courier New" w:hAnsi="Courier New" w:cs="Courier New"/>
-        </w:rPr>
-        <w:t>int</w:t>
+        <w:t>quantity</w:t>
       </w:r>
       <w:proofErr w:type="spellEnd"/>
-      <w:r>
-        <w:rPr>
-          <w:rFonts w:ascii="Courier New" w:hAnsi="Courier New" w:cs="Courier New"/>
-        </w:rPr>
-        <w:t xml:space="preserve"> </w:t>
-      </w:r>
-      <w:proofErr w:type="spellStart"/>
-      <w:r>
-        <w:rPr>
-          <w:rFonts w:ascii="Courier New" w:hAnsi="Courier New" w:cs="Courier New"/>
-        </w:rPr>
-        <w:t>inputInt</w:t>
-      </w:r>
-      <w:proofErr w:type="spellEnd"/>
-      <w:r>
-        <w:rPr>
-          <w:rFonts w:ascii="Courier New" w:hAnsi="Courier New" w:cs="Courier New"/>
-        </w:rPr>
-        <w:t>(</w:t>
-      </w:r>
-      <w:proofErr w:type="spellStart"/>
-      <w:r>
-        <w:rPr>
-          <w:rFonts w:ascii="Courier New" w:hAnsi="Courier New" w:cs="Courier New"/>
-        </w:rPr>
-        <w:t>void</w:t>
-      </w:r>
-      <w:proofErr w:type="spellEnd"/>
-      <w:r>
-        <w:rPr>
-          <w:rFonts w:ascii="Courier New" w:hAnsi="Courier New" w:cs="Courier New"/>
-        </w:rPr>
-        <w:t>);</w:t>
-      </w:r>
-    </w:p>
-    <w:p>
-      <w:pPr>
-        <w:spacing w:line="240" w:lineRule="auto"/>
-        <w:ind w:firstLine="0"/>
-        <w:rPr>
-          <w:rFonts w:ascii="Courier New" w:hAnsi="Courier New" w:cs="Courier New"/>
-        </w:rPr>
-      </w:pPr>
-    </w:p>
-    <w:p>
-      <w:pPr>
-        <w:spacing w:line="240" w:lineRule="auto"/>
-        <w:ind w:firstLine="0"/>
-        <w:rPr>
-          <w:rFonts w:ascii="Courier New" w:hAnsi="Courier New" w:cs="Courier New"/>
-        </w:rPr>
-      </w:pPr>
       <w:r>
         <w:rPr>
           <w:rFonts w:ascii="Courier New" w:hAnsi="Courier New" w:cs="Courier New"/>
           <w:i/>
           <w:iCs/>
         </w:rPr>
-        <w:t>/**</w:t>
+        <w:t xml:space="preserve"> введенное значение</w:t>
       </w:r>
     </w:p>
     <w:p>
@@ -2056,78 +2047,155 @@
           <w:i/>
           <w:iCs/>
         </w:rPr>
-        <w:t xml:space="preserve">* @brief </w:t>
-      </w:r>
-      <w:proofErr w:type="spellStart"/>
+        <w:t>* @return Возвращает ошибку, если значение меньше нуля</w:t>
+      </w:r>
+    </w:p>
+    <w:p>
+      <w:pPr>
+        <w:spacing w:line="240" w:lineRule="auto"/>
+        <w:ind w:firstLine="0"/>
+        <w:rPr>
+          <w:rFonts w:ascii="Courier New" w:hAnsi="Courier New" w:cs="Courier New"/>
+          <w:lang w:val="en-US"/>
+        </w:rPr>
+      </w:pPr>
       <w:r>
         <w:rPr>
           <w:rFonts w:ascii="Courier New" w:hAnsi="Courier New" w:cs="Courier New"/>
           <w:i/>
           <w:iCs/>
-        </w:rPr>
-        <w:t>Прооверяет</w:t>
+          <w:lang w:val="en-US"/>
+        </w:rPr>
+        <w:t>*/</w:t>
+      </w:r>
+    </w:p>
+    <w:p>
+      <w:pPr>
+        <w:spacing w:line="240" w:lineRule="auto"/>
+        <w:ind w:firstLine="0"/>
+        <w:rPr>
+          <w:rFonts w:ascii="Courier New" w:hAnsi="Courier New" w:cs="Courier New"/>
+          <w:lang w:val="en-US"/>
+        </w:rPr>
+      </w:pPr>
+      <w:r>
+        <w:rPr>
+          <w:rFonts w:ascii="Courier New" w:hAnsi="Courier New" w:cs="Courier New"/>
+          <w:lang w:val="en-US"/>
+        </w:rPr>
+        <w:t xml:space="preserve">void </w:t>
+      </w:r>
+      <w:proofErr w:type="spellStart"/>
+      <w:r>
+        <w:rPr>
+          <w:rFonts w:ascii="Courier New" w:hAnsi="Courier New" w:cs="Courier New"/>
+          <w:lang w:val="en-US"/>
+        </w:rPr>
+        <w:t>checkQuantity</w:t>
       </w:r>
       <w:proofErr w:type="spellEnd"/>
+      <w:r>
+        <w:rPr>
+          <w:rFonts w:ascii="Courier New" w:hAnsi="Courier New" w:cs="Courier New"/>
+          <w:lang w:val="en-US"/>
+        </w:rPr>
+        <w:t>(const int quantity);</w:t>
+      </w:r>
+    </w:p>
+    <w:p>
+      <w:pPr>
+        <w:spacing w:line="240" w:lineRule="auto"/>
+        <w:ind w:firstLine="0"/>
+        <w:rPr>
+          <w:rFonts w:ascii="Courier New" w:hAnsi="Courier New" w:cs="Courier New"/>
+          <w:lang w:val="en-US"/>
+        </w:rPr>
+      </w:pPr>
+    </w:p>
+    <w:p>
+      <w:pPr>
+        <w:spacing w:line="240" w:lineRule="auto"/>
+        <w:ind w:firstLine="0"/>
+        <w:rPr>
+          <w:rFonts w:ascii="Courier New" w:hAnsi="Courier New" w:cs="Courier New"/>
+        </w:rPr>
+      </w:pPr>
       <w:r>
         <w:rPr>
           <w:rFonts w:ascii="Courier New" w:hAnsi="Courier New" w:cs="Courier New"/>
           <w:i/>
           <w:iCs/>
         </w:rPr>
-        <w:t xml:space="preserve"> </w:t>
-      </w:r>
-      <w:proofErr w:type="spellStart"/>
+        <w:t>/**</w:t>
+      </w:r>
+    </w:p>
+    <w:p>
+      <w:pPr>
+        <w:spacing w:line="240" w:lineRule="auto"/>
+        <w:ind w:firstLine="0"/>
+        <w:rPr>
+          <w:rFonts w:ascii="Courier New" w:hAnsi="Courier New" w:cs="Courier New"/>
+        </w:rPr>
+      </w:pPr>
       <w:r>
         <w:rPr>
           <w:rFonts w:ascii="Courier New" w:hAnsi="Courier New" w:cs="Courier New"/>
           <w:i/>
           <w:iCs/>
         </w:rPr>
-        <w:t>неотрицательность</w:t>
-      </w:r>
-      <w:proofErr w:type="spellEnd"/>
+        <w:t>* @brief Рассчитывает значение следующего элемента последовательности</w:t>
+      </w:r>
+    </w:p>
+    <w:p>
+      <w:pPr>
+        <w:spacing w:line="240" w:lineRule="auto"/>
+        <w:ind w:firstLine="0"/>
+        <w:rPr>
+          <w:rFonts w:ascii="Courier New" w:hAnsi="Courier New" w:cs="Courier New"/>
+        </w:rPr>
+      </w:pPr>
       <w:r>
         <w:rPr>
           <w:rFonts w:ascii="Courier New" w:hAnsi="Courier New" w:cs="Courier New"/>
           <w:i/>
           <w:iCs/>
         </w:rPr>
-        <w:t xml:space="preserve"> введенного значения</w:t>
-      </w:r>
-    </w:p>
-    <w:p>
-      <w:pPr>
-        <w:spacing w:line="240" w:lineRule="auto"/>
-        <w:ind w:firstLine="0"/>
-        <w:rPr>
-          <w:rFonts w:ascii="Courier New" w:hAnsi="Courier New" w:cs="Courier New"/>
-        </w:rPr>
-      </w:pPr>
+        <w:t xml:space="preserve">* @param </w:t>
+      </w:r>
+      <w:proofErr w:type="spellStart"/>
       <w:r>
         <w:rPr>
           <w:rFonts w:ascii="Courier New" w:hAnsi="Courier New" w:cs="Courier New"/>
           <w:i/>
           <w:iCs/>
         </w:rPr>
-        <w:t xml:space="preserve">* @param </w:t>
-      </w:r>
-      <w:proofErr w:type="spellStart"/>
+        <w:t>previousElement</w:t>
+      </w:r>
+      <w:proofErr w:type="spellEnd"/>
       <w:r>
         <w:rPr>
           <w:rFonts w:ascii="Courier New" w:hAnsi="Courier New" w:cs="Courier New"/>
           <w:i/>
           <w:iCs/>
         </w:rPr>
-        <w:t>quantity</w:t>
-      </w:r>
-      <w:proofErr w:type="spellEnd"/>
+        <w:t xml:space="preserve"> значение предыдущего элемента последовательности</w:t>
+      </w:r>
+    </w:p>
+    <w:p>
+      <w:pPr>
+        <w:spacing w:line="240" w:lineRule="auto"/>
+        <w:ind w:firstLine="0"/>
+        <w:rPr>
+          <w:rFonts w:ascii="Courier New" w:hAnsi="Courier New" w:cs="Courier New"/>
+        </w:rPr>
+      </w:pPr>
       <w:r>
         <w:rPr>
           <w:rFonts w:ascii="Courier New" w:hAnsi="Courier New" w:cs="Courier New"/>
           <w:i/>
           <w:iCs/>
         </w:rPr>
-        <w:t xml:space="preserve"> введенное значение</w:t>
+        <w:t>* @param k текущий индекс последовательности</w:t>
       </w:r>
     </w:p>
     <w:p>
@@ -2144,34 +2212,110 @@
           <w:i/>
           <w:iCs/>
         </w:rPr>
-        <w:t>* @</w:t>
-      </w:r>
-      <w:proofErr w:type="gramStart"/>
+        <w:t>* @return Возвращает значение следующего элемента последовательности</w:t>
+      </w:r>
+    </w:p>
+    <w:p>
+      <w:pPr>
+        <w:spacing w:line="240" w:lineRule="auto"/>
+        <w:ind w:firstLine="0"/>
+        <w:rPr>
+          <w:rFonts w:ascii="Courier New" w:hAnsi="Courier New" w:cs="Courier New"/>
+          <w:lang w:val="en-US"/>
+        </w:rPr>
+      </w:pPr>
       <w:r>
         <w:rPr>
           <w:rFonts w:ascii="Courier New" w:hAnsi="Courier New" w:cs="Courier New"/>
           <w:i/>
           <w:iCs/>
-        </w:rPr>
-        <w:t>return Возвращает</w:t>
-      </w:r>
-      <w:proofErr w:type="gramEnd"/>
+          <w:lang w:val="en-US"/>
+        </w:rPr>
+        <w:t>*/</w:t>
+      </w:r>
+    </w:p>
+    <w:p>
+      <w:pPr>
+        <w:spacing w:line="240" w:lineRule="auto"/>
+        <w:ind w:firstLine="0"/>
+        <w:rPr>
+          <w:rFonts w:ascii="Courier New" w:hAnsi="Courier New" w:cs="Courier New"/>
+          <w:lang w:val="en-US"/>
+        </w:rPr>
+      </w:pPr>
+      <w:r>
+        <w:rPr>
+          <w:rFonts w:ascii="Courier New" w:hAnsi="Courier New" w:cs="Courier New"/>
+          <w:lang w:val="en-US"/>
+        </w:rPr>
+        <w:t xml:space="preserve">double </w:t>
+      </w:r>
+      <w:proofErr w:type="spellStart"/>
+      <w:r>
+        <w:rPr>
+          <w:rFonts w:ascii="Courier New" w:hAnsi="Courier New" w:cs="Courier New"/>
+          <w:lang w:val="en-US"/>
+        </w:rPr>
+        <w:t>nextElement</w:t>
+      </w:r>
+      <w:proofErr w:type="spellEnd"/>
+      <w:r>
+        <w:rPr>
+          <w:rFonts w:ascii="Courier New" w:hAnsi="Courier New" w:cs="Courier New"/>
+          <w:lang w:val="en-US"/>
+        </w:rPr>
+        <w:t xml:space="preserve">(const double </w:t>
+      </w:r>
+      <w:proofErr w:type="spellStart"/>
+      <w:r>
+        <w:rPr>
+          <w:rFonts w:ascii="Courier New" w:hAnsi="Courier New" w:cs="Courier New"/>
+          <w:lang w:val="en-US"/>
+        </w:rPr>
+        <w:t>previousElement</w:t>
+      </w:r>
+      <w:proofErr w:type="spellEnd"/>
+      <w:r>
+        <w:rPr>
+          <w:rFonts w:ascii="Courier New" w:hAnsi="Courier New" w:cs="Courier New"/>
+          <w:lang w:val="en-US"/>
+        </w:rPr>
+        <w:t>, const int k);</w:t>
+      </w:r>
+    </w:p>
+    <w:p>
+      <w:pPr>
+        <w:spacing w:line="240" w:lineRule="auto"/>
+        <w:ind w:firstLine="0"/>
+        <w:rPr>
+          <w:rFonts w:ascii="Courier New" w:hAnsi="Courier New" w:cs="Courier New"/>
+          <w:lang w:val="en-US"/>
+        </w:rPr>
+      </w:pPr>
+    </w:p>
+    <w:p>
+      <w:pPr>
+        <w:spacing w:line="240" w:lineRule="auto"/>
+        <w:ind w:firstLine="0"/>
+        <w:rPr>
+          <w:rFonts w:ascii="Courier New" w:hAnsi="Courier New" w:cs="Courier New"/>
+        </w:rPr>
+      </w:pPr>
       <w:r>
         <w:rPr>
           <w:rFonts w:ascii="Courier New" w:hAnsi="Courier New" w:cs="Courier New"/>
           <w:i/>
           <w:iCs/>
         </w:rPr>
-        <w:t xml:space="preserve"> ошибку, если значение меньше нуля</w:t>
-      </w:r>
-    </w:p>
-    <w:p>
-      <w:pPr>
-        <w:spacing w:line="240" w:lineRule="auto"/>
-        <w:ind w:firstLine="0"/>
-        <w:rPr>
-          <w:rFonts w:ascii="Courier New" w:hAnsi="Courier New" w:cs="Courier New"/>
-          <w:lang w:val="en-US"/>
+        <w:t>/**</w:t>
+      </w:r>
+    </w:p>
+    <w:p>
+      <w:pPr>
+        <w:spacing w:line="240" w:lineRule="auto"/>
+        <w:ind w:firstLine="0"/>
+        <w:rPr>
+          <w:rFonts w:ascii="Courier New" w:hAnsi="Courier New" w:cs="Courier New"/>
         </w:rPr>
       </w:pPr>
       <w:r>
@@ -2179,62 +2323,9 @@
           <w:rFonts w:ascii="Courier New" w:hAnsi="Courier New" w:cs="Courier New"/>
           <w:i/>
           <w:iCs/>
-          <w:lang w:val="en-US"/>
-        </w:rPr>
-        <w:t>*/</w:t>
-      </w:r>
-    </w:p>
-    <w:p>
-      <w:pPr>
-        <w:spacing w:line="240" w:lineRule="auto"/>
-        <w:ind w:firstLine="0"/>
-        <w:rPr>
-          <w:rFonts w:ascii="Courier New" w:hAnsi="Courier New" w:cs="Courier New"/>
-          <w:lang w:val="en-US"/>
-        </w:rPr>
-      </w:pPr>
-      <w:r>
-        <w:rPr>
-          <w:rFonts w:ascii="Courier New" w:hAnsi="Courier New" w:cs="Courier New"/>
-          <w:lang w:val="en-US"/>
-        </w:rPr>
-        <w:t xml:space="preserve">void </w:t>
-      </w:r>
-      <w:proofErr w:type="spellStart"/>
-      <w:proofErr w:type="gramStart"/>
-      <w:r>
-        <w:rPr>
-          <w:rFonts w:ascii="Courier New" w:hAnsi="Courier New" w:cs="Courier New"/>
-          <w:lang w:val="en-US"/>
-        </w:rPr>
-        <w:t>checkQuantity</w:t>
-      </w:r>
-      <w:proofErr w:type="spellEnd"/>
-      <w:r>
-        <w:rPr>
-          <w:rFonts w:ascii="Courier New" w:hAnsi="Courier New" w:cs="Courier New"/>
-          <w:lang w:val="en-US"/>
-        </w:rPr>
-        <w:t>(</w:t>
-      </w:r>
-      <w:proofErr w:type="gramEnd"/>
-      <w:r>
-        <w:rPr>
-          <w:rFonts w:ascii="Courier New" w:hAnsi="Courier New" w:cs="Courier New"/>
-          <w:lang w:val="en-US"/>
-        </w:rPr>
-        <w:t>const int quantity);</w:t>
-      </w:r>
-    </w:p>
-    <w:p>
-      <w:pPr>
-        <w:spacing w:line="240" w:lineRule="auto"/>
-        <w:ind w:firstLine="0"/>
-        <w:rPr>
-          <w:rFonts w:ascii="Courier New" w:hAnsi="Courier New" w:cs="Courier New"/>
-          <w:lang w:val="en-US"/>
-        </w:rPr>
-      </w:pPr>
+        </w:rPr>
+        <w:t>* @brief Рассчитывает значение суммы n членов</w:t>
+      </w:r>
     </w:p>
     <w:p>
       <w:pPr>
@@ -2250,7 +2341,7 @@
           <w:i/>
           <w:iCs/>
         </w:rPr>
-        <w:t>/**</w:t>
+        <w:t>* @param n Количество членов последовательности</w:t>
       </w:r>
     </w:p>
     <w:p>
@@ -2267,25 +2358,86 @@
           <w:i/>
           <w:iCs/>
         </w:rPr>
-        <w:t>* @</w:t>
-      </w:r>
-      <w:proofErr w:type="gramStart"/>
+        <w:t>* @return Возвращает значение суммы n членов последовательности</w:t>
+      </w:r>
+    </w:p>
+    <w:p>
+      <w:pPr>
+        <w:spacing w:line="240" w:lineRule="auto"/>
+        <w:ind w:firstLine="0"/>
+        <w:rPr>
+          <w:rFonts w:ascii="Courier New" w:hAnsi="Courier New" w:cs="Courier New"/>
+          <w:lang w:val="en-US"/>
+        </w:rPr>
+      </w:pPr>
       <w:r>
         <w:rPr>
           <w:rFonts w:ascii="Courier New" w:hAnsi="Courier New" w:cs="Courier New"/>
           <w:i/>
           <w:iCs/>
-        </w:rPr>
-        <w:t>brief Рассчитывает</w:t>
-      </w:r>
-      <w:proofErr w:type="gramEnd"/>
+          <w:lang w:val="en-US"/>
+        </w:rPr>
+        <w:t>*/</w:t>
+      </w:r>
+    </w:p>
+    <w:p>
+      <w:pPr>
+        <w:spacing w:line="240" w:lineRule="auto"/>
+        <w:ind w:firstLine="0"/>
+        <w:rPr>
+          <w:rFonts w:ascii="Courier New" w:hAnsi="Courier New" w:cs="Courier New"/>
+          <w:lang w:val="en-US"/>
+        </w:rPr>
+      </w:pPr>
+      <w:r>
+        <w:rPr>
+          <w:rFonts w:ascii="Courier New" w:hAnsi="Courier New" w:cs="Courier New"/>
+          <w:lang w:val="en-US"/>
+        </w:rPr>
+        <w:t xml:space="preserve">double </w:t>
+      </w:r>
+      <w:proofErr w:type="spellStart"/>
+      <w:r>
+        <w:rPr>
+          <w:rFonts w:ascii="Courier New" w:hAnsi="Courier New" w:cs="Courier New"/>
+          <w:lang w:val="en-US"/>
+        </w:rPr>
+        <w:t>getNSum</w:t>
+      </w:r>
+      <w:proofErr w:type="spellEnd"/>
+      <w:r>
+        <w:rPr>
+          <w:rFonts w:ascii="Courier New" w:hAnsi="Courier New" w:cs="Courier New"/>
+          <w:lang w:val="en-US"/>
+        </w:rPr>
+        <w:t>(const int n);</w:t>
+      </w:r>
+    </w:p>
+    <w:p>
+      <w:pPr>
+        <w:spacing w:line="240" w:lineRule="auto"/>
+        <w:ind w:firstLine="0"/>
+        <w:rPr>
+          <w:rFonts w:ascii="Courier New" w:hAnsi="Courier New" w:cs="Courier New"/>
+          <w:lang w:val="en-US"/>
+        </w:rPr>
+      </w:pPr>
+    </w:p>
+    <w:p>
+      <w:pPr>
+        <w:spacing w:line="240" w:lineRule="auto"/>
+        <w:ind w:firstLine="0"/>
+        <w:rPr>
+          <w:rFonts w:ascii="Courier New" w:hAnsi="Courier New" w:cs="Courier New"/>
+        </w:rPr>
+      </w:pPr>
       <w:r>
         <w:rPr>
           <w:rFonts w:ascii="Courier New" w:hAnsi="Courier New" w:cs="Courier New"/>
           <w:i/>
           <w:iCs/>
         </w:rPr>
-        <w:t xml:space="preserve"> значение следующего элемента последовательности</w:t>
+        <w:t>/**</w:t>
       </w:r>
     </w:p>
     <w:p>
@@ -2302,25 +2454,41 @@
           <w:i/>
           <w:iCs/>
         </w:rPr>
-        <w:t xml:space="preserve">* @param </w:t>
-      </w:r>
-      <w:proofErr w:type="spellStart"/>
+        <w:t>* @brief Рассчитывает значение суммы всех членов последовательности, не меньших заданного числа e</w:t>
+      </w:r>
+    </w:p>
+    <w:p>
+      <w:pPr>
+        <w:spacing w:line="240" w:lineRule="auto"/>
+        <w:ind w:firstLine="0"/>
+        <w:rPr>
+          <w:rFonts w:ascii="Courier New" w:hAnsi="Courier New" w:cs="Courier New"/>
+        </w:rPr>
+      </w:pPr>
       <w:r>
         <w:rPr>
           <w:rFonts w:ascii="Courier New" w:hAnsi="Courier New" w:cs="Courier New"/>
           <w:i/>
           <w:iCs/>
         </w:rPr>
-        <w:t>previousElement</w:t>
-      </w:r>
-      <w:proofErr w:type="spellEnd"/>
+        <w:t>* @param n Количество членов последовательности</w:t>
+      </w:r>
+    </w:p>
+    <w:p>
+      <w:pPr>
+        <w:spacing w:line="240" w:lineRule="auto"/>
+        <w:ind w:firstLine="0"/>
+        <w:rPr>
+          <w:rFonts w:ascii="Courier New" w:hAnsi="Courier New" w:cs="Courier New"/>
+        </w:rPr>
+      </w:pPr>
       <w:r>
         <w:rPr>
           <w:rFonts w:ascii="Courier New" w:hAnsi="Courier New" w:cs="Courier New"/>
           <w:i/>
           <w:iCs/>
         </w:rPr>
-        <w:t xml:space="preserve"> значение предыдущего элемента последовательности</w:t>
+        <w:t>* @param e Заданное число</w:t>
       </w:r>
     </w:p>
     <w:p>
@@ -2337,15 +2505,16 @@
           <w:i/>
           <w:iCs/>
         </w:rPr>
-        <w:t>* @param k текущий индекс последовательности</w:t>
-      </w:r>
-    </w:p>
-    <w:p>
-      <w:pPr>
-        <w:spacing w:line="240" w:lineRule="auto"/>
-        <w:ind w:firstLine="0"/>
-        <w:rPr>
-          <w:rFonts w:ascii="Courier New" w:hAnsi="Courier New" w:cs="Courier New"/>
+        <w:t>* @return Возвращает значение суммы всех членов последовательности</w:t>
+      </w:r>
+    </w:p>
+    <w:p>
+      <w:pPr>
+        <w:spacing w:line="240" w:lineRule="auto"/>
+        <w:ind w:firstLine="0"/>
+        <w:rPr>
+          <w:rFonts w:ascii="Courier New" w:hAnsi="Courier New" w:cs="Courier New"/>
+          <w:lang w:val="en-US"/>
         </w:rPr>
       </w:pPr>
       <w:r>
@@ -2353,35 +2522,95 @@
           <w:rFonts w:ascii="Courier New" w:hAnsi="Courier New" w:cs="Courier New"/>
           <w:i/>
           <w:iCs/>
-        </w:rPr>
-        <w:t>* @</w:t>
-      </w:r>
-      <w:proofErr w:type="gramStart"/>
+          <w:lang w:val="en-US"/>
+        </w:rPr>
+        <w:t>*/</w:t>
+      </w:r>
+    </w:p>
+    <w:p>
+      <w:pPr>
+        <w:spacing w:line="240" w:lineRule="auto"/>
+        <w:ind w:firstLine="0"/>
+        <w:rPr>
+          <w:rFonts w:ascii="Courier New" w:hAnsi="Courier New" w:cs="Courier New"/>
+          <w:lang w:val="en-US"/>
+        </w:rPr>
+      </w:pPr>
+      <w:r>
+        <w:rPr>
+          <w:rFonts w:ascii="Courier New" w:hAnsi="Courier New" w:cs="Courier New"/>
+          <w:lang w:val="en-US"/>
+        </w:rPr>
+        <w:lastRenderedPageBreak/>
+        <w:t xml:space="preserve">double </w:t>
+      </w:r>
+      <w:proofErr w:type="spellStart"/>
+      <w:r>
+        <w:rPr>
+          <w:rFonts w:ascii="Courier New" w:hAnsi="Courier New" w:cs="Courier New"/>
+          <w:lang w:val="en-US"/>
+        </w:rPr>
+        <w:t>getSumNotLessThanE</w:t>
+      </w:r>
+      <w:proofErr w:type="spellEnd"/>
+      <w:r>
+        <w:rPr>
+          <w:rFonts w:ascii="Courier New" w:hAnsi="Courier New" w:cs="Courier New"/>
+          <w:lang w:val="en-US"/>
+        </w:rPr>
+        <w:t>(const double e);</w:t>
+      </w:r>
+    </w:p>
+    <w:p>
+      <w:pPr>
+        <w:spacing w:line="240" w:lineRule="auto"/>
+        <w:ind w:firstLine="0"/>
+        <w:rPr>
+          <w:rFonts w:ascii="Courier New" w:hAnsi="Courier New" w:cs="Courier New"/>
+          <w:lang w:val="en-US"/>
+        </w:rPr>
+      </w:pPr>
+    </w:p>
+    <w:p>
+      <w:pPr>
+        <w:spacing w:line="240" w:lineRule="auto"/>
+        <w:ind w:firstLine="0"/>
+        <w:rPr>
+          <w:rFonts w:ascii="Courier New" w:hAnsi="Courier New" w:cs="Courier New"/>
+        </w:rPr>
+      </w:pPr>
       <w:r>
         <w:rPr>
           <w:rFonts w:ascii="Courier New" w:hAnsi="Courier New" w:cs="Courier New"/>
           <w:i/>
           <w:iCs/>
         </w:rPr>
-        <w:t>return Возвращает</w:t>
-      </w:r>
-      <w:proofErr w:type="gramEnd"/>
+        <w:t>/**</w:t>
+      </w:r>
+    </w:p>
+    <w:p>
+      <w:pPr>
+        <w:spacing w:line="240" w:lineRule="auto"/>
+        <w:ind w:firstLine="0"/>
+        <w:rPr>
+          <w:rFonts w:ascii="Courier New" w:hAnsi="Courier New" w:cs="Courier New"/>
+        </w:rPr>
+      </w:pPr>
       <w:r>
         <w:rPr>
           <w:rFonts w:ascii="Courier New" w:hAnsi="Courier New" w:cs="Courier New"/>
           <w:i/>
           <w:iCs/>
         </w:rPr>
-        <w:t xml:space="preserve"> значение следующего элемента последовательности</w:t>
-      </w:r>
-    </w:p>
-    <w:p>
-      <w:pPr>
-        <w:spacing w:line="240" w:lineRule="auto"/>
-        <w:ind w:firstLine="0"/>
-        <w:rPr>
-          <w:rFonts w:ascii="Courier New" w:hAnsi="Courier New" w:cs="Courier New"/>
-          <w:lang w:val="en-US"/>
+        <w:t>* @brief Точка входа в программу</w:t>
+      </w:r>
+    </w:p>
+    <w:p>
+      <w:pPr>
+        <w:spacing w:line="240" w:lineRule="auto"/>
+        <w:ind w:firstLine="0"/>
+        <w:rPr>
+          <w:rFonts w:ascii="Courier New" w:hAnsi="Courier New" w:cs="Courier New"/>
         </w:rPr>
       </w:pPr>
       <w:r>
@@ -2389,85 +2618,17 @@
           <w:rFonts w:ascii="Courier New" w:hAnsi="Courier New" w:cs="Courier New"/>
           <w:i/>
           <w:iCs/>
-          <w:lang w:val="en-US"/>
-        </w:rPr>
-        <w:t>*/</w:t>
-      </w:r>
-    </w:p>
-    <w:p>
-      <w:pPr>
-        <w:spacing w:line="240" w:lineRule="auto"/>
-        <w:ind w:firstLine="0"/>
-        <w:rPr>
-          <w:rFonts w:ascii="Courier New" w:hAnsi="Courier New" w:cs="Courier New"/>
-          <w:lang w:val="en-US"/>
-        </w:rPr>
-      </w:pPr>
-      <w:r>
-        <w:rPr>
-          <w:rFonts w:ascii="Courier New" w:hAnsi="Courier New" w:cs="Courier New"/>
-          <w:lang w:val="en-US"/>
-        </w:rPr>
-        <w:t xml:space="preserve">double </w:t>
-      </w:r>
-      <w:proofErr w:type="spellStart"/>
-      <w:proofErr w:type="gramStart"/>
-      <w:r>
-        <w:rPr>
-          <w:rFonts w:ascii="Courier New" w:hAnsi="Courier New" w:cs="Courier New"/>
-          <w:lang w:val="en-US"/>
-        </w:rPr>
-        <w:t>nextElement</w:t>
-      </w:r>
-      <w:proofErr w:type="spellEnd"/>
-      <w:r>
-        <w:rPr>
-          <w:rFonts w:ascii="Courier New" w:hAnsi="Courier New" w:cs="Courier New"/>
-          <w:lang w:val="en-US"/>
-        </w:rPr>
-        <w:t>(</w:t>
-      </w:r>
-      <w:proofErr w:type="gramEnd"/>
-      <w:r>
-        <w:rPr>
-          <w:rFonts w:ascii="Courier New" w:hAnsi="Courier New" w:cs="Courier New"/>
-          <w:lang w:val="en-US"/>
-        </w:rPr>
-        <w:t xml:space="preserve">const double </w:t>
-      </w:r>
-      <w:proofErr w:type="spellStart"/>
-      <w:r>
-        <w:rPr>
-          <w:rFonts w:ascii="Courier New" w:hAnsi="Courier New" w:cs="Courier New"/>
-          <w:lang w:val="en-US"/>
-        </w:rPr>
-        <w:t>previousElement</w:t>
-      </w:r>
-      <w:proofErr w:type="spellEnd"/>
-      <w:r>
-        <w:rPr>
-          <w:rFonts w:ascii="Courier New" w:hAnsi="Courier New" w:cs="Courier New"/>
-          <w:lang w:val="en-US"/>
-        </w:rPr>
-        <w:t>, const int k);</w:t>
-      </w:r>
-    </w:p>
-    <w:p>
-      <w:pPr>
-        <w:spacing w:line="240" w:lineRule="auto"/>
-        <w:ind w:firstLine="0"/>
-        <w:rPr>
-          <w:rFonts w:ascii="Courier New" w:hAnsi="Courier New" w:cs="Courier New"/>
-          <w:lang w:val="en-US"/>
-        </w:rPr>
-      </w:pPr>
-    </w:p>
-    <w:p>
-      <w:pPr>
-        <w:spacing w:line="240" w:lineRule="auto"/>
-        <w:ind w:firstLine="0"/>
-        <w:rPr>
-          <w:rFonts w:ascii="Courier New" w:hAnsi="Courier New" w:cs="Courier New"/>
+        </w:rPr>
+        <w:t>* @return В случае успеха, возвращает 0</w:t>
+      </w:r>
+    </w:p>
+    <w:p>
+      <w:pPr>
+        <w:spacing w:line="240" w:lineRule="auto"/>
+        <w:ind w:firstLine="0"/>
+        <w:rPr>
+          <w:rFonts w:ascii="Courier New" w:hAnsi="Courier New" w:cs="Courier New"/>
+          <w:lang w:val="en-US"/>
         </w:rPr>
       </w:pPr>
       <w:r>
@@ -2475,140 +2636,1687 @@
           <w:rFonts w:ascii="Courier New" w:hAnsi="Courier New" w:cs="Courier New"/>
           <w:i/>
           <w:iCs/>
-        </w:rPr>
-        <w:t>/**</w:t>
-      </w:r>
-    </w:p>
-    <w:p>
-      <w:pPr>
-        <w:spacing w:line="240" w:lineRule="auto"/>
-        <w:ind w:firstLine="0"/>
-        <w:rPr>
-          <w:rFonts w:ascii="Courier New" w:hAnsi="Courier New" w:cs="Courier New"/>
-        </w:rPr>
-      </w:pPr>
+          <w:lang w:val="en-US"/>
+        </w:rPr>
+        <w:t>*/</w:t>
+      </w:r>
+    </w:p>
+    <w:p>
+      <w:pPr>
+        <w:spacing w:line="240" w:lineRule="auto"/>
+        <w:ind w:firstLine="0"/>
+        <w:rPr>
+          <w:rFonts w:ascii="Courier New" w:hAnsi="Courier New" w:cs="Courier New"/>
+          <w:lang w:val="en-US"/>
+        </w:rPr>
+      </w:pPr>
+      <w:r>
+        <w:rPr>
+          <w:rFonts w:ascii="Courier New" w:hAnsi="Courier New" w:cs="Courier New"/>
+          <w:lang w:val="en-US"/>
+        </w:rPr>
+        <w:t>int main(void)</w:t>
+      </w:r>
+    </w:p>
+    <w:p>
+      <w:pPr>
+        <w:spacing w:line="240" w:lineRule="auto"/>
+        <w:ind w:firstLine="0"/>
+        <w:rPr>
+          <w:rFonts w:ascii="Courier New" w:hAnsi="Courier New" w:cs="Courier New"/>
+          <w:lang w:val="en-US"/>
+        </w:rPr>
+      </w:pPr>
+      <w:r>
+        <w:rPr>
+          <w:rFonts w:ascii="Courier New" w:hAnsi="Courier New" w:cs="Courier New"/>
+          <w:lang w:val="en-US"/>
+        </w:rPr>
+        <w:t>{</w:t>
+      </w:r>
+    </w:p>
+    <w:p>
+      <w:pPr>
+        <w:spacing w:line="240" w:lineRule="auto"/>
+        <w:ind w:firstLine="0"/>
+        <w:rPr>
+          <w:rFonts w:ascii="Courier New" w:hAnsi="Courier New" w:cs="Courier New"/>
+          <w:lang w:val="en-US"/>
+        </w:rPr>
+      </w:pPr>
+      <w:r>
+        <w:rPr>
+          <w:rFonts w:ascii="Courier New" w:hAnsi="Courier New" w:cs="Courier New"/>
+          <w:lang w:val="en-US"/>
+        </w:rPr>
+        <w:t>    puts("Enter number of sequence elements:");</w:t>
+      </w:r>
+    </w:p>
+    <w:p>
+      <w:pPr>
+        <w:spacing w:line="240" w:lineRule="auto"/>
+        <w:ind w:firstLine="0"/>
+        <w:rPr>
+          <w:rFonts w:ascii="Courier New" w:hAnsi="Courier New" w:cs="Courier New"/>
+          <w:lang w:val="en-US"/>
+        </w:rPr>
+      </w:pPr>
+      <w:r>
+        <w:rPr>
+          <w:rFonts w:ascii="Courier New" w:hAnsi="Courier New" w:cs="Courier New"/>
+          <w:lang w:val="en-US"/>
+        </w:rPr>
+        <w:t xml:space="preserve">    const int n = </w:t>
+      </w:r>
+      <w:proofErr w:type="spellStart"/>
+      <w:r>
+        <w:rPr>
+          <w:rFonts w:ascii="Courier New" w:hAnsi="Courier New" w:cs="Courier New"/>
+          <w:lang w:val="en-US"/>
+        </w:rPr>
+        <w:t>inputInt</w:t>
+      </w:r>
+      <w:proofErr w:type="spellEnd"/>
+      <w:r>
+        <w:rPr>
+          <w:rFonts w:ascii="Courier New" w:hAnsi="Courier New" w:cs="Courier New"/>
+          <w:lang w:val="en-US"/>
+        </w:rPr>
+        <w:t>();</w:t>
+      </w:r>
+    </w:p>
+    <w:p>
+      <w:pPr>
+        <w:spacing w:line="240" w:lineRule="auto"/>
+        <w:ind w:firstLine="0"/>
+        <w:rPr>
+          <w:rFonts w:ascii="Courier New" w:hAnsi="Courier New" w:cs="Courier New"/>
+          <w:lang w:val="en-US"/>
+        </w:rPr>
+      </w:pPr>
+      <w:r>
+        <w:rPr>
+          <w:rFonts w:ascii="Courier New" w:hAnsi="Courier New" w:cs="Courier New"/>
+          <w:lang w:val="en-US"/>
+        </w:rPr>
+        <w:t>    puts("Enter e value:");</w:t>
+      </w:r>
+    </w:p>
+    <w:p>
+      <w:pPr>
+        <w:spacing w:line="240" w:lineRule="auto"/>
+        <w:ind w:firstLine="0"/>
+        <w:rPr>
+          <w:rFonts w:ascii="Courier New" w:hAnsi="Courier New" w:cs="Courier New"/>
+          <w:lang w:val="en-US"/>
+        </w:rPr>
+      </w:pPr>
+      <w:r>
+        <w:rPr>
+          <w:rFonts w:ascii="Courier New" w:hAnsi="Courier New" w:cs="Courier New"/>
+          <w:lang w:val="en-US"/>
+        </w:rPr>
+        <w:t>    const double e = input();</w:t>
+      </w:r>
+    </w:p>
+    <w:p>
+      <w:pPr>
+        <w:spacing w:line="240" w:lineRule="auto"/>
+        <w:ind w:firstLine="0"/>
+        <w:rPr>
+          <w:rFonts w:ascii="Courier New" w:hAnsi="Courier New" w:cs="Courier New"/>
+          <w:lang w:val="en-US"/>
+        </w:rPr>
+      </w:pPr>
+      <w:r>
+        <w:rPr>
+          <w:rFonts w:ascii="Courier New" w:hAnsi="Courier New" w:cs="Courier New"/>
+          <w:lang w:val="en-US"/>
+        </w:rPr>
+        <w:t xml:space="preserve">    </w:t>
+      </w:r>
+      <w:proofErr w:type="spellStart"/>
+      <w:r>
+        <w:rPr>
+          <w:rFonts w:ascii="Courier New" w:hAnsi="Courier New" w:cs="Courier New"/>
+          <w:lang w:val="en-US"/>
+        </w:rPr>
+        <w:t>checkQuantity</w:t>
+      </w:r>
+      <w:proofErr w:type="spellEnd"/>
+      <w:r>
+        <w:rPr>
+          <w:rFonts w:ascii="Courier New" w:hAnsi="Courier New" w:cs="Courier New"/>
+          <w:lang w:val="en-US"/>
+        </w:rPr>
+        <w:t>(e);</w:t>
+      </w:r>
+    </w:p>
+    <w:p>
+      <w:pPr>
+        <w:spacing w:line="240" w:lineRule="auto"/>
+        <w:ind w:firstLine="0"/>
+        <w:rPr>
+          <w:rFonts w:ascii="Courier New" w:hAnsi="Courier New" w:cs="Courier New"/>
+          <w:lang w:val="en-US"/>
+        </w:rPr>
+      </w:pPr>
+      <w:r>
+        <w:rPr>
+          <w:rFonts w:ascii="Courier New" w:hAnsi="Courier New" w:cs="Courier New"/>
+          <w:lang w:val="en-US"/>
+        </w:rPr>
+        <w:t xml:space="preserve">    </w:t>
+      </w:r>
+      <w:proofErr w:type="spellStart"/>
+      <w:r>
+        <w:rPr>
+          <w:rFonts w:ascii="Courier New" w:hAnsi="Courier New" w:cs="Courier New"/>
+          <w:lang w:val="en-US"/>
+        </w:rPr>
+        <w:t>printf</w:t>
+      </w:r>
+      <w:proofErr w:type="spellEnd"/>
+      <w:r>
+        <w:rPr>
+          <w:rFonts w:ascii="Courier New" w:hAnsi="Courier New" w:cs="Courier New"/>
+          <w:lang w:val="en-US"/>
+        </w:rPr>
+        <w:t xml:space="preserve">("Sum of N elements = %.3lf\n", </w:t>
+      </w:r>
+      <w:proofErr w:type="spellStart"/>
+      <w:r>
+        <w:rPr>
+          <w:rFonts w:ascii="Courier New" w:hAnsi="Courier New" w:cs="Courier New"/>
+          <w:lang w:val="en-US"/>
+        </w:rPr>
+        <w:t>getNSum</w:t>
+      </w:r>
+      <w:proofErr w:type="spellEnd"/>
+      <w:r>
+        <w:rPr>
+          <w:rFonts w:ascii="Courier New" w:hAnsi="Courier New" w:cs="Courier New"/>
+          <w:lang w:val="en-US"/>
+        </w:rPr>
+        <w:t>(n));</w:t>
+      </w:r>
+    </w:p>
+    <w:p>
+      <w:pPr>
+        <w:spacing w:line="240" w:lineRule="auto"/>
+        <w:ind w:firstLine="0"/>
+        <w:rPr>
+          <w:rFonts w:ascii="Courier New" w:hAnsi="Courier New" w:cs="Courier New"/>
+          <w:lang w:val="en-US"/>
+        </w:rPr>
+      </w:pPr>
+      <w:r>
+        <w:rPr>
+          <w:rFonts w:ascii="Courier New" w:hAnsi="Courier New" w:cs="Courier New"/>
+          <w:lang w:val="en-US"/>
+        </w:rPr>
+        <w:t xml:space="preserve">    </w:t>
+      </w:r>
+      <w:proofErr w:type="spellStart"/>
+      <w:r>
+        <w:rPr>
+          <w:rFonts w:ascii="Courier New" w:hAnsi="Courier New" w:cs="Courier New"/>
+          <w:lang w:val="en-US"/>
+        </w:rPr>
+        <w:t>printf</w:t>
+      </w:r>
+      <w:proofErr w:type="spellEnd"/>
+      <w:r>
+        <w:rPr>
+          <w:rFonts w:ascii="Courier New" w:hAnsi="Courier New" w:cs="Courier New"/>
+          <w:lang w:val="en-US"/>
+        </w:rPr>
+        <w:t xml:space="preserve">("Sum of all elements not less than e = %.3lf\n", </w:t>
+      </w:r>
+      <w:proofErr w:type="spellStart"/>
+      <w:r>
+        <w:rPr>
+          <w:rFonts w:ascii="Courier New" w:hAnsi="Courier New" w:cs="Courier New"/>
+          <w:lang w:val="en-US"/>
+        </w:rPr>
+        <w:t>getSumNotLessThanE</w:t>
+      </w:r>
+      <w:proofErr w:type="spellEnd"/>
+      <w:r>
+        <w:rPr>
+          <w:rFonts w:ascii="Courier New" w:hAnsi="Courier New" w:cs="Courier New"/>
+          <w:lang w:val="en-US"/>
+        </w:rPr>
+        <w:t>(e));</w:t>
+      </w:r>
+    </w:p>
+    <w:p>
+      <w:pPr>
+        <w:spacing w:line="240" w:lineRule="auto"/>
+        <w:ind w:firstLine="0"/>
+        <w:rPr>
+          <w:rFonts w:ascii="Courier New" w:hAnsi="Courier New" w:cs="Courier New"/>
+          <w:lang w:val="en-US"/>
+        </w:rPr>
+      </w:pPr>
+      <w:r>
+        <w:rPr>
+          <w:rFonts w:ascii="Courier New" w:hAnsi="Courier New" w:cs="Courier New"/>
+          <w:lang w:val="en-US"/>
+        </w:rPr>
+        <w:t>    return 0;</w:t>
+      </w:r>
+    </w:p>
+    <w:p>
+      <w:pPr>
+        <w:spacing w:line="240" w:lineRule="auto"/>
+        <w:ind w:firstLine="0"/>
+        <w:rPr>
+          <w:rFonts w:ascii="Courier New" w:hAnsi="Courier New" w:cs="Courier New"/>
+          <w:lang w:val="en-US"/>
+        </w:rPr>
+      </w:pPr>
+      <w:r>
+        <w:rPr>
+          <w:rFonts w:ascii="Courier New" w:hAnsi="Courier New" w:cs="Courier New"/>
+          <w:lang w:val="en-US"/>
+        </w:rPr>
+        <w:t>}</w:t>
+      </w:r>
+    </w:p>
+    <w:p>
+      <w:pPr>
+        <w:spacing w:line="240" w:lineRule="auto"/>
+        <w:ind w:firstLine="0"/>
+        <w:rPr>
+          <w:rFonts w:ascii="Courier New" w:hAnsi="Courier New" w:cs="Courier New"/>
+          <w:lang w:val="en-US"/>
+        </w:rPr>
+      </w:pPr>
+    </w:p>
+    <w:p>
+      <w:pPr>
+        <w:spacing w:line="240" w:lineRule="auto"/>
+        <w:ind w:firstLine="0"/>
+        <w:rPr>
+          <w:rFonts w:ascii="Courier New" w:hAnsi="Courier New" w:cs="Courier New"/>
+          <w:lang w:val="en-US"/>
+        </w:rPr>
+      </w:pPr>
+      <w:r>
+        <w:rPr>
+          <w:rFonts w:ascii="Courier New" w:hAnsi="Courier New" w:cs="Courier New"/>
+          <w:lang w:val="en-US"/>
+        </w:rPr>
+        <w:t>double input(void)</w:t>
+      </w:r>
+    </w:p>
+    <w:p>
+      <w:pPr>
+        <w:spacing w:line="240" w:lineRule="auto"/>
+        <w:ind w:firstLine="0"/>
+        <w:rPr>
+          <w:rFonts w:ascii="Courier New" w:hAnsi="Courier New" w:cs="Courier New"/>
+          <w:lang w:val="en-US"/>
+        </w:rPr>
+      </w:pPr>
+      <w:r>
+        <w:rPr>
+          <w:rFonts w:ascii="Courier New" w:hAnsi="Courier New" w:cs="Courier New"/>
+          <w:lang w:val="en-US"/>
+        </w:rPr>
+        <w:t>{</w:t>
+      </w:r>
+    </w:p>
+    <w:p>
+      <w:pPr>
+        <w:spacing w:line="240" w:lineRule="auto"/>
+        <w:ind w:firstLine="0"/>
+        <w:rPr>
+          <w:rFonts w:ascii="Courier New" w:hAnsi="Courier New" w:cs="Courier New"/>
+          <w:lang w:val="en-US"/>
+        </w:rPr>
+      </w:pPr>
+      <w:r>
+        <w:rPr>
+          <w:rFonts w:ascii="Courier New" w:hAnsi="Courier New" w:cs="Courier New"/>
+          <w:lang w:val="en-US"/>
+        </w:rPr>
+        <w:t>    double value = 0.0;</w:t>
+      </w:r>
+    </w:p>
+    <w:p>
+      <w:pPr>
+        <w:spacing w:line="240" w:lineRule="auto"/>
+        <w:ind w:firstLine="0"/>
+        <w:rPr>
+          <w:rFonts w:ascii="Courier New" w:hAnsi="Courier New" w:cs="Courier New"/>
+          <w:lang w:val="en-US"/>
+        </w:rPr>
+      </w:pPr>
+      <w:r>
+        <w:rPr>
+          <w:rFonts w:ascii="Courier New" w:hAnsi="Courier New" w:cs="Courier New"/>
+          <w:lang w:val="en-US"/>
+        </w:rPr>
+        <w:t xml:space="preserve">    int result = </w:t>
+      </w:r>
+      <w:proofErr w:type="spellStart"/>
+      <w:r>
+        <w:rPr>
+          <w:rFonts w:ascii="Courier New" w:hAnsi="Courier New" w:cs="Courier New"/>
+          <w:lang w:val="en-US"/>
+        </w:rPr>
+        <w:t>scanf_s</w:t>
+      </w:r>
+      <w:proofErr w:type="spellEnd"/>
+      <w:r>
+        <w:rPr>
+          <w:rFonts w:ascii="Courier New" w:hAnsi="Courier New" w:cs="Courier New"/>
+          <w:lang w:val="en-US"/>
+        </w:rPr>
+        <w:t>("%</w:t>
+      </w:r>
+      <w:proofErr w:type="spellStart"/>
+      <w:r>
+        <w:rPr>
+          <w:rFonts w:ascii="Courier New" w:hAnsi="Courier New" w:cs="Courier New"/>
+          <w:lang w:val="en-US"/>
+        </w:rPr>
+        <w:t>lf</w:t>
+      </w:r>
+      <w:proofErr w:type="spellEnd"/>
+      <w:r>
+        <w:rPr>
+          <w:rFonts w:ascii="Courier New" w:hAnsi="Courier New" w:cs="Courier New"/>
+          <w:lang w:val="en-US"/>
+        </w:rPr>
+        <w:t>", &amp;value);</w:t>
+      </w:r>
+    </w:p>
+    <w:p>
+      <w:pPr>
+        <w:spacing w:line="240" w:lineRule="auto"/>
+        <w:ind w:firstLine="0"/>
+        <w:rPr>
+          <w:rFonts w:ascii="Courier New" w:hAnsi="Courier New" w:cs="Courier New"/>
+          <w:lang w:val="en-US"/>
+        </w:rPr>
+      </w:pPr>
+      <w:r>
+        <w:rPr>
+          <w:rFonts w:ascii="Courier New" w:hAnsi="Courier New" w:cs="Courier New"/>
+          <w:lang w:val="en-US"/>
+        </w:rPr>
+        <w:t>    if (result != 1)</w:t>
+      </w:r>
+    </w:p>
+    <w:p>
+      <w:pPr>
+        <w:spacing w:line="240" w:lineRule="auto"/>
+        <w:ind w:firstLine="0"/>
+        <w:rPr>
+          <w:rFonts w:ascii="Courier New" w:hAnsi="Courier New" w:cs="Courier New"/>
+          <w:lang w:val="en-US"/>
+        </w:rPr>
+      </w:pPr>
+      <w:r>
+        <w:rPr>
+          <w:rFonts w:ascii="Courier New" w:hAnsi="Courier New" w:cs="Courier New"/>
+          <w:lang w:val="en-US"/>
+        </w:rPr>
+        <w:t>    {</w:t>
+      </w:r>
+    </w:p>
+    <w:p>
+      <w:pPr>
+        <w:spacing w:line="240" w:lineRule="auto"/>
+        <w:ind w:firstLine="0"/>
+        <w:rPr>
+          <w:rFonts w:ascii="Courier New" w:hAnsi="Courier New" w:cs="Courier New"/>
+          <w:lang w:val="en-US"/>
+        </w:rPr>
+      </w:pPr>
+      <w:r>
+        <w:rPr>
+          <w:rFonts w:ascii="Courier New" w:hAnsi="Courier New" w:cs="Courier New"/>
+          <w:lang w:val="en-US"/>
+        </w:rPr>
+        <w:t xml:space="preserve">        </w:t>
+      </w:r>
+      <w:proofErr w:type="spellStart"/>
+      <w:r>
+        <w:rPr>
+          <w:rFonts w:ascii="Courier New" w:hAnsi="Courier New" w:cs="Courier New"/>
+          <w:lang w:val="en-US"/>
+        </w:rPr>
+        <w:t>errno</w:t>
+      </w:r>
+      <w:proofErr w:type="spellEnd"/>
+      <w:r>
+        <w:rPr>
+          <w:rFonts w:ascii="Courier New" w:hAnsi="Courier New" w:cs="Courier New"/>
+          <w:lang w:val="en-US"/>
+        </w:rPr>
+        <w:t xml:space="preserve"> = EIO;</w:t>
+      </w:r>
+    </w:p>
+    <w:p>
+      <w:pPr>
+        <w:spacing w:line="240" w:lineRule="auto"/>
+        <w:ind w:firstLine="0"/>
+        <w:rPr>
+          <w:rFonts w:ascii="Courier New" w:hAnsi="Courier New" w:cs="Courier New"/>
+          <w:lang w:val="en-US"/>
+        </w:rPr>
+      </w:pPr>
+      <w:r>
+        <w:rPr>
+          <w:rFonts w:ascii="Courier New" w:hAnsi="Courier New" w:cs="Courier New"/>
+          <w:lang w:val="en-US"/>
+        </w:rPr>
+        <w:t xml:space="preserve">        </w:t>
+      </w:r>
+      <w:proofErr w:type="spellStart"/>
+      <w:r>
+        <w:rPr>
+          <w:rFonts w:ascii="Courier New" w:hAnsi="Courier New" w:cs="Courier New"/>
+          <w:lang w:val="en-US"/>
+        </w:rPr>
+        <w:t>perror</w:t>
+      </w:r>
+      <w:proofErr w:type="spellEnd"/>
+      <w:r>
+        <w:rPr>
+          <w:rFonts w:ascii="Courier New" w:hAnsi="Courier New" w:cs="Courier New"/>
+          <w:lang w:val="en-US"/>
+        </w:rPr>
+        <w:t>("Input error!");</w:t>
+      </w:r>
+    </w:p>
+    <w:p>
+      <w:pPr>
+        <w:spacing w:line="240" w:lineRule="auto"/>
+        <w:ind w:firstLine="0"/>
+        <w:rPr>
+          <w:rFonts w:ascii="Courier New" w:hAnsi="Courier New" w:cs="Courier New"/>
+        </w:rPr>
+      </w:pPr>
+      <w:r>
+        <w:rPr>
+          <w:rFonts w:ascii="Courier New" w:hAnsi="Courier New" w:cs="Courier New"/>
+          <w:lang w:val="en-US"/>
+        </w:rPr>
+        <w:t xml:space="preserve">        </w:t>
+      </w:r>
+      <w:proofErr w:type="spellStart"/>
+      <w:r>
+        <w:rPr>
+          <w:rFonts w:ascii="Courier New" w:hAnsi="Courier New" w:cs="Courier New"/>
+        </w:rPr>
+        <w:t>exit</w:t>
+      </w:r>
+      <w:proofErr w:type="spellEnd"/>
+      <w:r>
+        <w:rPr>
+          <w:rFonts w:ascii="Courier New" w:hAnsi="Courier New" w:cs="Courier New"/>
+        </w:rPr>
+        <w:t>(EXIT_FAILURE);</w:t>
+      </w:r>
+    </w:p>
+    <w:p>
+      <w:pPr>
+        <w:spacing w:line="240" w:lineRule="auto"/>
+        <w:ind w:firstLine="0"/>
+        <w:rPr>
+          <w:rFonts w:ascii="Courier New" w:hAnsi="Courier New" w:cs="Courier New"/>
+          <w:lang w:val="en-US"/>
+        </w:rPr>
+      </w:pPr>
+      <w:r>
+        <w:rPr>
+          <w:rFonts w:ascii="Courier New" w:hAnsi="Courier New" w:cs="Courier New"/>
+        </w:rPr>
+        <w:t xml:space="preserve">    </w:t>
+      </w:r>
+      <w:r>
+        <w:rPr>
+          <w:rFonts w:ascii="Courier New" w:hAnsi="Courier New" w:cs="Courier New"/>
+          <w:lang w:val="en-US"/>
+        </w:rPr>
+        <w:t>}</w:t>
+      </w:r>
+    </w:p>
+    <w:p>
+      <w:pPr>
+        <w:spacing w:line="240" w:lineRule="auto"/>
+        <w:ind w:firstLine="0"/>
+        <w:rPr>
+          <w:rFonts w:ascii="Courier New" w:hAnsi="Courier New" w:cs="Courier New"/>
+          <w:lang w:val="en-US"/>
+        </w:rPr>
+      </w:pPr>
+      <w:r>
+        <w:rPr>
+          <w:rFonts w:ascii="Courier New" w:hAnsi="Courier New" w:cs="Courier New"/>
+          <w:lang w:val="en-US"/>
+        </w:rPr>
+        <w:t>    return value;</w:t>
+      </w:r>
+    </w:p>
+    <w:p>
+      <w:pPr>
+        <w:spacing w:line="240" w:lineRule="auto"/>
+        <w:ind w:firstLine="0"/>
+        <w:rPr>
+          <w:rFonts w:ascii="Courier New" w:hAnsi="Courier New" w:cs="Courier New"/>
+          <w:lang w:val="en-US"/>
+        </w:rPr>
+      </w:pPr>
+      <w:r>
+        <w:rPr>
+          <w:rFonts w:ascii="Courier New" w:hAnsi="Courier New" w:cs="Courier New"/>
+          <w:lang w:val="en-US"/>
+        </w:rPr>
+        <w:t>}</w:t>
+      </w:r>
+    </w:p>
+    <w:p>
+      <w:pPr>
+        <w:spacing w:line="240" w:lineRule="auto"/>
+        <w:ind w:firstLine="0"/>
+        <w:rPr>
+          <w:rFonts w:ascii="Courier New" w:hAnsi="Courier New" w:cs="Courier New"/>
+          <w:lang w:val="en-US"/>
+        </w:rPr>
+      </w:pPr>
+    </w:p>
+    <w:p>
+      <w:pPr>
+        <w:spacing w:line="240" w:lineRule="auto"/>
+        <w:ind w:firstLine="0"/>
+        <w:rPr>
+          <w:rFonts w:ascii="Courier New" w:hAnsi="Courier New" w:cs="Courier New"/>
+          <w:lang w:val="en-US"/>
+        </w:rPr>
+      </w:pPr>
+      <w:r>
+        <w:rPr>
+          <w:rFonts w:ascii="Courier New" w:hAnsi="Courier New" w:cs="Courier New"/>
+          <w:lang w:val="en-US"/>
+        </w:rPr>
+        <w:t xml:space="preserve">int </w:t>
+      </w:r>
+      <w:proofErr w:type="spellStart"/>
+      <w:r>
+        <w:rPr>
+          <w:rFonts w:ascii="Courier New" w:hAnsi="Courier New" w:cs="Courier New"/>
+          <w:lang w:val="en-US"/>
+        </w:rPr>
+        <w:t>inputInt</w:t>
+      </w:r>
+      <w:proofErr w:type="spellEnd"/>
+      <w:r>
+        <w:rPr>
+          <w:rFonts w:ascii="Courier New" w:hAnsi="Courier New" w:cs="Courier New"/>
+          <w:lang w:val="en-US"/>
+        </w:rPr>
+        <w:t>(void)</w:t>
+      </w:r>
+    </w:p>
+    <w:p>
+      <w:pPr>
+        <w:spacing w:line="240" w:lineRule="auto"/>
+        <w:ind w:firstLine="0"/>
+        <w:rPr>
+          <w:rFonts w:ascii="Courier New" w:hAnsi="Courier New" w:cs="Courier New"/>
+          <w:lang w:val="en-US"/>
+        </w:rPr>
+      </w:pPr>
+      <w:r>
+        <w:rPr>
+          <w:rFonts w:ascii="Courier New" w:hAnsi="Courier New" w:cs="Courier New"/>
+          <w:lang w:val="en-US"/>
+        </w:rPr>
+        <w:t>{</w:t>
+      </w:r>
+    </w:p>
+    <w:p>
+      <w:pPr>
+        <w:spacing w:line="240" w:lineRule="auto"/>
+        <w:ind w:firstLine="0"/>
+        <w:rPr>
+          <w:rFonts w:ascii="Courier New" w:hAnsi="Courier New" w:cs="Courier New"/>
+          <w:lang w:val="en-US"/>
+        </w:rPr>
+      </w:pPr>
+      <w:r>
+        <w:rPr>
+          <w:rFonts w:ascii="Courier New" w:hAnsi="Courier New" w:cs="Courier New"/>
+          <w:lang w:val="en-US"/>
+        </w:rPr>
+        <w:t>    int quantity = 0;</w:t>
+      </w:r>
+    </w:p>
+    <w:p>
+      <w:pPr>
+        <w:spacing w:line="240" w:lineRule="auto"/>
+        <w:ind w:firstLine="0"/>
+        <w:rPr>
+          <w:rFonts w:ascii="Courier New" w:hAnsi="Courier New" w:cs="Courier New"/>
+          <w:lang w:val="en-US"/>
+        </w:rPr>
+      </w:pPr>
+      <w:r>
+        <w:rPr>
+          <w:rFonts w:ascii="Courier New" w:hAnsi="Courier New" w:cs="Courier New"/>
+          <w:lang w:val="en-US"/>
+        </w:rPr>
+        <w:t xml:space="preserve">    int result = </w:t>
+      </w:r>
+      <w:proofErr w:type="spellStart"/>
+      <w:r>
+        <w:rPr>
+          <w:rFonts w:ascii="Courier New" w:hAnsi="Courier New" w:cs="Courier New"/>
+          <w:lang w:val="en-US"/>
+        </w:rPr>
+        <w:t>scanf_s</w:t>
+      </w:r>
+      <w:proofErr w:type="spellEnd"/>
+      <w:r>
+        <w:rPr>
+          <w:rFonts w:ascii="Courier New" w:hAnsi="Courier New" w:cs="Courier New"/>
+          <w:lang w:val="en-US"/>
+        </w:rPr>
+        <w:t>("%d", &amp;quantity);</w:t>
+      </w:r>
+    </w:p>
+    <w:p>
+      <w:pPr>
+        <w:spacing w:line="240" w:lineRule="auto"/>
+        <w:ind w:firstLine="0"/>
+        <w:rPr>
+          <w:rFonts w:ascii="Courier New" w:hAnsi="Courier New" w:cs="Courier New"/>
+          <w:lang w:val="en-US"/>
+        </w:rPr>
+      </w:pPr>
+      <w:r>
+        <w:rPr>
+          <w:rFonts w:ascii="Courier New" w:hAnsi="Courier New" w:cs="Courier New"/>
+          <w:lang w:val="en-US"/>
+        </w:rPr>
+        <w:t>    if (result != 1)</w:t>
+      </w:r>
+    </w:p>
+    <w:p>
+      <w:pPr>
+        <w:spacing w:line="240" w:lineRule="auto"/>
+        <w:ind w:firstLine="0"/>
+        <w:rPr>
+          <w:rFonts w:ascii="Courier New" w:hAnsi="Courier New" w:cs="Courier New"/>
+          <w:lang w:val="en-US"/>
+        </w:rPr>
+      </w:pPr>
+      <w:r>
+        <w:rPr>
+          <w:rFonts w:ascii="Courier New" w:hAnsi="Courier New" w:cs="Courier New"/>
+          <w:lang w:val="en-US"/>
+        </w:rPr>
+        <w:t>    {</w:t>
+      </w:r>
+    </w:p>
+    <w:p>
+      <w:pPr>
+        <w:spacing w:line="240" w:lineRule="auto"/>
+        <w:ind w:firstLine="0"/>
+        <w:rPr>
+          <w:rFonts w:ascii="Courier New" w:hAnsi="Courier New" w:cs="Courier New"/>
+          <w:lang w:val="en-US"/>
+        </w:rPr>
+      </w:pPr>
+      <w:r>
+        <w:rPr>
+          <w:rFonts w:ascii="Courier New" w:hAnsi="Courier New" w:cs="Courier New"/>
+          <w:lang w:val="en-US"/>
+        </w:rPr>
+        <w:t xml:space="preserve">        </w:t>
+      </w:r>
+      <w:proofErr w:type="spellStart"/>
+      <w:r>
+        <w:rPr>
+          <w:rFonts w:ascii="Courier New" w:hAnsi="Courier New" w:cs="Courier New"/>
+          <w:lang w:val="en-US"/>
+        </w:rPr>
+        <w:t>errno</w:t>
+      </w:r>
+      <w:proofErr w:type="spellEnd"/>
+      <w:r>
+        <w:rPr>
+          <w:rFonts w:ascii="Courier New" w:hAnsi="Courier New" w:cs="Courier New"/>
+          <w:lang w:val="en-US"/>
+        </w:rPr>
+        <w:t xml:space="preserve"> = EIO;</w:t>
+      </w:r>
+    </w:p>
+    <w:p>
+      <w:pPr>
+        <w:spacing w:line="240" w:lineRule="auto"/>
+        <w:ind w:firstLine="0"/>
+        <w:rPr>
+          <w:rFonts w:ascii="Courier New" w:hAnsi="Courier New" w:cs="Courier New"/>
+          <w:lang w:val="en-US"/>
+        </w:rPr>
+      </w:pPr>
+      <w:r>
+        <w:rPr>
+          <w:rFonts w:ascii="Courier New" w:hAnsi="Courier New" w:cs="Courier New"/>
+          <w:lang w:val="en-US"/>
+        </w:rPr>
+        <w:t xml:space="preserve">        </w:t>
+      </w:r>
+      <w:proofErr w:type="spellStart"/>
+      <w:r>
+        <w:rPr>
+          <w:rFonts w:ascii="Courier New" w:hAnsi="Courier New" w:cs="Courier New"/>
+          <w:lang w:val="en-US"/>
+        </w:rPr>
+        <w:t>perror</w:t>
+      </w:r>
+      <w:proofErr w:type="spellEnd"/>
+      <w:r>
+        <w:rPr>
+          <w:rFonts w:ascii="Courier New" w:hAnsi="Courier New" w:cs="Courier New"/>
+          <w:lang w:val="en-US"/>
+        </w:rPr>
+        <w:t>("Input Error!");</w:t>
+      </w:r>
+    </w:p>
+    <w:p>
+      <w:pPr>
+        <w:spacing w:line="240" w:lineRule="auto"/>
+        <w:ind w:firstLine="0"/>
+        <w:rPr>
+          <w:rFonts w:ascii="Courier New" w:hAnsi="Courier New" w:cs="Courier New"/>
+          <w:lang w:val="en-US"/>
+        </w:rPr>
+      </w:pPr>
+      <w:r>
+        <w:rPr>
+          <w:rFonts w:ascii="Courier New" w:hAnsi="Courier New" w:cs="Courier New"/>
+          <w:lang w:val="en-US"/>
+        </w:rPr>
+        <w:t>        exit(EXIT_FAILURE);</w:t>
+      </w:r>
+    </w:p>
+    <w:p>
+      <w:pPr>
+        <w:spacing w:line="240" w:lineRule="auto"/>
+        <w:ind w:firstLine="0"/>
+        <w:rPr>
+          <w:rFonts w:ascii="Courier New" w:hAnsi="Courier New" w:cs="Courier New"/>
+          <w:lang w:val="en-US"/>
+        </w:rPr>
+      </w:pPr>
+      <w:r>
+        <w:rPr>
+          <w:rFonts w:ascii="Courier New" w:hAnsi="Courier New" w:cs="Courier New"/>
+          <w:lang w:val="en-US"/>
+        </w:rPr>
+        <w:t>    }</w:t>
+      </w:r>
+    </w:p>
+    <w:p>
+      <w:pPr>
+        <w:spacing w:line="240" w:lineRule="auto"/>
+        <w:ind w:firstLine="0"/>
+        <w:rPr>
+          <w:rFonts w:ascii="Courier New" w:hAnsi="Courier New" w:cs="Courier New"/>
+          <w:lang w:val="en-US"/>
+        </w:rPr>
+      </w:pPr>
+      <w:r>
+        <w:rPr>
+          <w:rFonts w:ascii="Courier New" w:hAnsi="Courier New" w:cs="Courier New"/>
+          <w:lang w:val="en-US"/>
+        </w:rPr>
+        <w:t xml:space="preserve">    </w:t>
+      </w:r>
+      <w:proofErr w:type="spellStart"/>
+      <w:r>
+        <w:rPr>
+          <w:rFonts w:ascii="Courier New" w:hAnsi="Courier New" w:cs="Courier New"/>
+          <w:lang w:val="en-US"/>
+        </w:rPr>
+        <w:t>checkQuantity</w:t>
+      </w:r>
+      <w:proofErr w:type="spellEnd"/>
+      <w:r>
+        <w:rPr>
+          <w:rFonts w:ascii="Courier New" w:hAnsi="Courier New" w:cs="Courier New"/>
+          <w:lang w:val="en-US"/>
+        </w:rPr>
+        <w:t>(quantity);</w:t>
+      </w:r>
+    </w:p>
+    <w:p>
+      <w:pPr>
+        <w:spacing w:line="240" w:lineRule="auto"/>
+        <w:ind w:firstLine="0"/>
+        <w:rPr>
+          <w:rFonts w:ascii="Courier New" w:hAnsi="Courier New" w:cs="Courier New"/>
+          <w:lang w:val="en-US"/>
+        </w:rPr>
+      </w:pPr>
+      <w:r>
+        <w:rPr>
+          <w:rFonts w:ascii="Courier New" w:hAnsi="Courier New" w:cs="Courier New"/>
+          <w:lang w:val="en-US"/>
+        </w:rPr>
+        <w:t>    return quantity;</w:t>
+      </w:r>
+    </w:p>
+    <w:p>
+      <w:pPr>
+        <w:spacing w:line="240" w:lineRule="auto"/>
+        <w:ind w:firstLine="0"/>
+        <w:rPr>
+          <w:rFonts w:ascii="Courier New" w:hAnsi="Courier New" w:cs="Courier New"/>
+          <w:lang w:val="en-US"/>
+        </w:rPr>
+      </w:pPr>
+      <w:r>
+        <w:rPr>
+          <w:rFonts w:ascii="Courier New" w:hAnsi="Courier New" w:cs="Courier New"/>
+          <w:lang w:val="en-US"/>
+        </w:rPr>
+        <w:t>}</w:t>
+      </w:r>
+    </w:p>
+    <w:p>
+      <w:pPr>
+        <w:spacing w:line="240" w:lineRule="auto"/>
+        <w:ind w:firstLine="0"/>
+        <w:rPr>
+          <w:rFonts w:ascii="Courier New" w:hAnsi="Courier New" w:cs="Courier New"/>
+          <w:lang w:val="en-US"/>
+        </w:rPr>
+      </w:pPr>
+    </w:p>
+    <w:p>
+      <w:pPr>
+        <w:spacing w:line="240" w:lineRule="auto"/>
+        <w:ind w:firstLine="0"/>
+        <w:rPr>
+          <w:rFonts w:ascii="Courier New" w:hAnsi="Courier New" w:cs="Courier New"/>
+          <w:lang w:val="en-US"/>
+        </w:rPr>
+      </w:pPr>
+      <w:r>
+        <w:rPr>
+          <w:rFonts w:ascii="Courier New" w:hAnsi="Courier New" w:cs="Courier New"/>
+          <w:lang w:val="en-US"/>
+        </w:rPr>
+        <w:t xml:space="preserve">void </w:t>
+      </w:r>
+      <w:proofErr w:type="spellStart"/>
+      <w:r>
+        <w:rPr>
+          <w:rFonts w:ascii="Courier New" w:hAnsi="Courier New" w:cs="Courier New"/>
+          <w:lang w:val="en-US"/>
+        </w:rPr>
+        <w:t>checkQuantity</w:t>
+      </w:r>
+      <w:proofErr w:type="spellEnd"/>
+      <w:r>
+        <w:rPr>
+          <w:rFonts w:ascii="Courier New" w:hAnsi="Courier New" w:cs="Courier New"/>
+          <w:lang w:val="en-US"/>
+        </w:rPr>
+        <w:t>(int quantity)</w:t>
+      </w:r>
+    </w:p>
+    <w:p>
+      <w:pPr>
+        <w:spacing w:line="240" w:lineRule="auto"/>
+        <w:ind w:firstLine="0"/>
+        <w:rPr>
+          <w:rFonts w:ascii="Courier New" w:hAnsi="Courier New" w:cs="Courier New"/>
+          <w:lang w:val="en-US"/>
+        </w:rPr>
+      </w:pPr>
+      <w:r>
+        <w:rPr>
+          <w:rFonts w:ascii="Courier New" w:hAnsi="Courier New" w:cs="Courier New"/>
+          <w:lang w:val="en-US"/>
+        </w:rPr>
+        <w:t>{</w:t>
+      </w:r>
+    </w:p>
+    <w:p>
+      <w:pPr>
+        <w:spacing w:line="240" w:lineRule="auto"/>
+        <w:ind w:firstLine="0"/>
+        <w:rPr>
+          <w:rFonts w:ascii="Courier New" w:hAnsi="Courier New" w:cs="Courier New"/>
+          <w:lang w:val="en-US"/>
+        </w:rPr>
+      </w:pPr>
+      <w:r>
+        <w:rPr>
+          <w:rFonts w:ascii="Courier New" w:hAnsi="Courier New" w:cs="Courier New"/>
+          <w:lang w:val="en-US"/>
+        </w:rPr>
+        <w:t>    if (quantity &lt; 0)</w:t>
+      </w:r>
+    </w:p>
+    <w:p>
+      <w:pPr>
+        <w:spacing w:line="240" w:lineRule="auto"/>
+        <w:ind w:firstLine="0"/>
+        <w:rPr>
+          <w:rFonts w:ascii="Courier New" w:hAnsi="Courier New" w:cs="Courier New"/>
+          <w:lang w:val="en-US"/>
+        </w:rPr>
+      </w:pPr>
+      <w:r>
+        <w:rPr>
+          <w:rFonts w:ascii="Courier New" w:hAnsi="Courier New" w:cs="Courier New"/>
+          <w:lang w:val="en-US"/>
+        </w:rPr>
+        <w:t>    {</w:t>
+      </w:r>
+    </w:p>
+    <w:p>
+      <w:pPr>
+        <w:spacing w:line="240" w:lineRule="auto"/>
+        <w:ind w:firstLine="0"/>
+        <w:rPr>
+          <w:rFonts w:ascii="Courier New" w:hAnsi="Courier New" w:cs="Courier New"/>
+          <w:lang w:val="en-US"/>
+        </w:rPr>
+      </w:pPr>
+      <w:r>
+        <w:rPr>
+          <w:rFonts w:ascii="Courier New" w:hAnsi="Courier New" w:cs="Courier New"/>
+          <w:lang w:val="en-US"/>
+        </w:rPr>
+        <w:t xml:space="preserve">        </w:t>
+      </w:r>
+      <w:proofErr w:type="spellStart"/>
+      <w:r>
+        <w:rPr>
+          <w:rFonts w:ascii="Courier New" w:hAnsi="Courier New" w:cs="Courier New"/>
+          <w:lang w:val="en-US"/>
+        </w:rPr>
+        <w:t>errno</w:t>
+      </w:r>
+      <w:proofErr w:type="spellEnd"/>
+      <w:r>
+        <w:rPr>
+          <w:rFonts w:ascii="Courier New" w:hAnsi="Courier New" w:cs="Courier New"/>
+          <w:lang w:val="en-US"/>
+        </w:rPr>
+        <w:t xml:space="preserve"> = EIO;</w:t>
+      </w:r>
+    </w:p>
+    <w:p>
+      <w:pPr>
+        <w:spacing w:line="240" w:lineRule="auto"/>
+        <w:ind w:firstLine="0"/>
+        <w:rPr>
+          <w:rFonts w:ascii="Courier New" w:hAnsi="Courier New" w:cs="Courier New"/>
+          <w:lang w:val="en-US"/>
+        </w:rPr>
+      </w:pPr>
+      <w:r>
+        <w:rPr>
+          <w:rFonts w:ascii="Courier New" w:hAnsi="Courier New" w:cs="Courier New"/>
+          <w:lang w:val="en-US"/>
+        </w:rPr>
+        <w:t xml:space="preserve">        </w:t>
+      </w:r>
+      <w:proofErr w:type="spellStart"/>
+      <w:r>
+        <w:rPr>
+          <w:rFonts w:ascii="Courier New" w:hAnsi="Courier New" w:cs="Courier New"/>
+          <w:lang w:val="en-US"/>
+        </w:rPr>
+        <w:t>perror</w:t>
+      </w:r>
+      <w:proofErr w:type="spellEnd"/>
+      <w:r>
+        <w:rPr>
+          <w:rFonts w:ascii="Courier New" w:hAnsi="Courier New" w:cs="Courier New"/>
+          <w:lang w:val="en-US"/>
+        </w:rPr>
+        <w:t>("Value cannot be lower than zero!");</w:t>
+      </w:r>
+    </w:p>
+    <w:p>
+      <w:pPr>
+        <w:spacing w:line="240" w:lineRule="auto"/>
+        <w:ind w:firstLine="0"/>
+        <w:rPr>
+          <w:rFonts w:ascii="Courier New" w:hAnsi="Courier New" w:cs="Courier New"/>
+          <w:lang w:val="en-US"/>
+        </w:rPr>
+      </w:pPr>
+      <w:r>
+        <w:rPr>
+          <w:rFonts w:ascii="Courier New" w:hAnsi="Courier New" w:cs="Courier New"/>
+          <w:lang w:val="en-US"/>
+        </w:rPr>
+        <w:t>        exit(EXIT_FAILURE);</w:t>
+      </w:r>
+    </w:p>
+    <w:p>
+      <w:pPr>
+        <w:spacing w:line="240" w:lineRule="auto"/>
+        <w:ind w:firstLine="0"/>
+        <w:rPr>
+          <w:rFonts w:ascii="Courier New" w:hAnsi="Courier New" w:cs="Courier New"/>
+          <w:lang w:val="en-US"/>
+        </w:rPr>
+      </w:pPr>
+      <w:r>
+        <w:rPr>
+          <w:rFonts w:ascii="Courier New" w:hAnsi="Courier New" w:cs="Courier New"/>
+          <w:lang w:val="en-US"/>
+        </w:rPr>
+        <w:lastRenderedPageBreak/>
+        <w:t>    }</w:t>
+      </w:r>
+    </w:p>
+    <w:p>
+      <w:pPr>
+        <w:spacing w:line="240" w:lineRule="auto"/>
+        <w:ind w:firstLine="0"/>
+        <w:rPr>
+          <w:rFonts w:ascii="Courier New" w:hAnsi="Courier New" w:cs="Courier New"/>
+          <w:lang w:val="en-US"/>
+        </w:rPr>
+      </w:pPr>
+      <w:r>
+        <w:rPr>
+          <w:rFonts w:ascii="Courier New" w:hAnsi="Courier New" w:cs="Courier New"/>
+          <w:lang w:val="en-US"/>
+        </w:rPr>
+        <w:t>}</w:t>
+      </w:r>
+    </w:p>
+    <w:p>
+      <w:pPr>
+        <w:spacing w:line="240" w:lineRule="auto"/>
+        <w:ind w:firstLine="0"/>
+        <w:rPr>
+          <w:rFonts w:ascii="Courier New" w:hAnsi="Courier New" w:cs="Courier New"/>
+          <w:lang w:val="en-US"/>
+        </w:rPr>
+      </w:pPr>
+    </w:p>
+    <w:p>
+      <w:pPr>
+        <w:spacing w:line="240" w:lineRule="auto"/>
+        <w:ind w:firstLine="0"/>
+        <w:rPr>
+          <w:rFonts w:ascii="Courier New" w:hAnsi="Courier New" w:cs="Courier New"/>
+          <w:lang w:val="en-US"/>
+        </w:rPr>
+      </w:pPr>
+      <w:r>
+        <w:rPr>
+          <w:rFonts w:ascii="Courier New" w:hAnsi="Courier New" w:cs="Courier New"/>
+          <w:lang w:val="en-US"/>
+        </w:rPr>
+        <w:t xml:space="preserve">double </w:t>
+      </w:r>
+      <w:proofErr w:type="spellStart"/>
+      <w:r>
+        <w:rPr>
+          <w:rFonts w:ascii="Courier New" w:hAnsi="Courier New" w:cs="Courier New"/>
+          <w:lang w:val="en-US"/>
+        </w:rPr>
+        <w:t>nextElement</w:t>
+      </w:r>
+      <w:proofErr w:type="spellEnd"/>
+      <w:r>
+        <w:rPr>
+          <w:rFonts w:ascii="Courier New" w:hAnsi="Courier New" w:cs="Courier New"/>
+          <w:lang w:val="en-US"/>
+        </w:rPr>
+        <w:t xml:space="preserve">(const double </w:t>
+      </w:r>
+      <w:proofErr w:type="spellStart"/>
+      <w:r>
+        <w:rPr>
+          <w:rFonts w:ascii="Courier New" w:hAnsi="Courier New" w:cs="Courier New"/>
+          <w:lang w:val="en-US"/>
+        </w:rPr>
+        <w:t>previousElement</w:t>
+      </w:r>
+      <w:proofErr w:type="spellEnd"/>
+      <w:r>
+        <w:rPr>
+          <w:rFonts w:ascii="Courier New" w:hAnsi="Courier New" w:cs="Courier New"/>
+          <w:lang w:val="en-US"/>
+        </w:rPr>
+        <w:t>, const int k)</w:t>
+      </w:r>
+    </w:p>
+    <w:p>
+      <w:pPr>
+        <w:spacing w:line="240" w:lineRule="auto"/>
+        <w:ind w:firstLine="0"/>
+        <w:rPr>
+          <w:rFonts w:ascii="Courier New" w:hAnsi="Courier New" w:cs="Courier New"/>
+          <w:lang w:val="en-US"/>
+        </w:rPr>
+      </w:pPr>
+      <w:r>
+        <w:rPr>
+          <w:rFonts w:ascii="Courier New" w:hAnsi="Courier New" w:cs="Courier New"/>
+          <w:lang w:val="en-US"/>
+        </w:rPr>
+        <w:t>{</w:t>
+      </w:r>
+    </w:p>
+    <w:p>
+      <w:pPr>
+        <w:spacing w:line="240" w:lineRule="auto"/>
+        <w:ind w:firstLine="0"/>
+        <w:rPr>
+          <w:rFonts w:ascii="Courier New" w:hAnsi="Courier New" w:cs="Courier New"/>
+          <w:lang w:val="en-US"/>
+        </w:rPr>
+      </w:pPr>
+      <w:r>
+        <w:rPr>
+          <w:rFonts w:ascii="Courier New" w:hAnsi="Courier New" w:cs="Courier New"/>
+          <w:lang w:val="en-US"/>
+        </w:rPr>
+        <w:t>    return  </w:t>
+      </w:r>
+      <w:proofErr w:type="spellStart"/>
+      <w:r>
+        <w:rPr>
+          <w:rFonts w:ascii="Courier New" w:hAnsi="Courier New" w:cs="Courier New"/>
+          <w:lang w:val="en-US"/>
+        </w:rPr>
+        <w:t>previousElement</w:t>
+      </w:r>
+      <w:proofErr w:type="spellEnd"/>
+      <w:r>
+        <w:rPr>
+          <w:rFonts w:ascii="Courier New" w:hAnsi="Courier New" w:cs="Courier New"/>
+          <w:lang w:val="en-US"/>
+        </w:rPr>
+        <w:t xml:space="preserve"> * -1 * (pow((k + 1), 4) / ((k + 1) * pow(k, 4)));</w:t>
+      </w:r>
+    </w:p>
+    <w:p>
+      <w:pPr>
+        <w:spacing w:line="240" w:lineRule="auto"/>
+        <w:ind w:firstLine="0"/>
+        <w:rPr>
+          <w:rFonts w:ascii="Courier New" w:hAnsi="Courier New" w:cs="Courier New"/>
+          <w:lang w:val="en-US"/>
+        </w:rPr>
+      </w:pPr>
+      <w:r>
+        <w:rPr>
+          <w:rFonts w:ascii="Courier New" w:hAnsi="Courier New" w:cs="Courier New"/>
+          <w:lang w:val="en-US"/>
+        </w:rPr>
+        <w:t>}</w:t>
+      </w:r>
+    </w:p>
+    <w:p>
+      <w:pPr>
+        <w:spacing w:line="240" w:lineRule="auto"/>
+        <w:ind w:firstLine="0"/>
+        <w:rPr>
+          <w:rFonts w:ascii="Courier New" w:hAnsi="Courier New" w:cs="Courier New"/>
+          <w:lang w:val="en-US"/>
+        </w:rPr>
+      </w:pPr>
+    </w:p>
+    <w:p>
+      <w:pPr>
+        <w:spacing w:line="240" w:lineRule="auto"/>
+        <w:ind w:firstLine="0"/>
+        <w:rPr>
+          <w:rFonts w:ascii="Courier New" w:hAnsi="Courier New" w:cs="Courier New"/>
+          <w:lang w:val="en-US"/>
+        </w:rPr>
+      </w:pPr>
+      <w:r>
+        <w:rPr>
+          <w:rFonts w:ascii="Courier New" w:hAnsi="Courier New" w:cs="Courier New"/>
+          <w:lang w:val="en-US"/>
+        </w:rPr>
+        <w:t xml:space="preserve">double </w:t>
+      </w:r>
+      <w:proofErr w:type="spellStart"/>
+      <w:r>
+        <w:rPr>
+          <w:rFonts w:ascii="Courier New" w:hAnsi="Courier New" w:cs="Courier New"/>
+          <w:lang w:val="en-US"/>
+        </w:rPr>
+        <w:t>getNSum</w:t>
+      </w:r>
+      <w:proofErr w:type="spellEnd"/>
+      <w:r>
+        <w:rPr>
+          <w:rFonts w:ascii="Courier New" w:hAnsi="Courier New" w:cs="Courier New"/>
+          <w:lang w:val="en-US"/>
+        </w:rPr>
+        <w:t>(const int n)</w:t>
+      </w:r>
+    </w:p>
+    <w:p>
+      <w:pPr>
+        <w:spacing w:line="240" w:lineRule="auto"/>
+        <w:ind w:firstLine="0"/>
+        <w:rPr>
+          <w:rFonts w:ascii="Courier New" w:hAnsi="Courier New" w:cs="Courier New"/>
+        </w:rPr>
+      </w:pPr>
+      <w:r>
+        <w:rPr>
+          <w:rFonts w:ascii="Courier New" w:hAnsi="Courier New" w:cs="Courier New"/>
+        </w:rPr>
+        <w:t>{</w:t>
+      </w:r>
+    </w:p>
+    <w:p>
+      <w:pPr>
+        <w:spacing w:line="240" w:lineRule="auto"/>
+        <w:ind w:firstLine="0"/>
+        <w:rPr>
+          <w:rFonts w:ascii="Courier New" w:hAnsi="Courier New" w:cs="Courier New"/>
+          <w:lang w:val="en-US"/>
+        </w:rPr>
+      </w:pPr>
+      <w:r>
+        <w:rPr>
+          <w:rFonts w:ascii="Courier New" w:hAnsi="Courier New" w:cs="Courier New"/>
+        </w:rPr>
+        <w:t xml:space="preserve">    </w:t>
+      </w:r>
+      <w:proofErr w:type="spellStart"/>
+      <w:r>
+        <w:rPr>
+          <w:rFonts w:ascii="Courier New" w:hAnsi="Courier New" w:cs="Courier New"/>
+        </w:rPr>
+        <w:t>double</w:t>
+      </w:r>
+      <w:proofErr w:type="spellEnd"/>
+      <w:r>
+        <w:rPr>
+          <w:rFonts w:ascii="Courier New" w:hAnsi="Courier New" w:cs="Courier New"/>
+        </w:rPr>
+        <w:t xml:space="preserve"> </w:t>
+      </w:r>
+      <w:proofErr w:type="spellStart"/>
+      <w:r>
+        <w:rPr>
+          <w:rFonts w:ascii="Courier New" w:hAnsi="Courier New" w:cs="Courier New"/>
+        </w:rPr>
+        <w:t>element</w:t>
+      </w:r>
+      <w:proofErr w:type="spellEnd"/>
+      <w:r>
+        <w:rPr>
+          <w:rFonts w:ascii="Courier New" w:hAnsi="Courier New" w:cs="Courier New"/>
+        </w:rPr>
+        <w:t xml:space="preserve"> = 1.0;</w:t>
+      </w:r>
       <w:r>
         <w:rPr>
           <w:rFonts w:ascii="Courier New" w:hAnsi="Courier New" w:cs="Courier New"/>
           <w:i/>
           <w:iCs/>
         </w:rPr>
-        <w:t>* @</w:t>
-      </w:r>
-      <w:proofErr w:type="gramStart"/>
+        <w:t xml:space="preserve"> // Первый член последовательности равен 1^4/1! </w:t>
+      </w:r>
       <w:r>
         <w:rPr>
           <w:rFonts w:ascii="Courier New" w:hAnsi="Courier New" w:cs="Courier New"/>
           <w:i/>
           <w:iCs/>
-        </w:rPr>
-        <w:t>brief Рассчитывает</w:t>
-      </w:r>
-      <w:proofErr w:type="gramEnd"/>
+          <w:lang w:val="en-US"/>
+        </w:rPr>
+        <w:t>= 1</w:t>
+      </w:r>
+    </w:p>
+    <w:p>
+      <w:pPr>
+        <w:spacing w:line="240" w:lineRule="auto"/>
+        <w:ind w:firstLine="0"/>
+        <w:rPr>
+          <w:rFonts w:ascii="Courier New" w:hAnsi="Courier New" w:cs="Courier New"/>
+          <w:lang w:val="en-US"/>
+        </w:rPr>
+      </w:pPr>
+      <w:r>
+        <w:rPr>
+          <w:rFonts w:ascii="Courier New" w:hAnsi="Courier New" w:cs="Courier New"/>
+          <w:lang w:val="en-US"/>
+        </w:rPr>
+        <w:t>    double sum = element;</w:t>
+      </w:r>
+    </w:p>
+    <w:p>
+      <w:pPr>
+        <w:spacing w:line="240" w:lineRule="auto"/>
+        <w:ind w:firstLine="0"/>
+        <w:rPr>
+          <w:rFonts w:ascii="Courier New" w:hAnsi="Courier New" w:cs="Courier New"/>
+          <w:lang w:val="en-US"/>
+        </w:rPr>
+      </w:pPr>
+      <w:r>
+        <w:rPr>
+          <w:rFonts w:ascii="Courier New" w:hAnsi="Courier New" w:cs="Courier New"/>
+          <w:lang w:val="en-US"/>
+        </w:rPr>
+        <w:t>    for (int k = 1; k &lt; n; ++k)</w:t>
+      </w:r>
+    </w:p>
+    <w:p>
+      <w:pPr>
+        <w:spacing w:line="240" w:lineRule="auto"/>
+        <w:ind w:firstLine="0"/>
+        <w:rPr>
+          <w:rFonts w:ascii="Courier New" w:hAnsi="Courier New" w:cs="Courier New"/>
+          <w:lang w:val="en-US"/>
+        </w:rPr>
+      </w:pPr>
+      <w:r>
+        <w:rPr>
+          <w:rFonts w:ascii="Courier New" w:hAnsi="Courier New" w:cs="Courier New"/>
+          <w:lang w:val="en-US"/>
+        </w:rPr>
+        <w:t>    {</w:t>
+      </w:r>
+    </w:p>
+    <w:p>
+      <w:pPr>
+        <w:spacing w:line="240" w:lineRule="auto"/>
+        <w:ind w:firstLine="0"/>
+        <w:rPr>
+          <w:rFonts w:ascii="Courier New" w:hAnsi="Courier New" w:cs="Courier New"/>
+          <w:lang w:val="en-US"/>
+        </w:rPr>
+      </w:pPr>
+      <w:r>
+        <w:rPr>
+          <w:rFonts w:ascii="Courier New" w:hAnsi="Courier New" w:cs="Courier New"/>
+          <w:lang w:val="en-US"/>
+        </w:rPr>
+        <w:t xml:space="preserve">        element = </w:t>
+      </w:r>
+      <w:proofErr w:type="spellStart"/>
+      <w:r>
+        <w:rPr>
+          <w:rFonts w:ascii="Courier New" w:hAnsi="Courier New" w:cs="Courier New"/>
+          <w:lang w:val="en-US"/>
+        </w:rPr>
+        <w:t>nextElement</w:t>
+      </w:r>
+      <w:proofErr w:type="spellEnd"/>
+      <w:r>
+        <w:rPr>
+          <w:rFonts w:ascii="Courier New" w:hAnsi="Courier New" w:cs="Courier New"/>
+          <w:lang w:val="en-US"/>
+        </w:rPr>
+        <w:t>(element, k);</w:t>
+      </w:r>
+    </w:p>
+    <w:p>
+      <w:pPr>
+        <w:spacing w:line="240" w:lineRule="auto"/>
+        <w:ind w:firstLine="0"/>
+        <w:rPr>
+          <w:rFonts w:ascii="Courier New" w:hAnsi="Courier New" w:cs="Courier New"/>
+          <w:lang w:val="en-US"/>
+        </w:rPr>
+      </w:pPr>
+      <w:r>
+        <w:rPr>
+          <w:rFonts w:ascii="Courier New" w:hAnsi="Courier New" w:cs="Courier New"/>
+          <w:lang w:val="en-US"/>
+        </w:rPr>
+        <w:t>        sum += element;</w:t>
+      </w:r>
+    </w:p>
+    <w:p>
+      <w:pPr>
+        <w:spacing w:line="240" w:lineRule="auto"/>
+        <w:ind w:firstLine="0"/>
+        <w:rPr>
+          <w:rFonts w:ascii="Courier New" w:hAnsi="Courier New" w:cs="Courier New"/>
+          <w:lang w:val="en-US"/>
+        </w:rPr>
+      </w:pPr>
+      <w:r>
+        <w:rPr>
+          <w:rFonts w:ascii="Courier New" w:hAnsi="Courier New" w:cs="Courier New"/>
+          <w:lang w:val="en-US"/>
+        </w:rPr>
+        <w:t>    }</w:t>
+      </w:r>
+    </w:p>
+    <w:p>
+      <w:pPr>
+        <w:spacing w:line="240" w:lineRule="auto"/>
+        <w:ind w:firstLine="0"/>
+        <w:rPr>
+          <w:rFonts w:ascii="Courier New" w:hAnsi="Courier New" w:cs="Courier New"/>
+          <w:lang w:val="en-US"/>
+        </w:rPr>
+      </w:pPr>
+      <w:r>
+        <w:rPr>
+          <w:rFonts w:ascii="Courier New" w:hAnsi="Courier New" w:cs="Courier New"/>
+          <w:lang w:val="en-US"/>
+        </w:rPr>
+        <w:t>    return sum;</w:t>
+      </w:r>
+    </w:p>
+    <w:p>
+      <w:pPr>
+        <w:spacing w:line="240" w:lineRule="auto"/>
+        <w:ind w:firstLine="0"/>
+        <w:rPr>
+          <w:rFonts w:ascii="Courier New" w:hAnsi="Courier New" w:cs="Courier New"/>
+          <w:lang w:val="en-US"/>
+        </w:rPr>
+      </w:pPr>
+      <w:r>
+        <w:rPr>
+          <w:rFonts w:ascii="Courier New" w:hAnsi="Courier New" w:cs="Courier New"/>
+          <w:lang w:val="en-US"/>
+        </w:rPr>
+        <w:t>}</w:t>
+      </w:r>
+    </w:p>
+    <w:p>
+      <w:pPr>
+        <w:spacing w:line="240" w:lineRule="auto"/>
+        <w:ind w:firstLine="0"/>
+        <w:rPr>
+          <w:rFonts w:ascii="Courier New" w:hAnsi="Courier New" w:cs="Courier New"/>
+          <w:lang w:val="en-US"/>
+        </w:rPr>
+      </w:pPr>
+    </w:p>
+    <w:p>
+      <w:pPr>
+        <w:spacing w:line="240" w:lineRule="auto"/>
+        <w:ind w:firstLine="0"/>
+        <w:rPr>
+          <w:rFonts w:ascii="Courier New" w:hAnsi="Courier New" w:cs="Courier New"/>
+          <w:lang w:val="en-US"/>
+        </w:rPr>
+      </w:pPr>
+      <w:r>
+        <w:rPr>
+          <w:rFonts w:ascii="Courier New" w:hAnsi="Courier New" w:cs="Courier New"/>
+          <w:lang w:val="en-US"/>
+        </w:rPr>
+        <w:t xml:space="preserve">double </w:t>
+      </w:r>
+      <w:proofErr w:type="spellStart"/>
+      <w:r>
+        <w:rPr>
+          <w:rFonts w:ascii="Courier New" w:hAnsi="Courier New" w:cs="Courier New"/>
+          <w:lang w:val="en-US"/>
+        </w:rPr>
+        <w:t>getSumNotLessThanE</w:t>
+      </w:r>
+      <w:proofErr w:type="spellEnd"/>
+      <w:r>
+        <w:rPr>
+          <w:rFonts w:ascii="Courier New" w:hAnsi="Courier New" w:cs="Courier New"/>
+          <w:lang w:val="en-US"/>
+        </w:rPr>
+        <w:t>(const double e)</w:t>
+      </w:r>
+    </w:p>
+    <w:p>
+      <w:pPr>
+        <w:spacing w:line="240" w:lineRule="auto"/>
+        <w:ind w:firstLine="0"/>
+        <w:rPr>
+          <w:rFonts w:ascii="Courier New" w:hAnsi="Courier New" w:cs="Courier New"/>
+        </w:rPr>
+      </w:pPr>
+      <w:r>
+        <w:rPr>
+          <w:rFonts w:ascii="Courier New" w:hAnsi="Courier New" w:cs="Courier New"/>
+        </w:rPr>
+        <w:t>{</w:t>
+      </w:r>
+    </w:p>
+    <w:p>
+      <w:pPr>
+        <w:spacing w:line="240" w:lineRule="auto"/>
+        <w:ind w:firstLine="0"/>
+        <w:rPr>
+          <w:rFonts w:ascii="Courier New" w:hAnsi="Courier New" w:cs="Courier New"/>
+          <w:lang w:val="en-US"/>
+        </w:rPr>
+      </w:pPr>
+      <w:r>
+        <w:rPr>
+          <w:rFonts w:ascii="Courier New" w:hAnsi="Courier New" w:cs="Courier New"/>
+        </w:rPr>
+        <w:t xml:space="preserve">    </w:t>
+      </w:r>
+      <w:proofErr w:type="spellStart"/>
+      <w:r>
+        <w:rPr>
+          <w:rFonts w:ascii="Courier New" w:hAnsi="Courier New" w:cs="Courier New"/>
+        </w:rPr>
+        <w:t>double</w:t>
+      </w:r>
+      <w:proofErr w:type="spellEnd"/>
+      <w:r>
+        <w:rPr>
+          <w:rFonts w:ascii="Courier New" w:hAnsi="Courier New" w:cs="Courier New"/>
+        </w:rPr>
+        <w:t xml:space="preserve"> </w:t>
+      </w:r>
+      <w:proofErr w:type="spellStart"/>
+      <w:r>
+        <w:rPr>
+          <w:rFonts w:ascii="Courier New" w:hAnsi="Courier New" w:cs="Courier New"/>
+        </w:rPr>
+        <w:t>element</w:t>
+      </w:r>
+      <w:proofErr w:type="spellEnd"/>
+      <w:r>
+        <w:rPr>
+          <w:rFonts w:ascii="Courier New" w:hAnsi="Courier New" w:cs="Courier New"/>
+        </w:rPr>
+        <w:t xml:space="preserve"> = 1.0;</w:t>
+      </w:r>
       <w:r>
         <w:rPr>
           <w:rFonts w:ascii="Courier New" w:hAnsi="Courier New" w:cs="Courier New"/>
           <w:i/>
           <w:iCs/>
         </w:rPr>
-        <w:t xml:space="preserve"> значение суммы n членов</w:t>
-      </w:r>
-    </w:p>
-    <w:p>
-      <w:pPr>
-        <w:spacing w:line="240" w:lineRule="auto"/>
-        <w:ind w:firstLine="0"/>
-        <w:rPr>
-          <w:rFonts w:ascii="Courier New" w:hAnsi="Courier New" w:cs="Courier New"/>
-        </w:rPr>
-      </w:pPr>
+        <w:t xml:space="preserve"> // Первый член последовательности равен 1^4/1! </w:t>
+      </w:r>
       <w:r>
         <w:rPr>
           <w:rFonts w:ascii="Courier New" w:hAnsi="Courier New" w:cs="Courier New"/>
           <w:i/>
           <w:iCs/>
-        </w:rPr>
-        <w:t>* @param n Количество членов последовательности</w:t>
-      </w:r>
-    </w:p>
-    <w:p>
-      <w:pPr>
-        <w:spacing w:line="240" w:lineRule="auto"/>
-        <w:ind w:firstLine="0"/>
-        <w:rPr>
-          <w:rFonts w:ascii="Courier New" w:hAnsi="Courier New" w:cs="Courier New"/>
-        </w:rPr>
-      </w:pPr>
-      <w:r>
-        <w:rPr>
-          <w:rFonts w:ascii="Courier New" w:hAnsi="Courier New" w:cs="Courier New"/>
-          <w:i/>
-          <w:iCs/>
-        </w:rPr>
-        <w:t>* @</w:t>
-      </w:r>
-      <w:proofErr w:type="gramStart"/>
-      <w:r>
-        <w:rPr>
-          <w:rFonts w:ascii="Courier New" w:hAnsi="Courier New" w:cs="Courier New"/>
-          <w:i/>
-          <w:iCs/>
-        </w:rPr>
-        <w:t>return Возвращает</w:t>
-      </w:r>
-      <w:proofErr w:type="gramEnd"/>
-      <w:r>
-        <w:rPr>
-          <w:rFonts w:ascii="Courier New" w:hAnsi="Courier New" w:cs="Courier New"/>
-          <w:i/>
-          <w:iCs/>
-        </w:rPr>
-        <w:t xml:space="preserve"> значение суммы n членов последовательности</w:t>
-      </w:r>
-    </w:p>
-    <w:p>
-      <w:pPr>
-        <w:spacing w:line="240" w:lineRule="auto"/>
-        <w:ind w:firstLine="0"/>
-        <w:rPr>
-          <w:rFonts w:ascii="Courier New" w:hAnsi="Courier New" w:cs="Courier New"/>
-          <w:lang w:val="en-US"/>
-        </w:rPr>
-      </w:pPr>
-      <w:r>
-        <w:rPr>
-          <w:rFonts w:ascii="Courier New" w:hAnsi="Courier New" w:cs="Courier New"/>
-          <w:i/>
-          <w:iCs/>
-          <w:lang w:val="en-US"/>
-        </w:rPr>
-        <w:t>*/</w:t>
-      </w:r>
-    </w:p>
-    <w:p>
-      <w:pPr>
-        <w:spacing w:line="240" w:lineRule="auto"/>
-        <w:ind w:firstLine="0"/>
-        <w:rPr>
-          <w:rFonts w:ascii="Courier New" w:hAnsi="Courier New" w:cs="Courier New"/>
-          <w:lang w:val="en-US"/>
-        </w:rPr>
-      </w:pPr>
-      <w:r>
-        <w:rPr>
-          <w:rFonts w:ascii="Courier New" w:hAnsi="Courier New" w:cs="Courier New"/>
-          <w:lang w:val="en-US"/>
-        </w:rPr>
-        <w:t xml:space="preserve">double </w:t>
+          <w:lang w:val="en-US"/>
+        </w:rPr>
+        <w:t>= 1</w:t>
+      </w:r>
+    </w:p>
+    <w:p>
+      <w:pPr>
+        <w:spacing w:line="240" w:lineRule="auto"/>
+        <w:ind w:firstLine="0"/>
+        <w:rPr>
+          <w:rFonts w:ascii="Courier New" w:hAnsi="Courier New" w:cs="Courier New"/>
+          <w:lang w:val="en-US"/>
+        </w:rPr>
+      </w:pPr>
+      <w:r>
+        <w:rPr>
+          <w:rFonts w:ascii="Courier New" w:hAnsi="Courier New" w:cs="Courier New"/>
+          <w:lang w:val="en-US"/>
+        </w:rPr>
+        <w:t>    double sum = element;</w:t>
+      </w:r>
+    </w:p>
+    <w:p>
+      <w:pPr>
+        <w:spacing w:line="240" w:lineRule="auto"/>
+        <w:ind w:firstLine="0"/>
+        <w:rPr>
+          <w:rFonts w:ascii="Courier New" w:hAnsi="Courier New" w:cs="Courier New"/>
+          <w:lang w:val="en-US"/>
+        </w:rPr>
+      </w:pPr>
+      <w:r>
+        <w:rPr>
+          <w:rFonts w:ascii="Courier New" w:hAnsi="Courier New" w:cs="Courier New"/>
+          <w:lang w:val="en-US"/>
+        </w:rPr>
+        <w:t>    int k = 1;</w:t>
+      </w:r>
+    </w:p>
+    <w:p>
+      <w:pPr>
+        <w:spacing w:line="240" w:lineRule="auto"/>
+        <w:ind w:firstLine="0"/>
+        <w:rPr>
+          <w:rFonts w:ascii="Courier New" w:hAnsi="Courier New" w:cs="Courier New"/>
+          <w:lang w:val="en-US"/>
+        </w:rPr>
+      </w:pPr>
+      <w:r>
+        <w:rPr>
+          <w:rFonts w:ascii="Courier New" w:hAnsi="Courier New" w:cs="Courier New"/>
+          <w:lang w:val="en-US"/>
+        </w:rPr>
+        <w:t xml:space="preserve">    while (fabs(element) &gt;= </w:t>
       </w:r>
       <w:proofErr w:type="spellStart"/>
-      <w:proofErr w:type="gramStart"/>
-      <w:r>
-        <w:rPr>
-          <w:rFonts w:ascii="Courier New" w:hAnsi="Courier New" w:cs="Courier New"/>
-          <w:lang w:val="en-US"/>
-        </w:rPr>
-        <w:t>getNSum</w:t>
+      <w:r>
+        <w:rPr>
+          <w:rFonts w:ascii="Courier New" w:hAnsi="Courier New" w:cs="Courier New"/>
+          <w:lang w:val="en-US"/>
+        </w:rPr>
+        <w:t>e+DBL_EPSILON</w:t>
       </w:r>
       <w:proofErr w:type="spellEnd"/>
       <w:r>
@@ -2616,192 +4324,49 @@
           <w:rFonts w:ascii="Courier New" w:hAnsi="Courier New" w:cs="Courier New"/>
           <w:lang w:val="en-US"/>
         </w:rPr>
-        <w:t>(</w:t>
-      </w:r>
-      <w:proofErr w:type="gramEnd"/>
-      <w:r>
-        <w:rPr>
-          <w:rFonts w:ascii="Courier New" w:hAnsi="Courier New" w:cs="Courier New"/>
-          <w:lang w:val="en-US"/>
-        </w:rPr>
-        <w:t>const int n);</w:t>
-      </w:r>
-    </w:p>
-    <w:p>
-      <w:pPr>
-        <w:spacing w:line="240" w:lineRule="auto"/>
-        <w:ind w:firstLine="0"/>
-        <w:rPr>
-          <w:rFonts w:ascii="Courier New" w:hAnsi="Courier New" w:cs="Courier New"/>
-          <w:lang w:val="en-US"/>
-        </w:rPr>
-      </w:pPr>
-    </w:p>
-    <w:p>
-      <w:pPr>
-        <w:spacing w:line="240" w:lineRule="auto"/>
-        <w:ind w:firstLine="0"/>
-        <w:rPr>
-          <w:rFonts w:ascii="Courier New" w:hAnsi="Courier New" w:cs="Courier New"/>
-        </w:rPr>
-      </w:pPr>
-      <w:r>
-        <w:rPr>
-          <w:rFonts w:ascii="Courier New" w:hAnsi="Courier New" w:cs="Courier New"/>
-          <w:i/>
-          <w:iCs/>
-        </w:rPr>
-        <w:t>/**</w:t>
-      </w:r>
-    </w:p>
-    <w:p>
-      <w:pPr>
-        <w:spacing w:line="240" w:lineRule="auto"/>
-        <w:ind w:firstLine="0"/>
-        <w:rPr>
-          <w:rFonts w:ascii="Courier New" w:hAnsi="Courier New" w:cs="Courier New"/>
-        </w:rPr>
-      </w:pPr>
-      <w:r>
-        <w:rPr>
-          <w:rFonts w:ascii="Courier New" w:hAnsi="Courier New" w:cs="Courier New"/>
-          <w:i/>
-          <w:iCs/>
-        </w:rPr>
-        <w:t>* @</w:t>
-      </w:r>
-      <w:proofErr w:type="gramStart"/>
-      <w:r>
-        <w:rPr>
-          <w:rFonts w:ascii="Courier New" w:hAnsi="Courier New" w:cs="Courier New"/>
-          <w:i/>
-          <w:iCs/>
-        </w:rPr>
-        <w:t>brief Рассчитывает</w:t>
-      </w:r>
-      <w:proofErr w:type="gramEnd"/>
-      <w:r>
-        <w:rPr>
-          <w:rFonts w:ascii="Courier New" w:hAnsi="Courier New" w:cs="Courier New"/>
-          <w:i/>
-          <w:iCs/>
-        </w:rPr>
-        <w:t xml:space="preserve"> значение суммы всех членов последовательности, не меньших заданного числа e</w:t>
-      </w:r>
-    </w:p>
-    <w:p>
-      <w:pPr>
-        <w:spacing w:line="240" w:lineRule="auto"/>
-        <w:ind w:firstLine="0"/>
-        <w:rPr>
-          <w:rFonts w:ascii="Courier New" w:hAnsi="Courier New" w:cs="Courier New"/>
-        </w:rPr>
-      </w:pPr>
-      <w:r>
-        <w:rPr>
-          <w:rFonts w:ascii="Courier New" w:hAnsi="Courier New" w:cs="Courier New"/>
-          <w:i/>
-          <w:iCs/>
-        </w:rPr>
-        <w:t>* @param n Количество членов последовательности</w:t>
-      </w:r>
-    </w:p>
-    <w:p>
-      <w:pPr>
-        <w:spacing w:line="240" w:lineRule="auto"/>
-        <w:ind w:firstLine="0"/>
-        <w:rPr>
-          <w:rFonts w:ascii="Courier New" w:hAnsi="Courier New" w:cs="Courier New"/>
-        </w:rPr>
-      </w:pPr>
-      <w:r>
-        <w:rPr>
-          <w:rFonts w:ascii="Courier New" w:hAnsi="Courier New" w:cs="Courier New"/>
-          <w:i/>
-          <w:iCs/>
-        </w:rPr>
-        <w:t>* @param e Заданное число</w:t>
-      </w:r>
-    </w:p>
-    <w:p>
-      <w:pPr>
-        <w:spacing w:line="240" w:lineRule="auto"/>
-        <w:ind w:firstLine="0"/>
-        <w:rPr>
-          <w:rFonts w:ascii="Courier New" w:hAnsi="Courier New" w:cs="Courier New"/>
-        </w:rPr>
-      </w:pPr>
-      <w:r>
-        <w:rPr>
-          <w:rFonts w:ascii="Courier New" w:hAnsi="Courier New" w:cs="Courier New"/>
-          <w:i/>
-          <w:iCs/>
-        </w:rPr>
-        <w:t>* @</w:t>
-      </w:r>
-      <w:proofErr w:type="gramStart"/>
-      <w:r>
-        <w:rPr>
-          <w:rFonts w:ascii="Courier New" w:hAnsi="Courier New" w:cs="Courier New"/>
-          <w:i/>
-          <w:iCs/>
-        </w:rPr>
-        <w:t>return Возвращает</w:t>
-      </w:r>
-      <w:proofErr w:type="gramEnd"/>
-      <w:r>
-        <w:rPr>
-          <w:rFonts w:ascii="Courier New" w:hAnsi="Courier New" w:cs="Courier New"/>
-          <w:i/>
-          <w:iCs/>
-        </w:rPr>
-        <w:t xml:space="preserve"> значение суммы всех членов последовательности</w:t>
-      </w:r>
-    </w:p>
-    <w:p>
-      <w:pPr>
-        <w:spacing w:line="240" w:lineRule="auto"/>
-        <w:ind w:firstLine="0"/>
-        <w:rPr>
-          <w:rFonts w:ascii="Courier New" w:hAnsi="Courier New" w:cs="Courier New"/>
-          <w:lang w:val="en-US"/>
-        </w:rPr>
-      </w:pPr>
-      <w:r>
-        <w:rPr>
-          <w:rFonts w:ascii="Courier New" w:hAnsi="Courier New" w:cs="Courier New"/>
-          <w:i/>
-          <w:iCs/>
-          <w:lang w:val="en-US"/>
-        </w:rPr>
-        <w:lastRenderedPageBreak/>
-        <w:t>*/</w:t>
-      </w:r>
-    </w:p>
-    <w:p>
-      <w:pPr>
-        <w:spacing w:line="240" w:lineRule="auto"/>
-        <w:ind w:firstLine="0"/>
-        <w:rPr>
-          <w:rFonts w:ascii="Courier New" w:hAnsi="Courier New" w:cs="Courier New"/>
-          <w:lang w:val="en-US"/>
-        </w:rPr>
-      </w:pPr>
-      <w:r>
-        <w:rPr>
-          <w:rFonts w:ascii="Courier New" w:hAnsi="Courier New" w:cs="Courier New"/>
-          <w:lang w:val="en-US"/>
-        </w:rPr>
-        <w:t xml:space="preserve">double </w:t>
+        <w:t xml:space="preserve">) </w:t>
+      </w:r>
+    </w:p>
+    <w:p>
+      <w:pPr>
+        <w:spacing w:line="240" w:lineRule="auto"/>
+        <w:ind w:firstLine="0"/>
+        <w:rPr>
+          <w:rFonts w:ascii="Courier New" w:hAnsi="Courier New" w:cs="Courier New"/>
+          <w:lang w:val="en-US"/>
+        </w:rPr>
+      </w:pPr>
+      <w:r>
+        <w:rPr>
+          <w:rFonts w:ascii="Courier New" w:hAnsi="Courier New" w:cs="Courier New"/>
+          <w:lang w:val="en-US"/>
+        </w:rPr>
+        <w:t>    {</w:t>
+      </w:r>
+    </w:p>
+    <w:p>
+      <w:pPr>
+        <w:spacing w:line="240" w:lineRule="auto"/>
+        <w:ind w:firstLine="0"/>
+        <w:rPr>
+          <w:rFonts w:ascii="Courier New" w:hAnsi="Courier New" w:cs="Courier New"/>
+          <w:lang w:val="en-US"/>
+        </w:rPr>
+      </w:pPr>
+      <w:r>
+        <w:rPr>
+          <w:rFonts w:ascii="Courier New" w:hAnsi="Courier New" w:cs="Courier New"/>
+          <w:lang w:val="en-US"/>
+        </w:rPr>
+        <w:t xml:space="preserve">        element = </w:t>
       </w:r>
       <w:proofErr w:type="spellStart"/>
-      <w:proofErr w:type="gramStart"/>
-      <w:r>
-        <w:rPr>
-          <w:rFonts w:ascii="Courier New" w:hAnsi="Courier New" w:cs="Courier New"/>
-          <w:lang w:val="en-US"/>
-        </w:rPr>
-        <w:t>getSumNotLessThanE</w:t>
+      <w:r>
+        <w:rPr>
+          <w:rFonts w:ascii="Courier New" w:hAnsi="Courier New" w:cs="Courier New"/>
+          <w:lang w:val="en-US"/>
+        </w:rPr>
+        <w:t>nextElement</w:t>
       </w:r>
       <w:proofErr w:type="spellEnd"/>
       <w:r>
@@ -2809,469 +4374,117 @@
           <w:rFonts w:ascii="Courier New" w:hAnsi="Courier New" w:cs="Courier New"/>
           <w:lang w:val="en-US"/>
         </w:rPr>
-        <w:t>(</w:t>
-      </w:r>
-      <w:proofErr w:type="gramEnd"/>
-      <w:r>
-        <w:rPr>
-          <w:rFonts w:ascii="Courier New" w:hAnsi="Courier New" w:cs="Courier New"/>
-          <w:lang w:val="en-US"/>
-        </w:rPr>
-        <w:t>const double e);</w:t>
-      </w:r>
-    </w:p>
-    <w:p>
-      <w:pPr>
-        <w:spacing w:line="240" w:lineRule="auto"/>
-        <w:ind w:firstLine="0"/>
-        <w:rPr>
-          <w:rFonts w:ascii="Courier New" w:hAnsi="Courier New" w:cs="Courier New"/>
-          <w:lang w:val="en-US"/>
-        </w:rPr>
-      </w:pPr>
-    </w:p>
-    <w:p>
-      <w:pPr>
-        <w:spacing w:line="240" w:lineRule="auto"/>
-        <w:ind w:firstLine="0"/>
-        <w:rPr>
-          <w:rFonts w:ascii="Courier New" w:hAnsi="Courier New" w:cs="Courier New"/>
-        </w:rPr>
-      </w:pPr>
-      <w:r>
-        <w:rPr>
-          <w:rFonts w:ascii="Courier New" w:hAnsi="Courier New" w:cs="Courier New"/>
-          <w:i/>
-          <w:iCs/>
-        </w:rPr>
-        <w:t>/**</w:t>
-      </w:r>
-    </w:p>
-    <w:p>
-      <w:pPr>
-        <w:spacing w:line="240" w:lineRule="auto"/>
-        <w:ind w:firstLine="0"/>
-        <w:rPr>
-          <w:rFonts w:ascii="Courier New" w:hAnsi="Courier New" w:cs="Courier New"/>
-        </w:rPr>
-      </w:pPr>
-      <w:r>
-        <w:rPr>
-          <w:rFonts w:ascii="Courier New" w:hAnsi="Courier New" w:cs="Courier New"/>
-          <w:i/>
-          <w:iCs/>
-        </w:rPr>
-        <w:t>* @brief Точка входа в программу</w:t>
-      </w:r>
-    </w:p>
-    <w:p>
-      <w:pPr>
-        <w:spacing w:line="240" w:lineRule="auto"/>
-        <w:ind w:firstLine="0"/>
-        <w:rPr>
-          <w:rFonts w:ascii="Courier New" w:hAnsi="Courier New" w:cs="Courier New"/>
-        </w:rPr>
-      </w:pPr>
-      <w:r>
-        <w:rPr>
-          <w:rFonts w:ascii="Courier New" w:hAnsi="Courier New" w:cs="Courier New"/>
-          <w:i/>
-          <w:iCs/>
-        </w:rPr>
-        <w:t>* @</w:t>
-      </w:r>
-      <w:proofErr w:type="gramStart"/>
-      <w:r>
-        <w:rPr>
-          <w:rFonts w:ascii="Courier New" w:hAnsi="Courier New" w:cs="Courier New"/>
-          <w:i/>
-          <w:iCs/>
+        <w:t>(element, k);</w:t>
+      </w:r>
+    </w:p>
+    <w:p>
+      <w:pPr>
+        <w:spacing w:line="240" w:lineRule="auto"/>
+        <w:ind w:firstLine="0"/>
+        <w:rPr>
+          <w:rFonts w:ascii="Courier New" w:hAnsi="Courier New" w:cs="Courier New"/>
+          <w:lang w:val="en-US"/>
+        </w:rPr>
+      </w:pPr>
+      <w:r>
+        <w:rPr>
+          <w:rFonts w:ascii="Courier New" w:hAnsi="Courier New" w:cs="Courier New"/>
+          <w:lang w:val="en-US"/>
+        </w:rPr>
+        <w:t>        sum += element;</w:t>
+      </w:r>
+    </w:p>
+    <w:p>
+      <w:pPr>
+        <w:spacing w:line="240" w:lineRule="auto"/>
+        <w:ind w:firstLine="0"/>
+        <w:rPr>
+          <w:rFonts w:ascii="Courier New" w:hAnsi="Courier New" w:cs="Courier New"/>
+        </w:rPr>
+      </w:pPr>
+      <w:r>
+        <w:rPr>
+          <w:rFonts w:ascii="Courier New" w:hAnsi="Courier New" w:cs="Courier New"/>
+          <w:lang w:val="en-US"/>
+        </w:rPr>
+        <w:t xml:space="preserve">        </w:t>
+      </w:r>
+      <w:r>
+        <w:rPr>
+          <w:rFonts w:ascii="Courier New" w:hAnsi="Courier New" w:cs="Courier New"/>
+        </w:rPr>
+        <w:t>k++;</w:t>
+      </w:r>
+    </w:p>
+    <w:p>
+      <w:pPr>
+        <w:spacing w:line="240" w:lineRule="auto"/>
+        <w:ind w:firstLine="0"/>
+        <w:rPr>
+          <w:rFonts w:ascii="Courier New" w:hAnsi="Courier New" w:cs="Courier New"/>
+        </w:rPr>
+      </w:pPr>
+      <w:r>
+        <w:rPr>
+          <w:rFonts w:ascii="Courier New" w:hAnsi="Courier New" w:cs="Courier New"/>
+        </w:rPr>
+        <w:t>    }</w:t>
+      </w:r>
+    </w:p>
+    <w:p>
+      <w:pPr>
+        <w:spacing w:line="240" w:lineRule="auto"/>
+        <w:ind w:firstLine="0"/>
+        <w:rPr>
+          <w:rFonts w:ascii="Courier New" w:hAnsi="Courier New" w:cs="Courier New"/>
+        </w:rPr>
+      </w:pPr>
+      <w:r>
+        <w:rPr>
+          <w:rFonts w:ascii="Courier New" w:hAnsi="Courier New" w:cs="Courier New"/>
+        </w:rPr>
+        <w:t xml:space="preserve">    </w:t>
+      </w:r>
+      <w:proofErr w:type="spellStart"/>
+      <w:r>
+        <w:rPr>
+          <w:rFonts w:ascii="Courier New" w:hAnsi="Courier New" w:cs="Courier New"/>
         </w:rPr>
         <w:t>return</w:t>
       </w:r>
-      <w:proofErr w:type="gramEnd"/>
-      <w:r>
-        <w:rPr>
-          <w:rFonts w:ascii="Courier New" w:hAnsi="Courier New" w:cs="Courier New"/>
-          <w:i/>
-          <w:iCs/>
-        </w:rPr>
-        <w:t xml:space="preserve"> В случае успеха, возвращает 0</w:t>
-      </w:r>
-    </w:p>
-    <w:p>
-      <w:pPr>
-        <w:spacing w:line="240" w:lineRule="auto"/>
-        <w:ind w:firstLine="0"/>
-        <w:rPr>
-          <w:rFonts w:ascii="Courier New" w:hAnsi="Courier New" w:cs="Courier New"/>
-          <w:lang w:val="en-US"/>
-        </w:rPr>
-      </w:pPr>
-      <w:r>
-        <w:rPr>
-          <w:rFonts w:ascii="Courier New" w:hAnsi="Courier New" w:cs="Courier New"/>
-          <w:i/>
-          <w:iCs/>
-          <w:lang w:val="en-US"/>
-        </w:rPr>
-        <w:t>*/</w:t>
-      </w:r>
-    </w:p>
-    <w:p>
-      <w:pPr>
-        <w:spacing w:line="240" w:lineRule="auto"/>
-        <w:ind w:firstLine="0"/>
-        <w:rPr>
-          <w:rFonts w:ascii="Courier New" w:hAnsi="Courier New" w:cs="Courier New"/>
-          <w:lang w:val="en-US"/>
-        </w:rPr>
-      </w:pPr>
-      <w:r>
-        <w:rPr>
-          <w:rFonts w:ascii="Courier New" w:hAnsi="Courier New" w:cs="Courier New"/>
-          <w:lang w:val="en-US"/>
-        </w:rPr>
-        <w:t>int main(void)</w:t>
-      </w:r>
-    </w:p>
-    <w:p>
-      <w:pPr>
-        <w:spacing w:line="240" w:lineRule="auto"/>
-        <w:ind w:firstLine="0"/>
-        <w:rPr>
-          <w:rFonts w:ascii="Courier New" w:hAnsi="Courier New" w:cs="Courier New"/>
-          <w:lang w:val="en-US"/>
-        </w:rPr>
-      </w:pPr>
-      <w:r>
-        <w:rPr>
-          <w:rFonts w:ascii="Courier New" w:hAnsi="Courier New" w:cs="Courier New"/>
-          <w:lang w:val="en-US"/>
-        </w:rPr>
-        <w:t>{</w:t>
-      </w:r>
-    </w:p>
-    <w:p>
-      <w:pPr>
-        <w:spacing w:line="240" w:lineRule="auto"/>
-        <w:ind w:firstLine="0"/>
-        <w:rPr>
-          <w:rFonts w:ascii="Courier New" w:hAnsi="Courier New" w:cs="Courier New"/>
-          <w:lang w:val="en-US"/>
-        </w:rPr>
-      </w:pPr>
-      <w:r>
-        <w:rPr>
-          <w:rFonts w:ascii="Courier New" w:hAnsi="Courier New" w:cs="Courier New"/>
-          <w:lang w:val="en-US"/>
-        </w:rPr>
-        <w:t xml:space="preserve">    </w:t>
-      </w:r>
-      <w:proofErr w:type="gramStart"/>
-      <w:r>
-        <w:rPr>
-          <w:rFonts w:ascii="Courier New" w:hAnsi="Courier New" w:cs="Courier New"/>
-          <w:lang w:val="en-US"/>
-        </w:rPr>
-        <w:t>puts(</w:t>
-      </w:r>
-      <w:proofErr w:type="gramEnd"/>
-      <w:r>
-        <w:rPr>
-          <w:rFonts w:ascii="Courier New" w:hAnsi="Courier New" w:cs="Courier New"/>
-          <w:lang w:val="en-US"/>
-        </w:rPr>
-        <w:t>"Enter number of sequence elements:");</w:t>
-      </w:r>
-    </w:p>
-    <w:p>
-      <w:pPr>
-        <w:spacing w:line="240" w:lineRule="auto"/>
-        <w:ind w:firstLine="0"/>
-        <w:rPr>
-          <w:rFonts w:ascii="Courier New" w:hAnsi="Courier New" w:cs="Courier New"/>
-          <w:lang w:val="en-US"/>
-        </w:rPr>
-      </w:pPr>
-      <w:r>
-        <w:rPr>
-          <w:rFonts w:ascii="Courier New" w:hAnsi="Courier New" w:cs="Courier New"/>
-          <w:lang w:val="en-US"/>
-        </w:rPr>
-        <w:t xml:space="preserve">    const int n = </w:t>
+      <w:proofErr w:type="spellEnd"/>
+      <w:r>
+        <w:rPr>
+          <w:rFonts w:ascii="Courier New" w:hAnsi="Courier New" w:cs="Courier New"/>
+        </w:rPr>
+        <w:t xml:space="preserve"> </w:t>
       </w:r>
       <w:proofErr w:type="spellStart"/>
-      <w:proofErr w:type="gramStart"/>
-      <w:r>
-        <w:rPr>
-          <w:rFonts w:ascii="Courier New" w:hAnsi="Courier New" w:cs="Courier New"/>
-          <w:lang w:val="en-US"/>
-        </w:rPr>
-        <w:t>inputInt</w:t>
+      <w:r>
+        <w:rPr>
+          <w:rFonts w:ascii="Courier New" w:hAnsi="Courier New" w:cs="Courier New"/>
+        </w:rPr>
+        <w:t>sum</w:t>
       </w:r>
       <w:proofErr w:type="spellEnd"/>
       <w:r>
         <w:rPr>
           <w:rFonts w:ascii="Courier New" w:hAnsi="Courier New" w:cs="Courier New"/>
-          <w:lang w:val="en-US"/>
-        </w:rPr>
-        <w:t>(</w:t>
-      </w:r>
-      <w:proofErr w:type="gramEnd"/>
-      <w:r>
-        <w:rPr>
-          <w:rFonts w:ascii="Courier New" w:hAnsi="Courier New" w:cs="Courier New"/>
-          <w:lang w:val="en-US"/>
-        </w:rPr>
-        <w:t>);</w:t>
-      </w:r>
-    </w:p>
-    <w:p>
-      <w:pPr>
-        <w:spacing w:line="240" w:lineRule="auto"/>
-        <w:ind w:firstLine="0"/>
-        <w:rPr>
-          <w:rFonts w:ascii="Courier New" w:hAnsi="Courier New" w:cs="Courier New"/>
-          <w:lang w:val="en-US"/>
-        </w:rPr>
-      </w:pPr>
-      <w:r>
-        <w:rPr>
-          <w:rFonts w:ascii="Courier New" w:hAnsi="Courier New" w:cs="Courier New"/>
-          <w:lang w:val="en-US"/>
-        </w:rPr>
-        <w:t xml:space="preserve">    </w:t>
-      </w:r>
-      <w:proofErr w:type="gramStart"/>
-      <w:r>
-        <w:rPr>
-          <w:rFonts w:ascii="Courier New" w:hAnsi="Courier New" w:cs="Courier New"/>
-          <w:lang w:val="en-US"/>
-        </w:rPr>
-        <w:t>puts(</w:t>
-      </w:r>
-      <w:proofErr w:type="gramEnd"/>
-      <w:r>
-        <w:rPr>
-          <w:rFonts w:ascii="Courier New" w:hAnsi="Courier New" w:cs="Courier New"/>
-          <w:lang w:val="en-US"/>
-        </w:rPr>
-        <w:t>"Enter e value:");</w:t>
-      </w:r>
-    </w:p>
-    <w:p>
-      <w:pPr>
-        <w:spacing w:line="240" w:lineRule="auto"/>
-        <w:ind w:firstLine="0"/>
-        <w:rPr>
-          <w:rFonts w:ascii="Courier New" w:hAnsi="Courier New" w:cs="Courier New"/>
-          <w:lang w:val="en-US"/>
-        </w:rPr>
-      </w:pPr>
-      <w:r>
-        <w:rPr>
-          <w:rFonts w:ascii="Courier New" w:hAnsi="Courier New" w:cs="Courier New"/>
-          <w:lang w:val="en-US"/>
-        </w:rPr>
-        <w:t xml:space="preserve">    const double e = </w:t>
-      </w:r>
-      <w:proofErr w:type="gramStart"/>
-      <w:r>
-        <w:rPr>
-          <w:rFonts w:ascii="Courier New" w:hAnsi="Courier New" w:cs="Courier New"/>
-          <w:lang w:val="en-US"/>
-        </w:rPr>
-        <w:t>input(</w:t>
-      </w:r>
-      <w:proofErr w:type="gramEnd"/>
-      <w:r>
-        <w:rPr>
-          <w:rFonts w:ascii="Courier New" w:hAnsi="Courier New" w:cs="Courier New"/>
-          <w:lang w:val="en-US"/>
-        </w:rPr>
-        <w:t>);</w:t>
-      </w:r>
-    </w:p>
-    <w:p>
-      <w:pPr>
-        <w:spacing w:line="240" w:lineRule="auto"/>
-        <w:ind w:firstLine="0"/>
-        <w:rPr>
-          <w:rFonts w:ascii="Courier New" w:hAnsi="Courier New" w:cs="Courier New"/>
-          <w:lang w:val="en-US"/>
-        </w:rPr>
-      </w:pPr>
-      <w:r>
-        <w:rPr>
-          <w:rFonts w:ascii="Courier New" w:hAnsi="Courier New" w:cs="Courier New"/>
-          <w:lang w:val="en-US"/>
-        </w:rPr>
-        <w:t xml:space="preserve">    </w:t>
-      </w:r>
-      <w:proofErr w:type="spellStart"/>
-      <w:r>
-        <w:rPr>
-          <w:rFonts w:ascii="Courier New" w:hAnsi="Courier New" w:cs="Courier New"/>
-          <w:lang w:val="en-US"/>
-        </w:rPr>
-        <w:t>checkQuantity</w:t>
-      </w:r>
-      <w:proofErr w:type="spellEnd"/>
-      <w:r>
-        <w:rPr>
-          <w:rFonts w:ascii="Courier New" w:hAnsi="Courier New" w:cs="Courier New"/>
-          <w:lang w:val="en-US"/>
-        </w:rPr>
-        <w:t>(e);</w:t>
-      </w:r>
-    </w:p>
-    <w:p>
-      <w:pPr>
-        <w:spacing w:line="240" w:lineRule="auto"/>
-        <w:ind w:firstLine="0"/>
-        <w:rPr>
-          <w:rFonts w:ascii="Courier New" w:hAnsi="Courier New" w:cs="Courier New"/>
-          <w:lang w:val="en-US"/>
-        </w:rPr>
-      </w:pPr>
-      <w:r>
-        <w:rPr>
-          <w:rFonts w:ascii="Courier New" w:hAnsi="Courier New" w:cs="Courier New"/>
-          <w:lang w:val="en-US"/>
-        </w:rPr>
-        <w:t xml:space="preserve">    </w:t>
-      </w:r>
-      <w:proofErr w:type="spellStart"/>
-      <w:proofErr w:type="gramStart"/>
-      <w:r>
-        <w:rPr>
-          <w:rFonts w:ascii="Courier New" w:hAnsi="Courier New" w:cs="Courier New"/>
-          <w:lang w:val="en-US"/>
-        </w:rPr>
-        <w:t>printf</w:t>
-      </w:r>
-      <w:proofErr w:type="spellEnd"/>
-      <w:r>
-        <w:rPr>
-          <w:rFonts w:ascii="Courier New" w:hAnsi="Courier New" w:cs="Courier New"/>
-          <w:lang w:val="en-US"/>
-        </w:rPr>
-        <w:t>(</w:t>
-      </w:r>
-      <w:proofErr w:type="gramEnd"/>
-      <w:r>
-        <w:rPr>
-          <w:rFonts w:ascii="Courier New" w:hAnsi="Courier New" w:cs="Courier New"/>
-          <w:lang w:val="en-US"/>
-        </w:rPr>
-        <w:t xml:space="preserve">"Sum of N elements = %.3lf\n", </w:t>
-      </w:r>
-      <w:proofErr w:type="spellStart"/>
-      <w:r>
-        <w:rPr>
-          <w:rFonts w:ascii="Courier New" w:hAnsi="Courier New" w:cs="Courier New"/>
-          <w:lang w:val="en-US"/>
-        </w:rPr>
-        <w:t>getNSum</w:t>
-      </w:r>
-      <w:proofErr w:type="spellEnd"/>
-      <w:r>
-        <w:rPr>
-          <w:rFonts w:ascii="Courier New" w:hAnsi="Courier New" w:cs="Courier New"/>
-          <w:lang w:val="en-US"/>
-        </w:rPr>
-        <w:t>(n));</w:t>
-      </w:r>
-    </w:p>
-    <w:p>
-      <w:pPr>
-        <w:spacing w:line="240" w:lineRule="auto"/>
-        <w:ind w:firstLine="0"/>
-        <w:rPr>
-          <w:rFonts w:ascii="Courier New" w:hAnsi="Courier New" w:cs="Courier New"/>
-          <w:lang w:val="en-US"/>
-        </w:rPr>
-      </w:pPr>
-      <w:r>
-        <w:rPr>
-          <w:rFonts w:ascii="Courier New" w:hAnsi="Courier New" w:cs="Courier New"/>
-          <w:lang w:val="en-US"/>
-        </w:rPr>
-        <w:t xml:space="preserve">    </w:t>
-      </w:r>
-      <w:proofErr w:type="spellStart"/>
-      <w:proofErr w:type="gramStart"/>
-      <w:r>
-        <w:rPr>
-          <w:rFonts w:ascii="Courier New" w:hAnsi="Courier New" w:cs="Courier New"/>
-          <w:lang w:val="en-US"/>
-        </w:rPr>
-        <w:t>printf</w:t>
-      </w:r>
-      <w:proofErr w:type="spellEnd"/>
-      <w:r>
-        <w:rPr>
-          <w:rFonts w:ascii="Courier New" w:hAnsi="Courier New" w:cs="Courier New"/>
-          <w:lang w:val="en-US"/>
-        </w:rPr>
-        <w:t>(</w:t>
-      </w:r>
-      <w:proofErr w:type="gramEnd"/>
-      <w:r>
-        <w:rPr>
-          <w:rFonts w:ascii="Courier New" w:hAnsi="Courier New" w:cs="Courier New"/>
-          <w:lang w:val="en-US"/>
-        </w:rPr>
-        <w:t xml:space="preserve">"Sum of all elements not less than e = %.3lf\n", </w:t>
-      </w:r>
-      <w:proofErr w:type="spellStart"/>
-      <w:r>
-        <w:rPr>
-          <w:rFonts w:ascii="Courier New" w:hAnsi="Courier New" w:cs="Courier New"/>
-          <w:lang w:val="en-US"/>
-        </w:rPr>
-        <w:t>getSumNotLessThanE</w:t>
-      </w:r>
-      <w:proofErr w:type="spellEnd"/>
-      <w:r>
-        <w:rPr>
-          <w:rFonts w:ascii="Courier New" w:hAnsi="Courier New" w:cs="Courier New"/>
-          <w:lang w:val="en-US"/>
-        </w:rPr>
-        <w:t>(e));</w:t>
-      </w:r>
-    </w:p>
-    <w:p>
-      <w:pPr>
-        <w:spacing w:line="240" w:lineRule="auto"/>
-        <w:ind w:firstLine="0"/>
-        <w:rPr>
-          <w:rFonts w:ascii="Courier New" w:hAnsi="Courier New" w:cs="Courier New"/>
-          <w:lang w:val="en-US"/>
-        </w:rPr>
-      </w:pPr>
-      <w:r>
-        <w:rPr>
-          <w:rFonts w:ascii="Courier New" w:hAnsi="Courier New" w:cs="Courier New"/>
-          <w:lang w:val="en-US"/>
-        </w:rPr>
-        <w:t>    return 0;</w:t>
-      </w:r>
-    </w:p>
-    <w:p>
-      <w:pPr>
-        <w:spacing w:line="240" w:lineRule="auto"/>
-        <w:ind w:firstLine="0"/>
-        <w:rPr>
-          <w:rFonts w:ascii="Courier New" w:hAnsi="Courier New" w:cs="Courier New"/>
-          <w:lang w:val="en-US"/>
-        </w:rPr>
-      </w:pPr>
-      <w:r>
-        <w:rPr>
-          <w:rFonts w:ascii="Courier New" w:hAnsi="Courier New" w:cs="Courier New"/>
-          <w:lang w:val="en-US"/>
+        </w:rPr>
+        <w:t>;</w:t>
+      </w:r>
+    </w:p>
+    <w:p>
+      <w:pPr>
+        <w:spacing w:line="240" w:lineRule="auto"/>
+        <w:ind w:firstLine="0"/>
+        <w:rPr>
+          <w:rFonts w:ascii="Courier New" w:hAnsi="Courier New" w:cs="Courier New"/>
+        </w:rPr>
+      </w:pPr>
+      <w:r>
+        <w:rPr>
+          <w:rFonts w:ascii="Courier New" w:hAnsi="Courier New" w:cs="Courier New"/>
         </w:rPr>
         <w:t>}</w:t>
       </w:r>
@@ -3285,1775 +4498,6 @@
           <w:lang w:val="en-US"/>
         </w:rPr>
       </w:pPr>
-    </w:p>
-    <w:p>
-      <w:pPr>
-        <w:spacing w:line="240" w:lineRule="auto"/>
-        <w:ind w:firstLine="0"/>
-        <w:rPr>
-          <w:rFonts w:ascii="Courier New" w:hAnsi="Courier New" w:cs="Courier New"/>
-          <w:lang w:val="en-US"/>
-        </w:rPr>
-      </w:pPr>
-      <w:r>
-        <w:rPr>
-          <w:rFonts w:ascii="Courier New" w:hAnsi="Courier New" w:cs="Courier New"/>
-          <w:lang w:val="en-US"/>
-        </w:rPr>
-        <w:t>double input(void)</w:t>
-      </w:r>
-    </w:p>
-    <w:p>
-      <w:pPr>
-        <w:spacing w:line="240" w:lineRule="auto"/>
-        <w:ind w:firstLine="0"/>
-        <w:rPr>
-          <w:rFonts w:ascii="Courier New" w:hAnsi="Courier New" w:cs="Courier New"/>
-          <w:lang w:val="en-US"/>
-        </w:rPr>
-      </w:pPr>
-      <w:r>
-        <w:rPr>
-          <w:rFonts w:ascii="Courier New" w:hAnsi="Courier New" w:cs="Courier New"/>
-          <w:lang w:val="en-US"/>
-        </w:rPr>
-        <w:t>{</w:t>
-      </w:r>
-    </w:p>
-    <w:p>
-      <w:pPr>
-        <w:spacing w:line="240" w:lineRule="auto"/>
-        <w:ind w:firstLine="0"/>
-        <w:rPr>
-          <w:rFonts w:ascii="Courier New" w:hAnsi="Courier New" w:cs="Courier New"/>
-          <w:lang w:val="en-US"/>
-        </w:rPr>
-      </w:pPr>
-      <w:r>
-        <w:rPr>
-          <w:rFonts w:ascii="Courier New" w:hAnsi="Courier New" w:cs="Courier New"/>
-          <w:lang w:val="en-US"/>
-        </w:rPr>
-        <w:t>    double value = 0.0;</w:t>
-      </w:r>
-    </w:p>
-    <w:p>
-      <w:pPr>
-        <w:spacing w:line="240" w:lineRule="auto"/>
-        <w:ind w:firstLine="0"/>
-        <w:rPr>
-          <w:rFonts w:ascii="Courier New" w:hAnsi="Courier New" w:cs="Courier New"/>
-          <w:lang w:val="en-US"/>
-        </w:rPr>
-      </w:pPr>
-      <w:r>
-        <w:rPr>
-          <w:rFonts w:ascii="Courier New" w:hAnsi="Courier New" w:cs="Courier New"/>
-          <w:lang w:val="en-US"/>
-        </w:rPr>
-        <w:t xml:space="preserve">    int result = </w:t>
-      </w:r>
-      <w:proofErr w:type="spellStart"/>
-      <w:r>
-        <w:rPr>
-          <w:rFonts w:ascii="Courier New" w:hAnsi="Courier New" w:cs="Courier New"/>
-          <w:lang w:val="en-US"/>
-        </w:rPr>
-        <w:t>scanf_</w:t>
-      </w:r>
-      <w:proofErr w:type="gramStart"/>
-      <w:r>
-        <w:rPr>
-          <w:rFonts w:ascii="Courier New" w:hAnsi="Courier New" w:cs="Courier New"/>
-          <w:lang w:val="en-US"/>
-        </w:rPr>
-        <w:t>s</w:t>
-      </w:r>
-      <w:proofErr w:type="spellEnd"/>
-      <w:r>
-        <w:rPr>
-          <w:rFonts w:ascii="Courier New" w:hAnsi="Courier New" w:cs="Courier New"/>
-          <w:lang w:val="en-US"/>
-        </w:rPr>
-        <w:t>(</w:t>
-      </w:r>
-      <w:proofErr w:type="gramEnd"/>
-      <w:r>
-        <w:rPr>
-          <w:rFonts w:ascii="Courier New" w:hAnsi="Courier New" w:cs="Courier New"/>
-          <w:lang w:val="en-US"/>
-        </w:rPr>
-        <w:t>"%</w:t>
-      </w:r>
-      <w:proofErr w:type="spellStart"/>
-      <w:r>
-        <w:rPr>
-          <w:rFonts w:ascii="Courier New" w:hAnsi="Courier New" w:cs="Courier New"/>
-          <w:lang w:val="en-US"/>
-        </w:rPr>
-        <w:t>lf</w:t>
-      </w:r>
-      <w:proofErr w:type="spellEnd"/>
-      <w:r>
-        <w:rPr>
-          <w:rFonts w:ascii="Courier New" w:hAnsi="Courier New" w:cs="Courier New"/>
-          <w:lang w:val="en-US"/>
-        </w:rPr>
-        <w:t>", &amp;value);</w:t>
-      </w:r>
-    </w:p>
-    <w:p>
-      <w:pPr>
-        <w:spacing w:line="240" w:lineRule="auto"/>
-        <w:ind w:firstLine="0"/>
-        <w:rPr>
-          <w:rFonts w:ascii="Courier New" w:hAnsi="Courier New" w:cs="Courier New"/>
-          <w:lang w:val="en-US"/>
-        </w:rPr>
-      </w:pPr>
-      <w:r>
-        <w:rPr>
-          <w:rFonts w:ascii="Courier New" w:hAnsi="Courier New" w:cs="Courier New"/>
-          <w:lang w:val="en-US"/>
-        </w:rPr>
-        <w:t>    if (</w:t>
-      </w:r>
-      <w:proofErr w:type="gramStart"/>
-      <w:r>
-        <w:rPr>
-          <w:rFonts w:ascii="Courier New" w:hAnsi="Courier New" w:cs="Courier New"/>
-          <w:lang w:val="en-US"/>
-        </w:rPr>
-        <w:t>result !</w:t>
-      </w:r>
-      <w:proofErr w:type="gramEnd"/>
-      <w:r>
-        <w:rPr>
-          <w:rFonts w:ascii="Courier New" w:hAnsi="Courier New" w:cs="Courier New"/>
-          <w:lang w:val="en-US"/>
-        </w:rPr>
-        <w:t>= 1)</w:t>
-      </w:r>
-    </w:p>
-    <w:p>
-      <w:pPr>
-        <w:spacing w:line="240" w:lineRule="auto"/>
-        <w:ind w:firstLine="0"/>
-        <w:rPr>
-          <w:rFonts w:ascii="Courier New" w:hAnsi="Courier New" w:cs="Courier New"/>
-          <w:lang w:val="en-US"/>
-        </w:rPr>
-      </w:pPr>
-      <w:r>
-        <w:rPr>
-          <w:rFonts w:ascii="Courier New" w:hAnsi="Courier New" w:cs="Courier New"/>
-          <w:lang w:val="en-US"/>
-        </w:rPr>
-        <w:t>    {</w:t>
-      </w:r>
-    </w:p>
-    <w:p>
-      <w:pPr>
-        <w:spacing w:line="240" w:lineRule="auto"/>
-        <w:ind w:firstLine="0"/>
-        <w:rPr>
-          <w:rFonts w:ascii="Courier New" w:hAnsi="Courier New" w:cs="Courier New"/>
-          <w:lang w:val="en-US"/>
-        </w:rPr>
-      </w:pPr>
-      <w:r>
-        <w:rPr>
-          <w:rFonts w:ascii="Courier New" w:hAnsi="Courier New" w:cs="Courier New"/>
-          <w:lang w:val="en-US"/>
-        </w:rPr>
-        <w:t xml:space="preserve">        </w:t>
-      </w:r>
-      <w:proofErr w:type="spellStart"/>
-      <w:r>
-        <w:rPr>
-          <w:rFonts w:ascii="Courier New" w:hAnsi="Courier New" w:cs="Courier New"/>
-          <w:lang w:val="en-US"/>
-        </w:rPr>
-        <w:t>errno</w:t>
-      </w:r>
-      <w:proofErr w:type="spellEnd"/>
-      <w:r>
-        <w:rPr>
-          <w:rFonts w:ascii="Courier New" w:hAnsi="Courier New" w:cs="Courier New"/>
-          <w:lang w:val="en-US"/>
-        </w:rPr>
-        <w:t xml:space="preserve"> = EIO;</w:t>
-      </w:r>
-    </w:p>
-    <w:p>
-      <w:pPr>
-        <w:spacing w:line="240" w:lineRule="auto"/>
-        <w:ind w:firstLine="0"/>
-        <w:rPr>
-          <w:rFonts w:ascii="Courier New" w:hAnsi="Courier New" w:cs="Courier New"/>
-          <w:lang w:val="en-US"/>
-        </w:rPr>
-      </w:pPr>
-      <w:r>
-        <w:rPr>
-          <w:rFonts w:ascii="Courier New" w:hAnsi="Courier New" w:cs="Courier New"/>
-          <w:lang w:val="en-US"/>
-        </w:rPr>
-        <w:t xml:space="preserve">        </w:t>
-      </w:r>
-      <w:proofErr w:type="spellStart"/>
-      <w:proofErr w:type="gramStart"/>
-      <w:r>
-        <w:rPr>
-          <w:rFonts w:ascii="Courier New" w:hAnsi="Courier New" w:cs="Courier New"/>
-          <w:lang w:val="en-US"/>
-        </w:rPr>
-        <w:t>perror</w:t>
-      </w:r>
-      <w:proofErr w:type="spellEnd"/>
-      <w:r>
-        <w:rPr>
-          <w:rFonts w:ascii="Courier New" w:hAnsi="Courier New" w:cs="Courier New"/>
-          <w:lang w:val="en-US"/>
-        </w:rPr>
-        <w:t>(</w:t>
-      </w:r>
-      <w:proofErr w:type="gramEnd"/>
-      <w:r>
-        <w:rPr>
-          <w:rFonts w:ascii="Courier New" w:hAnsi="Courier New" w:cs="Courier New"/>
-          <w:lang w:val="en-US"/>
-        </w:rPr>
-        <w:t>"Input error!");</w:t>
-      </w:r>
-    </w:p>
-    <w:p>
-      <w:pPr>
-        <w:spacing w:line="240" w:lineRule="auto"/>
-        <w:ind w:firstLine="0"/>
-        <w:rPr>
-          <w:rFonts w:ascii="Courier New" w:hAnsi="Courier New" w:cs="Courier New"/>
-          <w:lang w:val="en-US"/>
-        </w:rPr>
-      </w:pPr>
-      <w:r>
-        <w:rPr>
-          <w:rFonts w:ascii="Courier New" w:hAnsi="Courier New" w:cs="Courier New"/>
-          <w:lang w:val="en-US"/>
-        </w:rPr>
-        <w:t xml:space="preserve">        </w:t>
-      </w:r>
-      <w:proofErr w:type="gramStart"/>
-      <w:r>
-        <w:rPr>
-          <w:rFonts w:ascii="Courier New" w:hAnsi="Courier New" w:cs="Courier New"/>
-          <w:lang w:val="en-US"/>
-        </w:rPr>
-        <w:t>exit(</w:t>
-      </w:r>
-      <w:proofErr w:type="gramEnd"/>
-      <w:r>
-        <w:rPr>
-          <w:rFonts w:ascii="Courier New" w:hAnsi="Courier New" w:cs="Courier New"/>
-          <w:lang w:val="en-US"/>
-        </w:rPr>
-        <w:t>EXIT_FAILURE);</w:t>
-      </w:r>
-    </w:p>
-    <w:p>
-      <w:pPr>
-        <w:spacing w:line="240" w:lineRule="auto"/>
-        <w:ind w:firstLine="0"/>
-        <w:rPr>
-          <w:rFonts w:ascii="Courier New" w:hAnsi="Courier New" w:cs="Courier New"/>
-          <w:lang w:val="en-US"/>
-        </w:rPr>
-      </w:pPr>
-      <w:r>
-        <w:rPr>
-          <w:rFonts w:ascii="Courier New" w:hAnsi="Courier New" w:cs="Courier New"/>
-          <w:lang w:val="en-US"/>
-        </w:rPr>
-        <w:t>    }</w:t>
-      </w:r>
-    </w:p>
-    <w:p>
-      <w:pPr>
-        <w:spacing w:line="240" w:lineRule="auto"/>
-        <w:ind w:firstLine="0"/>
-        <w:rPr>
-          <w:rFonts w:ascii="Courier New" w:hAnsi="Courier New" w:cs="Courier New"/>
-          <w:lang w:val="en-US"/>
-        </w:rPr>
-      </w:pPr>
-      <w:r>
-        <w:rPr>
-          <w:rFonts w:ascii="Courier New" w:hAnsi="Courier New" w:cs="Courier New"/>
-          <w:lang w:val="en-US"/>
-        </w:rPr>
-        <w:t>    return value;</w:t>
-      </w:r>
-    </w:p>
-    <w:p>
-      <w:pPr>
-        <w:spacing w:line="240" w:lineRule="auto"/>
-        <w:ind w:firstLine="0"/>
-        <w:rPr>
-          <w:rFonts w:ascii="Courier New" w:hAnsi="Courier New" w:cs="Courier New"/>
-          <w:lang w:val="en-US"/>
-        </w:rPr>
-      </w:pPr>
-      <w:r>
-        <w:rPr>
-          <w:rFonts w:ascii="Courier New" w:hAnsi="Courier New" w:cs="Courier New"/>
-          <w:lang w:val="en-US"/>
-        </w:rPr>
-        <w:t>}</w:t>
-      </w:r>
-    </w:p>
-    <w:p>
-      <w:pPr>
-        <w:spacing w:line="240" w:lineRule="auto"/>
-        <w:ind w:firstLine="0"/>
-        <w:rPr>
-          <w:rFonts w:ascii="Courier New" w:hAnsi="Courier New" w:cs="Courier New"/>
-          <w:lang w:val="en-US"/>
-        </w:rPr>
-      </w:pPr>
-    </w:p>
-    <w:p>
-      <w:pPr>
-        <w:spacing w:line="240" w:lineRule="auto"/>
-        <w:ind w:firstLine="0"/>
-        <w:rPr>
-          <w:rFonts w:ascii="Courier New" w:hAnsi="Courier New" w:cs="Courier New"/>
-          <w:lang w:val="en-US"/>
-        </w:rPr>
-      </w:pPr>
-      <w:r>
-        <w:rPr>
-          <w:rFonts w:ascii="Courier New" w:hAnsi="Courier New" w:cs="Courier New"/>
-          <w:lang w:val="en-US"/>
-        </w:rPr>
-        <w:t xml:space="preserve">int </w:t>
-      </w:r>
-      <w:proofErr w:type="spellStart"/>
-      <w:r>
-        <w:rPr>
-          <w:rFonts w:ascii="Courier New" w:hAnsi="Courier New" w:cs="Courier New"/>
-          <w:lang w:val="en-US"/>
-        </w:rPr>
-        <w:t>inputInt</w:t>
-      </w:r>
-      <w:proofErr w:type="spellEnd"/>
-      <w:r>
-        <w:rPr>
-          <w:rFonts w:ascii="Courier New" w:hAnsi="Courier New" w:cs="Courier New"/>
-          <w:lang w:val="en-US"/>
-        </w:rPr>
-        <w:t>(void)</w:t>
-      </w:r>
-    </w:p>
-    <w:p>
-      <w:pPr>
-        <w:spacing w:line="240" w:lineRule="auto"/>
-        <w:ind w:firstLine="0"/>
-        <w:rPr>
-          <w:rFonts w:ascii="Courier New" w:hAnsi="Courier New" w:cs="Courier New"/>
-          <w:lang w:val="en-US"/>
-        </w:rPr>
-      </w:pPr>
-      <w:r>
-        <w:rPr>
-          <w:rFonts w:ascii="Courier New" w:hAnsi="Courier New" w:cs="Courier New"/>
-          <w:lang w:val="en-US"/>
-        </w:rPr>
-        <w:t>{</w:t>
-      </w:r>
-    </w:p>
-    <w:p>
-      <w:pPr>
-        <w:spacing w:line="240" w:lineRule="auto"/>
-        <w:ind w:firstLine="0"/>
-        <w:rPr>
-          <w:rFonts w:ascii="Courier New" w:hAnsi="Courier New" w:cs="Courier New"/>
-          <w:lang w:val="en-US"/>
-        </w:rPr>
-      </w:pPr>
-      <w:r>
-        <w:rPr>
-          <w:rFonts w:ascii="Courier New" w:hAnsi="Courier New" w:cs="Courier New"/>
-          <w:lang w:val="en-US"/>
-        </w:rPr>
-        <w:t>    int quantity = 0;</w:t>
-      </w:r>
-    </w:p>
-    <w:p>
-      <w:pPr>
-        <w:spacing w:line="240" w:lineRule="auto"/>
-        <w:ind w:firstLine="0"/>
-        <w:rPr>
-          <w:rFonts w:ascii="Courier New" w:hAnsi="Courier New" w:cs="Courier New"/>
-          <w:lang w:val="en-US"/>
-        </w:rPr>
-      </w:pPr>
-      <w:r>
-        <w:rPr>
-          <w:rFonts w:ascii="Courier New" w:hAnsi="Courier New" w:cs="Courier New"/>
-          <w:lang w:val="en-US"/>
-        </w:rPr>
-        <w:t xml:space="preserve">    int result = </w:t>
-      </w:r>
-      <w:proofErr w:type="spellStart"/>
-      <w:r>
-        <w:rPr>
-          <w:rFonts w:ascii="Courier New" w:hAnsi="Courier New" w:cs="Courier New"/>
-          <w:lang w:val="en-US"/>
-        </w:rPr>
-        <w:t>scanf_</w:t>
-      </w:r>
-      <w:proofErr w:type="gramStart"/>
-      <w:r>
-        <w:rPr>
-          <w:rFonts w:ascii="Courier New" w:hAnsi="Courier New" w:cs="Courier New"/>
-          <w:lang w:val="en-US"/>
-        </w:rPr>
-        <w:t>s</w:t>
-      </w:r>
-      <w:proofErr w:type="spellEnd"/>
-      <w:r>
-        <w:rPr>
-          <w:rFonts w:ascii="Courier New" w:hAnsi="Courier New" w:cs="Courier New"/>
-          <w:lang w:val="en-US"/>
-        </w:rPr>
-        <w:t>(</w:t>
-      </w:r>
-      <w:proofErr w:type="gramEnd"/>
-      <w:r>
-        <w:rPr>
-          <w:rFonts w:ascii="Courier New" w:hAnsi="Courier New" w:cs="Courier New"/>
-          <w:lang w:val="en-US"/>
-        </w:rPr>
-        <w:t>"%d", &amp;quantity);</w:t>
-      </w:r>
-    </w:p>
-    <w:p>
-      <w:pPr>
-        <w:spacing w:line="240" w:lineRule="auto"/>
-        <w:ind w:firstLine="0"/>
-        <w:rPr>
-          <w:rFonts w:ascii="Courier New" w:hAnsi="Courier New" w:cs="Courier New"/>
-          <w:lang w:val="en-US"/>
-        </w:rPr>
-      </w:pPr>
-      <w:r>
-        <w:rPr>
-          <w:rFonts w:ascii="Courier New" w:hAnsi="Courier New" w:cs="Courier New"/>
-          <w:lang w:val="en-US"/>
-        </w:rPr>
-        <w:t>    if (</w:t>
-      </w:r>
-      <w:proofErr w:type="gramStart"/>
-      <w:r>
-        <w:rPr>
-          <w:rFonts w:ascii="Courier New" w:hAnsi="Courier New" w:cs="Courier New"/>
-          <w:lang w:val="en-US"/>
-        </w:rPr>
-        <w:t>result !</w:t>
-      </w:r>
-      <w:proofErr w:type="gramEnd"/>
-      <w:r>
-        <w:rPr>
-          <w:rFonts w:ascii="Courier New" w:hAnsi="Courier New" w:cs="Courier New"/>
-          <w:lang w:val="en-US"/>
-        </w:rPr>
-        <w:t>= 1)</w:t>
-      </w:r>
-    </w:p>
-    <w:p>
-      <w:pPr>
-        <w:spacing w:line="240" w:lineRule="auto"/>
-        <w:ind w:firstLine="0"/>
-        <w:rPr>
-          <w:rFonts w:ascii="Courier New" w:hAnsi="Courier New" w:cs="Courier New"/>
-          <w:lang w:val="en-US"/>
-        </w:rPr>
-      </w:pPr>
-      <w:r>
-        <w:rPr>
-          <w:rFonts w:ascii="Courier New" w:hAnsi="Courier New" w:cs="Courier New"/>
-          <w:lang w:val="en-US"/>
-        </w:rPr>
-        <w:t>    {</w:t>
-      </w:r>
-    </w:p>
-    <w:p>
-      <w:pPr>
-        <w:spacing w:line="240" w:lineRule="auto"/>
-        <w:ind w:firstLine="0"/>
-        <w:rPr>
-          <w:rFonts w:ascii="Courier New" w:hAnsi="Courier New" w:cs="Courier New"/>
-          <w:lang w:val="en-US"/>
-        </w:rPr>
-      </w:pPr>
-      <w:r>
-        <w:rPr>
-          <w:rFonts w:ascii="Courier New" w:hAnsi="Courier New" w:cs="Courier New"/>
-          <w:lang w:val="en-US"/>
-        </w:rPr>
-        <w:t xml:space="preserve">        </w:t>
-      </w:r>
-      <w:proofErr w:type="spellStart"/>
-      <w:r>
-        <w:rPr>
-          <w:rFonts w:ascii="Courier New" w:hAnsi="Courier New" w:cs="Courier New"/>
-          <w:lang w:val="en-US"/>
-        </w:rPr>
-        <w:t>errno</w:t>
-      </w:r>
-      <w:proofErr w:type="spellEnd"/>
-      <w:r>
-        <w:rPr>
-          <w:rFonts w:ascii="Courier New" w:hAnsi="Courier New" w:cs="Courier New"/>
-          <w:lang w:val="en-US"/>
-        </w:rPr>
-        <w:t xml:space="preserve"> = EIO;</w:t>
-      </w:r>
-    </w:p>
-    <w:p>
-      <w:pPr>
-        <w:spacing w:line="240" w:lineRule="auto"/>
-        <w:ind w:firstLine="0"/>
-        <w:rPr>
-          <w:rFonts w:ascii="Courier New" w:hAnsi="Courier New" w:cs="Courier New"/>
-          <w:lang w:val="en-US"/>
-        </w:rPr>
-      </w:pPr>
-      <w:r>
-        <w:rPr>
-          <w:rFonts w:ascii="Courier New" w:hAnsi="Courier New" w:cs="Courier New"/>
-          <w:lang w:val="en-US"/>
-        </w:rPr>
-        <w:t xml:space="preserve">        </w:t>
-      </w:r>
-      <w:proofErr w:type="spellStart"/>
-      <w:proofErr w:type="gramStart"/>
-      <w:r>
-        <w:rPr>
-          <w:rFonts w:ascii="Courier New" w:hAnsi="Courier New" w:cs="Courier New"/>
-          <w:lang w:val="en-US"/>
-        </w:rPr>
-        <w:t>perror</w:t>
-      </w:r>
-      <w:proofErr w:type="spellEnd"/>
-      <w:r>
-        <w:rPr>
-          <w:rFonts w:ascii="Courier New" w:hAnsi="Courier New" w:cs="Courier New"/>
-          <w:lang w:val="en-US"/>
-        </w:rPr>
-        <w:t>(</w:t>
-      </w:r>
-      <w:proofErr w:type="gramEnd"/>
-      <w:r>
-        <w:rPr>
-          <w:rFonts w:ascii="Courier New" w:hAnsi="Courier New" w:cs="Courier New"/>
-          <w:lang w:val="en-US"/>
-        </w:rPr>
-        <w:t>"Input Error!");</w:t>
-      </w:r>
-    </w:p>
-    <w:p>
-      <w:pPr>
-        <w:spacing w:line="240" w:lineRule="auto"/>
-        <w:ind w:firstLine="0"/>
-        <w:rPr>
-          <w:rFonts w:ascii="Courier New" w:hAnsi="Courier New" w:cs="Courier New"/>
-          <w:lang w:val="en-US"/>
-        </w:rPr>
-      </w:pPr>
-      <w:r>
-        <w:rPr>
-          <w:rFonts w:ascii="Courier New" w:hAnsi="Courier New" w:cs="Courier New"/>
-          <w:lang w:val="en-US"/>
-        </w:rPr>
-        <w:t xml:space="preserve">        </w:t>
-      </w:r>
-      <w:proofErr w:type="gramStart"/>
-      <w:r>
-        <w:rPr>
-          <w:rFonts w:ascii="Courier New" w:hAnsi="Courier New" w:cs="Courier New"/>
-          <w:lang w:val="en-US"/>
-        </w:rPr>
-        <w:t>exit(</w:t>
-      </w:r>
-      <w:proofErr w:type="gramEnd"/>
-      <w:r>
-        <w:rPr>
-          <w:rFonts w:ascii="Courier New" w:hAnsi="Courier New" w:cs="Courier New"/>
-          <w:lang w:val="en-US"/>
-        </w:rPr>
-        <w:t>EXIT_FAILURE);</w:t>
-      </w:r>
-    </w:p>
-    <w:p>
-      <w:pPr>
-        <w:spacing w:line="240" w:lineRule="auto"/>
-        <w:ind w:firstLine="0"/>
-        <w:rPr>
-          <w:rFonts w:ascii="Courier New" w:hAnsi="Courier New" w:cs="Courier New"/>
-          <w:lang w:val="en-US"/>
-        </w:rPr>
-      </w:pPr>
-      <w:r>
-        <w:rPr>
-          <w:rFonts w:ascii="Courier New" w:hAnsi="Courier New" w:cs="Courier New"/>
-          <w:lang w:val="en-US"/>
-        </w:rPr>
-        <w:t>    }</w:t>
-      </w:r>
-    </w:p>
-    <w:p>
-      <w:pPr>
-        <w:spacing w:line="240" w:lineRule="auto"/>
-        <w:ind w:firstLine="0"/>
-        <w:rPr>
-          <w:rFonts w:ascii="Courier New" w:hAnsi="Courier New" w:cs="Courier New"/>
-          <w:lang w:val="en-US"/>
-        </w:rPr>
-      </w:pPr>
-      <w:r>
-        <w:rPr>
-          <w:rFonts w:ascii="Courier New" w:hAnsi="Courier New" w:cs="Courier New"/>
-          <w:lang w:val="en-US"/>
-        </w:rPr>
-        <w:t xml:space="preserve">    </w:t>
-      </w:r>
-      <w:proofErr w:type="spellStart"/>
-      <w:r>
-        <w:rPr>
-          <w:rFonts w:ascii="Courier New" w:hAnsi="Courier New" w:cs="Courier New"/>
-          <w:lang w:val="en-US"/>
-        </w:rPr>
-        <w:t>checkQuantity</w:t>
-      </w:r>
-      <w:proofErr w:type="spellEnd"/>
-      <w:r>
-        <w:rPr>
-          <w:rFonts w:ascii="Courier New" w:hAnsi="Courier New" w:cs="Courier New"/>
-          <w:lang w:val="en-US"/>
-        </w:rPr>
-        <w:t>(quantity);</w:t>
-      </w:r>
-    </w:p>
-    <w:p>
-      <w:pPr>
-        <w:spacing w:line="240" w:lineRule="auto"/>
-        <w:ind w:firstLine="0"/>
-        <w:rPr>
-          <w:rFonts w:ascii="Courier New" w:hAnsi="Courier New" w:cs="Courier New"/>
-          <w:lang w:val="en-US"/>
-        </w:rPr>
-      </w:pPr>
-      <w:r>
-        <w:rPr>
-          <w:rFonts w:ascii="Courier New" w:hAnsi="Courier New" w:cs="Courier New"/>
-          <w:lang w:val="en-US"/>
-        </w:rPr>
-        <w:t>    return quantity;</w:t>
-      </w:r>
-    </w:p>
-    <w:p>
-      <w:pPr>
-        <w:spacing w:line="240" w:lineRule="auto"/>
-        <w:ind w:firstLine="0"/>
-        <w:rPr>
-          <w:rFonts w:ascii="Courier New" w:hAnsi="Courier New" w:cs="Courier New"/>
-          <w:lang w:val="en-US"/>
-        </w:rPr>
-      </w:pPr>
-      <w:r>
-        <w:rPr>
-          <w:rFonts w:ascii="Courier New" w:hAnsi="Courier New" w:cs="Courier New"/>
-          <w:lang w:val="en-US"/>
-        </w:rPr>
-        <w:t>}</w:t>
-      </w:r>
-    </w:p>
-    <w:p>
-      <w:pPr>
-        <w:spacing w:line="240" w:lineRule="auto"/>
-        <w:ind w:firstLine="0"/>
-        <w:rPr>
-          <w:rFonts w:ascii="Courier New" w:hAnsi="Courier New" w:cs="Courier New"/>
-          <w:lang w:val="en-US"/>
-        </w:rPr>
-      </w:pPr>
-    </w:p>
-    <w:p>
-      <w:pPr>
-        <w:spacing w:line="240" w:lineRule="auto"/>
-        <w:ind w:firstLine="0"/>
-        <w:rPr>
-          <w:rFonts w:ascii="Courier New" w:hAnsi="Courier New" w:cs="Courier New"/>
-          <w:lang w:val="en-US"/>
-        </w:rPr>
-      </w:pPr>
-      <w:r>
-        <w:rPr>
-          <w:rFonts w:ascii="Courier New" w:hAnsi="Courier New" w:cs="Courier New"/>
-          <w:lang w:val="en-US"/>
-        </w:rPr>
-        <w:t xml:space="preserve">void </w:t>
-      </w:r>
-      <w:proofErr w:type="spellStart"/>
-      <w:proofErr w:type="gramStart"/>
-      <w:r>
-        <w:rPr>
-          <w:rFonts w:ascii="Courier New" w:hAnsi="Courier New" w:cs="Courier New"/>
-          <w:lang w:val="en-US"/>
-        </w:rPr>
-        <w:t>checkQuantity</w:t>
-      </w:r>
-      <w:proofErr w:type="spellEnd"/>
-      <w:r>
-        <w:rPr>
-          <w:rFonts w:ascii="Courier New" w:hAnsi="Courier New" w:cs="Courier New"/>
-          <w:lang w:val="en-US"/>
-        </w:rPr>
-        <w:t>(</w:t>
-      </w:r>
-      <w:proofErr w:type="gramEnd"/>
-      <w:r>
-        <w:rPr>
-          <w:rFonts w:ascii="Courier New" w:hAnsi="Courier New" w:cs="Courier New"/>
-          <w:lang w:val="en-US"/>
-        </w:rPr>
-        <w:t>int quantity)</w:t>
-      </w:r>
-    </w:p>
-    <w:p>
-      <w:pPr>
-        <w:spacing w:line="240" w:lineRule="auto"/>
-        <w:ind w:firstLine="0"/>
-        <w:rPr>
-          <w:rFonts w:ascii="Courier New" w:hAnsi="Courier New" w:cs="Courier New"/>
-        </w:rPr>
-      </w:pPr>
-      <w:r>
-        <w:rPr>
-          <w:rFonts w:ascii="Courier New" w:hAnsi="Courier New" w:cs="Courier New"/>
-        </w:rPr>
-        <w:t>{</w:t>
-      </w:r>
-    </w:p>
-    <w:p>
-      <w:pPr>
-        <w:spacing w:line="240" w:lineRule="auto"/>
-        <w:ind w:firstLine="0"/>
-        <w:rPr>
-          <w:rFonts w:ascii="Courier New" w:hAnsi="Courier New" w:cs="Courier New"/>
-        </w:rPr>
-      </w:pPr>
-      <w:r>
-        <w:rPr>
-          <w:rFonts w:ascii="Courier New" w:hAnsi="Courier New" w:cs="Courier New"/>
-        </w:rPr>
-        <w:t xml:space="preserve">    </w:t>
-      </w:r>
-      <w:proofErr w:type="spellStart"/>
-      <w:r>
-        <w:rPr>
-          <w:rFonts w:ascii="Courier New" w:hAnsi="Courier New" w:cs="Courier New"/>
-        </w:rPr>
-        <w:t>if</w:t>
-      </w:r>
-      <w:proofErr w:type="spellEnd"/>
-      <w:r>
-        <w:rPr>
-          <w:rFonts w:ascii="Courier New" w:hAnsi="Courier New" w:cs="Courier New"/>
-        </w:rPr>
-        <w:t xml:space="preserve"> (</w:t>
-      </w:r>
-      <w:proofErr w:type="spellStart"/>
-      <w:r>
-        <w:rPr>
-          <w:rFonts w:ascii="Courier New" w:hAnsi="Courier New" w:cs="Courier New"/>
-        </w:rPr>
-        <w:t>quantity</w:t>
-      </w:r>
-      <w:proofErr w:type="spellEnd"/>
-      <w:r>
-        <w:rPr>
-          <w:rFonts w:ascii="Courier New" w:hAnsi="Courier New" w:cs="Courier New"/>
-        </w:rPr>
-        <w:t xml:space="preserve"> </w:t>
-      </w:r>
-      <w:proofErr w:type="gramStart"/>
-      <w:r>
-        <w:rPr>
-          <w:rFonts w:ascii="Courier New" w:hAnsi="Courier New" w:cs="Courier New"/>
-        </w:rPr>
-        <w:t>&lt; 0</w:t>
-      </w:r>
-      <w:proofErr w:type="gramEnd"/>
-      <w:r>
-        <w:rPr>
-          <w:rFonts w:ascii="Courier New" w:hAnsi="Courier New" w:cs="Courier New"/>
-        </w:rPr>
-        <w:t>)</w:t>
-      </w:r>
-    </w:p>
-    <w:p>
-      <w:pPr>
-        <w:spacing w:line="240" w:lineRule="auto"/>
-        <w:ind w:firstLine="0"/>
-        <w:rPr>
-          <w:rFonts w:ascii="Courier New" w:hAnsi="Courier New" w:cs="Courier New"/>
-        </w:rPr>
-      </w:pPr>
-      <w:r>
-        <w:rPr>
-          <w:rFonts w:ascii="Courier New" w:hAnsi="Courier New" w:cs="Courier New"/>
-        </w:rPr>
-        <w:t>    {</w:t>
-      </w:r>
-    </w:p>
-    <w:p>
-      <w:pPr>
-        <w:spacing w:line="240" w:lineRule="auto"/>
-        <w:ind w:firstLine="0"/>
-        <w:rPr>
-          <w:rFonts w:ascii="Courier New" w:hAnsi="Courier New" w:cs="Courier New"/>
-        </w:rPr>
-      </w:pPr>
-      <w:r>
-        <w:rPr>
-          <w:rFonts w:ascii="Courier New" w:hAnsi="Courier New" w:cs="Courier New"/>
-        </w:rPr>
-        <w:t xml:space="preserve">        </w:t>
-      </w:r>
-      <w:proofErr w:type="spellStart"/>
-      <w:r>
-        <w:rPr>
-          <w:rFonts w:ascii="Courier New" w:hAnsi="Courier New" w:cs="Courier New"/>
-        </w:rPr>
-        <w:t>errno</w:t>
-      </w:r>
-      <w:proofErr w:type="spellEnd"/>
-      <w:r>
-        <w:rPr>
-          <w:rFonts w:ascii="Courier New" w:hAnsi="Courier New" w:cs="Courier New"/>
-        </w:rPr>
-        <w:t xml:space="preserve"> = EIO;</w:t>
-      </w:r>
-    </w:p>
-    <w:p>
-      <w:pPr>
-        <w:spacing w:line="240" w:lineRule="auto"/>
-        <w:ind w:firstLine="0"/>
-        <w:rPr>
-          <w:rFonts w:ascii="Courier New" w:hAnsi="Courier New" w:cs="Courier New"/>
-          <w:lang w:val="en-US"/>
-        </w:rPr>
-      </w:pPr>
-      <w:r>
-        <w:rPr>
-          <w:rFonts w:ascii="Courier New" w:hAnsi="Courier New" w:cs="Courier New"/>
-        </w:rPr>
-        <w:t xml:space="preserve">        </w:t>
-      </w:r>
-      <w:proofErr w:type="spellStart"/>
-      <w:proofErr w:type="gramStart"/>
-      <w:r>
-        <w:rPr>
-          <w:rFonts w:ascii="Courier New" w:hAnsi="Courier New" w:cs="Courier New"/>
-          <w:lang w:val="en-US"/>
-        </w:rPr>
-        <w:t>perror</w:t>
-      </w:r>
-      <w:proofErr w:type="spellEnd"/>
-      <w:r>
-        <w:rPr>
-          <w:rFonts w:ascii="Courier New" w:hAnsi="Courier New" w:cs="Courier New"/>
-          <w:lang w:val="en-US"/>
-        </w:rPr>
-        <w:t>(</w:t>
-      </w:r>
-      <w:proofErr w:type="gramEnd"/>
-      <w:r>
-        <w:rPr>
-          <w:rFonts w:ascii="Courier New" w:hAnsi="Courier New" w:cs="Courier New"/>
-          <w:lang w:val="en-US"/>
-        </w:rPr>
-        <w:t>"Value cannot be lower than zero!");</w:t>
-      </w:r>
-    </w:p>
-    <w:p>
-      <w:pPr>
-        <w:spacing w:line="240" w:lineRule="auto"/>
-        <w:ind w:firstLine="0"/>
-        <w:rPr>
-          <w:rFonts w:ascii="Courier New" w:hAnsi="Courier New" w:cs="Courier New"/>
-          <w:lang w:val="en-US"/>
-        </w:rPr>
-      </w:pPr>
-      <w:r>
-        <w:rPr>
-          <w:rFonts w:ascii="Courier New" w:hAnsi="Courier New" w:cs="Courier New"/>
-          <w:lang w:val="en-US"/>
-        </w:rPr>
-        <w:lastRenderedPageBreak/>
-        <w:t xml:space="preserve">        </w:t>
-      </w:r>
-      <w:proofErr w:type="gramStart"/>
-      <w:r>
-        <w:rPr>
-          <w:rFonts w:ascii="Courier New" w:hAnsi="Courier New" w:cs="Courier New"/>
-          <w:lang w:val="en-US"/>
-        </w:rPr>
-        <w:t>exit(</w:t>
-      </w:r>
-      <w:proofErr w:type="gramEnd"/>
-      <w:r>
-        <w:rPr>
-          <w:rFonts w:ascii="Courier New" w:hAnsi="Courier New" w:cs="Courier New"/>
-          <w:lang w:val="en-US"/>
-        </w:rPr>
-        <w:t>EXIT_FAILURE);</w:t>
-      </w:r>
-    </w:p>
-    <w:p>
-      <w:pPr>
-        <w:spacing w:line="240" w:lineRule="auto"/>
-        <w:ind w:firstLine="0"/>
-        <w:rPr>
-          <w:rFonts w:ascii="Courier New" w:hAnsi="Courier New" w:cs="Courier New"/>
-          <w:lang w:val="en-US"/>
-        </w:rPr>
-      </w:pPr>
-      <w:r>
-        <w:rPr>
-          <w:rFonts w:ascii="Courier New" w:hAnsi="Courier New" w:cs="Courier New"/>
-          <w:lang w:val="en-US"/>
-        </w:rPr>
-        <w:t>    }</w:t>
-      </w:r>
-    </w:p>
-    <w:p>
-      <w:pPr>
-        <w:spacing w:line="240" w:lineRule="auto"/>
-        <w:ind w:firstLine="0"/>
-        <w:rPr>
-          <w:rFonts w:ascii="Courier New" w:hAnsi="Courier New" w:cs="Courier New"/>
-          <w:lang w:val="en-US"/>
-        </w:rPr>
-      </w:pPr>
-      <w:r>
-        <w:rPr>
-          <w:rFonts w:ascii="Courier New" w:hAnsi="Courier New" w:cs="Courier New"/>
-          <w:lang w:val="en-US"/>
-        </w:rPr>
-        <w:t>}</w:t>
-      </w:r>
-    </w:p>
-    <w:p>
-      <w:pPr>
-        <w:spacing w:line="240" w:lineRule="auto"/>
-        <w:ind w:firstLine="0"/>
-        <w:rPr>
-          <w:rFonts w:ascii="Courier New" w:hAnsi="Courier New" w:cs="Courier New"/>
-          <w:lang w:val="en-US"/>
-        </w:rPr>
-      </w:pPr>
-    </w:p>
-    <w:p>
-      <w:pPr>
-        <w:spacing w:line="240" w:lineRule="auto"/>
-        <w:ind w:firstLine="0"/>
-        <w:rPr>
-          <w:rFonts w:ascii="Courier New" w:hAnsi="Courier New" w:cs="Courier New"/>
-          <w:lang w:val="en-US"/>
-        </w:rPr>
-      </w:pPr>
-      <w:r>
-        <w:rPr>
-          <w:rFonts w:ascii="Courier New" w:hAnsi="Courier New" w:cs="Courier New"/>
-          <w:lang w:val="en-US"/>
-        </w:rPr>
-        <w:t xml:space="preserve">double </w:t>
-      </w:r>
-      <w:proofErr w:type="spellStart"/>
-      <w:proofErr w:type="gramStart"/>
-      <w:r>
-        <w:rPr>
-          <w:rFonts w:ascii="Courier New" w:hAnsi="Courier New" w:cs="Courier New"/>
-          <w:lang w:val="en-US"/>
-        </w:rPr>
-        <w:t>nextElement</w:t>
-      </w:r>
-      <w:proofErr w:type="spellEnd"/>
-      <w:r>
-        <w:rPr>
-          <w:rFonts w:ascii="Courier New" w:hAnsi="Courier New" w:cs="Courier New"/>
-          <w:lang w:val="en-US"/>
-        </w:rPr>
-        <w:t>(</w:t>
-      </w:r>
-      <w:proofErr w:type="gramEnd"/>
-      <w:r>
-        <w:rPr>
-          <w:rFonts w:ascii="Courier New" w:hAnsi="Courier New" w:cs="Courier New"/>
-          <w:lang w:val="en-US"/>
-        </w:rPr>
-        <w:t xml:space="preserve">const double </w:t>
-      </w:r>
-      <w:proofErr w:type="spellStart"/>
-      <w:r>
-        <w:rPr>
-          <w:rFonts w:ascii="Courier New" w:hAnsi="Courier New" w:cs="Courier New"/>
-          <w:lang w:val="en-US"/>
-        </w:rPr>
-        <w:t>previousElement</w:t>
-      </w:r>
-      <w:proofErr w:type="spellEnd"/>
-      <w:r>
-        <w:rPr>
-          <w:rFonts w:ascii="Courier New" w:hAnsi="Courier New" w:cs="Courier New"/>
-          <w:lang w:val="en-US"/>
-        </w:rPr>
-        <w:t>, const int k)</w:t>
-      </w:r>
-    </w:p>
-    <w:p>
-      <w:pPr>
-        <w:spacing w:line="240" w:lineRule="auto"/>
-        <w:ind w:firstLine="0"/>
-        <w:rPr>
-          <w:rFonts w:ascii="Courier New" w:hAnsi="Courier New" w:cs="Courier New"/>
-          <w:lang w:val="en-US"/>
-        </w:rPr>
-      </w:pPr>
-      <w:r>
-        <w:rPr>
-          <w:rFonts w:ascii="Courier New" w:hAnsi="Courier New" w:cs="Courier New"/>
-          <w:lang w:val="en-US"/>
-        </w:rPr>
-        <w:t>{</w:t>
-      </w:r>
-    </w:p>
-    <w:p>
-      <w:pPr>
-        <w:spacing w:line="240" w:lineRule="auto"/>
-        <w:ind w:firstLine="0"/>
-        <w:rPr>
-          <w:rFonts w:ascii="Courier New" w:hAnsi="Courier New" w:cs="Courier New"/>
-          <w:lang w:val="en-US"/>
-        </w:rPr>
-      </w:pPr>
-      <w:r>
-        <w:rPr>
-          <w:rFonts w:ascii="Courier New" w:hAnsi="Courier New" w:cs="Courier New"/>
-          <w:lang w:val="en-US"/>
-        </w:rPr>
-        <w:t xml:space="preserve">    </w:t>
-      </w:r>
-      <w:proofErr w:type="gramStart"/>
-      <w:r>
-        <w:rPr>
-          <w:rFonts w:ascii="Courier New" w:hAnsi="Courier New" w:cs="Courier New"/>
-          <w:lang w:val="en-US"/>
-        </w:rPr>
-        <w:t>return  </w:t>
-      </w:r>
-      <w:proofErr w:type="spellStart"/>
-      <w:r>
-        <w:rPr>
-          <w:rFonts w:ascii="Courier New" w:hAnsi="Courier New" w:cs="Courier New"/>
-          <w:lang w:val="en-US"/>
-        </w:rPr>
-        <w:t>previousElement</w:t>
-      </w:r>
-      <w:proofErr w:type="spellEnd"/>
-      <w:proofErr w:type="gramEnd"/>
-      <w:r>
-        <w:rPr>
-          <w:rFonts w:ascii="Courier New" w:hAnsi="Courier New" w:cs="Courier New"/>
-          <w:lang w:val="en-US"/>
-        </w:rPr>
-        <w:t xml:space="preserve"> * -1 * (pow((k + 1), 4) / ((k + 1) * pow(k, 4)));</w:t>
-      </w:r>
-    </w:p>
-    <w:p>
-      <w:pPr>
-        <w:spacing w:line="240" w:lineRule="auto"/>
-        <w:ind w:firstLine="0"/>
-        <w:rPr>
-          <w:rFonts w:ascii="Courier New" w:hAnsi="Courier New" w:cs="Courier New"/>
-          <w:lang w:val="en-US"/>
-        </w:rPr>
-      </w:pPr>
-      <w:r>
-        <w:rPr>
-          <w:rFonts w:ascii="Courier New" w:hAnsi="Courier New" w:cs="Courier New"/>
-          <w:lang w:val="en-US"/>
-        </w:rPr>
-        <w:t>}</w:t>
-      </w:r>
-    </w:p>
-    <w:p>
-      <w:pPr>
-        <w:spacing w:line="240" w:lineRule="auto"/>
-        <w:ind w:firstLine="0"/>
-        <w:rPr>
-          <w:rFonts w:ascii="Courier New" w:hAnsi="Courier New" w:cs="Courier New"/>
-          <w:lang w:val="en-US"/>
-        </w:rPr>
-      </w:pPr>
-    </w:p>
-    <w:p>
-      <w:pPr>
-        <w:spacing w:line="240" w:lineRule="auto"/>
-        <w:ind w:firstLine="0"/>
-        <w:rPr>
-          <w:rFonts w:ascii="Courier New" w:hAnsi="Courier New" w:cs="Courier New"/>
-          <w:lang w:val="en-US"/>
-        </w:rPr>
-      </w:pPr>
-      <w:r>
-        <w:rPr>
-          <w:rFonts w:ascii="Courier New" w:hAnsi="Courier New" w:cs="Courier New"/>
-          <w:lang w:val="en-US"/>
-        </w:rPr>
-        <w:t xml:space="preserve">double </w:t>
-      </w:r>
-      <w:proofErr w:type="spellStart"/>
-      <w:proofErr w:type="gramStart"/>
-      <w:r>
-        <w:rPr>
-          <w:rFonts w:ascii="Courier New" w:hAnsi="Courier New" w:cs="Courier New"/>
-          <w:lang w:val="en-US"/>
-        </w:rPr>
-        <w:t>getNSum</w:t>
-      </w:r>
-      <w:proofErr w:type="spellEnd"/>
-      <w:r>
-        <w:rPr>
-          <w:rFonts w:ascii="Courier New" w:hAnsi="Courier New" w:cs="Courier New"/>
-          <w:lang w:val="en-US"/>
-        </w:rPr>
-        <w:t>(</w:t>
-      </w:r>
-      <w:proofErr w:type="gramEnd"/>
-      <w:r>
-        <w:rPr>
-          <w:rFonts w:ascii="Courier New" w:hAnsi="Courier New" w:cs="Courier New"/>
-          <w:lang w:val="en-US"/>
-        </w:rPr>
-        <w:t>const int n)</w:t>
-      </w:r>
-    </w:p>
-    <w:p>
-      <w:pPr>
-        <w:spacing w:line="240" w:lineRule="auto"/>
-        <w:ind w:firstLine="0"/>
-        <w:rPr>
-          <w:rFonts w:ascii="Courier New" w:hAnsi="Courier New" w:cs="Courier New"/>
-        </w:rPr>
-      </w:pPr>
-      <w:r>
-        <w:rPr>
-          <w:rFonts w:ascii="Courier New" w:hAnsi="Courier New" w:cs="Courier New"/>
-        </w:rPr>
-        <w:t>{</w:t>
-      </w:r>
-    </w:p>
-    <w:p>
-      <w:pPr>
-        <w:spacing w:line="240" w:lineRule="auto"/>
-        <w:ind w:firstLine="0"/>
-        <w:rPr>
-          <w:rFonts w:ascii="Courier New" w:hAnsi="Courier New" w:cs="Courier New"/>
-          <w:lang w:val="en-US"/>
-        </w:rPr>
-      </w:pPr>
-      <w:r>
-        <w:rPr>
-          <w:rFonts w:ascii="Courier New" w:hAnsi="Courier New" w:cs="Courier New"/>
-        </w:rPr>
-        <w:t xml:space="preserve">    </w:t>
-      </w:r>
-      <w:proofErr w:type="spellStart"/>
-      <w:r>
-        <w:rPr>
-          <w:rFonts w:ascii="Courier New" w:hAnsi="Courier New" w:cs="Courier New"/>
-        </w:rPr>
-        <w:t>double</w:t>
-      </w:r>
-      <w:proofErr w:type="spellEnd"/>
-      <w:r>
-        <w:rPr>
-          <w:rFonts w:ascii="Courier New" w:hAnsi="Courier New" w:cs="Courier New"/>
-        </w:rPr>
-        <w:t xml:space="preserve"> </w:t>
-      </w:r>
-      <w:proofErr w:type="spellStart"/>
-      <w:r>
-        <w:rPr>
-          <w:rFonts w:ascii="Courier New" w:hAnsi="Courier New" w:cs="Courier New"/>
-        </w:rPr>
-        <w:t>element</w:t>
-      </w:r>
-      <w:proofErr w:type="spellEnd"/>
-      <w:r>
-        <w:rPr>
-          <w:rFonts w:ascii="Courier New" w:hAnsi="Courier New" w:cs="Courier New"/>
-        </w:rPr>
-        <w:t xml:space="preserve"> = 1.0;</w:t>
-      </w:r>
-      <w:r>
-        <w:rPr>
-          <w:rFonts w:ascii="Courier New" w:hAnsi="Courier New" w:cs="Courier New"/>
-          <w:i/>
-          <w:iCs/>
-        </w:rPr>
-        <w:t xml:space="preserve"> // Первый член последовательности равен 1^4/1! </w:t>
-      </w:r>
-      <w:r>
-        <w:rPr>
-          <w:rFonts w:ascii="Courier New" w:hAnsi="Courier New" w:cs="Courier New"/>
-          <w:i/>
-          <w:iCs/>
-          <w:lang w:val="en-US"/>
-        </w:rPr>
-        <w:t>= 1</w:t>
-      </w:r>
-    </w:p>
-    <w:p>
-      <w:pPr>
-        <w:spacing w:line="240" w:lineRule="auto"/>
-        <w:ind w:firstLine="0"/>
-        <w:rPr>
-          <w:rFonts w:ascii="Courier New" w:hAnsi="Courier New" w:cs="Courier New"/>
-          <w:lang w:val="en-US"/>
-        </w:rPr>
-      </w:pPr>
-      <w:r>
-        <w:rPr>
-          <w:rFonts w:ascii="Courier New" w:hAnsi="Courier New" w:cs="Courier New"/>
-          <w:lang w:val="en-US"/>
-        </w:rPr>
-        <w:t>    double sum = element;</w:t>
-      </w:r>
-    </w:p>
-    <w:p>
-      <w:pPr>
-        <w:spacing w:line="240" w:lineRule="auto"/>
-        <w:ind w:firstLine="0"/>
-        <w:rPr>
-          <w:rFonts w:ascii="Courier New" w:hAnsi="Courier New" w:cs="Courier New"/>
-          <w:lang w:val="en-US"/>
-        </w:rPr>
-      </w:pPr>
-      <w:r>
-        <w:rPr>
-          <w:rFonts w:ascii="Courier New" w:hAnsi="Courier New" w:cs="Courier New"/>
-          <w:lang w:val="en-US"/>
-        </w:rPr>
-        <w:t>    for (int k = 1; k &lt; n; ++k)</w:t>
-      </w:r>
-    </w:p>
-    <w:p>
-      <w:pPr>
-        <w:spacing w:line="240" w:lineRule="auto"/>
-        <w:ind w:firstLine="0"/>
-        <w:rPr>
-          <w:rFonts w:ascii="Courier New" w:hAnsi="Courier New" w:cs="Courier New"/>
-          <w:lang w:val="en-US"/>
-        </w:rPr>
-      </w:pPr>
-      <w:r>
-        <w:rPr>
-          <w:rFonts w:ascii="Courier New" w:hAnsi="Courier New" w:cs="Courier New"/>
-          <w:lang w:val="en-US"/>
-        </w:rPr>
-        <w:t>    {</w:t>
-      </w:r>
-    </w:p>
-    <w:p>
-      <w:pPr>
-        <w:spacing w:line="240" w:lineRule="auto"/>
-        <w:ind w:firstLine="0"/>
-        <w:rPr>
-          <w:rFonts w:ascii="Courier New" w:hAnsi="Courier New" w:cs="Courier New"/>
-          <w:lang w:val="en-US"/>
-        </w:rPr>
-      </w:pPr>
-      <w:r>
-        <w:rPr>
-          <w:rFonts w:ascii="Courier New" w:hAnsi="Courier New" w:cs="Courier New"/>
-          <w:lang w:val="en-US"/>
-        </w:rPr>
-        <w:t xml:space="preserve">        element = </w:t>
-      </w:r>
-      <w:proofErr w:type="spellStart"/>
-      <w:proofErr w:type="gramStart"/>
-      <w:r>
-        <w:rPr>
-          <w:rFonts w:ascii="Courier New" w:hAnsi="Courier New" w:cs="Courier New"/>
-          <w:lang w:val="en-US"/>
-        </w:rPr>
-        <w:t>nextElement</w:t>
-      </w:r>
-      <w:proofErr w:type="spellEnd"/>
-      <w:r>
-        <w:rPr>
-          <w:rFonts w:ascii="Courier New" w:hAnsi="Courier New" w:cs="Courier New"/>
-          <w:lang w:val="en-US"/>
-        </w:rPr>
-        <w:t>(</w:t>
-      </w:r>
-      <w:proofErr w:type="gramEnd"/>
-      <w:r>
-        <w:rPr>
-          <w:rFonts w:ascii="Courier New" w:hAnsi="Courier New" w:cs="Courier New"/>
-          <w:lang w:val="en-US"/>
-        </w:rPr>
-        <w:t>element, k);</w:t>
-      </w:r>
-    </w:p>
-    <w:p>
-      <w:pPr>
-        <w:spacing w:line="240" w:lineRule="auto"/>
-        <w:ind w:firstLine="0"/>
-        <w:rPr>
-          <w:rFonts w:ascii="Courier New" w:hAnsi="Courier New" w:cs="Courier New"/>
-          <w:lang w:val="en-US"/>
-        </w:rPr>
-      </w:pPr>
-      <w:r>
-        <w:rPr>
-          <w:rFonts w:ascii="Courier New" w:hAnsi="Courier New" w:cs="Courier New"/>
-          <w:lang w:val="en-US"/>
-        </w:rPr>
-        <w:t>        sum += element;</w:t>
-      </w:r>
-    </w:p>
-    <w:p>
-      <w:pPr>
-        <w:spacing w:line="240" w:lineRule="auto"/>
-        <w:ind w:firstLine="0"/>
-        <w:rPr>
-          <w:rFonts w:ascii="Courier New" w:hAnsi="Courier New" w:cs="Courier New"/>
-          <w:lang w:val="en-US"/>
-        </w:rPr>
-      </w:pPr>
-      <w:r>
-        <w:rPr>
-          <w:rFonts w:ascii="Courier New" w:hAnsi="Courier New" w:cs="Courier New"/>
-          <w:lang w:val="en-US"/>
-        </w:rPr>
-        <w:t>    }</w:t>
-      </w:r>
-    </w:p>
-    <w:p>
-      <w:pPr>
-        <w:spacing w:line="240" w:lineRule="auto"/>
-        <w:ind w:firstLine="0"/>
-        <w:rPr>
-          <w:rFonts w:ascii="Courier New" w:hAnsi="Courier New" w:cs="Courier New"/>
-          <w:lang w:val="en-US"/>
-        </w:rPr>
-      </w:pPr>
-      <w:r>
-        <w:rPr>
-          <w:rFonts w:ascii="Courier New" w:hAnsi="Courier New" w:cs="Courier New"/>
-          <w:lang w:val="en-US"/>
-        </w:rPr>
-        <w:t>    return sum;</w:t>
-      </w:r>
-    </w:p>
-    <w:p>
-      <w:pPr>
-        <w:spacing w:line="240" w:lineRule="auto"/>
-        <w:ind w:firstLine="0"/>
-        <w:rPr>
-          <w:rFonts w:ascii="Courier New" w:hAnsi="Courier New" w:cs="Courier New"/>
-          <w:lang w:val="en-US"/>
-        </w:rPr>
-      </w:pPr>
-      <w:r>
-        <w:rPr>
-          <w:rFonts w:ascii="Courier New" w:hAnsi="Courier New" w:cs="Courier New"/>
-          <w:lang w:val="en-US"/>
-        </w:rPr>
-        <w:t>}</w:t>
-      </w:r>
-    </w:p>
-    <w:p>
-      <w:pPr>
-        <w:spacing w:line="240" w:lineRule="auto"/>
-        <w:ind w:firstLine="0"/>
-        <w:rPr>
-          <w:rFonts w:ascii="Courier New" w:hAnsi="Courier New" w:cs="Courier New"/>
-          <w:lang w:val="en-US"/>
-        </w:rPr>
-      </w:pPr>
-    </w:p>
-    <w:p>
-      <w:pPr>
-        <w:spacing w:line="240" w:lineRule="auto"/>
-        <w:ind w:firstLine="0"/>
-        <w:rPr>
-          <w:rFonts w:ascii="Courier New" w:hAnsi="Courier New" w:cs="Courier New"/>
-          <w:lang w:val="en-US"/>
-        </w:rPr>
-      </w:pPr>
-      <w:r>
-        <w:rPr>
-          <w:rFonts w:ascii="Courier New" w:hAnsi="Courier New" w:cs="Courier New"/>
-          <w:lang w:val="en-US"/>
-        </w:rPr>
-        <w:t xml:space="preserve">double </w:t>
-      </w:r>
-      <w:proofErr w:type="spellStart"/>
-      <w:proofErr w:type="gramStart"/>
-      <w:r>
-        <w:rPr>
-          <w:rFonts w:ascii="Courier New" w:hAnsi="Courier New" w:cs="Courier New"/>
-          <w:lang w:val="en-US"/>
-        </w:rPr>
-        <w:t>getSumNotLessThanE</w:t>
-      </w:r>
-      <w:proofErr w:type="spellEnd"/>
-      <w:r>
-        <w:rPr>
-          <w:rFonts w:ascii="Courier New" w:hAnsi="Courier New" w:cs="Courier New"/>
-          <w:lang w:val="en-US"/>
-        </w:rPr>
-        <w:t>(</w:t>
-      </w:r>
-      <w:proofErr w:type="gramEnd"/>
-      <w:r>
-        <w:rPr>
-          <w:rFonts w:ascii="Courier New" w:hAnsi="Courier New" w:cs="Courier New"/>
-          <w:lang w:val="en-US"/>
-        </w:rPr>
-        <w:t>const double e)</w:t>
-      </w:r>
-    </w:p>
-    <w:p>
-      <w:pPr>
-        <w:spacing w:line="240" w:lineRule="auto"/>
-        <w:ind w:firstLine="0"/>
-        <w:rPr>
-          <w:rFonts w:ascii="Courier New" w:hAnsi="Courier New" w:cs="Courier New"/>
-        </w:rPr>
-      </w:pPr>
-      <w:r>
-        <w:rPr>
-          <w:rFonts w:ascii="Courier New" w:hAnsi="Courier New" w:cs="Courier New"/>
-        </w:rPr>
-        <w:t>{</w:t>
-      </w:r>
-    </w:p>
-    <w:p>
-      <w:pPr>
-        <w:spacing w:line="240" w:lineRule="auto"/>
-        <w:ind w:firstLine="0"/>
-        <w:rPr>
-          <w:rFonts w:ascii="Courier New" w:hAnsi="Courier New" w:cs="Courier New"/>
-          <w:lang w:val="en-US"/>
-        </w:rPr>
-      </w:pPr>
-      <w:r>
-        <w:rPr>
-          <w:rFonts w:ascii="Courier New" w:hAnsi="Courier New" w:cs="Courier New"/>
-        </w:rPr>
-        <w:t xml:space="preserve">    </w:t>
-      </w:r>
-      <w:proofErr w:type="spellStart"/>
-      <w:r>
-        <w:rPr>
-          <w:rFonts w:ascii="Courier New" w:hAnsi="Courier New" w:cs="Courier New"/>
-        </w:rPr>
-        <w:t>double</w:t>
-      </w:r>
-      <w:proofErr w:type="spellEnd"/>
-      <w:r>
-        <w:rPr>
-          <w:rFonts w:ascii="Courier New" w:hAnsi="Courier New" w:cs="Courier New"/>
-        </w:rPr>
-        <w:t xml:space="preserve"> </w:t>
-      </w:r>
-      <w:proofErr w:type="spellStart"/>
-      <w:r>
-        <w:rPr>
-          <w:rFonts w:ascii="Courier New" w:hAnsi="Courier New" w:cs="Courier New"/>
-        </w:rPr>
-        <w:t>element</w:t>
-      </w:r>
-      <w:proofErr w:type="spellEnd"/>
-      <w:r>
-        <w:rPr>
-          <w:rFonts w:ascii="Courier New" w:hAnsi="Courier New" w:cs="Courier New"/>
-        </w:rPr>
-        <w:t xml:space="preserve"> = 1.0;</w:t>
-      </w:r>
-      <w:r>
-        <w:rPr>
-          <w:rFonts w:ascii="Courier New" w:hAnsi="Courier New" w:cs="Courier New"/>
-          <w:i/>
-          <w:iCs/>
-        </w:rPr>
-        <w:t xml:space="preserve"> // Первый член последовательности равен 1^4/1! </w:t>
-      </w:r>
-      <w:r>
-        <w:rPr>
-          <w:rFonts w:ascii="Courier New" w:hAnsi="Courier New" w:cs="Courier New"/>
-          <w:i/>
-          <w:iCs/>
-          <w:lang w:val="en-US"/>
-        </w:rPr>
-        <w:t>= 1</w:t>
-      </w:r>
-    </w:p>
-    <w:p>
-      <w:pPr>
-        <w:spacing w:line="240" w:lineRule="auto"/>
-        <w:ind w:firstLine="0"/>
-        <w:rPr>
-          <w:rFonts w:ascii="Courier New" w:hAnsi="Courier New" w:cs="Courier New"/>
-          <w:lang w:val="en-US"/>
-        </w:rPr>
-      </w:pPr>
-      <w:r>
-        <w:rPr>
-          <w:rFonts w:ascii="Courier New" w:hAnsi="Courier New" w:cs="Courier New"/>
-          <w:lang w:val="en-US"/>
-        </w:rPr>
-        <w:t>    double sum = element;</w:t>
-      </w:r>
-    </w:p>
-    <w:p>
-      <w:pPr>
-        <w:spacing w:line="240" w:lineRule="auto"/>
-        <w:ind w:firstLine="0"/>
-        <w:rPr>
-          <w:rFonts w:ascii="Courier New" w:hAnsi="Courier New" w:cs="Courier New"/>
-          <w:lang w:val="en-US"/>
-        </w:rPr>
-      </w:pPr>
-      <w:r>
-        <w:rPr>
-          <w:rFonts w:ascii="Courier New" w:hAnsi="Courier New" w:cs="Courier New"/>
-          <w:lang w:val="en-US"/>
-        </w:rPr>
-        <w:t>    int k = 1;</w:t>
-      </w:r>
-    </w:p>
-    <w:p>
-      <w:pPr>
-        <w:spacing w:line="240" w:lineRule="auto"/>
-        <w:ind w:firstLine="0"/>
-        <w:rPr>
-          <w:rFonts w:ascii="Courier New" w:hAnsi="Courier New" w:cs="Courier New"/>
-          <w:lang w:val="en-US"/>
-        </w:rPr>
-      </w:pPr>
-      <w:r>
-        <w:rPr>
-          <w:rFonts w:ascii="Courier New" w:hAnsi="Courier New" w:cs="Courier New"/>
-          <w:lang w:val="en-US"/>
-        </w:rPr>
-        <w:t xml:space="preserve">    while (fabs(element) &gt;= </w:t>
-      </w:r>
-      <w:proofErr w:type="spellStart"/>
-      <w:r>
-        <w:rPr>
-          <w:rFonts w:ascii="Courier New" w:hAnsi="Courier New" w:cs="Courier New"/>
-          <w:lang w:val="en-US"/>
-        </w:rPr>
-        <w:t>e+DBL_EPSILON</w:t>
-      </w:r>
-      <w:proofErr w:type="spellEnd"/>
-      <w:r>
-        <w:rPr>
-          <w:rFonts w:ascii="Courier New" w:hAnsi="Courier New" w:cs="Courier New"/>
-          <w:lang w:val="en-US"/>
-        </w:rPr>
-        <w:t xml:space="preserve">) </w:t>
-      </w:r>
-    </w:p>
-    <w:p>
-      <w:pPr>
-        <w:spacing w:line="240" w:lineRule="auto"/>
-        <w:ind w:firstLine="0"/>
-        <w:rPr>
-          <w:rFonts w:ascii="Courier New" w:hAnsi="Courier New" w:cs="Courier New"/>
-          <w:lang w:val="en-US"/>
-        </w:rPr>
-      </w:pPr>
-      <w:r>
-        <w:rPr>
-          <w:rFonts w:ascii="Courier New" w:hAnsi="Courier New" w:cs="Courier New"/>
-          <w:lang w:val="en-US"/>
-        </w:rPr>
-        <w:t>    {</w:t>
-      </w:r>
-    </w:p>
-    <w:p>
-      <w:pPr>
-        <w:spacing w:line="240" w:lineRule="auto"/>
-        <w:ind w:firstLine="0"/>
-        <w:rPr>
-          <w:rFonts w:ascii="Courier New" w:hAnsi="Courier New" w:cs="Courier New"/>
-          <w:lang w:val="en-US"/>
-        </w:rPr>
-      </w:pPr>
-      <w:r>
-        <w:rPr>
-          <w:rFonts w:ascii="Courier New" w:hAnsi="Courier New" w:cs="Courier New"/>
-          <w:lang w:val="en-US"/>
-        </w:rPr>
-        <w:t>        sum += element;</w:t>
-      </w:r>
-    </w:p>
-    <w:p>
-      <w:pPr>
-        <w:spacing w:line="240" w:lineRule="auto"/>
-        <w:ind w:firstLine="0"/>
-        <w:rPr>
-          <w:rFonts w:ascii="Courier New" w:hAnsi="Courier New" w:cs="Courier New"/>
-          <w:lang w:val="en-US"/>
-        </w:rPr>
-      </w:pPr>
-      <w:r>
-        <w:rPr>
-          <w:rFonts w:ascii="Courier New" w:hAnsi="Courier New" w:cs="Courier New"/>
-          <w:lang w:val="en-US"/>
-        </w:rPr>
-        <w:t xml:space="preserve">        element = </w:t>
-      </w:r>
-      <w:proofErr w:type="spellStart"/>
-      <w:proofErr w:type="gramStart"/>
-      <w:r>
-        <w:rPr>
-          <w:rFonts w:ascii="Courier New" w:hAnsi="Courier New" w:cs="Courier New"/>
-          <w:lang w:val="en-US"/>
-        </w:rPr>
-        <w:t>nextElement</w:t>
-      </w:r>
-      <w:proofErr w:type="spellEnd"/>
-      <w:r>
-        <w:rPr>
-          <w:rFonts w:ascii="Courier New" w:hAnsi="Courier New" w:cs="Courier New"/>
-          <w:lang w:val="en-US"/>
-        </w:rPr>
-        <w:t>(</w:t>
-      </w:r>
-      <w:proofErr w:type="gramEnd"/>
-      <w:r>
-        <w:rPr>
-          <w:rFonts w:ascii="Courier New" w:hAnsi="Courier New" w:cs="Courier New"/>
-          <w:lang w:val="en-US"/>
-        </w:rPr>
-        <w:t>element, k);</w:t>
-      </w:r>
-    </w:p>
-    <w:p>
-      <w:pPr>
-        <w:spacing w:line="240" w:lineRule="auto"/>
-        <w:ind w:firstLine="0"/>
-        <w:rPr>
-          <w:rFonts w:ascii="Courier New" w:hAnsi="Courier New" w:cs="Courier New"/>
-        </w:rPr>
-      </w:pPr>
-      <w:r>
-        <w:rPr>
-          <w:rFonts w:ascii="Courier New" w:hAnsi="Courier New" w:cs="Courier New"/>
-          <w:lang w:val="en-US"/>
-        </w:rPr>
-        <w:t xml:space="preserve">        </w:t>
-      </w:r>
-      <w:r>
-        <w:rPr>
-          <w:rFonts w:ascii="Courier New" w:hAnsi="Courier New" w:cs="Courier New"/>
-        </w:rPr>
-        <w:t>k++;</w:t>
-      </w:r>
-    </w:p>
-    <w:p>
-      <w:pPr>
-        <w:spacing w:line="240" w:lineRule="auto"/>
-        <w:ind w:firstLine="0"/>
-        <w:rPr>
-          <w:rFonts w:ascii="Courier New" w:hAnsi="Courier New" w:cs="Courier New"/>
-        </w:rPr>
-      </w:pPr>
-      <w:r>
-        <w:rPr>
-          <w:rFonts w:ascii="Courier New" w:hAnsi="Courier New" w:cs="Courier New"/>
-        </w:rPr>
-        <w:t>    }</w:t>
-      </w:r>
-    </w:p>
-    <w:p>
-      <w:pPr>
-        <w:spacing w:line="240" w:lineRule="auto"/>
-        <w:ind w:firstLine="0"/>
-        <w:rPr>
-          <w:rFonts w:ascii="Courier New" w:hAnsi="Courier New" w:cs="Courier New"/>
-        </w:rPr>
-      </w:pPr>
-      <w:r>
-        <w:rPr>
-          <w:rFonts w:ascii="Courier New" w:hAnsi="Courier New" w:cs="Courier New"/>
-        </w:rPr>
-        <w:t xml:space="preserve">    </w:t>
-      </w:r>
-      <w:proofErr w:type="spellStart"/>
-      <w:r>
-        <w:rPr>
-          <w:rFonts w:ascii="Courier New" w:hAnsi="Courier New" w:cs="Courier New"/>
-        </w:rPr>
-        <w:t>return</w:t>
-      </w:r>
-      <w:proofErr w:type="spellEnd"/>
-      <w:r>
-        <w:rPr>
-          <w:rFonts w:ascii="Courier New" w:hAnsi="Courier New" w:cs="Courier New"/>
-        </w:rPr>
-        <w:t xml:space="preserve"> </w:t>
-      </w:r>
-      <w:proofErr w:type="spellStart"/>
-      <w:r>
-        <w:rPr>
-          <w:rFonts w:ascii="Courier New" w:hAnsi="Courier New" w:cs="Courier New"/>
-        </w:rPr>
-        <w:t>sum</w:t>
-      </w:r>
-      <w:proofErr w:type="spellEnd"/>
-      <w:r>
-        <w:rPr>
-          <w:rFonts w:ascii="Courier New" w:hAnsi="Courier New" w:cs="Courier New"/>
-        </w:rPr>
-        <w:t>;</w:t>
-      </w:r>
-    </w:p>
-    <w:p>
-      <w:pPr>
-        <w:spacing w:line="240" w:lineRule="auto"/>
-        <w:ind w:firstLine="0"/>
-        <w:rPr>
-          <w:rFonts w:ascii="Courier New" w:hAnsi="Courier New" w:cs="Courier New"/>
-        </w:rPr>
-      </w:pPr>
-      <w:r>
-        <w:rPr>
-          <w:rFonts w:ascii="Courier New" w:hAnsi="Courier New" w:cs="Courier New"/>
-        </w:rPr>
-        <w:t>}</w:t>
-      </w:r>
     </w:p>
     <w:p>
       <w:pPr>
@@ -5096,9 +4540,9 @@
           <w:noProof/>
         </w:rPr>
         <w:drawing>
-          <wp:inline distT="0" distB="0" distL="0" distR="0" wp14:anchorId="7B048776" wp14:editId="6C02B0AD">
-            <wp:extent cx="4199890" cy="1372780"/>
-            <wp:effectExtent l="0" t="0" r="0" b="0"/>
+          <wp:inline distT="0" distB="0" distL="0" distR="0" wp14:anchorId="0A98C47D" wp14:editId="6D3FABBC">
+            <wp:extent cx="4012167" cy="1264920"/>
+            <wp:effectExtent l="0" t="0" r="7620" b="0"/>
             <wp:docPr id="1" name="Рисунок 1"/>
             <wp:cNvGraphicFramePr>
               <a:graphicFrameLocks xmlns:a="http://schemas.openxmlformats.org/drawingml/2006/main" noChangeAspect="1"/>
@@ -5119,7 +4563,7 @@
                   <pic:spPr>
                     <a:xfrm>
                       <a:off x="0" y="0"/>
-                      <a:ext cx="4209708" cy="1375989"/>
+                      <a:ext cx="4016069" cy="1266150"/>
                     </a:xfrm>
                     <a:prstGeom prst="rect">
                       <a:avLst/>
@@ -5387,10 +4831,10 @@
           <w:noProof/>
         </w:rPr>
         <w:drawing>
-          <wp:inline distT="0" distB="0" distL="0" distR="0" wp14:anchorId="39FB0E74" wp14:editId="62056076">
-            <wp:extent cx="5940425" cy="3395980"/>
+          <wp:inline distT="0" distB="0" distL="0" distR="0" wp14:anchorId="143A2D79" wp14:editId="25F2FC5C">
+            <wp:extent cx="5940425" cy="2976880"/>
             <wp:effectExtent l="0" t="0" r="3175" b="0"/>
-            <wp:docPr id="7" name="Рисунок 7"/>
+            <wp:docPr id="2" name="Рисунок 2"/>
             <wp:cNvGraphicFramePr>
               <a:graphicFrameLocks xmlns:a="http://schemas.openxmlformats.org/drawingml/2006/main" noChangeAspect="1"/>
             </wp:cNvGraphicFramePr>
@@ -5410,7 +4854,7 @@
                   <pic:spPr>
                     <a:xfrm>
                       <a:off x="0" y="0"/>
-                      <a:ext cx="5940425" cy="3395980"/>
+                      <a:ext cx="5940425" cy="2976880"/>
                     </a:xfrm>
                     <a:prstGeom prst="rect">
                       <a:avLst/>
@@ -5433,18 +4877,18 @@
           <w:noProof/>
         </w:rPr>
         <w:drawing>
-          <wp:anchor distT="0" distB="0" distL="114300" distR="114300" simplePos="0" relativeHeight="251675648" behindDoc="0" locked="0" layoutInCell="1" allowOverlap="1" wp14:anchorId="362F9C8F" wp14:editId="50C20E95">
+          <wp:anchor distT="0" distB="0" distL="114300" distR="114300" simplePos="0" relativeHeight="251658240" behindDoc="0" locked="0" layoutInCell="1" allowOverlap="1" wp14:anchorId="0CA81F67" wp14:editId="025DE3AA">
             <wp:simplePos x="0" y="0"/>
             <wp:positionH relativeFrom="column">
-              <wp:posOffset>-70485</wp:posOffset>
+              <wp:posOffset>70485</wp:posOffset>
             </wp:positionH>
             <wp:positionV relativeFrom="paragraph">
-              <wp:posOffset>301625</wp:posOffset>
+              <wp:posOffset>276860</wp:posOffset>
             </wp:positionV>
-            <wp:extent cx="5940425" cy="3348990"/>
-            <wp:effectExtent l="0" t="0" r="3175" b="3810"/>
+            <wp:extent cx="5940425" cy="2987675"/>
+            <wp:effectExtent l="0" t="0" r="3175" b="3175"/>
             <wp:wrapTopAndBottom/>
-            <wp:docPr id="8" name="Рисунок 8"/>
+            <wp:docPr id="4" name="Рисунок 4"/>
             <wp:cNvGraphicFramePr>
               <a:graphicFrameLocks xmlns:a="http://schemas.openxmlformats.org/drawingml/2006/main" noChangeAspect="1"/>
             </wp:cNvGraphicFramePr>
@@ -5470,7 +4914,7 @@
                   <pic:spPr>
                     <a:xfrm>
                       <a:off x="0" y="0"/>
-                      <a:ext cx="5940425" cy="3348990"/>
+                      <a:ext cx="5940425" cy="2987675"/>
                     </a:xfrm>
                     <a:prstGeom prst="rect">
                       <a:avLst/>
@@ -5531,15 +4975,10 @@
     </w:p>
     <w:p>
       <w:pPr>
+        <w:keepNext/>
+        <w:ind w:firstLine="0"/>
         <w:jc w:val="center"/>
       </w:pPr>
-    </w:p>
-    <w:p>
-      <w:pPr>
-        <w:keepNext/>
-        <w:ind w:firstLine="0"/>
-        <w:jc w:val="center"/>
-      </w:pPr>
       <w:r>
         <w:t xml:space="preserve">Рисунок </w:t>
       </w:r>
@@ -5556,15 +4995,7 @@
         <w:t xml:space="preserve"> </w:t>
       </w:r>
       <w:r>
-        <w:t xml:space="preserve">суммы </w:t>
-      </w:r>
-      <w:proofErr w:type="gramStart"/>
-      <w:r>
-        <w:t>меньше</w:t>
-      </w:r>
-      <w:proofErr w:type="gramEnd"/>
-      <w:r>
-        <w:t xml:space="preserve"> чем </w:t>
+        <w:t xml:space="preserve">суммы меньше чем </w:t>
       </w:r>
       <w:r>
         <w:rPr>
@@ -5600,7 +5031,7 @@
 </file>
 
 <file path=word/numbering.xml><?xml version="1.0" encoding="utf-8"?>
-<w:numbering xmlns:wpc="http://schemas.microsoft.com/office/word/2010/wordprocessingCanvas" xmlns:cx="http://schemas.microsoft.com/office/drawing/2014/chartex" xmlns:cx1="http://schemas.microsoft.com/office/drawing/2015/9/8/chartex" xmlns:cx2="http://schemas.microsoft.com/office/drawing/2015/10/21/chartex" xmlns:cx3="http://schemas.microsoft.com/office/drawing/2016/5/9/chartex" xmlns:cx4="http://schemas.microsoft.com/office/drawing/2016/5/10/chartex" xmlns:cx5="http://schemas.microsoft.com/office/drawing/2016/5/11/chartex" xmlns:cx6="http://schemas.microsoft.com/office/drawing/2016/5/12/chartex" xmlns:cx7="http://schemas.microsoft.com/office/drawing/2016/5/13/chartex" xmlns:cx8="http://schemas.microsoft.com/office/drawing/2016/5/14/chartex" xmlns:mc="http://schemas.openxmlformats.org/markup-compatibility/2006" xmlns:aink="http://schemas.microsoft.com/office/drawing/2016/ink" xmlns:am3d="http://schemas.microsoft.com/office/drawing/2017/model3d" xmlns:o="urn:schemas-microsoft-com:office:office" xmlns:oel="http://schemas.microsoft.com/office/2019/extlst" xmlns:r="http://schemas.openxmlformats.org/officeDocument/2006/relationships" xmlns:m="http://schemas.openxmlformats.org/officeDocument/2006/math" xmlns:v="urn:schemas-microsoft-com:vml" xmlns:wp14="http://schemas.microsoft.com/office/word/2010/wordprocessingDrawing" xmlns:wp="http://schemas.openxmlformats.org/drawingml/2006/wordprocessingDrawing" xmlns:w10="urn:schemas-microsoft-com:office:word" xmlns:w="http://schemas.openxmlformats.org/wordprocessingml/2006/main" xmlns:w14="http://schemas.microsoft.com/office/word/2010/wordml" xmlns:w15="http://schemas.microsoft.com/office/word/2012/wordml" xmlns:w16cex="http://schemas.microsoft.com/office/word/2018/wordml/cex" xmlns:w16cid="http://schemas.microsoft.com/office/word/2016/wordml/cid" xmlns:w16="http://schemas.microsoft.com/office/word/2018/wordml" xmlns:w16sdtdh="http://schemas.microsoft.com/office/word/2020/wordml/sdtdatahash" xmlns:w16se="http://schemas.microsoft.com/office/word/2015/wordml/symex" xmlns:wpg="http://schemas.microsoft.com/office/word/2010/wordprocessingGroup" xmlns:wpi="http://schemas.microsoft.com/office/word/2010/wordprocessingInk" xmlns:wne="http://schemas.microsoft.com/office/word/2006/wordml" xmlns:wps="http://schemas.microsoft.com/office/word/2010/wordprocessingShape" mc:Ignorable="w14 w15 w16se w16cid w16 w16cex w16sdtdh wp14">
+<w:numbering xmlns:wpc="http://schemas.microsoft.com/office/word/2010/wordprocessingCanvas" xmlns:cx="http://schemas.microsoft.com/office/drawing/2014/chartex" xmlns:cx1="http://schemas.microsoft.com/office/drawing/2015/9/8/chartex" xmlns:cx2="http://schemas.microsoft.com/office/drawing/2015/10/21/chartex" xmlns:cx3="http://schemas.microsoft.com/office/drawing/2016/5/9/chartex" xmlns:cx4="http://schemas.microsoft.com/office/drawing/2016/5/10/chartex" xmlns:cx5="http://schemas.microsoft.com/office/drawing/2016/5/11/chartex" xmlns:cx6="http://schemas.microsoft.com/office/drawing/2016/5/12/chartex" xmlns:cx7="http://schemas.microsoft.com/office/drawing/2016/5/13/chartex" xmlns:cx8="http://schemas.microsoft.com/office/drawing/2016/5/14/chartex" xmlns:mc="http://schemas.openxmlformats.org/markup-compatibility/2006" xmlns:aink="http://schemas.microsoft.com/office/drawing/2016/ink" xmlns:am3d="http://schemas.microsoft.com/office/drawing/2017/model3d" xmlns:o="urn:schemas-microsoft-com:office:office" xmlns:r="http://schemas.openxmlformats.org/officeDocument/2006/relationships" xmlns:m="http://schemas.openxmlformats.org/officeDocument/2006/math" xmlns:v="urn:schemas-microsoft-com:vml" xmlns:wp14="http://schemas.microsoft.com/office/word/2010/wordprocessingDrawing" xmlns:wp="http://schemas.openxmlformats.org/drawingml/2006/wordprocessingDrawing" xmlns:w10="urn:schemas-microsoft-com:office:word" xmlns:w="http://schemas.openxmlformats.org/wordprocessingml/2006/main" xmlns:w14="http://schemas.microsoft.com/office/word/2010/wordml" xmlns:w15="http://schemas.microsoft.com/office/word/2012/wordml" xmlns:w16cex="http://schemas.microsoft.com/office/word/2018/wordml/cex" xmlns:w16cid="http://schemas.microsoft.com/office/word/2016/wordml/cid" xmlns:w16="http://schemas.microsoft.com/office/word/2018/wordml" xmlns:w16sdtdh="http://schemas.microsoft.com/office/word/2020/wordml/sdtdatahash" xmlns:w16se="http://schemas.microsoft.com/office/word/2015/wordml/symex" xmlns:wpg="http://schemas.microsoft.com/office/word/2010/wordprocessingGroup" xmlns:wpi="http://schemas.microsoft.com/office/word/2010/wordprocessingInk" xmlns:wne="http://schemas.microsoft.com/office/word/2006/wordml" xmlns:wps="http://schemas.microsoft.com/office/word/2010/wordprocessingShape" mc:Ignorable="w14 w15 w16se w16cid w16 w16cex w16sdtdh wp14">
   <w:abstractNum w:abstractNumId="0" w15:restartNumberingAfterBreak="0">
     <w:nsid w:val="03CA00EE"/>
     <w:multiLevelType w:val="hybridMultilevel"/>
@@ -6029,16 +5460,16 @@
       </w:rPr>
     </w:lvl>
   </w:abstractNum>
-  <w:num w:numId="1" w16cid:durableId="1091777042">
+  <w:num w:numId="1">
     <w:abstractNumId w:val="2"/>
   </w:num>
-  <w:num w:numId="2" w16cid:durableId="382602068">
+  <w:num w:numId="2">
     <w:abstractNumId w:val="3"/>
   </w:num>
-  <w:num w:numId="3" w16cid:durableId="1891765549">
+  <w:num w:numId="3">
     <w:abstractNumId w:val="0"/>
   </w:num>
-  <w:num w:numId="4" w16cid:durableId="421992982">
+  <w:num w:numId="4">
     <w:abstractNumId w:val="1"/>
     <w:lvlOverride w:ilvl="0">
       <w:startOverride w:val="1"/>

--- a/Report 3.2.docx
+++ b/Report 3.2.docx
@@ -370,21 +370,7 @@
         <w:rPr>
           <w:color w:val="000000" w:themeColor="text1"/>
         </w:rPr>
-        <w:t xml:space="preserve">(Проверил: </w:t>
-      </w:r>
-      <w:proofErr w:type="spellStart"/>
-      <w:r>
-        <w:rPr>
-          <w:color w:val="000000" w:themeColor="text1"/>
-        </w:rPr>
-        <w:t>к.т.н</w:t>
-      </w:r>
-      <w:proofErr w:type="spellEnd"/>
-      <w:r>
-        <w:rPr>
-          <w:color w:val="000000" w:themeColor="text1"/>
-        </w:rPr>
-        <w:t>, доц. Балакина Е. П.)</w:t>
+        <w:t>(Проверил: к.т.н, доц. Балакина Е. П.)</w:t>
       </w:r>
     </w:p>
     <w:p>
@@ -1015,6 +1001,9 @@
         <w:t>, 5, 6, 7</w:t>
       </w:r>
       <w:r>
+        <w:t>, 8</w:t>
+      </w:r>
+      <w:r>
         <w:t>).</w:t>
       </w:r>
     </w:p>
@@ -1048,7 +1037,7 @@
           <v:shape id="_x0000_i1025" type="#_x0000_t75" style="width:150pt;height:708pt" o:ole="">
             <v:imagedata r:id="rId6" o:title=""/>
           </v:shape>
-          <o:OLEObject Type="Embed" ProgID="Visio.Drawing.15" ShapeID="_x0000_i1025" DrawAspect="Content" ObjectID="_1794648242" r:id="rId7"/>
+          <o:OLEObject Type="Embed" ProgID="Visio.Drawing.15" ShapeID="_x0000_i1025" DrawAspect="Content" ObjectID="_1795001226" r:id="rId7"/>
         </w:object>
       </w:r>
     </w:p>
@@ -1058,29 +1047,17 @@
       </w:pPr>
       <w:bookmarkStart w:id="0" w:name="_Ref149817714"/>
       <w:r>
+        <w:lastRenderedPageBreak/>
         <w:t>Рисунок </w:t>
       </w:r>
-      <w:r>
-        <w:fldChar w:fldCharType="begin"/>
-      </w:r>
-      <w:r>
-        <w:instrText xml:space="preserve"> SEQ Рисунок \* ARABIC </w:instrText>
-      </w:r>
-      <w:r>
-        <w:fldChar w:fldCharType="separate"/>
-      </w:r>
-      <w:r>
-        <w:rPr>
-          <w:noProof/>
-        </w:rPr>
-        <w:t>1</w:t>
-      </w:r>
-      <w:r>
-        <w:rPr>
-          <w:noProof/>
-        </w:rPr>
-        <w:fldChar w:fldCharType="end"/>
-      </w:r>
+      <w:fldSimple w:instr=" SEQ Рисунок \* ARABIC ">
+        <w:r>
+          <w:rPr>
+            <w:noProof/>
+          </w:rPr>
+          <w:t>1</w:t>
+        </w:r>
+      </w:fldSimple>
       <w:bookmarkEnd w:id="0"/>
       <w:r>
         <w:rPr>
@@ -1113,7 +1090,7 @@
           <v:shape id="_x0000_i1026" type="#_x0000_t75" style="width:300pt;height:330pt" o:ole="">
             <v:imagedata r:id="rId8" o:title=""/>
           </v:shape>
-          <o:OLEObject Type="Embed" ProgID="Visio.Drawing.15" ShapeID="_x0000_i1026" DrawAspect="Content" ObjectID="_1794648243" r:id="rId9"/>
+          <o:OLEObject Type="Embed" ProgID="Visio.Drawing.15" ShapeID="_x0000_i1026" DrawAspect="Content" ObjectID="_1795001227" r:id="rId9"/>
         </w:object>
       </w:r>
     </w:p>
@@ -1160,7 +1137,7 @@
           <v:shape id="_x0000_i1027" type="#_x0000_t75" style="width:336pt;height:330pt" o:ole="">
             <v:imagedata r:id="rId10" o:title=""/>
           </v:shape>
-          <o:OLEObject Type="Embed" ProgID="Visio.Drawing.15" ShapeID="_x0000_i1027" DrawAspect="Content" ObjectID="_1794648244" r:id="rId11"/>
+          <o:OLEObject Type="Embed" ProgID="Visio.Drawing.15" ShapeID="_x0000_i1027" DrawAspect="Content" ObjectID="_1795001228" r:id="rId11"/>
         </w:object>
       </w:r>
     </w:p>
@@ -1180,14 +1157,12 @@
       <w:r>
         <w:t xml:space="preserve">и </w:t>
       </w:r>
-      <w:proofErr w:type="spellStart"/>
       <w:r>
         <w:rPr>
           <w:lang w:val="en-US"/>
         </w:rPr>
         <w:t>inputInt</w:t>
       </w:r>
-      <w:proofErr w:type="spellEnd"/>
       <w:r>
         <w:t>()</w:t>
       </w:r>
@@ -1204,7 +1179,7 @@
           <v:shape id="_x0000_i1028" type="#_x0000_t75" style="width:414pt;height:198pt" o:ole="">
             <v:imagedata r:id="rId12" o:title=""/>
           </v:shape>
-          <o:OLEObject Type="Embed" ProgID="Visio.Drawing.15" ShapeID="_x0000_i1028" DrawAspect="Content" ObjectID="_1794648245" r:id="rId13"/>
+          <o:OLEObject Type="Embed" ProgID="Visio.Drawing.15" ShapeID="_x0000_i1028" DrawAspect="Content" ObjectID="_1795001229" r:id="rId13"/>
         </w:object>
       </w:r>
     </w:p>
@@ -1242,14 +1217,12 @@
       <w:r>
         <w:t xml:space="preserve"> </w:t>
       </w:r>
-      <w:proofErr w:type="spellStart"/>
       <w:r>
         <w:rPr>
           <w:lang w:val="en-US"/>
         </w:rPr>
         <w:t>checkQuantity</w:t>
       </w:r>
-      <w:proofErr w:type="spellEnd"/>
       <w:r>
         <w:t>(</w:t>
       </w:r>
@@ -1275,7 +1248,7 @@
           <v:shape id="_x0000_i1029" type="#_x0000_t75" style="width:156pt;height:192pt" o:ole="">
             <v:imagedata r:id="rId14" o:title=""/>
           </v:shape>
-          <o:OLEObject Type="Embed" ProgID="Visio.Drawing.15" ShapeID="_x0000_i1029" DrawAspect="Content" ObjectID="_1794648246" r:id="rId15"/>
+          <o:OLEObject Type="Embed" ProgID="Visio.Drawing.15" ShapeID="_x0000_i1029" DrawAspect="Content" ObjectID="_1795001230" r:id="rId15"/>
         </w:object>
       </w:r>
     </w:p>
@@ -1322,33 +1295,11 @@
         </w:rPr>
         <w:t xml:space="preserve"> </w:t>
       </w:r>
-      <w:proofErr w:type="spellStart"/>
-      <w:r>
-        <w:rPr>
-          <w:lang w:val="en-US"/>
-        </w:rPr>
-        <w:t>nextElement</w:t>
-      </w:r>
-      <w:proofErr w:type="spellEnd"/>
-      <w:r>
-        <w:rPr>
-          <w:lang w:val="en-US"/>
-        </w:rPr>
-        <w:t>(</w:t>
-      </w:r>
-      <w:proofErr w:type="spellStart"/>
-      <w:r>
-        <w:rPr>
-          <w:lang w:val="en-US"/>
-        </w:rPr>
-        <w:t>previousElement</w:t>
-      </w:r>
-      <w:proofErr w:type="spellEnd"/>
-      <w:r>
-        <w:rPr>
-          <w:lang w:val="en-US"/>
-        </w:rPr>
-        <w:t>, k)</w:t>
+      <w:r>
+        <w:rPr>
+          <w:lang w:val="en-US"/>
+        </w:rPr>
+        <w:t>nextElement(previousElement, k)</w:t>
       </w:r>
     </w:p>
     <w:p>
@@ -1359,11 +1310,11 @@
         </w:rPr>
       </w:pPr>
       <w:r>
-        <w:object w:dxaOrig="4531" w:dyaOrig="9811" w14:anchorId="3F2B5D79">
-          <v:shape id="_x0000_i1030" type="#_x0000_t75" style="width:210pt;height:462pt" o:ole="">
+        <w:object w:dxaOrig="2892" w:dyaOrig="12925" w14:anchorId="4FCEEF0A">
+          <v:shape id="_x0000_i1037" type="#_x0000_t75" style="width:144.6pt;height:646.2pt" o:ole="">
             <v:imagedata r:id="rId16" o:title=""/>
           </v:shape>
-          <o:OLEObject Type="Embed" ProgID="Visio.Drawing.15" ShapeID="_x0000_i1030" DrawAspect="Content" ObjectID="_1794648247" r:id="rId17"/>
+          <o:OLEObject Type="Embed" ProgID="Visio.Drawing.15" ShapeID="_x0000_i1037" DrawAspect="Content" ObjectID="_1795001231" r:id="rId17"/>
         </w:object>
       </w:r>
     </w:p>
@@ -1374,14 +1325,12 @@
       <w:r>
         <w:t xml:space="preserve">Рисунок 6 – Блок-схема функции </w:t>
       </w:r>
-      <w:proofErr w:type="spellStart"/>
       <w:r>
         <w:rPr>
           <w:lang w:val="en-US"/>
         </w:rPr>
         <w:t>getNSum</w:t>
       </w:r>
-      <w:proofErr w:type="spellEnd"/>
       <w:r>
         <w:t>(</w:t>
       </w:r>
@@ -1403,11 +1352,11 @@
         </w:rPr>
       </w:pPr>
       <w:r>
-        <w:object w:dxaOrig="4936" w:dyaOrig="11626" w14:anchorId="5DFB2955">
-          <v:shape id="_x0000_i1031" type="#_x0000_t75" style="width:246pt;height:582pt" o:ole="">
+        <w:object w:dxaOrig="3504" w:dyaOrig="12984" w14:anchorId="79A2B78E">
+          <v:shape id="_x0000_i1039" type="#_x0000_t75" style="width:175.2pt;height:649.2pt" o:ole="">
             <v:imagedata r:id="rId18" o:title=""/>
           </v:shape>
-          <o:OLEObject Type="Embed" ProgID="Visio.Drawing.15" ShapeID="_x0000_i1031" DrawAspect="Content" ObjectID="_1794648248" r:id="rId19"/>
+          <o:OLEObject Type="Embed" ProgID="Visio.Drawing.15" ShapeID="_x0000_i1039" DrawAspect="Content" ObjectID="_1795001232" r:id="rId19"/>
         </w:object>
       </w:r>
     </w:p>
@@ -1454,19 +1403,82 @@
         </w:rPr>
         <w:t xml:space="preserve"> </w:t>
       </w:r>
-      <w:proofErr w:type="spellStart"/>
-      <w:r>
-        <w:rPr>
-          <w:lang w:val="en-US"/>
-        </w:rPr>
-        <w:t>getSumNotLessThanE</w:t>
-      </w:r>
-      <w:proofErr w:type="spellEnd"/>
-      <w:r>
-        <w:rPr>
-          <w:lang w:val="en-US"/>
-        </w:rPr>
-        <w:t>(e)</w:t>
+      <w:r>
+        <w:rPr>
+          <w:lang w:val="en-US"/>
+        </w:rPr>
+        <w:t>getSumNotLessThanE(e)</w:t>
+      </w:r>
+    </w:p>
+    <w:p>
+      <w:pPr>
+        <w:ind w:firstLine="0"/>
+        <w:jc w:val="center"/>
+        <w:rPr>
+          <w:lang w:val="en-US"/>
+        </w:rPr>
+      </w:pPr>
+      <w:r>
+        <w:object w:dxaOrig="10357" w:dyaOrig="4992" w14:anchorId="51CA2425">
+          <v:shape id="_x0000_i1032" type="#_x0000_t75" style="width:467.4pt;height:225.6pt" o:ole="">
+            <v:imagedata r:id="rId20" o:title=""/>
+          </v:shape>
+          <o:OLEObject Type="Embed" ProgID="Visio.Drawing.15" ShapeID="_x0000_i1032" DrawAspect="Content" ObjectID="_1795001233" r:id="rId21"/>
+        </w:object>
+      </w:r>
+      <w:r>
+        <w:t>Рисунок</w:t>
+      </w:r>
+      <w:r>
+        <w:rPr>
+          <w:lang w:val="en-US"/>
+        </w:rPr>
+        <w:t xml:space="preserve"> 8 – </w:t>
+      </w:r>
+      <w:r>
+        <w:t>Блок</w:t>
+      </w:r>
+      <w:r>
+        <w:rPr>
+          <w:lang w:val="en-US"/>
+        </w:rPr>
+        <w:t>-</w:t>
+      </w:r>
+      <w:r>
+        <w:t>схема</w:t>
+      </w:r>
+      <w:r>
+        <w:rPr>
+          <w:lang w:val="en-US"/>
+        </w:rPr>
+        <w:t xml:space="preserve"> </w:t>
+      </w:r>
+      <w:r>
+        <w:t>функции</w:t>
+      </w:r>
+      <w:r>
+        <w:rPr>
+          <w:lang w:val="en-US"/>
+        </w:rPr>
+        <w:t xml:space="preserve"> </w:t>
+      </w:r>
+      <w:r>
+        <w:rPr>
+          <w:lang w:val="en-US"/>
+        </w:rPr>
+        <w:t>checkValue</w:t>
+      </w:r>
+      <w:r>
+        <w:rPr>
+          <w:lang w:val="en-US"/>
+        </w:rPr>
+        <w:t>(</w:t>
+      </w:r>
+      <w:r>
+        <w:rPr>
+          <w:lang w:val="en-US"/>
+        </w:rPr>
+        <w:t>value)</w:t>
       </w:r>
     </w:p>
     <w:p>
@@ -1498,175 +1510,102 @@
           <w:rFonts w:ascii="Courier New" w:hAnsi="Courier New" w:cs="Courier New"/>
           <w:lang w:val="en-US"/>
         </w:rPr>
-        <w:t>#include &lt;</w:t>
-      </w:r>
-      <w:proofErr w:type="spellStart"/>
-      <w:r>
-        <w:rPr>
-          <w:rFonts w:ascii="Courier New" w:hAnsi="Courier New" w:cs="Courier New"/>
-          <w:lang w:val="en-US"/>
-        </w:rPr>
-        <w:t>stdio.h</w:t>
-      </w:r>
-      <w:proofErr w:type="spellEnd"/>
-      <w:r>
-        <w:rPr>
-          <w:rFonts w:ascii="Courier New" w:hAnsi="Courier New" w:cs="Courier New"/>
-          <w:lang w:val="en-US"/>
-        </w:rPr>
-        <w:t>&gt;</w:t>
-      </w:r>
-    </w:p>
-    <w:p>
-      <w:pPr>
-        <w:spacing w:line="240" w:lineRule="auto"/>
-        <w:ind w:firstLine="0"/>
-        <w:rPr>
-          <w:rFonts w:ascii="Courier New" w:hAnsi="Courier New" w:cs="Courier New"/>
-          <w:lang w:val="en-US"/>
-        </w:rPr>
-      </w:pPr>
-      <w:r>
-        <w:rPr>
-          <w:rFonts w:ascii="Courier New" w:hAnsi="Courier New" w:cs="Courier New"/>
-          <w:lang w:val="en-US"/>
-        </w:rPr>
-        <w:t>#include &lt;</w:t>
-      </w:r>
-      <w:proofErr w:type="spellStart"/>
-      <w:r>
-        <w:rPr>
-          <w:rFonts w:ascii="Courier New" w:hAnsi="Courier New" w:cs="Courier New"/>
-          <w:lang w:val="en-US"/>
-        </w:rPr>
-        <w:t>stdlib.h</w:t>
-      </w:r>
-      <w:proofErr w:type="spellEnd"/>
-      <w:r>
-        <w:rPr>
-          <w:rFonts w:ascii="Courier New" w:hAnsi="Courier New" w:cs="Courier New"/>
-          <w:lang w:val="en-US"/>
-        </w:rPr>
-        <w:t>&gt;</w:t>
-      </w:r>
-    </w:p>
-    <w:p>
-      <w:pPr>
-        <w:spacing w:line="240" w:lineRule="auto"/>
-        <w:ind w:firstLine="0"/>
-        <w:rPr>
-          <w:rFonts w:ascii="Courier New" w:hAnsi="Courier New" w:cs="Courier New"/>
-          <w:lang w:val="en-US"/>
-        </w:rPr>
-      </w:pPr>
-      <w:r>
-        <w:rPr>
-          <w:rFonts w:ascii="Courier New" w:hAnsi="Courier New" w:cs="Courier New"/>
-          <w:lang w:val="en-US"/>
-        </w:rPr>
-        <w:t>#include &lt;</w:t>
-      </w:r>
-      <w:proofErr w:type="spellStart"/>
-      <w:r>
-        <w:rPr>
-          <w:rFonts w:ascii="Courier New" w:hAnsi="Courier New" w:cs="Courier New"/>
-          <w:lang w:val="en-US"/>
-        </w:rPr>
-        <w:t>errno.h</w:t>
-      </w:r>
-      <w:proofErr w:type="spellEnd"/>
-      <w:r>
-        <w:rPr>
-          <w:rFonts w:ascii="Courier New" w:hAnsi="Courier New" w:cs="Courier New"/>
-          <w:lang w:val="en-US"/>
-        </w:rPr>
-        <w:t>&gt;</w:t>
-      </w:r>
-    </w:p>
-    <w:p>
-      <w:pPr>
-        <w:spacing w:line="240" w:lineRule="auto"/>
-        <w:ind w:firstLine="0"/>
-        <w:rPr>
-          <w:rFonts w:ascii="Courier New" w:hAnsi="Courier New" w:cs="Courier New"/>
-          <w:lang w:val="en-US"/>
-        </w:rPr>
-      </w:pPr>
-      <w:r>
-        <w:rPr>
-          <w:rFonts w:ascii="Courier New" w:hAnsi="Courier New" w:cs="Courier New"/>
-          <w:lang w:val="en-US"/>
-        </w:rPr>
-        <w:t>#include &lt;</w:t>
-      </w:r>
-      <w:proofErr w:type="spellStart"/>
-      <w:r>
-        <w:rPr>
-          <w:rFonts w:ascii="Courier New" w:hAnsi="Courier New" w:cs="Courier New"/>
-          <w:lang w:val="en-US"/>
-        </w:rPr>
-        <w:t>math.h</w:t>
-      </w:r>
-      <w:proofErr w:type="spellEnd"/>
-      <w:r>
-        <w:rPr>
-          <w:rFonts w:ascii="Courier New" w:hAnsi="Courier New" w:cs="Courier New"/>
-          <w:lang w:val="en-US"/>
-        </w:rPr>
-        <w:t>&gt;</w:t>
-      </w:r>
-    </w:p>
-    <w:p>
-      <w:pPr>
-        <w:spacing w:line="240" w:lineRule="auto"/>
-        <w:ind w:firstLine="0"/>
-        <w:rPr>
-          <w:rFonts w:ascii="Courier New" w:hAnsi="Courier New" w:cs="Courier New"/>
-        </w:rPr>
-      </w:pPr>
-      <w:r>
-        <w:rPr>
-          <w:rFonts w:ascii="Courier New" w:hAnsi="Courier New" w:cs="Courier New"/>
-        </w:rPr>
-        <w:t>#include &lt;</w:t>
-      </w:r>
-      <w:proofErr w:type="spellStart"/>
-      <w:r>
-        <w:rPr>
-          <w:rFonts w:ascii="Courier New" w:hAnsi="Courier New" w:cs="Courier New"/>
-        </w:rPr>
-        <w:t>float.h</w:t>
-      </w:r>
-      <w:proofErr w:type="spellEnd"/>
-      <w:r>
-        <w:rPr>
-          <w:rFonts w:ascii="Courier New" w:hAnsi="Courier New" w:cs="Courier New"/>
-        </w:rPr>
-        <w:t>&gt;</w:t>
-      </w:r>
-    </w:p>
-    <w:p>
-      <w:pPr>
-        <w:spacing w:line="240" w:lineRule="auto"/>
-        <w:ind w:firstLine="0"/>
-        <w:rPr>
-          <w:rFonts w:ascii="Courier New" w:hAnsi="Courier New" w:cs="Courier New"/>
-        </w:rPr>
-      </w:pPr>
-    </w:p>
-    <w:p>
-      <w:pPr>
-        <w:spacing w:line="240" w:lineRule="auto"/>
-        <w:ind w:firstLine="0"/>
-        <w:rPr>
-          <w:rFonts w:ascii="Courier New" w:hAnsi="Courier New" w:cs="Courier New"/>
-        </w:rPr>
-      </w:pPr>
-      <w:r>
-        <w:rPr>
-          <w:rFonts w:ascii="Courier New" w:hAnsi="Courier New" w:cs="Courier New"/>
-          <w:i/>
-          <w:iCs/>
+        <w:t>#include &lt;stdio.h&gt;</w:t>
+      </w:r>
+    </w:p>
+    <w:p>
+      <w:pPr>
+        <w:spacing w:line="240" w:lineRule="auto"/>
+        <w:ind w:firstLine="0"/>
+        <w:rPr>
+          <w:rFonts w:ascii="Courier New" w:hAnsi="Courier New" w:cs="Courier New"/>
+          <w:lang w:val="en-US"/>
+        </w:rPr>
+      </w:pPr>
+      <w:r>
+        <w:rPr>
+          <w:rFonts w:ascii="Courier New" w:hAnsi="Courier New" w:cs="Courier New"/>
+          <w:lang w:val="en-US"/>
+        </w:rPr>
+        <w:t>#include &lt;stdlib.h&gt;</w:t>
+      </w:r>
+    </w:p>
+    <w:p>
+      <w:pPr>
+        <w:spacing w:line="240" w:lineRule="auto"/>
+        <w:ind w:firstLine="0"/>
+        <w:rPr>
+          <w:rFonts w:ascii="Courier New" w:hAnsi="Courier New" w:cs="Courier New"/>
+          <w:lang w:val="en-US"/>
+        </w:rPr>
+      </w:pPr>
+      <w:r>
+        <w:rPr>
+          <w:rFonts w:ascii="Courier New" w:hAnsi="Courier New" w:cs="Courier New"/>
+          <w:lang w:val="en-US"/>
+        </w:rPr>
+        <w:t>#include &lt;errno.h&gt;</w:t>
+      </w:r>
+    </w:p>
+    <w:p>
+      <w:pPr>
+        <w:spacing w:line="240" w:lineRule="auto"/>
+        <w:ind w:firstLine="0"/>
+        <w:rPr>
+          <w:rFonts w:ascii="Courier New" w:hAnsi="Courier New" w:cs="Courier New"/>
+          <w:lang w:val="en-US"/>
+        </w:rPr>
+      </w:pPr>
+      <w:r>
+        <w:rPr>
+          <w:rFonts w:ascii="Courier New" w:hAnsi="Courier New" w:cs="Courier New"/>
+          <w:lang w:val="en-US"/>
+        </w:rPr>
+        <w:t>#include &lt;math.h&gt;</w:t>
+      </w:r>
+    </w:p>
+    <w:p>
+      <w:pPr>
+        <w:spacing w:line="240" w:lineRule="auto"/>
+        <w:ind w:firstLine="0"/>
+        <w:rPr>
+          <w:rFonts w:ascii="Courier New" w:hAnsi="Courier New" w:cs="Courier New"/>
+          <w:lang w:val="en-US"/>
+        </w:rPr>
+      </w:pPr>
+      <w:r>
+        <w:rPr>
+          <w:rFonts w:ascii="Courier New" w:hAnsi="Courier New" w:cs="Courier New"/>
+          <w:lang w:val="en-US"/>
+        </w:rPr>
+        <w:t>#include &lt;float.h&gt;</w:t>
+      </w:r>
+    </w:p>
+    <w:p>
+      <w:pPr>
+        <w:spacing w:line="240" w:lineRule="auto"/>
+        <w:ind w:firstLine="0"/>
+        <w:rPr>
+          <w:rFonts w:ascii="Courier New" w:hAnsi="Courier New" w:cs="Courier New"/>
+          <w:lang w:val="en-US"/>
+        </w:rPr>
+      </w:pPr>
+    </w:p>
+    <w:p>
+      <w:pPr>
+        <w:spacing w:line="240" w:lineRule="auto"/>
+        <w:ind w:firstLine="0"/>
+        <w:rPr>
+          <w:rFonts w:ascii="Courier New" w:hAnsi="Courier New" w:cs="Courier New"/>
+          <w:lang w:val="en-US"/>
+        </w:rPr>
+      </w:pPr>
+      <w:r>
+        <w:rPr>
+          <w:rFonts w:ascii="Courier New" w:hAnsi="Courier New" w:cs="Courier New"/>
+          <w:i/>
+          <w:iCs/>
+          <w:lang w:val="en-US"/>
         </w:rPr>
         <w:t>/**</w:t>
       </w:r>
@@ -1677,47 +1616,137 @@
         <w:ind w:firstLine="0"/>
         <w:rPr>
           <w:rFonts w:ascii="Courier New" w:hAnsi="Courier New" w:cs="Courier New"/>
-        </w:rPr>
-      </w:pPr>
-      <w:r>
-        <w:rPr>
-          <w:rFonts w:ascii="Courier New" w:hAnsi="Courier New" w:cs="Courier New"/>
-          <w:i/>
-          <w:iCs/>
-        </w:rPr>
-        <w:t>* @brief Считывает введенное значение</w:t>
-      </w:r>
-    </w:p>
-    <w:p>
-      <w:pPr>
-        <w:spacing w:line="240" w:lineRule="auto"/>
-        <w:ind w:firstLine="0"/>
-        <w:rPr>
-          <w:rFonts w:ascii="Courier New" w:hAnsi="Courier New" w:cs="Courier New"/>
-        </w:rPr>
-      </w:pPr>
-      <w:r>
-        <w:rPr>
-          <w:rFonts w:ascii="Courier New" w:hAnsi="Courier New" w:cs="Courier New"/>
-          <w:i/>
-          <w:iCs/>
-        </w:rPr>
-        <w:t>* @return Возвращает считанное значение</w:t>
-      </w:r>
-    </w:p>
-    <w:p>
-      <w:pPr>
-        <w:spacing w:line="240" w:lineRule="auto"/>
-        <w:ind w:firstLine="0"/>
-        <w:rPr>
-          <w:rFonts w:ascii="Courier New" w:hAnsi="Courier New" w:cs="Courier New"/>
-        </w:rPr>
-      </w:pPr>
-      <w:r>
-        <w:rPr>
-          <w:rFonts w:ascii="Courier New" w:hAnsi="Courier New" w:cs="Courier New"/>
-          <w:i/>
-          <w:iCs/>
+          <w:lang w:val="en-US"/>
+        </w:rPr>
+      </w:pPr>
+      <w:r>
+        <w:rPr>
+          <w:rFonts w:ascii="Courier New" w:hAnsi="Courier New" w:cs="Courier New"/>
+          <w:i/>
+          <w:iCs/>
+          <w:lang w:val="en-US"/>
+        </w:rPr>
+        <w:t xml:space="preserve">* @brief </w:t>
+      </w:r>
+      <w:r>
+        <w:rPr>
+          <w:rFonts w:ascii="Courier New" w:hAnsi="Courier New" w:cs="Courier New"/>
+          <w:i/>
+          <w:iCs/>
+        </w:rPr>
+        <w:t>Считывает</w:t>
+      </w:r>
+      <w:r>
+        <w:rPr>
+          <w:rFonts w:ascii="Courier New" w:hAnsi="Courier New" w:cs="Courier New"/>
+          <w:i/>
+          <w:iCs/>
+          <w:lang w:val="en-US"/>
+        </w:rPr>
+        <w:t xml:space="preserve"> </w:t>
+      </w:r>
+      <w:r>
+        <w:rPr>
+          <w:rFonts w:ascii="Courier New" w:hAnsi="Courier New" w:cs="Courier New"/>
+          <w:i/>
+          <w:iCs/>
+        </w:rPr>
+        <w:t>введенное</w:t>
+      </w:r>
+      <w:r>
+        <w:rPr>
+          <w:rFonts w:ascii="Courier New" w:hAnsi="Courier New" w:cs="Courier New"/>
+          <w:i/>
+          <w:iCs/>
+          <w:lang w:val="en-US"/>
+        </w:rPr>
+        <w:t xml:space="preserve"> </w:t>
+      </w:r>
+      <w:r>
+        <w:rPr>
+          <w:rFonts w:ascii="Courier New" w:hAnsi="Courier New" w:cs="Courier New"/>
+          <w:i/>
+          <w:iCs/>
+        </w:rPr>
+        <w:t>значение</w:t>
+      </w:r>
+    </w:p>
+    <w:p>
+      <w:pPr>
+        <w:spacing w:line="240" w:lineRule="auto"/>
+        <w:ind w:firstLine="0"/>
+        <w:rPr>
+          <w:rFonts w:ascii="Courier New" w:hAnsi="Courier New" w:cs="Courier New"/>
+          <w:lang w:val="en-US"/>
+        </w:rPr>
+      </w:pPr>
+      <w:r>
+        <w:rPr>
+          <w:rFonts w:ascii="Courier New" w:hAnsi="Courier New" w:cs="Courier New"/>
+          <w:i/>
+          <w:iCs/>
+          <w:lang w:val="en-US"/>
+        </w:rPr>
+        <w:t xml:space="preserve">* @return </w:t>
+      </w:r>
+      <w:r>
+        <w:rPr>
+          <w:rFonts w:ascii="Courier New" w:hAnsi="Courier New" w:cs="Courier New"/>
+          <w:i/>
+          <w:iCs/>
+        </w:rPr>
+        <w:t>Возвращает</w:t>
+      </w:r>
+      <w:r>
+        <w:rPr>
+          <w:rFonts w:ascii="Courier New" w:hAnsi="Courier New" w:cs="Courier New"/>
+          <w:i/>
+          <w:iCs/>
+          <w:lang w:val="en-US"/>
+        </w:rPr>
+        <w:t xml:space="preserve"> </w:t>
+      </w:r>
+      <w:r>
+        <w:rPr>
+          <w:rFonts w:ascii="Courier New" w:hAnsi="Courier New" w:cs="Courier New"/>
+          <w:i/>
+          <w:iCs/>
+        </w:rPr>
+        <w:t>считанное</w:t>
+      </w:r>
+      <w:r>
+        <w:rPr>
+          <w:rFonts w:ascii="Courier New" w:hAnsi="Courier New" w:cs="Courier New"/>
+          <w:i/>
+          <w:iCs/>
+          <w:lang w:val="en-US"/>
+        </w:rPr>
+        <w:t xml:space="preserve"> </w:t>
+      </w:r>
+      <w:r>
+        <w:rPr>
+          <w:rFonts w:ascii="Courier New" w:hAnsi="Courier New" w:cs="Courier New"/>
+          <w:i/>
+          <w:iCs/>
+        </w:rPr>
+        <w:t>значение</w:t>
+      </w:r>
+    </w:p>
+    <w:p>
+      <w:pPr>
+        <w:spacing w:line="240" w:lineRule="auto"/>
+        <w:ind w:firstLine="0"/>
+        <w:rPr>
+          <w:rFonts w:ascii="Courier New" w:hAnsi="Courier New" w:cs="Courier New"/>
+          <w:lang w:val="en-US"/>
+        </w:rPr>
+      </w:pPr>
+      <w:r>
+        <w:rPr>
+          <w:rFonts w:ascii="Courier New" w:hAnsi="Courier New" w:cs="Courier New"/>
+          <w:i/>
+          <w:iCs/>
+          <w:lang w:val="en-US"/>
         </w:rPr>
         <w:t>*/</w:t>
       </w:r>
@@ -1728,73 +1757,246 @@
         <w:ind w:firstLine="0"/>
         <w:rPr>
           <w:rFonts w:ascii="Courier New" w:hAnsi="Courier New" w:cs="Courier New"/>
-        </w:rPr>
-      </w:pPr>
-      <w:proofErr w:type="spellStart"/>
-      <w:r>
-        <w:rPr>
-          <w:rFonts w:ascii="Courier New" w:hAnsi="Courier New" w:cs="Courier New"/>
-        </w:rPr>
-        <w:t>double</w:t>
-      </w:r>
-      <w:proofErr w:type="spellEnd"/>
-      <w:r>
-        <w:rPr>
-          <w:rFonts w:ascii="Courier New" w:hAnsi="Courier New" w:cs="Courier New"/>
+          <w:lang w:val="en-US"/>
+        </w:rPr>
+      </w:pPr>
+      <w:r>
+        <w:rPr>
+          <w:rFonts w:ascii="Courier New" w:hAnsi="Courier New" w:cs="Courier New"/>
+          <w:lang w:val="en-US"/>
+        </w:rPr>
+        <w:t>double input(void);</w:t>
+      </w:r>
+    </w:p>
+    <w:p>
+      <w:pPr>
+        <w:spacing w:line="240" w:lineRule="auto"/>
+        <w:ind w:firstLine="0"/>
+        <w:rPr>
+          <w:rFonts w:ascii="Courier New" w:hAnsi="Courier New" w:cs="Courier New"/>
+          <w:lang w:val="en-US"/>
+        </w:rPr>
+      </w:pPr>
+    </w:p>
+    <w:p>
+      <w:pPr>
+        <w:spacing w:line="240" w:lineRule="auto"/>
+        <w:ind w:firstLine="0"/>
+        <w:rPr>
+          <w:rFonts w:ascii="Courier New" w:hAnsi="Courier New" w:cs="Courier New"/>
+          <w:lang w:val="en-US"/>
+        </w:rPr>
+      </w:pPr>
+      <w:r>
+        <w:rPr>
+          <w:rFonts w:ascii="Courier New" w:hAnsi="Courier New" w:cs="Courier New"/>
+          <w:i/>
+          <w:iCs/>
+          <w:lang w:val="en-US"/>
+        </w:rPr>
+        <w:t>/**</w:t>
+      </w:r>
+    </w:p>
+    <w:p>
+      <w:pPr>
+        <w:spacing w:line="240" w:lineRule="auto"/>
+        <w:ind w:firstLine="0"/>
+        <w:rPr>
+          <w:rFonts w:ascii="Courier New" w:hAnsi="Courier New" w:cs="Courier New"/>
+          <w:lang w:val="en-US"/>
+        </w:rPr>
+      </w:pPr>
+      <w:r>
+        <w:rPr>
+          <w:rFonts w:ascii="Courier New" w:hAnsi="Courier New" w:cs="Courier New"/>
+          <w:i/>
+          <w:iCs/>
+          <w:lang w:val="en-US"/>
+        </w:rPr>
+        <w:t xml:space="preserve">* @brief </w:t>
+      </w:r>
+      <w:r>
+        <w:rPr>
+          <w:rFonts w:ascii="Courier New" w:hAnsi="Courier New" w:cs="Courier New"/>
+          <w:i/>
+          <w:iCs/>
+        </w:rPr>
+        <w:t>Считывает</w:t>
+      </w:r>
+      <w:r>
+        <w:rPr>
+          <w:rFonts w:ascii="Courier New" w:hAnsi="Courier New" w:cs="Courier New"/>
+          <w:i/>
+          <w:iCs/>
+          <w:lang w:val="en-US"/>
         </w:rPr>
         <w:t xml:space="preserve"> </w:t>
       </w:r>
-      <w:proofErr w:type="spellStart"/>
-      <w:r>
-        <w:rPr>
-          <w:rFonts w:ascii="Courier New" w:hAnsi="Courier New" w:cs="Courier New"/>
-        </w:rPr>
-        <w:t>input</w:t>
-      </w:r>
-      <w:proofErr w:type="spellEnd"/>
-      <w:r>
-        <w:rPr>
-          <w:rFonts w:ascii="Courier New" w:hAnsi="Courier New" w:cs="Courier New"/>
-        </w:rPr>
-        <w:t>(</w:t>
-      </w:r>
-      <w:proofErr w:type="spellStart"/>
-      <w:r>
-        <w:rPr>
-          <w:rFonts w:ascii="Courier New" w:hAnsi="Courier New" w:cs="Courier New"/>
-        </w:rPr>
-        <w:t>void</w:t>
-      </w:r>
-      <w:proofErr w:type="spellEnd"/>
-      <w:r>
-        <w:rPr>
-          <w:rFonts w:ascii="Courier New" w:hAnsi="Courier New" w:cs="Courier New"/>
-        </w:rPr>
-        <w:t>);</w:t>
-      </w:r>
-    </w:p>
-    <w:p>
-      <w:pPr>
-        <w:spacing w:line="240" w:lineRule="auto"/>
-        <w:ind w:firstLine="0"/>
-        <w:rPr>
-          <w:rFonts w:ascii="Courier New" w:hAnsi="Courier New" w:cs="Courier New"/>
-        </w:rPr>
-      </w:pPr>
-    </w:p>
-    <w:p>
-      <w:pPr>
-        <w:spacing w:line="240" w:lineRule="auto"/>
-        <w:ind w:firstLine="0"/>
-        <w:rPr>
-          <w:rFonts w:ascii="Courier New" w:hAnsi="Courier New" w:cs="Courier New"/>
-        </w:rPr>
-      </w:pPr>
-      <w:r>
-        <w:rPr>
-          <w:rFonts w:ascii="Courier New" w:hAnsi="Courier New" w:cs="Courier New"/>
-          <w:i/>
-          <w:iCs/>
+      <w:r>
+        <w:rPr>
+          <w:rFonts w:ascii="Courier New" w:hAnsi="Courier New" w:cs="Courier New"/>
+          <w:i/>
+          <w:iCs/>
+        </w:rPr>
+        <w:t>введеное</w:t>
+      </w:r>
+      <w:r>
+        <w:rPr>
+          <w:rFonts w:ascii="Courier New" w:hAnsi="Courier New" w:cs="Courier New"/>
+          <w:i/>
+          <w:iCs/>
+          <w:lang w:val="en-US"/>
+        </w:rPr>
+        <w:t xml:space="preserve"> </w:t>
+      </w:r>
+      <w:r>
+        <w:rPr>
+          <w:rFonts w:ascii="Courier New" w:hAnsi="Courier New" w:cs="Courier New"/>
+          <w:i/>
+          <w:iCs/>
+        </w:rPr>
+        <w:t>целое</w:t>
+      </w:r>
+      <w:r>
+        <w:rPr>
+          <w:rFonts w:ascii="Courier New" w:hAnsi="Courier New" w:cs="Courier New"/>
+          <w:i/>
+          <w:iCs/>
+          <w:lang w:val="en-US"/>
+        </w:rPr>
+        <w:t xml:space="preserve"> </w:t>
+      </w:r>
+      <w:r>
+        <w:rPr>
+          <w:rFonts w:ascii="Courier New" w:hAnsi="Courier New" w:cs="Courier New"/>
+          <w:i/>
+          <w:iCs/>
+        </w:rPr>
+        <w:t>значение</w:t>
+      </w:r>
+    </w:p>
+    <w:p>
+      <w:pPr>
+        <w:spacing w:line="240" w:lineRule="auto"/>
+        <w:ind w:firstLine="0"/>
+        <w:rPr>
+          <w:rFonts w:ascii="Courier New" w:hAnsi="Courier New" w:cs="Courier New"/>
+          <w:lang w:val="en-US"/>
+        </w:rPr>
+      </w:pPr>
+      <w:r>
+        <w:rPr>
+          <w:rFonts w:ascii="Courier New" w:hAnsi="Courier New" w:cs="Courier New"/>
+          <w:i/>
+          <w:iCs/>
+          <w:lang w:val="en-US"/>
+        </w:rPr>
+        <w:t xml:space="preserve">* @return </w:t>
+      </w:r>
+      <w:r>
+        <w:rPr>
+          <w:rFonts w:ascii="Courier New" w:hAnsi="Courier New" w:cs="Courier New"/>
+          <w:i/>
+          <w:iCs/>
+        </w:rPr>
+        <w:t>Возвращает</w:t>
+      </w:r>
+      <w:r>
+        <w:rPr>
+          <w:rFonts w:ascii="Courier New" w:hAnsi="Courier New" w:cs="Courier New"/>
+          <w:i/>
+          <w:iCs/>
+          <w:lang w:val="en-US"/>
+        </w:rPr>
+        <w:t xml:space="preserve"> </w:t>
+      </w:r>
+      <w:r>
+        <w:rPr>
+          <w:rFonts w:ascii="Courier New" w:hAnsi="Courier New" w:cs="Courier New"/>
+          <w:i/>
+          <w:iCs/>
+        </w:rPr>
+        <w:t>считанное</w:t>
+      </w:r>
+      <w:r>
+        <w:rPr>
+          <w:rFonts w:ascii="Courier New" w:hAnsi="Courier New" w:cs="Courier New"/>
+          <w:i/>
+          <w:iCs/>
+          <w:lang w:val="en-US"/>
+        </w:rPr>
+        <w:t xml:space="preserve"> </w:t>
+      </w:r>
+      <w:r>
+        <w:rPr>
+          <w:rFonts w:ascii="Courier New" w:hAnsi="Courier New" w:cs="Courier New"/>
+          <w:i/>
+          <w:iCs/>
+        </w:rPr>
+        <w:t>значение</w:t>
+      </w:r>
+    </w:p>
+    <w:p>
+      <w:pPr>
+        <w:spacing w:line="240" w:lineRule="auto"/>
+        <w:ind w:firstLine="0"/>
+        <w:rPr>
+          <w:rFonts w:ascii="Courier New" w:hAnsi="Courier New" w:cs="Courier New"/>
+          <w:lang w:val="en-US"/>
+        </w:rPr>
+      </w:pPr>
+      <w:r>
+        <w:rPr>
+          <w:rFonts w:ascii="Courier New" w:hAnsi="Courier New" w:cs="Courier New"/>
+          <w:i/>
+          <w:iCs/>
+          <w:lang w:val="en-US"/>
+        </w:rPr>
+        <w:t>*/</w:t>
+      </w:r>
+    </w:p>
+    <w:p>
+      <w:pPr>
+        <w:spacing w:line="240" w:lineRule="auto"/>
+        <w:ind w:firstLine="0"/>
+        <w:rPr>
+          <w:rFonts w:ascii="Courier New" w:hAnsi="Courier New" w:cs="Courier New"/>
+          <w:lang w:val="en-US"/>
+        </w:rPr>
+      </w:pPr>
+      <w:r>
+        <w:rPr>
+          <w:rFonts w:ascii="Courier New" w:hAnsi="Courier New" w:cs="Courier New"/>
+          <w:lang w:val="en-US"/>
+        </w:rPr>
+        <w:t>int inputInt(void);</w:t>
+      </w:r>
+    </w:p>
+    <w:p>
+      <w:pPr>
+        <w:spacing w:line="240" w:lineRule="auto"/>
+        <w:ind w:firstLine="0"/>
+        <w:rPr>
+          <w:rFonts w:ascii="Courier New" w:hAnsi="Courier New" w:cs="Courier New"/>
+          <w:lang w:val="en-US"/>
+        </w:rPr>
+      </w:pPr>
+    </w:p>
+    <w:p>
+      <w:pPr>
+        <w:spacing w:line="240" w:lineRule="auto"/>
+        <w:ind w:firstLine="0"/>
+        <w:rPr>
+          <w:rFonts w:ascii="Courier New" w:hAnsi="Courier New" w:cs="Courier New"/>
+          <w:lang w:val="en-US"/>
+        </w:rPr>
+      </w:pPr>
+      <w:r>
+        <w:rPr>
+          <w:rFonts w:ascii="Courier New" w:hAnsi="Courier New" w:cs="Courier New"/>
+          <w:i/>
+          <w:iCs/>
+          <w:lang w:val="en-US"/>
         </w:rPr>
         <w:t>/**</w:t>
       </w:r>
@@ -1805,65 +2007,154 @@
         <w:ind w:firstLine="0"/>
         <w:rPr>
           <w:rFonts w:ascii="Courier New" w:hAnsi="Courier New" w:cs="Courier New"/>
-        </w:rPr>
-      </w:pPr>
-      <w:r>
-        <w:rPr>
-          <w:rFonts w:ascii="Courier New" w:hAnsi="Courier New" w:cs="Courier New"/>
-          <w:i/>
-          <w:iCs/>
-        </w:rPr>
-        <w:t xml:space="preserve">* @brief Считывает </w:t>
-      </w:r>
-      <w:proofErr w:type="spellStart"/>
-      <w:r>
-        <w:rPr>
-          <w:rFonts w:ascii="Courier New" w:hAnsi="Courier New" w:cs="Courier New"/>
-          <w:i/>
-          <w:iCs/>
-        </w:rPr>
-        <w:t>введеное</w:t>
-      </w:r>
-      <w:proofErr w:type="spellEnd"/>
-      <w:r>
-        <w:rPr>
-          <w:rFonts w:ascii="Courier New" w:hAnsi="Courier New" w:cs="Courier New"/>
-          <w:i/>
-          <w:iCs/>
-        </w:rPr>
-        <w:t xml:space="preserve"> целое значение</w:t>
-      </w:r>
-    </w:p>
-    <w:p>
-      <w:pPr>
-        <w:spacing w:line="240" w:lineRule="auto"/>
-        <w:ind w:firstLine="0"/>
-        <w:rPr>
-          <w:rFonts w:ascii="Courier New" w:hAnsi="Courier New" w:cs="Courier New"/>
-        </w:rPr>
-      </w:pPr>
-      <w:r>
-        <w:rPr>
-          <w:rFonts w:ascii="Courier New" w:hAnsi="Courier New" w:cs="Courier New"/>
-          <w:i/>
-          <w:iCs/>
-        </w:rPr>
-        <w:t>* @return Возвращает считанное значение</w:t>
-      </w:r>
-    </w:p>
-    <w:p>
-      <w:pPr>
-        <w:spacing w:line="240" w:lineRule="auto"/>
-        <w:ind w:firstLine="0"/>
-        <w:rPr>
-          <w:rFonts w:ascii="Courier New" w:hAnsi="Courier New" w:cs="Courier New"/>
-        </w:rPr>
-      </w:pPr>
-      <w:r>
-        <w:rPr>
-          <w:rFonts w:ascii="Courier New" w:hAnsi="Courier New" w:cs="Courier New"/>
-          <w:i/>
-          <w:iCs/>
+          <w:lang w:val="en-US"/>
+        </w:rPr>
+      </w:pPr>
+      <w:r>
+        <w:rPr>
+          <w:rFonts w:ascii="Courier New" w:hAnsi="Courier New" w:cs="Courier New"/>
+          <w:i/>
+          <w:iCs/>
+          <w:lang w:val="en-US"/>
+        </w:rPr>
+        <w:t xml:space="preserve">* @brief </w:t>
+      </w:r>
+      <w:r>
+        <w:rPr>
+          <w:rFonts w:ascii="Courier New" w:hAnsi="Courier New" w:cs="Courier New"/>
+          <w:i/>
+          <w:iCs/>
+        </w:rPr>
+        <w:t>Прооверяет</w:t>
+      </w:r>
+      <w:r>
+        <w:rPr>
+          <w:rFonts w:ascii="Courier New" w:hAnsi="Courier New" w:cs="Courier New"/>
+          <w:i/>
+          <w:iCs/>
+          <w:lang w:val="en-US"/>
+        </w:rPr>
+        <w:t xml:space="preserve"> </w:t>
+      </w:r>
+      <w:r>
+        <w:rPr>
+          <w:rFonts w:ascii="Courier New" w:hAnsi="Courier New" w:cs="Courier New"/>
+          <w:i/>
+          <w:iCs/>
+        </w:rPr>
+        <w:t>неотрицательность</w:t>
+      </w:r>
+      <w:r>
+        <w:rPr>
+          <w:rFonts w:ascii="Courier New" w:hAnsi="Courier New" w:cs="Courier New"/>
+          <w:i/>
+          <w:iCs/>
+          <w:lang w:val="en-US"/>
+        </w:rPr>
+        <w:t xml:space="preserve"> </w:t>
+      </w:r>
+      <w:r>
+        <w:rPr>
+          <w:rFonts w:ascii="Courier New" w:hAnsi="Courier New" w:cs="Courier New"/>
+          <w:i/>
+          <w:iCs/>
+        </w:rPr>
+        <w:t>введенного</w:t>
+      </w:r>
+      <w:r>
+        <w:rPr>
+          <w:rFonts w:ascii="Courier New" w:hAnsi="Courier New" w:cs="Courier New"/>
+          <w:i/>
+          <w:iCs/>
+          <w:lang w:val="en-US"/>
+        </w:rPr>
+        <w:t xml:space="preserve"> </w:t>
+      </w:r>
+      <w:r>
+        <w:rPr>
+          <w:rFonts w:ascii="Courier New" w:hAnsi="Courier New" w:cs="Courier New"/>
+          <w:i/>
+          <w:iCs/>
+        </w:rPr>
+        <w:t>значения</w:t>
+      </w:r>
+    </w:p>
+    <w:p>
+      <w:pPr>
+        <w:spacing w:line="240" w:lineRule="auto"/>
+        <w:ind w:firstLine="0"/>
+        <w:rPr>
+          <w:rFonts w:ascii="Courier New" w:hAnsi="Courier New" w:cs="Courier New"/>
+          <w:lang w:val="en-US"/>
+        </w:rPr>
+      </w:pPr>
+      <w:r>
+        <w:rPr>
+          <w:rFonts w:ascii="Courier New" w:hAnsi="Courier New" w:cs="Courier New"/>
+          <w:i/>
+          <w:iCs/>
+          <w:lang w:val="en-US"/>
+        </w:rPr>
+        <w:t xml:space="preserve">* @param quantity </w:t>
+      </w:r>
+      <w:r>
+        <w:rPr>
+          <w:rFonts w:ascii="Courier New" w:hAnsi="Courier New" w:cs="Courier New"/>
+          <w:i/>
+          <w:iCs/>
+        </w:rPr>
+        <w:t>введенное</w:t>
+      </w:r>
+      <w:r>
+        <w:rPr>
+          <w:rFonts w:ascii="Courier New" w:hAnsi="Courier New" w:cs="Courier New"/>
+          <w:i/>
+          <w:iCs/>
+          <w:lang w:val="en-US"/>
+        </w:rPr>
+        <w:t xml:space="preserve"> </w:t>
+      </w:r>
+      <w:r>
+        <w:rPr>
+          <w:rFonts w:ascii="Courier New" w:hAnsi="Courier New" w:cs="Courier New"/>
+          <w:i/>
+          <w:iCs/>
+        </w:rPr>
+        <w:t>значение</w:t>
+      </w:r>
+    </w:p>
+    <w:p>
+      <w:pPr>
+        <w:spacing w:line="240" w:lineRule="auto"/>
+        <w:ind w:firstLine="0"/>
+        <w:rPr>
+          <w:rFonts w:ascii="Courier New" w:hAnsi="Courier New" w:cs="Courier New"/>
+        </w:rPr>
+      </w:pPr>
+      <w:r>
+        <w:rPr>
+          <w:rFonts w:ascii="Courier New" w:hAnsi="Courier New" w:cs="Courier New"/>
+          <w:i/>
+          <w:iCs/>
+        </w:rPr>
+        <w:t>* @return Возвращает ошибку, если значение меньше нуля</w:t>
+      </w:r>
+    </w:p>
+    <w:p>
+      <w:pPr>
+        <w:spacing w:line="240" w:lineRule="auto"/>
+        <w:ind w:firstLine="0"/>
+        <w:rPr>
+          <w:rFonts w:ascii="Courier New" w:hAnsi="Courier New" w:cs="Courier New"/>
+          <w:lang w:val="en-US"/>
+        </w:rPr>
+      </w:pPr>
+      <w:r>
+        <w:rPr>
+          <w:rFonts w:ascii="Courier New" w:hAnsi="Courier New" w:cs="Courier New"/>
+          <w:i/>
+          <w:iCs/>
+          <w:lang w:val="en-US"/>
         </w:rPr>
         <w:t>*/</w:t>
       </w:r>
@@ -1874,57 +2165,24 @@
         <w:ind w:firstLine="0"/>
         <w:rPr>
           <w:rFonts w:ascii="Courier New" w:hAnsi="Courier New" w:cs="Courier New"/>
-        </w:rPr>
-      </w:pPr>
-      <w:proofErr w:type="spellStart"/>
-      <w:r>
-        <w:rPr>
-          <w:rFonts w:ascii="Courier New" w:hAnsi="Courier New" w:cs="Courier New"/>
-        </w:rPr>
-        <w:t>int</w:t>
-      </w:r>
-      <w:proofErr w:type="spellEnd"/>
-      <w:r>
-        <w:rPr>
-          <w:rFonts w:ascii="Courier New" w:hAnsi="Courier New" w:cs="Courier New"/>
-        </w:rPr>
-        <w:t xml:space="preserve"> </w:t>
-      </w:r>
-      <w:proofErr w:type="spellStart"/>
-      <w:r>
-        <w:rPr>
-          <w:rFonts w:ascii="Courier New" w:hAnsi="Courier New" w:cs="Courier New"/>
-        </w:rPr>
-        <w:t>inputInt</w:t>
-      </w:r>
-      <w:proofErr w:type="spellEnd"/>
-      <w:r>
-        <w:rPr>
-          <w:rFonts w:ascii="Courier New" w:hAnsi="Courier New" w:cs="Courier New"/>
-        </w:rPr>
-        <w:t>(</w:t>
-      </w:r>
-      <w:proofErr w:type="spellStart"/>
-      <w:r>
-        <w:rPr>
-          <w:rFonts w:ascii="Courier New" w:hAnsi="Courier New" w:cs="Courier New"/>
-        </w:rPr>
-        <w:t>void</w:t>
-      </w:r>
-      <w:proofErr w:type="spellEnd"/>
-      <w:r>
-        <w:rPr>
-          <w:rFonts w:ascii="Courier New" w:hAnsi="Courier New" w:cs="Courier New"/>
-        </w:rPr>
-        <w:t>);</w:t>
-      </w:r>
-    </w:p>
-    <w:p>
-      <w:pPr>
-        <w:spacing w:line="240" w:lineRule="auto"/>
-        <w:ind w:firstLine="0"/>
-        <w:rPr>
-          <w:rFonts w:ascii="Courier New" w:hAnsi="Courier New" w:cs="Courier New"/>
+          <w:lang w:val="en-US"/>
+        </w:rPr>
+      </w:pPr>
+      <w:r>
+        <w:rPr>
+          <w:rFonts w:ascii="Courier New" w:hAnsi="Courier New" w:cs="Courier New"/>
+          <w:lang w:val="en-US"/>
+        </w:rPr>
+        <w:t>void checkQuantity(const int quantity);</w:t>
+      </w:r>
+    </w:p>
+    <w:p>
+      <w:pPr>
+        <w:spacing w:line="240" w:lineRule="auto"/>
+        <w:ind w:firstLine="0"/>
+        <w:rPr>
+          <w:rFonts w:ascii="Courier New" w:hAnsi="Courier New" w:cs="Courier New"/>
+          <w:lang w:val="en-US"/>
         </w:rPr>
       </w:pPr>
     </w:p>
@@ -1959,106 +2217,60 @@
           <w:i/>
           <w:iCs/>
         </w:rPr>
-        <w:t xml:space="preserve">* @brief </w:t>
-      </w:r>
-      <w:proofErr w:type="spellStart"/>
-      <w:r>
-        <w:rPr>
-          <w:rFonts w:ascii="Courier New" w:hAnsi="Courier New" w:cs="Courier New"/>
-          <w:i/>
-          <w:iCs/>
-        </w:rPr>
-        <w:t>Прооверяет</w:t>
-      </w:r>
-      <w:proofErr w:type="spellEnd"/>
-      <w:r>
-        <w:rPr>
-          <w:rFonts w:ascii="Courier New" w:hAnsi="Courier New" w:cs="Courier New"/>
-          <w:i/>
-          <w:iCs/>
-        </w:rPr>
-        <w:t xml:space="preserve"> </w:t>
-      </w:r>
-      <w:proofErr w:type="spellStart"/>
-      <w:r>
-        <w:rPr>
-          <w:rFonts w:ascii="Courier New" w:hAnsi="Courier New" w:cs="Courier New"/>
-          <w:i/>
-          <w:iCs/>
-        </w:rPr>
-        <w:t>неотрицательность</w:t>
-      </w:r>
-      <w:proofErr w:type="spellEnd"/>
-      <w:r>
-        <w:rPr>
-          <w:rFonts w:ascii="Courier New" w:hAnsi="Courier New" w:cs="Courier New"/>
-          <w:i/>
-          <w:iCs/>
-        </w:rPr>
-        <w:t xml:space="preserve"> введенного значения</w:t>
-      </w:r>
-    </w:p>
-    <w:p>
-      <w:pPr>
-        <w:spacing w:line="240" w:lineRule="auto"/>
-        <w:ind w:firstLine="0"/>
-        <w:rPr>
-          <w:rFonts w:ascii="Courier New" w:hAnsi="Courier New" w:cs="Courier New"/>
-        </w:rPr>
-      </w:pPr>
-      <w:r>
-        <w:rPr>
-          <w:rFonts w:ascii="Courier New" w:hAnsi="Courier New" w:cs="Courier New"/>
-          <w:i/>
-          <w:iCs/>
-        </w:rPr>
-        <w:t xml:space="preserve">* @param </w:t>
-      </w:r>
-      <w:proofErr w:type="spellStart"/>
-      <w:r>
-        <w:rPr>
-          <w:rFonts w:ascii="Courier New" w:hAnsi="Courier New" w:cs="Courier New"/>
-          <w:i/>
-          <w:iCs/>
-        </w:rPr>
-        <w:t>quantity</w:t>
-      </w:r>
-      <w:proofErr w:type="spellEnd"/>
-      <w:r>
-        <w:rPr>
-          <w:rFonts w:ascii="Courier New" w:hAnsi="Courier New" w:cs="Courier New"/>
-          <w:i/>
-          <w:iCs/>
-        </w:rPr>
-        <w:t xml:space="preserve"> введенное значение</w:t>
-      </w:r>
-    </w:p>
-    <w:p>
-      <w:pPr>
-        <w:spacing w:line="240" w:lineRule="auto"/>
-        <w:ind w:firstLine="0"/>
-        <w:rPr>
-          <w:rFonts w:ascii="Courier New" w:hAnsi="Courier New" w:cs="Courier New"/>
-        </w:rPr>
-      </w:pPr>
-      <w:r>
-        <w:rPr>
-          <w:rFonts w:ascii="Courier New" w:hAnsi="Courier New" w:cs="Courier New"/>
-          <w:i/>
-          <w:iCs/>
-        </w:rPr>
-        <w:t>* @return Возвращает ошибку, если значение меньше нуля</w:t>
-      </w:r>
-    </w:p>
-    <w:p>
-      <w:pPr>
-        <w:spacing w:line="240" w:lineRule="auto"/>
-        <w:ind w:firstLine="0"/>
-        <w:rPr>
-          <w:rFonts w:ascii="Courier New" w:hAnsi="Courier New" w:cs="Courier New"/>
-          <w:lang w:val="en-US"/>
-        </w:rPr>
-      </w:pPr>
+        <w:t> * @brief Проверяет неотрицательность вещественного значения</w:t>
+      </w:r>
+    </w:p>
+    <w:p>
+      <w:pPr>
+        <w:spacing w:line="240" w:lineRule="auto"/>
+        <w:ind w:firstLine="0"/>
+        <w:rPr>
+          <w:rFonts w:ascii="Courier New" w:hAnsi="Courier New" w:cs="Courier New"/>
+        </w:rPr>
+      </w:pPr>
+      <w:r>
+        <w:rPr>
+          <w:rFonts w:ascii="Courier New" w:hAnsi="Courier New" w:cs="Courier New"/>
+          <w:i/>
+          <w:iCs/>
+        </w:rPr>
+        <w:t xml:space="preserve"> * @param value введеное значение </w:t>
+      </w:r>
+    </w:p>
+    <w:p>
+      <w:pPr>
+        <w:spacing w:line="240" w:lineRule="auto"/>
+        <w:ind w:firstLine="0"/>
+        <w:rPr>
+          <w:rFonts w:ascii="Courier New" w:hAnsi="Courier New" w:cs="Courier New"/>
+        </w:rPr>
+      </w:pPr>
+      <w:r>
+        <w:rPr>
+          <w:rFonts w:ascii="Courier New" w:hAnsi="Courier New" w:cs="Courier New"/>
+          <w:i/>
+          <w:iCs/>
+        </w:rPr>
+        <w:t> * @return Возвращает ошибку, если введеное значение не положительно</w:t>
+      </w:r>
+    </w:p>
+    <w:p>
+      <w:pPr>
+        <w:spacing w:line="240" w:lineRule="auto"/>
+        <w:ind w:firstLine="0"/>
+        <w:rPr>
+          <w:rFonts w:ascii="Courier New" w:hAnsi="Courier New" w:cs="Courier New"/>
+          <w:lang w:val="en-US"/>
+        </w:rPr>
+      </w:pPr>
+      <w:r>
+        <w:rPr>
+          <w:rFonts w:ascii="Courier New" w:hAnsi="Courier New" w:cs="Courier New"/>
+          <w:i/>
+          <w:iCs/>
+        </w:rPr>
+        <w:t> </w:t>
+      </w:r>
       <w:r>
         <w:rPr>
           <w:rFonts w:ascii="Courier New" w:hAnsi="Courier New" w:cs="Courier New"/>
@@ -2083,23 +2295,7 @@
           <w:rFonts w:ascii="Courier New" w:hAnsi="Courier New" w:cs="Courier New"/>
           <w:lang w:val="en-US"/>
         </w:rPr>
-        <w:t xml:space="preserve">void </w:t>
-      </w:r>
-      <w:proofErr w:type="spellStart"/>
-      <w:r>
-        <w:rPr>
-          <w:rFonts w:ascii="Courier New" w:hAnsi="Courier New" w:cs="Courier New"/>
-          <w:lang w:val="en-US"/>
-        </w:rPr>
-        <w:t>checkQuantity</w:t>
-      </w:r>
-      <w:proofErr w:type="spellEnd"/>
-      <w:r>
-        <w:rPr>
-          <w:rFonts w:ascii="Courier New" w:hAnsi="Courier New" w:cs="Courier New"/>
-          <w:lang w:val="en-US"/>
-        </w:rPr>
-        <w:t>(const int quantity);</w:t>
+        <w:t>void checkValue(const double value);</w:t>
       </w:r>
     </w:p>
     <w:p>
@@ -2160,25 +2356,7 @@
           <w:i/>
           <w:iCs/>
         </w:rPr>
-        <w:t xml:space="preserve">* @param </w:t>
-      </w:r>
-      <w:proofErr w:type="spellStart"/>
-      <w:r>
-        <w:rPr>
-          <w:rFonts w:ascii="Courier New" w:hAnsi="Courier New" w:cs="Courier New"/>
-          <w:i/>
-          <w:iCs/>
-        </w:rPr>
-        <w:t>previousElement</w:t>
-      </w:r>
-      <w:proofErr w:type="spellEnd"/>
-      <w:r>
-        <w:rPr>
-          <w:rFonts w:ascii="Courier New" w:hAnsi="Courier New" w:cs="Courier New"/>
-          <w:i/>
-          <w:iCs/>
-        </w:rPr>
-        <w:t xml:space="preserve"> значение предыдущего элемента последовательности</w:t>
+        <w:t>* @param previousElement значение предыдущего элемента последовательности</w:t>
       </w:r>
     </w:p>
     <w:p>
@@ -2248,39 +2426,7 @@
           <w:rFonts w:ascii="Courier New" w:hAnsi="Courier New" w:cs="Courier New"/>
           <w:lang w:val="en-US"/>
         </w:rPr>
-        <w:t xml:space="preserve">double </w:t>
-      </w:r>
-      <w:proofErr w:type="spellStart"/>
-      <w:r>
-        <w:rPr>
-          <w:rFonts w:ascii="Courier New" w:hAnsi="Courier New" w:cs="Courier New"/>
-          <w:lang w:val="en-US"/>
-        </w:rPr>
-        <w:t>nextElement</w:t>
-      </w:r>
-      <w:proofErr w:type="spellEnd"/>
-      <w:r>
-        <w:rPr>
-          <w:rFonts w:ascii="Courier New" w:hAnsi="Courier New" w:cs="Courier New"/>
-          <w:lang w:val="en-US"/>
-        </w:rPr>
-        <w:t xml:space="preserve">(const double </w:t>
-      </w:r>
-      <w:proofErr w:type="spellStart"/>
-      <w:r>
-        <w:rPr>
-          <w:rFonts w:ascii="Courier New" w:hAnsi="Courier New" w:cs="Courier New"/>
-          <w:lang w:val="en-US"/>
-        </w:rPr>
-        <w:t>previousElement</w:t>
-      </w:r>
-      <w:proofErr w:type="spellEnd"/>
-      <w:r>
-        <w:rPr>
-          <w:rFonts w:ascii="Courier New" w:hAnsi="Courier New" w:cs="Courier New"/>
-          <w:lang w:val="en-US"/>
-        </w:rPr>
-        <w:t>, const int k);</w:t>
+        <w:t>double nextElement(const double previousElement, const int k);</w:t>
       </w:r>
     </w:p>
     <w:p>
@@ -2394,23 +2540,7 @@
           <w:rFonts w:ascii="Courier New" w:hAnsi="Courier New" w:cs="Courier New"/>
           <w:lang w:val="en-US"/>
         </w:rPr>
-        <w:t xml:space="preserve">double </w:t>
-      </w:r>
-      <w:proofErr w:type="spellStart"/>
-      <w:r>
-        <w:rPr>
-          <w:rFonts w:ascii="Courier New" w:hAnsi="Courier New" w:cs="Courier New"/>
-          <w:lang w:val="en-US"/>
-        </w:rPr>
-        <w:t>getNSum</w:t>
-      </w:r>
-      <w:proofErr w:type="spellEnd"/>
-      <w:r>
-        <w:rPr>
-          <w:rFonts w:ascii="Courier New" w:hAnsi="Courier New" w:cs="Courier New"/>
-          <w:lang w:val="en-US"/>
-        </w:rPr>
-        <w:t>(const int n);</w:t>
+        <w:t>double getNSum(const int n);</w:t>
       </w:r>
     </w:p>
     <w:p>
@@ -2541,1951 +2671,1574 @@
           <w:rFonts w:ascii="Courier New" w:hAnsi="Courier New" w:cs="Courier New"/>
           <w:lang w:val="en-US"/>
         </w:rPr>
+        <w:t>double getSumNotLessThanE(const double e);</w:t>
+      </w:r>
+    </w:p>
+    <w:p>
+      <w:pPr>
+        <w:spacing w:line="240" w:lineRule="auto"/>
+        <w:ind w:firstLine="0"/>
+        <w:rPr>
+          <w:rFonts w:ascii="Courier New" w:hAnsi="Courier New" w:cs="Courier New"/>
+          <w:lang w:val="en-US"/>
+        </w:rPr>
+      </w:pPr>
+    </w:p>
+    <w:p>
+      <w:pPr>
+        <w:spacing w:line="240" w:lineRule="auto"/>
+        <w:ind w:firstLine="0"/>
+        <w:rPr>
+          <w:rFonts w:ascii="Courier New" w:hAnsi="Courier New" w:cs="Courier New"/>
+        </w:rPr>
+      </w:pPr>
+      <w:r>
+        <w:rPr>
+          <w:rFonts w:ascii="Courier New" w:hAnsi="Courier New" w:cs="Courier New"/>
+          <w:i/>
+          <w:iCs/>
+        </w:rPr>
+        <w:t>/**</w:t>
+      </w:r>
+    </w:p>
+    <w:p>
+      <w:pPr>
+        <w:spacing w:line="240" w:lineRule="auto"/>
+        <w:ind w:firstLine="0"/>
+        <w:rPr>
+          <w:rFonts w:ascii="Courier New" w:hAnsi="Courier New" w:cs="Courier New"/>
+        </w:rPr>
+      </w:pPr>
+      <w:r>
+        <w:rPr>
+          <w:rFonts w:ascii="Courier New" w:hAnsi="Courier New" w:cs="Courier New"/>
+          <w:i/>
+          <w:iCs/>
+        </w:rPr>
+        <w:t>* @brief Точка входа в программу</w:t>
+      </w:r>
+    </w:p>
+    <w:p>
+      <w:pPr>
+        <w:spacing w:line="240" w:lineRule="auto"/>
+        <w:ind w:firstLine="0"/>
+        <w:rPr>
+          <w:rFonts w:ascii="Courier New" w:hAnsi="Courier New" w:cs="Courier New"/>
+        </w:rPr>
+      </w:pPr>
+      <w:r>
+        <w:rPr>
+          <w:rFonts w:ascii="Courier New" w:hAnsi="Courier New" w:cs="Courier New"/>
+          <w:i/>
+          <w:iCs/>
+        </w:rPr>
+        <w:t>* @return В случае успеха, возвращает 0</w:t>
+      </w:r>
+    </w:p>
+    <w:p>
+      <w:pPr>
+        <w:spacing w:line="240" w:lineRule="auto"/>
+        <w:ind w:firstLine="0"/>
+        <w:rPr>
+          <w:rFonts w:ascii="Courier New" w:hAnsi="Courier New" w:cs="Courier New"/>
+          <w:lang w:val="en-US"/>
+        </w:rPr>
+      </w:pPr>
+      <w:r>
+        <w:rPr>
+          <w:rFonts w:ascii="Courier New" w:hAnsi="Courier New" w:cs="Courier New"/>
+          <w:i/>
+          <w:iCs/>
+          <w:lang w:val="en-US"/>
+        </w:rPr>
+        <w:t>*/</w:t>
+      </w:r>
+    </w:p>
+    <w:p>
+      <w:pPr>
+        <w:spacing w:line="240" w:lineRule="auto"/>
+        <w:ind w:firstLine="0"/>
+        <w:rPr>
+          <w:rFonts w:ascii="Courier New" w:hAnsi="Courier New" w:cs="Courier New"/>
+          <w:lang w:val="en-US"/>
+        </w:rPr>
+      </w:pPr>
+      <w:r>
+        <w:rPr>
+          <w:rFonts w:ascii="Courier New" w:hAnsi="Courier New" w:cs="Courier New"/>
+          <w:lang w:val="en-US"/>
+        </w:rPr>
+        <w:t>int main(void)</w:t>
+      </w:r>
+    </w:p>
+    <w:p>
+      <w:pPr>
+        <w:spacing w:line="240" w:lineRule="auto"/>
+        <w:ind w:firstLine="0"/>
+        <w:rPr>
+          <w:rFonts w:ascii="Courier New" w:hAnsi="Courier New" w:cs="Courier New"/>
+          <w:lang w:val="en-US"/>
+        </w:rPr>
+      </w:pPr>
+      <w:r>
+        <w:rPr>
+          <w:rFonts w:ascii="Courier New" w:hAnsi="Courier New" w:cs="Courier New"/>
+          <w:lang w:val="en-US"/>
+        </w:rPr>
+        <w:t>{</w:t>
+      </w:r>
+    </w:p>
+    <w:p>
+      <w:pPr>
+        <w:spacing w:line="240" w:lineRule="auto"/>
+        <w:ind w:firstLine="0"/>
+        <w:rPr>
+          <w:rFonts w:ascii="Courier New" w:hAnsi="Courier New" w:cs="Courier New"/>
+          <w:lang w:val="en-US"/>
+        </w:rPr>
+      </w:pPr>
+      <w:r>
+        <w:rPr>
+          <w:rFonts w:ascii="Courier New" w:hAnsi="Courier New" w:cs="Courier New"/>
+          <w:lang w:val="en-US"/>
+        </w:rPr>
+        <w:t>    puts("Enter number of sequence elements:");</w:t>
+      </w:r>
+    </w:p>
+    <w:p>
+      <w:pPr>
+        <w:spacing w:line="240" w:lineRule="auto"/>
+        <w:ind w:firstLine="0"/>
+        <w:rPr>
+          <w:rFonts w:ascii="Courier New" w:hAnsi="Courier New" w:cs="Courier New"/>
+          <w:lang w:val="en-US"/>
+        </w:rPr>
+      </w:pPr>
+      <w:r>
+        <w:rPr>
+          <w:rFonts w:ascii="Courier New" w:hAnsi="Courier New" w:cs="Courier New"/>
+          <w:lang w:val="en-US"/>
+        </w:rPr>
+        <w:t>    const int n = inputInt();</w:t>
+      </w:r>
+    </w:p>
+    <w:p>
+      <w:pPr>
+        <w:spacing w:line="240" w:lineRule="auto"/>
+        <w:ind w:firstLine="0"/>
+        <w:rPr>
+          <w:rFonts w:ascii="Courier New" w:hAnsi="Courier New" w:cs="Courier New"/>
+          <w:lang w:val="en-US"/>
+        </w:rPr>
+      </w:pPr>
+      <w:r>
+        <w:rPr>
+          <w:rFonts w:ascii="Courier New" w:hAnsi="Courier New" w:cs="Courier New"/>
+          <w:lang w:val="en-US"/>
+        </w:rPr>
+        <w:t>    puts("Enter e value:");</w:t>
+      </w:r>
+    </w:p>
+    <w:p>
+      <w:pPr>
+        <w:spacing w:line="240" w:lineRule="auto"/>
+        <w:ind w:firstLine="0"/>
+        <w:rPr>
+          <w:rFonts w:ascii="Courier New" w:hAnsi="Courier New" w:cs="Courier New"/>
+          <w:lang w:val="en-US"/>
+        </w:rPr>
+      </w:pPr>
+      <w:r>
+        <w:rPr>
+          <w:rFonts w:ascii="Courier New" w:hAnsi="Courier New" w:cs="Courier New"/>
+          <w:lang w:val="en-US"/>
+        </w:rPr>
+        <w:t>    const double e = input();</w:t>
+      </w:r>
+    </w:p>
+    <w:p>
+      <w:pPr>
+        <w:spacing w:line="240" w:lineRule="auto"/>
+        <w:ind w:firstLine="0"/>
+        <w:rPr>
+          <w:rFonts w:ascii="Courier New" w:hAnsi="Courier New" w:cs="Courier New"/>
+          <w:lang w:val="en-US"/>
+        </w:rPr>
+      </w:pPr>
+      <w:r>
+        <w:rPr>
+          <w:rFonts w:ascii="Courier New" w:hAnsi="Courier New" w:cs="Courier New"/>
+          <w:lang w:val="en-US"/>
+        </w:rPr>
+        <w:t>    printf("Sum of N elements = %.3lf\n", getNSum(n));</w:t>
+      </w:r>
+    </w:p>
+    <w:p>
+      <w:pPr>
+        <w:spacing w:line="240" w:lineRule="auto"/>
+        <w:ind w:firstLine="0"/>
+        <w:rPr>
+          <w:rFonts w:ascii="Courier New" w:hAnsi="Courier New" w:cs="Courier New"/>
+          <w:lang w:val="en-US"/>
+        </w:rPr>
+      </w:pPr>
+      <w:r>
+        <w:rPr>
+          <w:rFonts w:ascii="Courier New" w:hAnsi="Courier New" w:cs="Courier New"/>
+          <w:lang w:val="en-US"/>
+        </w:rPr>
+        <w:t>    printf("Sum of all elements not less than e = %.3lf\n", getSumNotLessThanE(e));</w:t>
+      </w:r>
+    </w:p>
+    <w:p>
+      <w:pPr>
+        <w:spacing w:line="240" w:lineRule="auto"/>
+        <w:ind w:firstLine="0"/>
+        <w:rPr>
+          <w:rFonts w:ascii="Courier New" w:hAnsi="Courier New" w:cs="Courier New"/>
+          <w:lang w:val="en-US"/>
+        </w:rPr>
+      </w:pPr>
+      <w:r>
+        <w:rPr>
+          <w:rFonts w:ascii="Courier New" w:hAnsi="Courier New" w:cs="Courier New"/>
+          <w:lang w:val="en-US"/>
+        </w:rPr>
+        <w:t>    return 0;</w:t>
+      </w:r>
+    </w:p>
+    <w:p>
+      <w:pPr>
+        <w:spacing w:line="240" w:lineRule="auto"/>
+        <w:ind w:firstLine="0"/>
+        <w:rPr>
+          <w:rFonts w:ascii="Courier New" w:hAnsi="Courier New" w:cs="Courier New"/>
+          <w:lang w:val="en-US"/>
+        </w:rPr>
+      </w:pPr>
+      <w:r>
+        <w:rPr>
+          <w:rFonts w:ascii="Courier New" w:hAnsi="Courier New" w:cs="Courier New"/>
+          <w:lang w:val="en-US"/>
+        </w:rPr>
+        <w:t>}</w:t>
+      </w:r>
+    </w:p>
+    <w:p>
+      <w:pPr>
+        <w:spacing w:line="240" w:lineRule="auto"/>
+        <w:ind w:firstLine="0"/>
+        <w:rPr>
+          <w:rFonts w:ascii="Courier New" w:hAnsi="Courier New" w:cs="Courier New"/>
+          <w:lang w:val="en-US"/>
+        </w:rPr>
+      </w:pPr>
+    </w:p>
+    <w:p>
+      <w:pPr>
+        <w:spacing w:line="240" w:lineRule="auto"/>
+        <w:ind w:firstLine="0"/>
+        <w:rPr>
+          <w:rFonts w:ascii="Courier New" w:hAnsi="Courier New" w:cs="Courier New"/>
+          <w:lang w:val="en-US"/>
+        </w:rPr>
+      </w:pPr>
+      <w:r>
+        <w:rPr>
+          <w:rFonts w:ascii="Courier New" w:hAnsi="Courier New" w:cs="Courier New"/>
+          <w:lang w:val="en-US"/>
+        </w:rPr>
+        <w:t>double input(void)</w:t>
+      </w:r>
+    </w:p>
+    <w:p>
+      <w:pPr>
+        <w:spacing w:line="240" w:lineRule="auto"/>
+        <w:ind w:firstLine="0"/>
+        <w:rPr>
+          <w:rFonts w:ascii="Courier New" w:hAnsi="Courier New" w:cs="Courier New"/>
+          <w:lang w:val="en-US"/>
+        </w:rPr>
+      </w:pPr>
+      <w:r>
+        <w:rPr>
+          <w:rFonts w:ascii="Courier New" w:hAnsi="Courier New" w:cs="Courier New"/>
+          <w:lang w:val="en-US"/>
+        </w:rPr>
+        <w:t>{</w:t>
+      </w:r>
+    </w:p>
+    <w:p>
+      <w:pPr>
+        <w:spacing w:line="240" w:lineRule="auto"/>
+        <w:ind w:firstLine="0"/>
+        <w:rPr>
+          <w:rFonts w:ascii="Courier New" w:hAnsi="Courier New" w:cs="Courier New"/>
+          <w:lang w:val="en-US"/>
+        </w:rPr>
+      </w:pPr>
+      <w:r>
+        <w:rPr>
+          <w:rFonts w:ascii="Courier New" w:hAnsi="Courier New" w:cs="Courier New"/>
+          <w:lang w:val="en-US"/>
+        </w:rPr>
+        <w:t>    double value = 0.0;</w:t>
+      </w:r>
+    </w:p>
+    <w:p>
+      <w:pPr>
+        <w:spacing w:line="240" w:lineRule="auto"/>
+        <w:ind w:firstLine="0"/>
+        <w:rPr>
+          <w:rFonts w:ascii="Courier New" w:hAnsi="Courier New" w:cs="Courier New"/>
+          <w:lang w:val="en-US"/>
+        </w:rPr>
+      </w:pPr>
+      <w:r>
+        <w:rPr>
+          <w:rFonts w:ascii="Courier New" w:hAnsi="Courier New" w:cs="Courier New"/>
+          <w:lang w:val="en-US"/>
+        </w:rPr>
+        <w:t>    int result = scanf_s("%lf", &amp;value);</w:t>
+      </w:r>
+    </w:p>
+    <w:p>
+      <w:pPr>
+        <w:spacing w:line="240" w:lineRule="auto"/>
+        <w:ind w:firstLine="0"/>
+        <w:rPr>
+          <w:rFonts w:ascii="Courier New" w:hAnsi="Courier New" w:cs="Courier New"/>
+          <w:lang w:val="en-US"/>
+        </w:rPr>
+      </w:pPr>
+      <w:r>
+        <w:rPr>
+          <w:rFonts w:ascii="Courier New" w:hAnsi="Courier New" w:cs="Courier New"/>
+          <w:lang w:val="en-US"/>
+        </w:rPr>
+        <w:t>    if (result != 1)</w:t>
+      </w:r>
+    </w:p>
+    <w:p>
+      <w:pPr>
+        <w:spacing w:line="240" w:lineRule="auto"/>
+        <w:ind w:firstLine="0"/>
+        <w:rPr>
+          <w:rFonts w:ascii="Courier New" w:hAnsi="Courier New" w:cs="Courier New"/>
+          <w:lang w:val="en-US"/>
+        </w:rPr>
+      </w:pPr>
+      <w:r>
+        <w:rPr>
+          <w:rFonts w:ascii="Courier New" w:hAnsi="Courier New" w:cs="Courier New"/>
+          <w:lang w:val="en-US"/>
+        </w:rPr>
+        <w:t>    {</w:t>
+      </w:r>
+    </w:p>
+    <w:p>
+      <w:pPr>
+        <w:spacing w:line="240" w:lineRule="auto"/>
+        <w:ind w:firstLine="0"/>
+        <w:rPr>
+          <w:rFonts w:ascii="Courier New" w:hAnsi="Courier New" w:cs="Courier New"/>
+          <w:lang w:val="en-US"/>
+        </w:rPr>
+      </w:pPr>
+      <w:r>
+        <w:rPr>
+          <w:rFonts w:ascii="Courier New" w:hAnsi="Courier New" w:cs="Courier New"/>
+          <w:lang w:val="en-US"/>
+        </w:rPr>
+        <w:t>        errno = EIO;</w:t>
+      </w:r>
+    </w:p>
+    <w:p>
+      <w:pPr>
+        <w:spacing w:line="240" w:lineRule="auto"/>
+        <w:ind w:firstLine="0"/>
+        <w:rPr>
+          <w:rFonts w:ascii="Courier New" w:hAnsi="Courier New" w:cs="Courier New"/>
+          <w:lang w:val="en-US"/>
+        </w:rPr>
+      </w:pPr>
+      <w:r>
+        <w:rPr>
+          <w:rFonts w:ascii="Courier New" w:hAnsi="Courier New" w:cs="Courier New"/>
+          <w:lang w:val="en-US"/>
+        </w:rPr>
+        <w:t>        perror("Input error!");</w:t>
+      </w:r>
+    </w:p>
+    <w:p>
+      <w:pPr>
+        <w:spacing w:line="240" w:lineRule="auto"/>
+        <w:ind w:firstLine="0"/>
+        <w:rPr>
+          <w:rFonts w:ascii="Courier New" w:hAnsi="Courier New" w:cs="Courier New"/>
+          <w:lang w:val="en-US"/>
+        </w:rPr>
+      </w:pPr>
+      <w:r>
+        <w:rPr>
+          <w:rFonts w:ascii="Courier New" w:hAnsi="Courier New" w:cs="Courier New"/>
+          <w:lang w:val="en-US"/>
+        </w:rPr>
+        <w:t>        exit(EXIT_FAILURE);</w:t>
+      </w:r>
+    </w:p>
+    <w:p>
+      <w:pPr>
+        <w:spacing w:line="240" w:lineRule="auto"/>
+        <w:ind w:firstLine="0"/>
+        <w:rPr>
+          <w:rFonts w:ascii="Courier New" w:hAnsi="Courier New" w:cs="Courier New"/>
+          <w:lang w:val="en-US"/>
+        </w:rPr>
+      </w:pPr>
+      <w:r>
+        <w:rPr>
+          <w:rFonts w:ascii="Courier New" w:hAnsi="Courier New" w:cs="Courier New"/>
+          <w:lang w:val="en-US"/>
+        </w:rPr>
+        <w:t>    }</w:t>
+      </w:r>
+    </w:p>
+    <w:p>
+      <w:pPr>
+        <w:spacing w:line="240" w:lineRule="auto"/>
+        <w:ind w:firstLine="0"/>
+        <w:rPr>
+          <w:rFonts w:ascii="Courier New" w:hAnsi="Courier New" w:cs="Courier New"/>
+          <w:lang w:val="en-US"/>
+        </w:rPr>
+      </w:pPr>
+      <w:r>
+        <w:rPr>
+          <w:rFonts w:ascii="Courier New" w:hAnsi="Courier New" w:cs="Courier New"/>
+          <w:lang w:val="en-US"/>
+        </w:rPr>
+        <w:t>    checkValue(value);</w:t>
+      </w:r>
+    </w:p>
+    <w:p>
+      <w:pPr>
+        <w:spacing w:line="240" w:lineRule="auto"/>
+        <w:ind w:firstLine="0"/>
+        <w:rPr>
+          <w:rFonts w:ascii="Courier New" w:hAnsi="Courier New" w:cs="Courier New"/>
+          <w:lang w:val="en-US"/>
+        </w:rPr>
+      </w:pPr>
+      <w:r>
+        <w:rPr>
+          <w:rFonts w:ascii="Courier New" w:hAnsi="Courier New" w:cs="Courier New"/>
+          <w:lang w:val="en-US"/>
+        </w:rPr>
+        <w:t>    return value;</w:t>
+      </w:r>
+    </w:p>
+    <w:p>
+      <w:pPr>
+        <w:spacing w:line="240" w:lineRule="auto"/>
+        <w:ind w:firstLine="0"/>
+        <w:rPr>
+          <w:rFonts w:ascii="Courier New" w:hAnsi="Courier New" w:cs="Courier New"/>
+          <w:lang w:val="en-US"/>
+        </w:rPr>
+      </w:pPr>
+      <w:r>
+        <w:rPr>
+          <w:rFonts w:ascii="Courier New" w:hAnsi="Courier New" w:cs="Courier New"/>
+          <w:lang w:val="en-US"/>
+        </w:rPr>
+        <w:t>}</w:t>
+      </w:r>
+    </w:p>
+    <w:p>
+      <w:pPr>
+        <w:spacing w:line="240" w:lineRule="auto"/>
+        <w:ind w:firstLine="0"/>
+        <w:rPr>
+          <w:rFonts w:ascii="Courier New" w:hAnsi="Courier New" w:cs="Courier New"/>
+          <w:lang w:val="en-US"/>
+        </w:rPr>
+      </w:pPr>
+    </w:p>
+    <w:p>
+      <w:pPr>
+        <w:spacing w:line="240" w:lineRule="auto"/>
+        <w:ind w:firstLine="0"/>
+        <w:rPr>
+          <w:rFonts w:ascii="Courier New" w:hAnsi="Courier New" w:cs="Courier New"/>
+          <w:lang w:val="en-US"/>
+        </w:rPr>
+      </w:pPr>
+      <w:r>
+        <w:rPr>
+          <w:rFonts w:ascii="Courier New" w:hAnsi="Courier New" w:cs="Courier New"/>
+          <w:lang w:val="en-US"/>
+        </w:rPr>
+        <w:t>int inputInt(void)</w:t>
+      </w:r>
+    </w:p>
+    <w:p>
+      <w:pPr>
+        <w:spacing w:line="240" w:lineRule="auto"/>
+        <w:ind w:firstLine="0"/>
+        <w:rPr>
+          <w:rFonts w:ascii="Courier New" w:hAnsi="Courier New" w:cs="Courier New"/>
+          <w:lang w:val="en-US"/>
+        </w:rPr>
+      </w:pPr>
+      <w:r>
+        <w:rPr>
+          <w:rFonts w:ascii="Courier New" w:hAnsi="Courier New" w:cs="Courier New"/>
+          <w:lang w:val="en-US"/>
+        </w:rPr>
+        <w:t>{</w:t>
+      </w:r>
+    </w:p>
+    <w:p>
+      <w:pPr>
+        <w:spacing w:line="240" w:lineRule="auto"/>
+        <w:ind w:firstLine="0"/>
+        <w:rPr>
+          <w:rFonts w:ascii="Courier New" w:hAnsi="Courier New" w:cs="Courier New"/>
+          <w:lang w:val="en-US"/>
+        </w:rPr>
+      </w:pPr>
+      <w:r>
+        <w:rPr>
+          <w:rFonts w:ascii="Courier New" w:hAnsi="Courier New" w:cs="Courier New"/>
+          <w:lang w:val="en-US"/>
+        </w:rPr>
+        <w:t>    int quantity = 0;</w:t>
+      </w:r>
+    </w:p>
+    <w:p>
+      <w:pPr>
+        <w:spacing w:line="240" w:lineRule="auto"/>
+        <w:ind w:firstLine="0"/>
+        <w:rPr>
+          <w:rFonts w:ascii="Courier New" w:hAnsi="Courier New" w:cs="Courier New"/>
+          <w:lang w:val="en-US"/>
+        </w:rPr>
+      </w:pPr>
+      <w:r>
+        <w:rPr>
+          <w:rFonts w:ascii="Courier New" w:hAnsi="Courier New" w:cs="Courier New"/>
+          <w:lang w:val="en-US"/>
+        </w:rPr>
+        <w:t>    int result = scanf_s("%d", &amp;quantity);</w:t>
+      </w:r>
+    </w:p>
+    <w:p>
+      <w:pPr>
+        <w:spacing w:line="240" w:lineRule="auto"/>
+        <w:ind w:firstLine="0"/>
+        <w:rPr>
+          <w:rFonts w:ascii="Courier New" w:hAnsi="Courier New" w:cs="Courier New"/>
+          <w:lang w:val="en-US"/>
+        </w:rPr>
+      </w:pPr>
+      <w:r>
+        <w:rPr>
+          <w:rFonts w:ascii="Courier New" w:hAnsi="Courier New" w:cs="Courier New"/>
+          <w:lang w:val="en-US"/>
+        </w:rPr>
+        <w:t>    if (result != 1)</w:t>
+      </w:r>
+    </w:p>
+    <w:p>
+      <w:pPr>
+        <w:spacing w:line="240" w:lineRule="auto"/>
+        <w:ind w:firstLine="0"/>
+        <w:rPr>
+          <w:rFonts w:ascii="Courier New" w:hAnsi="Courier New" w:cs="Courier New"/>
+          <w:lang w:val="en-US"/>
+        </w:rPr>
+      </w:pPr>
+      <w:r>
+        <w:rPr>
+          <w:rFonts w:ascii="Courier New" w:hAnsi="Courier New" w:cs="Courier New"/>
+          <w:lang w:val="en-US"/>
+        </w:rPr>
+        <w:t>    {</w:t>
+      </w:r>
+    </w:p>
+    <w:p>
+      <w:pPr>
+        <w:spacing w:line="240" w:lineRule="auto"/>
+        <w:ind w:firstLine="0"/>
+        <w:rPr>
+          <w:rFonts w:ascii="Courier New" w:hAnsi="Courier New" w:cs="Courier New"/>
+          <w:lang w:val="en-US"/>
+        </w:rPr>
+      </w:pPr>
+      <w:r>
+        <w:rPr>
+          <w:rFonts w:ascii="Courier New" w:hAnsi="Courier New" w:cs="Courier New"/>
+          <w:lang w:val="en-US"/>
+        </w:rPr>
+        <w:t>        errno = EIO;</w:t>
+      </w:r>
+    </w:p>
+    <w:p>
+      <w:pPr>
+        <w:spacing w:line="240" w:lineRule="auto"/>
+        <w:ind w:firstLine="0"/>
+        <w:rPr>
+          <w:rFonts w:ascii="Courier New" w:hAnsi="Courier New" w:cs="Courier New"/>
+          <w:lang w:val="en-US"/>
+        </w:rPr>
+      </w:pPr>
+      <w:r>
+        <w:rPr>
+          <w:rFonts w:ascii="Courier New" w:hAnsi="Courier New" w:cs="Courier New"/>
+          <w:lang w:val="en-US"/>
+        </w:rPr>
+        <w:t>        perror("Input Error!");</w:t>
+      </w:r>
+    </w:p>
+    <w:p>
+      <w:pPr>
+        <w:spacing w:line="240" w:lineRule="auto"/>
+        <w:ind w:firstLine="0"/>
+        <w:rPr>
+          <w:rFonts w:ascii="Courier New" w:hAnsi="Courier New" w:cs="Courier New"/>
+          <w:lang w:val="en-US"/>
+        </w:rPr>
+      </w:pPr>
+      <w:r>
+        <w:rPr>
+          <w:rFonts w:ascii="Courier New" w:hAnsi="Courier New" w:cs="Courier New"/>
+          <w:lang w:val="en-US"/>
+        </w:rPr>
+        <w:t>        exit(EXIT_FAILURE);</w:t>
+      </w:r>
+    </w:p>
+    <w:p>
+      <w:pPr>
+        <w:spacing w:line="240" w:lineRule="auto"/>
+        <w:ind w:firstLine="0"/>
+        <w:rPr>
+          <w:rFonts w:ascii="Courier New" w:hAnsi="Courier New" w:cs="Courier New"/>
+          <w:lang w:val="en-US"/>
+        </w:rPr>
+      </w:pPr>
+      <w:r>
+        <w:rPr>
+          <w:rFonts w:ascii="Courier New" w:hAnsi="Courier New" w:cs="Courier New"/>
+          <w:lang w:val="en-US"/>
+        </w:rPr>
+        <w:t>    }</w:t>
+      </w:r>
+    </w:p>
+    <w:p>
+      <w:pPr>
+        <w:spacing w:line="240" w:lineRule="auto"/>
+        <w:ind w:firstLine="0"/>
+        <w:rPr>
+          <w:rFonts w:ascii="Courier New" w:hAnsi="Courier New" w:cs="Courier New"/>
+          <w:lang w:val="en-US"/>
+        </w:rPr>
+      </w:pPr>
+      <w:r>
+        <w:rPr>
+          <w:rFonts w:ascii="Courier New" w:hAnsi="Courier New" w:cs="Courier New"/>
+          <w:lang w:val="en-US"/>
+        </w:rPr>
+        <w:t>    checkQuantity(quantity);</w:t>
+      </w:r>
+    </w:p>
+    <w:p>
+      <w:pPr>
+        <w:spacing w:line="240" w:lineRule="auto"/>
+        <w:ind w:firstLine="0"/>
+        <w:rPr>
+          <w:rFonts w:ascii="Courier New" w:hAnsi="Courier New" w:cs="Courier New"/>
+          <w:lang w:val="en-US"/>
+        </w:rPr>
+      </w:pPr>
+      <w:r>
+        <w:rPr>
+          <w:rFonts w:ascii="Courier New" w:hAnsi="Courier New" w:cs="Courier New"/>
+          <w:lang w:val="en-US"/>
+        </w:rPr>
+        <w:t>    return quantity;</w:t>
+      </w:r>
+    </w:p>
+    <w:p>
+      <w:pPr>
+        <w:spacing w:line="240" w:lineRule="auto"/>
+        <w:ind w:firstLine="0"/>
+        <w:rPr>
+          <w:rFonts w:ascii="Courier New" w:hAnsi="Courier New" w:cs="Courier New"/>
+          <w:lang w:val="en-US"/>
+        </w:rPr>
+      </w:pPr>
+      <w:r>
+        <w:rPr>
+          <w:rFonts w:ascii="Courier New" w:hAnsi="Courier New" w:cs="Courier New"/>
+          <w:lang w:val="en-US"/>
+        </w:rPr>
+        <w:t>}</w:t>
+      </w:r>
+    </w:p>
+    <w:p>
+      <w:pPr>
+        <w:spacing w:line="240" w:lineRule="auto"/>
+        <w:ind w:firstLine="0"/>
+        <w:rPr>
+          <w:rFonts w:ascii="Courier New" w:hAnsi="Courier New" w:cs="Courier New"/>
+          <w:lang w:val="en-US"/>
+        </w:rPr>
+      </w:pPr>
+    </w:p>
+    <w:p>
+      <w:pPr>
+        <w:spacing w:line="240" w:lineRule="auto"/>
+        <w:ind w:firstLine="0"/>
+        <w:rPr>
+          <w:rFonts w:ascii="Courier New" w:hAnsi="Courier New" w:cs="Courier New"/>
+          <w:lang w:val="en-US"/>
+        </w:rPr>
+      </w:pPr>
+      <w:r>
+        <w:rPr>
+          <w:rFonts w:ascii="Courier New" w:hAnsi="Courier New" w:cs="Courier New"/>
+          <w:lang w:val="en-US"/>
+        </w:rPr>
+        <w:t>void checkQuantity(const int quantity)</w:t>
+      </w:r>
+    </w:p>
+    <w:p>
+      <w:pPr>
+        <w:spacing w:line="240" w:lineRule="auto"/>
+        <w:ind w:firstLine="0"/>
+        <w:rPr>
+          <w:rFonts w:ascii="Courier New" w:hAnsi="Courier New" w:cs="Courier New"/>
+          <w:lang w:val="en-US"/>
+        </w:rPr>
+      </w:pPr>
+      <w:r>
+        <w:rPr>
+          <w:rFonts w:ascii="Courier New" w:hAnsi="Courier New" w:cs="Courier New"/>
+          <w:lang w:val="en-US"/>
+        </w:rPr>
+        <w:t>{</w:t>
+      </w:r>
+    </w:p>
+    <w:p>
+      <w:pPr>
+        <w:spacing w:line="240" w:lineRule="auto"/>
+        <w:ind w:firstLine="0"/>
+        <w:rPr>
+          <w:rFonts w:ascii="Courier New" w:hAnsi="Courier New" w:cs="Courier New"/>
+          <w:lang w:val="en-US"/>
+        </w:rPr>
+      </w:pPr>
+      <w:r>
+        <w:rPr>
+          <w:rFonts w:ascii="Courier New" w:hAnsi="Courier New" w:cs="Courier New"/>
+          <w:lang w:val="en-US"/>
+        </w:rPr>
+        <w:t>    if (quantity &lt; 0)</w:t>
+      </w:r>
+    </w:p>
+    <w:p>
+      <w:pPr>
+        <w:spacing w:line="240" w:lineRule="auto"/>
+        <w:ind w:firstLine="0"/>
+        <w:rPr>
+          <w:rFonts w:ascii="Courier New" w:hAnsi="Courier New" w:cs="Courier New"/>
+          <w:lang w:val="en-US"/>
+        </w:rPr>
+      </w:pPr>
+      <w:r>
+        <w:rPr>
+          <w:rFonts w:ascii="Courier New" w:hAnsi="Courier New" w:cs="Courier New"/>
+          <w:lang w:val="en-US"/>
+        </w:rPr>
+        <w:t>    {</w:t>
+      </w:r>
+    </w:p>
+    <w:p>
+      <w:pPr>
+        <w:spacing w:line="240" w:lineRule="auto"/>
+        <w:ind w:firstLine="0"/>
+        <w:rPr>
+          <w:rFonts w:ascii="Courier New" w:hAnsi="Courier New" w:cs="Courier New"/>
+          <w:lang w:val="en-US"/>
+        </w:rPr>
+      </w:pPr>
+      <w:r>
+        <w:rPr>
+          <w:rFonts w:ascii="Courier New" w:hAnsi="Courier New" w:cs="Courier New"/>
+          <w:lang w:val="en-US"/>
+        </w:rPr>
+        <w:t>        errno = EIO;</w:t>
+      </w:r>
+    </w:p>
+    <w:p>
+      <w:pPr>
+        <w:spacing w:line="240" w:lineRule="auto"/>
+        <w:ind w:firstLine="0"/>
+        <w:rPr>
+          <w:rFonts w:ascii="Courier New" w:hAnsi="Courier New" w:cs="Courier New"/>
+          <w:lang w:val="en-US"/>
+        </w:rPr>
+      </w:pPr>
+      <w:r>
+        <w:rPr>
+          <w:rFonts w:ascii="Courier New" w:hAnsi="Courier New" w:cs="Courier New"/>
+          <w:lang w:val="en-US"/>
+        </w:rPr>
+        <w:t>        perror("Value cannot be lower than zero!");</w:t>
+      </w:r>
+    </w:p>
+    <w:p>
+      <w:pPr>
+        <w:spacing w:line="240" w:lineRule="auto"/>
+        <w:ind w:firstLine="0"/>
+        <w:rPr>
+          <w:rFonts w:ascii="Courier New" w:hAnsi="Courier New" w:cs="Courier New"/>
+          <w:lang w:val="en-US"/>
+        </w:rPr>
+      </w:pPr>
+      <w:r>
+        <w:rPr>
+          <w:rFonts w:ascii="Courier New" w:hAnsi="Courier New" w:cs="Courier New"/>
+          <w:lang w:val="en-US"/>
+        </w:rPr>
+        <w:t>        exit(EXIT_FAILURE);</w:t>
+      </w:r>
+    </w:p>
+    <w:p>
+      <w:pPr>
+        <w:spacing w:line="240" w:lineRule="auto"/>
+        <w:ind w:firstLine="0"/>
+        <w:rPr>
+          <w:rFonts w:ascii="Courier New" w:hAnsi="Courier New" w:cs="Courier New"/>
+          <w:lang w:val="en-US"/>
+        </w:rPr>
+      </w:pPr>
+      <w:r>
+        <w:rPr>
+          <w:rFonts w:ascii="Courier New" w:hAnsi="Courier New" w:cs="Courier New"/>
+          <w:lang w:val="en-US"/>
+        </w:rPr>
+        <w:t>    }</w:t>
+      </w:r>
+    </w:p>
+    <w:p>
+      <w:pPr>
+        <w:spacing w:line="240" w:lineRule="auto"/>
+        <w:ind w:firstLine="0"/>
+        <w:rPr>
+          <w:rFonts w:ascii="Courier New" w:hAnsi="Courier New" w:cs="Courier New"/>
+          <w:lang w:val="en-US"/>
+        </w:rPr>
+      </w:pPr>
+      <w:r>
+        <w:rPr>
+          <w:rFonts w:ascii="Courier New" w:hAnsi="Courier New" w:cs="Courier New"/>
+          <w:lang w:val="en-US"/>
+        </w:rPr>
+        <w:t>}</w:t>
+      </w:r>
+    </w:p>
+    <w:p>
+      <w:pPr>
+        <w:spacing w:line="240" w:lineRule="auto"/>
+        <w:ind w:firstLine="0"/>
+        <w:rPr>
+          <w:rFonts w:ascii="Courier New" w:hAnsi="Courier New" w:cs="Courier New"/>
+          <w:lang w:val="en-US"/>
+        </w:rPr>
+      </w:pPr>
+    </w:p>
+    <w:p>
+      <w:pPr>
+        <w:spacing w:line="240" w:lineRule="auto"/>
+        <w:ind w:firstLine="0"/>
+        <w:rPr>
+          <w:rFonts w:ascii="Courier New" w:hAnsi="Courier New" w:cs="Courier New"/>
+          <w:lang w:val="en-US"/>
+        </w:rPr>
+      </w:pPr>
+      <w:r>
+        <w:rPr>
+          <w:rFonts w:ascii="Courier New" w:hAnsi="Courier New" w:cs="Courier New"/>
+          <w:lang w:val="en-US"/>
+        </w:rPr>
+        <w:t>void checkValue(const double value)</w:t>
+      </w:r>
+    </w:p>
+    <w:p>
+      <w:pPr>
+        <w:spacing w:line="240" w:lineRule="auto"/>
+        <w:ind w:firstLine="0"/>
+        <w:rPr>
+          <w:rFonts w:ascii="Courier New" w:hAnsi="Courier New" w:cs="Courier New"/>
+          <w:lang w:val="en-US"/>
+        </w:rPr>
+      </w:pPr>
+      <w:r>
+        <w:rPr>
+          <w:rFonts w:ascii="Courier New" w:hAnsi="Courier New" w:cs="Courier New"/>
+          <w:lang w:val="en-US"/>
+        </w:rPr>
+        <w:t>{</w:t>
+      </w:r>
+    </w:p>
+    <w:p>
+      <w:pPr>
+        <w:spacing w:line="240" w:lineRule="auto"/>
+        <w:ind w:firstLine="0"/>
+        <w:rPr>
+          <w:rFonts w:ascii="Courier New" w:hAnsi="Courier New" w:cs="Courier New"/>
+          <w:lang w:val="en-US"/>
+        </w:rPr>
+      </w:pPr>
+      <w:r>
+        <w:rPr>
+          <w:rFonts w:ascii="Courier New" w:hAnsi="Courier New" w:cs="Courier New"/>
+          <w:lang w:val="en-US"/>
+        </w:rPr>
+        <w:t>    if(value &lt; 0)</w:t>
+      </w:r>
+    </w:p>
+    <w:p>
+      <w:pPr>
+        <w:spacing w:line="240" w:lineRule="auto"/>
+        <w:ind w:firstLine="0"/>
+        <w:rPr>
+          <w:rFonts w:ascii="Courier New" w:hAnsi="Courier New" w:cs="Courier New"/>
+          <w:lang w:val="en-US"/>
+        </w:rPr>
+      </w:pPr>
+      <w:r>
+        <w:rPr>
+          <w:rFonts w:ascii="Courier New" w:hAnsi="Courier New" w:cs="Courier New"/>
+          <w:lang w:val="en-US"/>
+        </w:rPr>
+        <w:t>    {</w:t>
+      </w:r>
+    </w:p>
+    <w:p>
+      <w:pPr>
+        <w:spacing w:line="240" w:lineRule="auto"/>
+        <w:ind w:firstLine="0"/>
+        <w:rPr>
+          <w:rFonts w:ascii="Courier New" w:hAnsi="Courier New" w:cs="Courier New"/>
+          <w:lang w:val="en-US"/>
+        </w:rPr>
+      </w:pPr>
+      <w:r>
+        <w:rPr>
+          <w:rFonts w:ascii="Courier New" w:hAnsi="Courier New" w:cs="Courier New"/>
+          <w:lang w:val="en-US"/>
+        </w:rPr>
+        <w:t>        errno = EIO;</w:t>
+      </w:r>
+    </w:p>
+    <w:p>
+      <w:pPr>
+        <w:spacing w:line="240" w:lineRule="auto"/>
+        <w:ind w:firstLine="0"/>
+        <w:rPr>
+          <w:rFonts w:ascii="Courier New" w:hAnsi="Courier New" w:cs="Courier New"/>
+          <w:lang w:val="en-US"/>
+        </w:rPr>
+      </w:pPr>
+      <w:r>
+        <w:rPr>
+          <w:rFonts w:ascii="Courier New" w:hAnsi="Courier New" w:cs="Courier New"/>
+          <w:lang w:val="en-US"/>
+        </w:rPr>
+        <w:t>        perror("Value cannot be lower than zero!");</w:t>
+      </w:r>
+    </w:p>
+    <w:p>
+      <w:pPr>
+        <w:spacing w:line="240" w:lineRule="auto"/>
+        <w:ind w:firstLine="0"/>
+        <w:rPr>
+          <w:rFonts w:ascii="Courier New" w:hAnsi="Courier New" w:cs="Courier New"/>
+          <w:lang w:val="en-US"/>
+        </w:rPr>
+      </w:pPr>
+      <w:r>
+        <w:rPr>
+          <w:rFonts w:ascii="Courier New" w:hAnsi="Courier New" w:cs="Courier New"/>
+          <w:lang w:val="en-US"/>
+        </w:rPr>
+        <w:t>        exit(EXIT_FAILURE);</w:t>
+      </w:r>
+    </w:p>
+    <w:p>
+      <w:pPr>
+        <w:spacing w:line="240" w:lineRule="auto"/>
+        <w:ind w:firstLine="0"/>
+        <w:rPr>
+          <w:rFonts w:ascii="Courier New" w:hAnsi="Courier New" w:cs="Courier New"/>
+          <w:lang w:val="en-US"/>
+        </w:rPr>
+      </w:pPr>
+      <w:r>
+        <w:rPr>
+          <w:rFonts w:ascii="Courier New" w:hAnsi="Courier New" w:cs="Courier New"/>
+          <w:lang w:val="en-US"/>
+        </w:rPr>
+        <w:t>    }</w:t>
+      </w:r>
+    </w:p>
+    <w:p>
+      <w:pPr>
+        <w:spacing w:line="240" w:lineRule="auto"/>
+        <w:ind w:firstLine="0"/>
+        <w:rPr>
+          <w:rFonts w:ascii="Courier New" w:hAnsi="Courier New" w:cs="Courier New"/>
+          <w:lang w:val="en-US"/>
+        </w:rPr>
+      </w:pPr>
+      <w:r>
+        <w:rPr>
+          <w:rFonts w:ascii="Courier New" w:hAnsi="Courier New" w:cs="Courier New"/>
+          <w:lang w:val="en-US"/>
+        </w:rPr>
+        <w:t>}</w:t>
+      </w:r>
+    </w:p>
+    <w:p>
+      <w:pPr>
+        <w:spacing w:line="240" w:lineRule="auto"/>
+        <w:ind w:firstLine="0"/>
+        <w:rPr>
+          <w:rFonts w:ascii="Courier New" w:hAnsi="Courier New" w:cs="Courier New"/>
+          <w:lang w:val="en-US"/>
+        </w:rPr>
+      </w:pPr>
+    </w:p>
+    <w:p>
+      <w:pPr>
+        <w:spacing w:line="240" w:lineRule="auto"/>
+        <w:ind w:firstLine="0"/>
+        <w:rPr>
+          <w:rFonts w:ascii="Courier New" w:hAnsi="Courier New" w:cs="Courier New"/>
+          <w:lang w:val="en-US"/>
+        </w:rPr>
+      </w:pPr>
+      <w:r>
+        <w:rPr>
+          <w:rFonts w:ascii="Courier New" w:hAnsi="Courier New" w:cs="Courier New"/>
+          <w:lang w:val="en-US"/>
+        </w:rPr>
+        <w:t>double nextElement(const double previousElement, const int k)</w:t>
+      </w:r>
+    </w:p>
+    <w:p>
+      <w:pPr>
+        <w:spacing w:line="240" w:lineRule="auto"/>
+        <w:ind w:firstLine="0"/>
+        <w:rPr>
+          <w:rFonts w:ascii="Courier New" w:hAnsi="Courier New" w:cs="Courier New"/>
+          <w:lang w:val="en-US"/>
+        </w:rPr>
+      </w:pPr>
+      <w:r>
+        <w:rPr>
+          <w:rFonts w:ascii="Courier New" w:hAnsi="Courier New" w:cs="Courier New"/>
+          <w:lang w:val="en-US"/>
+        </w:rPr>
+        <w:t>{</w:t>
+      </w:r>
+    </w:p>
+    <w:p>
+      <w:pPr>
+        <w:spacing w:line="240" w:lineRule="auto"/>
+        <w:ind w:firstLine="0"/>
+        <w:rPr>
+          <w:rFonts w:ascii="Courier New" w:hAnsi="Courier New" w:cs="Courier New"/>
+          <w:lang w:val="en-US"/>
+        </w:rPr>
+      </w:pPr>
+      <w:r>
+        <w:rPr>
+          <w:rFonts w:ascii="Courier New" w:hAnsi="Courier New" w:cs="Courier New"/>
+          <w:lang w:val="en-US"/>
+        </w:rPr>
+        <w:t>    return  previousElement * -1 * (pow((k + 1), 4) / ((k + 1) * pow(k, 4)));</w:t>
+      </w:r>
+    </w:p>
+    <w:p>
+      <w:pPr>
+        <w:spacing w:line="240" w:lineRule="auto"/>
+        <w:ind w:firstLine="0"/>
+        <w:rPr>
+          <w:rFonts w:ascii="Courier New" w:hAnsi="Courier New" w:cs="Courier New"/>
+          <w:lang w:val="en-US"/>
+        </w:rPr>
+      </w:pPr>
+      <w:r>
+        <w:rPr>
+          <w:rFonts w:ascii="Courier New" w:hAnsi="Courier New" w:cs="Courier New"/>
+          <w:lang w:val="en-US"/>
+        </w:rPr>
+        <w:t>}</w:t>
+      </w:r>
+    </w:p>
+    <w:p>
+      <w:pPr>
+        <w:spacing w:line="240" w:lineRule="auto"/>
+        <w:ind w:firstLine="0"/>
+        <w:rPr>
+          <w:rFonts w:ascii="Courier New" w:hAnsi="Courier New" w:cs="Courier New"/>
+          <w:lang w:val="en-US"/>
+        </w:rPr>
+      </w:pPr>
+    </w:p>
+    <w:p>
+      <w:pPr>
+        <w:spacing w:line="240" w:lineRule="auto"/>
+        <w:ind w:firstLine="0"/>
+        <w:rPr>
+          <w:rFonts w:ascii="Courier New" w:hAnsi="Courier New" w:cs="Courier New"/>
+          <w:lang w:val="en-US"/>
+        </w:rPr>
+      </w:pPr>
+      <w:r>
+        <w:rPr>
+          <w:rFonts w:ascii="Courier New" w:hAnsi="Courier New" w:cs="Courier New"/>
+          <w:lang w:val="en-US"/>
+        </w:rPr>
+        <w:t>double getNSum(const int n)</w:t>
+      </w:r>
+    </w:p>
+    <w:p>
+      <w:pPr>
+        <w:spacing w:line="240" w:lineRule="auto"/>
+        <w:ind w:firstLine="0"/>
+        <w:rPr>
+          <w:rFonts w:ascii="Courier New" w:hAnsi="Courier New" w:cs="Courier New"/>
+        </w:rPr>
+      </w:pPr>
+      <w:r>
+        <w:rPr>
+          <w:rFonts w:ascii="Courier New" w:hAnsi="Courier New" w:cs="Courier New"/>
+        </w:rPr>
+        <w:t>{</w:t>
+      </w:r>
+    </w:p>
+    <w:p>
+      <w:pPr>
+        <w:spacing w:line="240" w:lineRule="auto"/>
+        <w:ind w:firstLine="0"/>
+        <w:rPr>
+          <w:rFonts w:ascii="Courier New" w:hAnsi="Courier New" w:cs="Courier New"/>
+        </w:rPr>
+      </w:pPr>
+      <w:r>
+        <w:rPr>
+          <w:rFonts w:ascii="Courier New" w:hAnsi="Courier New" w:cs="Courier New"/>
+        </w:rPr>
+        <w:t>    double element = 1.0;</w:t>
+      </w:r>
+      <w:r>
+        <w:rPr>
+          <w:rFonts w:ascii="Courier New" w:hAnsi="Courier New" w:cs="Courier New"/>
+          <w:i/>
+          <w:iCs/>
+        </w:rPr>
+        <w:t xml:space="preserve"> // Первый член последовательности равен 1^4/1! = 1</w:t>
+      </w:r>
+    </w:p>
+    <w:p>
+      <w:pPr>
+        <w:spacing w:line="240" w:lineRule="auto"/>
+        <w:ind w:firstLine="0"/>
+        <w:rPr>
+          <w:rFonts w:ascii="Courier New" w:hAnsi="Courier New" w:cs="Courier New"/>
+          <w:lang w:val="en-US"/>
+        </w:rPr>
+      </w:pPr>
+      <w:r>
+        <w:rPr>
+          <w:rFonts w:ascii="Courier New" w:hAnsi="Courier New" w:cs="Courier New"/>
+        </w:rPr>
+        <w:t xml:space="preserve">    </w:t>
+      </w:r>
+      <w:r>
+        <w:rPr>
+          <w:rFonts w:ascii="Courier New" w:hAnsi="Courier New" w:cs="Courier New"/>
+          <w:lang w:val="en-US"/>
+        </w:rPr>
+        <w:t>double sum = element;</w:t>
+      </w:r>
+    </w:p>
+    <w:p>
+      <w:pPr>
+        <w:spacing w:line="240" w:lineRule="auto"/>
+        <w:ind w:firstLine="0"/>
+        <w:rPr>
+          <w:rFonts w:ascii="Courier New" w:hAnsi="Courier New" w:cs="Courier New"/>
+          <w:lang w:val="en-US"/>
+        </w:rPr>
+      </w:pPr>
+      <w:r>
+        <w:rPr>
+          <w:rFonts w:ascii="Courier New" w:hAnsi="Courier New" w:cs="Courier New"/>
+          <w:lang w:val="en-US"/>
+        </w:rPr>
+        <w:t>    for (int k = 1; k &lt; n; ++k)</w:t>
+      </w:r>
+    </w:p>
+    <w:p>
+      <w:pPr>
+        <w:spacing w:line="240" w:lineRule="auto"/>
+        <w:ind w:firstLine="0"/>
+        <w:rPr>
+          <w:rFonts w:ascii="Courier New" w:hAnsi="Courier New" w:cs="Courier New"/>
+          <w:lang w:val="en-US"/>
+        </w:rPr>
+      </w:pPr>
+      <w:r>
+        <w:rPr>
+          <w:rFonts w:ascii="Courier New" w:hAnsi="Courier New" w:cs="Courier New"/>
+          <w:lang w:val="en-US"/>
+        </w:rPr>
+        <w:t>    {</w:t>
+      </w:r>
+    </w:p>
+    <w:p>
+      <w:pPr>
+        <w:spacing w:line="240" w:lineRule="auto"/>
+        <w:ind w:firstLine="0"/>
+        <w:rPr>
+          <w:rFonts w:ascii="Courier New" w:hAnsi="Courier New" w:cs="Courier New"/>
+          <w:lang w:val="en-US"/>
+        </w:rPr>
+      </w:pPr>
+      <w:r>
+        <w:rPr>
+          <w:rFonts w:ascii="Courier New" w:hAnsi="Courier New" w:cs="Courier New"/>
+          <w:lang w:val="en-US"/>
+        </w:rPr>
+        <w:t>        element = nextElement(element, k);</w:t>
+      </w:r>
+    </w:p>
+    <w:p>
+      <w:pPr>
+        <w:spacing w:line="240" w:lineRule="auto"/>
+        <w:ind w:firstLine="0"/>
+        <w:rPr>
+          <w:rFonts w:ascii="Courier New" w:hAnsi="Courier New" w:cs="Courier New"/>
+          <w:lang w:val="en-US"/>
+        </w:rPr>
+      </w:pPr>
+      <w:r>
+        <w:rPr>
+          <w:rFonts w:ascii="Courier New" w:hAnsi="Courier New" w:cs="Courier New"/>
+          <w:lang w:val="en-US"/>
+        </w:rPr>
+        <w:t>        sum += element;</w:t>
+      </w:r>
+    </w:p>
+    <w:p>
+      <w:pPr>
+        <w:spacing w:line="240" w:lineRule="auto"/>
+        <w:ind w:firstLine="0"/>
+        <w:rPr>
+          <w:rFonts w:ascii="Courier New" w:hAnsi="Courier New" w:cs="Courier New"/>
+          <w:lang w:val="en-US"/>
+        </w:rPr>
+      </w:pPr>
+      <w:r>
+        <w:rPr>
+          <w:rFonts w:ascii="Courier New" w:hAnsi="Courier New" w:cs="Courier New"/>
+          <w:lang w:val="en-US"/>
+        </w:rPr>
+        <w:t>    }</w:t>
+      </w:r>
+    </w:p>
+    <w:p>
+      <w:pPr>
+        <w:spacing w:line="240" w:lineRule="auto"/>
+        <w:ind w:firstLine="0"/>
+        <w:rPr>
+          <w:rFonts w:ascii="Courier New" w:hAnsi="Courier New" w:cs="Courier New"/>
+          <w:lang w:val="en-US"/>
+        </w:rPr>
+      </w:pPr>
+      <w:r>
+        <w:rPr>
+          <w:rFonts w:ascii="Courier New" w:hAnsi="Courier New" w:cs="Courier New"/>
+          <w:lang w:val="en-US"/>
+        </w:rPr>
+        <w:t>    return sum;</w:t>
+      </w:r>
+    </w:p>
+    <w:p>
+      <w:pPr>
+        <w:spacing w:line="240" w:lineRule="auto"/>
+        <w:ind w:firstLine="0"/>
+        <w:rPr>
+          <w:rFonts w:ascii="Courier New" w:hAnsi="Courier New" w:cs="Courier New"/>
+          <w:lang w:val="en-US"/>
+        </w:rPr>
+      </w:pPr>
+      <w:r>
+        <w:rPr>
+          <w:rFonts w:ascii="Courier New" w:hAnsi="Courier New" w:cs="Courier New"/>
+          <w:lang w:val="en-US"/>
+        </w:rPr>
+        <w:t>}</w:t>
+      </w:r>
+    </w:p>
+    <w:p>
+      <w:pPr>
+        <w:spacing w:line="240" w:lineRule="auto"/>
+        <w:ind w:firstLine="0"/>
+        <w:rPr>
+          <w:rFonts w:ascii="Courier New" w:hAnsi="Courier New" w:cs="Courier New"/>
+          <w:lang w:val="en-US"/>
+        </w:rPr>
+      </w:pPr>
+    </w:p>
+    <w:p>
+      <w:pPr>
+        <w:spacing w:line="240" w:lineRule="auto"/>
+        <w:ind w:firstLine="0"/>
+        <w:rPr>
+          <w:rFonts w:ascii="Courier New" w:hAnsi="Courier New" w:cs="Courier New"/>
+          <w:lang w:val="en-US"/>
+        </w:rPr>
+      </w:pPr>
+      <w:r>
+        <w:rPr>
+          <w:rFonts w:ascii="Courier New" w:hAnsi="Courier New" w:cs="Courier New"/>
+          <w:lang w:val="en-US"/>
+        </w:rPr>
+        <w:t>double getSumNotLessThanE(const double e)</w:t>
+      </w:r>
+    </w:p>
+    <w:p>
+      <w:pPr>
+        <w:spacing w:line="240" w:lineRule="auto"/>
+        <w:ind w:firstLine="0"/>
+        <w:rPr>
+          <w:rFonts w:ascii="Courier New" w:hAnsi="Courier New" w:cs="Courier New"/>
+        </w:rPr>
+      </w:pPr>
+      <w:r>
+        <w:rPr>
+          <w:rFonts w:ascii="Courier New" w:hAnsi="Courier New" w:cs="Courier New"/>
+        </w:rPr>
+        <w:t>{</w:t>
+      </w:r>
+    </w:p>
+    <w:p>
+      <w:pPr>
+        <w:spacing w:line="240" w:lineRule="auto"/>
+        <w:ind w:firstLine="0"/>
+        <w:rPr>
+          <w:rFonts w:ascii="Courier New" w:hAnsi="Courier New" w:cs="Courier New"/>
+          <w:lang w:val="en-US"/>
+        </w:rPr>
+      </w:pPr>
+      <w:r>
+        <w:rPr>
+          <w:rFonts w:ascii="Courier New" w:hAnsi="Courier New" w:cs="Courier New"/>
+        </w:rPr>
+        <w:t>    double element = 1.0;</w:t>
+      </w:r>
+      <w:r>
+        <w:rPr>
+          <w:rFonts w:ascii="Courier New" w:hAnsi="Courier New" w:cs="Courier New"/>
+          <w:i/>
+          <w:iCs/>
+        </w:rPr>
+        <w:t xml:space="preserve"> // Первый член последовательности равен 1^4/1! </w:t>
+      </w:r>
+      <w:r>
+        <w:rPr>
+          <w:rFonts w:ascii="Courier New" w:hAnsi="Courier New" w:cs="Courier New"/>
+          <w:i/>
+          <w:iCs/>
+          <w:lang w:val="en-US"/>
+        </w:rPr>
+        <w:t>= 1</w:t>
+      </w:r>
+    </w:p>
+    <w:p>
+      <w:pPr>
+        <w:spacing w:line="240" w:lineRule="auto"/>
+        <w:ind w:firstLine="0"/>
+        <w:rPr>
+          <w:rFonts w:ascii="Courier New" w:hAnsi="Courier New" w:cs="Courier New"/>
+          <w:lang w:val="en-US"/>
+        </w:rPr>
+      </w:pPr>
+      <w:r>
+        <w:rPr>
+          <w:rFonts w:ascii="Courier New" w:hAnsi="Courier New" w:cs="Courier New"/>
+          <w:lang w:val="en-US"/>
+        </w:rPr>
+        <w:t>    double sum = element;</w:t>
+      </w:r>
+    </w:p>
+    <w:p>
+      <w:pPr>
+        <w:spacing w:line="240" w:lineRule="auto"/>
+        <w:ind w:firstLine="0"/>
+        <w:rPr>
+          <w:rFonts w:ascii="Courier New" w:hAnsi="Courier New" w:cs="Courier New"/>
+          <w:lang w:val="en-US"/>
+        </w:rPr>
+      </w:pPr>
+      <w:r>
+        <w:rPr>
+          <w:rFonts w:ascii="Courier New" w:hAnsi="Courier New" w:cs="Courier New"/>
+          <w:lang w:val="en-US"/>
+        </w:rPr>
+        <w:t>    int k = 1;</w:t>
+      </w:r>
+    </w:p>
+    <w:p>
+      <w:pPr>
+        <w:spacing w:line="240" w:lineRule="auto"/>
+        <w:ind w:firstLine="0"/>
+        <w:rPr>
+          <w:rFonts w:ascii="Courier New" w:hAnsi="Courier New" w:cs="Courier New"/>
+          <w:lang w:val="en-US"/>
+        </w:rPr>
+      </w:pPr>
+      <w:r>
+        <w:rPr>
+          <w:rFonts w:ascii="Courier New" w:hAnsi="Courier New" w:cs="Courier New"/>
+          <w:lang w:val="en-US"/>
+        </w:rPr>
+        <w:t xml:space="preserve">    while (fabs(element) &gt;= e+DBL_EPSILON) </w:t>
+      </w:r>
+    </w:p>
+    <w:p>
+      <w:pPr>
+        <w:spacing w:line="240" w:lineRule="auto"/>
+        <w:ind w:firstLine="0"/>
+        <w:rPr>
+          <w:rFonts w:ascii="Courier New" w:hAnsi="Courier New" w:cs="Courier New"/>
+          <w:lang w:val="en-US"/>
+        </w:rPr>
+      </w:pPr>
+      <w:r>
+        <w:rPr>
+          <w:rFonts w:ascii="Courier New" w:hAnsi="Courier New" w:cs="Courier New"/>
+          <w:lang w:val="en-US"/>
+        </w:rPr>
+        <w:t>    {</w:t>
+      </w:r>
+    </w:p>
+    <w:p>
+      <w:pPr>
+        <w:spacing w:line="240" w:lineRule="auto"/>
+        <w:ind w:firstLine="0"/>
+        <w:rPr>
+          <w:rFonts w:ascii="Courier New" w:hAnsi="Courier New" w:cs="Courier New"/>
+          <w:lang w:val="en-US"/>
+        </w:rPr>
+      </w:pPr>
+      <w:r>
+        <w:rPr>
+          <w:rFonts w:ascii="Courier New" w:hAnsi="Courier New" w:cs="Courier New"/>
+          <w:lang w:val="en-US"/>
+        </w:rPr>
+        <w:t>        element = nextElement(element, k);</w:t>
+      </w:r>
+    </w:p>
+    <w:p>
+      <w:pPr>
+        <w:spacing w:line="240" w:lineRule="auto"/>
+        <w:ind w:firstLine="0"/>
+        <w:rPr>
+          <w:rFonts w:ascii="Courier New" w:hAnsi="Courier New" w:cs="Courier New"/>
+          <w:lang w:val="en-US"/>
+        </w:rPr>
+      </w:pPr>
+      <w:r>
+        <w:rPr>
+          <w:rFonts w:ascii="Courier New" w:hAnsi="Courier New" w:cs="Courier New"/>
+          <w:lang w:val="en-US"/>
+        </w:rPr>
+        <w:t>        sum += element;</w:t>
+      </w:r>
+    </w:p>
+    <w:p>
+      <w:pPr>
+        <w:spacing w:line="240" w:lineRule="auto"/>
+        <w:ind w:firstLine="0"/>
+        <w:rPr>
+          <w:rFonts w:ascii="Courier New" w:hAnsi="Courier New" w:cs="Courier New"/>
+        </w:rPr>
+      </w:pPr>
+      <w:r>
+        <w:rPr>
+          <w:rFonts w:ascii="Courier New" w:hAnsi="Courier New" w:cs="Courier New"/>
+          <w:lang w:val="en-US"/>
+        </w:rPr>
+        <w:t xml:space="preserve">        </w:t>
+      </w:r>
+      <w:r>
+        <w:rPr>
+          <w:rFonts w:ascii="Courier New" w:hAnsi="Courier New" w:cs="Courier New"/>
+        </w:rPr>
+        <w:t>k++;</w:t>
+      </w:r>
+    </w:p>
+    <w:p>
+      <w:pPr>
+        <w:spacing w:line="240" w:lineRule="auto"/>
+        <w:ind w:firstLine="0"/>
+        <w:rPr>
+          <w:rFonts w:ascii="Courier New" w:hAnsi="Courier New" w:cs="Courier New"/>
+        </w:rPr>
+      </w:pPr>
+      <w:r>
+        <w:rPr>
+          <w:rFonts w:ascii="Courier New" w:hAnsi="Courier New" w:cs="Courier New"/>
+        </w:rPr>
+        <w:t>    }</w:t>
+      </w:r>
+    </w:p>
+    <w:p>
+      <w:pPr>
+        <w:spacing w:line="240" w:lineRule="auto"/>
+        <w:ind w:firstLine="0"/>
+        <w:rPr>
+          <w:rFonts w:ascii="Courier New" w:hAnsi="Courier New" w:cs="Courier New"/>
+        </w:rPr>
+      </w:pPr>
+      <w:r>
+        <w:rPr>
+          <w:rFonts w:ascii="Courier New" w:hAnsi="Courier New" w:cs="Courier New"/>
+        </w:rPr>
+        <w:t>    return sum;</w:t>
+      </w:r>
+    </w:p>
+    <w:p>
+      <w:pPr>
+        <w:spacing w:line="240" w:lineRule="auto"/>
+        <w:ind w:firstLine="0"/>
+        <w:rPr>
+          <w:rFonts w:ascii="Courier New" w:hAnsi="Courier New" w:cs="Courier New"/>
+        </w:rPr>
+      </w:pPr>
+      <w:r>
+        <w:rPr>
+          <w:rFonts w:ascii="Courier New" w:hAnsi="Courier New" w:cs="Courier New"/>
+        </w:rPr>
         <w:lastRenderedPageBreak/>
-        <w:t xml:space="preserve">double </w:t>
-      </w:r>
-      <w:proofErr w:type="spellStart"/>
-      <w:r>
-        <w:rPr>
-          <w:rFonts w:ascii="Courier New" w:hAnsi="Courier New" w:cs="Courier New"/>
-          <w:lang w:val="en-US"/>
-        </w:rPr>
-        <w:t>getSumNotLessThanE</w:t>
-      </w:r>
-      <w:proofErr w:type="spellEnd"/>
-      <w:r>
-        <w:rPr>
-          <w:rFonts w:ascii="Courier New" w:hAnsi="Courier New" w:cs="Courier New"/>
-          <w:lang w:val="en-US"/>
-        </w:rPr>
-        <w:t>(const double e);</w:t>
-      </w:r>
-    </w:p>
-    <w:p>
-      <w:pPr>
-        <w:spacing w:line="240" w:lineRule="auto"/>
-        <w:ind w:firstLine="0"/>
-        <w:rPr>
-          <w:rFonts w:ascii="Courier New" w:hAnsi="Courier New" w:cs="Courier New"/>
-          <w:lang w:val="en-US"/>
-        </w:rPr>
-      </w:pPr>
-    </w:p>
-    <w:p>
-      <w:pPr>
-        <w:spacing w:line="240" w:lineRule="auto"/>
-        <w:ind w:firstLine="0"/>
-        <w:rPr>
-          <w:rFonts w:ascii="Courier New" w:hAnsi="Courier New" w:cs="Courier New"/>
-        </w:rPr>
-      </w:pPr>
-      <w:r>
-        <w:rPr>
-          <w:rFonts w:ascii="Courier New" w:hAnsi="Courier New" w:cs="Courier New"/>
-          <w:i/>
-          <w:iCs/>
-        </w:rPr>
-        <w:t>/**</w:t>
-      </w:r>
-    </w:p>
-    <w:p>
-      <w:pPr>
-        <w:spacing w:line="240" w:lineRule="auto"/>
-        <w:ind w:firstLine="0"/>
-        <w:rPr>
-          <w:rFonts w:ascii="Courier New" w:hAnsi="Courier New" w:cs="Courier New"/>
-        </w:rPr>
-      </w:pPr>
-      <w:r>
-        <w:rPr>
-          <w:rFonts w:ascii="Courier New" w:hAnsi="Courier New" w:cs="Courier New"/>
-          <w:i/>
-          <w:iCs/>
-        </w:rPr>
-        <w:t>* @brief Точка входа в программу</w:t>
-      </w:r>
-    </w:p>
-    <w:p>
-      <w:pPr>
-        <w:spacing w:line="240" w:lineRule="auto"/>
-        <w:ind w:firstLine="0"/>
-        <w:rPr>
-          <w:rFonts w:ascii="Courier New" w:hAnsi="Courier New" w:cs="Courier New"/>
-        </w:rPr>
-      </w:pPr>
-      <w:r>
-        <w:rPr>
-          <w:rFonts w:ascii="Courier New" w:hAnsi="Courier New" w:cs="Courier New"/>
-          <w:i/>
-          <w:iCs/>
-        </w:rPr>
-        <w:t>* @return В случае успеха, возвращает 0</w:t>
-      </w:r>
-    </w:p>
-    <w:p>
-      <w:pPr>
-        <w:spacing w:line="240" w:lineRule="auto"/>
-        <w:ind w:firstLine="0"/>
-        <w:rPr>
-          <w:rFonts w:ascii="Courier New" w:hAnsi="Courier New" w:cs="Courier New"/>
-          <w:lang w:val="en-US"/>
-        </w:rPr>
-      </w:pPr>
-      <w:r>
-        <w:rPr>
-          <w:rFonts w:ascii="Courier New" w:hAnsi="Courier New" w:cs="Courier New"/>
-          <w:i/>
-          <w:iCs/>
-          <w:lang w:val="en-US"/>
-        </w:rPr>
-        <w:t>*/</w:t>
-      </w:r>
-    </w:p>
-    <w:p>
-      <w:pPr>
-        <w:spacing w:line="240" w:lineRule="auto"/>
-        <w:ind w:firstLine="0"/>
-        <w:rPr>
-          <w:rFonts w:ascii="Courier New" w:hAnsi="Courier New" w:cs="Courier New"/>
-          <w:lang w:val="en-US"/>
-        </w:rPr>
-      </w:pPr>
-      <w:r>
-        <w:rPr>
-          <w:rFonts w:ascii="Courier New" w:hAnsi="Courier New" w:cs="Courier New"/>
-          <w:lang w:val="en-US"/>
-        </w:rPr>
-        <w:t>int main(void)</w:t>
-      </w:r>
-    </w:p>
-    <w:p>
-      <w:pPr>
-        <w:spacing w:line="240" w:lineRule="auto"/>
-        <w:ind w:firstLine="0"/>
-        <w:rPr>
-          <w:rFonts w:ascii="Courier New" w:hAnsi="Courier New" w:cs="Courier New"/>
-          <w:lang w:val="en-US"/>
-        </w:rPr>
-      </w:pPr>
-      <w:r>
-        <w:rPr>
-          <w:rFonts w:ascii="Courier New" w:hAnsi="Courier New" w:cs="Courier New"/>
-          <w:lang w:val="en-US"/>
-        </w:rPr>
-        <w:t>{</w:t>
-      </w:r>
-    </w:p>
-    <w:p>
-      <w:pPr>
-        <w:spacing w:line="240" w:lineRule="auto"/>
-        <w:ind w:firstLine="0"/>
-        <w:rPr>
-          <w:rFonts w:ascii="Courier New" w:hAnsi="Courier New" w:cs="Courier New"/>
-          <w:lang w:val="en-US"/>
-        </w:rPr>
-      </w:pPr>
-      <w:r>
-        <w:rPr>
-          <w:rFonts w:ascii="Courier New" w:hAnsi="Courier New" w:cs="Courier New"/>
-          <w:lang w:val="en-US"/>
-        </w:rPr>
-        <w:t>    puts("Enter number of sequence elements:");</w:t>
-      </w:r>
-    </w:p>
-    <w:p>
-      <w:pPr>
-        <w:spacing w:line="240" w:lineRule="auto"/>
-        <w:ind w:firstLine="0"/>
-        <w:rPr>
-          <w:rFonts w:ascii="Courier New" w:hAnsi="Courier New" w:cs="Courier New"/>
-          <w:lang w:val="en-US"/>
-        </w:rPr>
-      </w:pPr>
-      <w:r>
-        <w:rPr>
-          <w:rFonts w:ascii="Courier New" w:hAnsi="Courier New" w:cs="Courier New"/>
-          <w:lang w:val="en-US"/>
-        </w:rPr>
-        <w:t xml:space="preserve">    const int n = </w:t>
-      </w:r>
-      <w:proofErr w:type="spellStart"/>
-      <w:r>
-        <w:rPr>
-          <w:rFonts w:ascii="Courier New" w:hAnsi="Courier New" w:cs="Courier New"/>
-          <w:lang w:val="en-US"/>
-        </w:rPr>
-        <w:t>inputInt</w:t>
-      </w:r>
-      <w:proofErr w:type="spellEnd"/>
-      <w:r>
-        <w:rPr>
-          <w:rFonts w:ascii="Courier New" w:hAnsi="Courier New" w:cs="Courier New"/>
-          <w:lang w:val="en-US"/>
-        </w:rPr>
-        <w:t>();</w:t>
-      </w:r>
-    </w:p>
-    <w:p>
-      <w:pPr>
-        <w:spacing w:line="240" w:lineRule="auto"/>
-        <w:ind w:firstLine="0"/>
-        <w:rPr>
-          <w:rFonts w:ascii="Courier New" w:hAnsi="Courier New" w:cs="Courier New"/>
-          <w:lang w:val="en-US"/>
-        </w:rPr>
-      </w:pPr>
-      <w:r>
-        <w:rPr>
-          <w:rFonts w:ascii="Courier New" w:hAnsi="Courier New" w:cs="Courier New"/>
-          <w:lang w:val="en-US"/>
-        </w:rPr>
-        <w:t>    puts("Enter e value:");</w:t>
-      </w:r>
-    </w:p>
-    <w:p>
-      <w:pPr>
-        <w:spacing w:line="240" w:lineRule="auto"/>
-        <w:ind w:firstLine="0"/>
-        <w:rPr>
-          <w:rFonts w:ascii="Courier New" w:hAnsi="Courier New" w:cs="Courier New"/>
-          <w:lang w:val="en-US"/>
-        </w:rPr>
-      </w:pPr>
-      <w:r>
-        <w:rPr>
-          <w:rFonts w:ascii="Courier New" w:hAnsi="Courier New" w:cs="Courier New"/>
-          <w:lang w:val="en-US"/>
-        </w:rPr>
-        <w:t>    const double e = input();</w:t>
-      </w:r>
-    </w:p>
-    <w:p>
-      <w:pPr>
-        <w:spacing w:line="240" w:lineRule="auto"/>
-        <w:ind w:firstLine="0"/>
-        <w:rPr>
-          <w:rFonts w:ascii="Courier New" w:hAnsi="Courier New" w:cs="Courier New"/>
-          <w:lang w:val="en-US"/>
-        </w:rPr>
-      </w:pPr>
-      <w:r>
-        <w:rPr>
-          <w:rFonts w:ascii="Courier New" w:hAnsi="Courier New" w:cs="Courier New"/>
-          <w:lang w:val="en-US"/>
-        </w:rPr>
-        <w:t xml:space="preserve">    </w:t>
-      </w:r>
-      <w:proofErr w:type="spellStart"/>
-      <w:r>
-        <w:rPr>
-          <w:rFonts w:ascii="Courier New" w:hAnsi="Courier New" w:cs="Courier New"/>
-          <w:lang w:val="en-US"/>
-        </w:rPr>
-        <w:t>checkQuantity</w:t>
-      </w:r>
-      <w:proofErr w:type="spellEnd"/>
-      <w:r>
-        <w:rPr>
-          <w:rFonts w:ascii="Courier New" w:hAnsi="Courier New" w:cs="Courier New"/>
-          <w:lang w:val="en-US"/>
-        </w:rPr>
-        <w:t>(e);</w:t>
-      </w:r>
-    </w:p>
-    <w:p>
-      <w:pPr>
-        <w:spacing w:line="240" w:lineRule="auto"/>
-        <w:ind w:firstLine="0"/>
-        <w:rPr>
-          <w:rFonts w:ascii="Courier New" w:hAnsi="Courier New" w:cs="Courier New"/>
-          <w:lang w:val="en-US"/>
-        </w:rPr>
-      </w:pPr>
-      <w:r>
-        <w:rPr>
-          <w:rFonts w:ascii="Courier New" w:hAnsi="Courier New" w:cs="Courier New"/>
-          <w:lang w:val="en-US"/>
-        </w:rPr>
-        <w:t xml:space="preserve">    </w:t>
-      </w:r>
-      <w:proofErr w:type="spellStart"/>
-      <w:r>
-        <w:rPr>
-          <w:rFonts w:ascii="Courier New" w:hAnsi="Courier New" w:cs="Courier New"/>
-          <w:lang w:val="en-US"/>
-        </w:rPr>
-        <w:t>printf</w:t>
-      </w:r>
-      <w:proofErr w:type="spellEnd"/>
-      <w:r>
-        <w:rPr>
-          <w:rFonts w:ascii="Courier New" w:hAnsi="Courier New" w:cs="Courier New"/>
-          <w:lang w:val="en-US"/>
-        </w:rPr>
-        <w:t xml:space="preserve">("Sum of N elements = %.3lf\n", </w:t>
-      </w:r>
-      <w:proofErr w:type="spellStart"/>
-      <w:r>
-        <w:rPr>
-          <w:rFonts w:ascii="Courier New" w:hAnsi="Courier New" w:cs="Courier New"/>
-          <w:lang w:val="en-US"/>
-        </w:rPr>
-        <w:t>getNSum</w:t>
-      </w:r>
-      <w:proofErr w:type="spellEnd"/>
-      <w:r>
-        <w:rPr>
-          <w:rFonts w:ascii="Courier New" w:hAnsi="Courier New" w:cs="Courier New"/>
-          <w:lang w:val="en-US"/>
-        </w:rPr>
-        <w:t>(n));</w:t>
-      </w:r>
-    </w:p>
-    <w:p>
-      <w:pPr>
-        <w:spacing w:line="240" w:lineRule="auto"/>
-        <w:ind w:firstLine="0"/>
-        <w:rPr>
-          <w:rFonts w:ascii="Courier New" w:hAnsi="Courier New" w:cs="Courier New"/>
-          <w:lang w:val="en-US"/>
-        </w:rPr>
-      </w:pPr>
-      <w:r>
-        <w:rPr>
-          <w:rFonts w:ascii="Courier New" w:hAnsi="Courier New" w:cs="Courier New"/>
-          <w:lang w:val="en-US"/>
-        </w:rPr>
-        <w:t xml:space="preserve">    </w:t>
-      </w:r>
-      <w:proofErr w:type="spellStart"/>
-      <w:r>
-        <w:rPr>
-          <w:rFonts w:ascii="Courier New" w:hAnsi="Courier New" w:cs="Courier New"/>
-          <w:lang w:val="en-US"/>
-        </w:rPr>
-        <w:t>printf</w:t>
-      </w:r>
-      <w:proofErr w:type="spellEnd"/>
-      <w:r>
-        <w:rPr>
-          <w:rFonts w:ascii="Courier New" w:hAnsi="Courier New" w:cs="Courier New"/>
-          <w:lang w:val="en-US"/>
-        </w:rPr>
-        <w:t xml:space="preserve">("Sum of all elements not less than e = %.3lf\n", </w:t>
-      </w:r>
-      <w:proofErr w:type="spellStart"/>
-      <w:r>
-        <w:rPr>
-          <w:rFonts w:ascii="Courier New" w:hAnsi="Courier New" w:cs="Courier New"/>
-          <w:lang w:val="en-US"/>
-        </w:rPr>
-        <w:t>getSumNotLessThanE</w:t>
-      </w:r>
-      <w:proofErr w:type="spellEnd"/>
-      <w:r>
-        <w:rPr>
-          <w:rFonts w:ascii="Courier New" w:hAnsi="Courier New" w:cs="Courier New"/>
-          <w:lang w:val="en-US"/>
-        </w:rPr>
-        <w:t>(e));</w:t>
-      </w:r>
-    </w:p>
-    <w:p>
-      <w:pPr>
-        <w:spacing w:line="240" w:lineRule="auto"/>
-        <w:ind w:firstLine="0"/>
-        <w:rPr>
-          <w:rFonts w:ascii="Courier New" w:hAnsi="Courier New" w:cs="Courier New"/>
-          <w:lang w:val="en-US"/>
-        </w:rPr>
-      </w:pPr>
-      <w:r>
-        <w:rPr>
-          <w:rFonts w:ascii="Courier New" w:hAnsi="Courier New" w:cs="Courier New"/>
-          <w:lang w:val="en-US"/>
-        </w:rPr>
-        <w:t>    return 0;</w:t>
-      </w:r>
-    </w:p>
-    <w:p>
-      <w:pPr>
-        <w:spacing w:line="240" w:lineRule="auto"/>
-        <w:ind w:firstLine="0"/>
-        <w:rPr>
-          <w:rFonts w:ascii="Courier New" w:hAnsi="Courier New" w:cs="Courier New"/>
-          <w:lang w:val="en-US"/>
-        </w:rPr>
-      </w:pPr>
-      <w:r>
-        <w:rPr>
-          <w:rFonts w:ascii="Courier New" w:hAnsi="Courier New" w:cs="Courier New"/>
-          <w:lang w:val="en-US"/>
-        </w:rPr>
-        <w:t>}</w:t>
-      </w:r>
-    </w:p>
-    <w:p>
-      <w:pPr>
-        <w:spacing w:line="240" w:lineRule="auto"/>
-        <w:ind w:firstLine="0"/>
-        <w:rPr>
-          <w:rFonts w:ascii="Courier New" w:hAnsi="Courier New" w:cs="Courier New"/>
-          <w:lang w:val="en-US"/>
-        </w:rPr>
-      </w:pPr>
-    </w:p>
-    <w:p>
-      <w:pPr>
-        <w:spacing w:line="240" w:lineRule="auto"/>
-        <w:ind w:firstLine="0"/>
-        <w:rPr>
-          <w:rFonts w:ascii="Courier New" w:hAnsi="Courier New" w:cs="Courier New"/>
-          <w:lang w:val="en-US"/>
-        </w:rPr>
-      </w:pPr>
-      <w:r>
-        <w:rPr>
-          <w:rFonts w:ascii="Courier New" w:hAnsi="Courier New" w:cs="Courier New"/>
-          <w:lang w:val="en-US"/>
-        </w:rPr>
-        <w:t>double input(void)</w:t>
-      </w:r>
-    </w:p>
-    <w:p>
-      <w:pPr>
-        <w:spacing w:line="240" w:lineRule="auto"/>
-        <w:ind w:firstLine="0"/>
-        <w:rPr>
-          <w:rFonts w:ascii="Courier New" w:hAnsi="Courier New" w:cs="Courier New"/>
-          <w:lang w:val="en-US"/>
-        </w:rPr>
-      </w:pPr>
-      <w:r>
-        <w:rPr>
-          <w:rFonts w:ascii="Courier New" w:hAnsi="Courier New" w:cs="Courier New"/>
-          <w:lang w:val="en-US"/>
-        </w:rPr>
-        <w:t>{</w:t>
-      </w:r>
-    </w:p>
-    <w:p>
-      <w:pPr>
-        <w:spacing w:line="240" w:lineRule="auto"/>
-        <w:ind w:firstLine="0"/>
-        <w:rPr>
-          <w:rFonts w:ascii="Courier New" w:hAnsi="Courier New" w:cs="Courier New"/>
-          <w:lang w:val="en-US"/>
-        </w:rPr>
-      </w:pPr>
-      <w:r>
-        <w:rPr>
-          <w:rFonts w:ascii="Courier New" w:hAnsi="Courier New" w:cs="Courier New"/>
-          <w:lang w:val="en-US"/>
-        </w:rPr>
-        <w:t>    double value = 0.0;</w:t>
-      </w:r>
-    </w:p>
-    <w:p>
-      <w:pPr>
-        <w:spacing w:line="240" w:lineRule="auto"/>
-        <w:ind w:firstLine="0"/>
-        <w:rPr>
-          <w:rFonts w:ascii="Courier New" w:hAnsi="Courier New" w:cs="Courier New"/>
-          <w:lang w:val="en-US"/>
-        </w:rPr>
-      </w:pPr>
-      <w:r>
-        <w:rPr>
-          <w:rFonts w:ascii="Courier New" w:hAnsi="Courier New" w:cs="Courier New"/>
-          <w:lang w:val="en-US"/>
-        </w:rPr>
-        <w:t xml:space="preserve">    int result = </w:t>
-      </w:r>
-      <w:proofErr w:type="spellStart"/>
-      <w:r>
-        <w:rPr>
-          <w:rFonts w:ascii="Courier New" w:hAnsi="Courier New" w:cs="Courier New"/>
-          <w:lang w:val="en-US"/>
-        </w:rPr>
-        <w:t>scanf_s</w:t>
-      </w:r>
-      <w:proofErr w:type="spellEnd"/>
-      <w:r>
-        <w:rPr>
-          <w:rFonts w:ascii="Courier New" w:hAnsi="Courier New" w:cs="Courier New"/>
-          <w:lang w:val="en-US"/>
-        </w:rPr>
-        <w:t>("%</w:t>
-      </w:r>
-      <w:proofErr w:type="spellStart"/>
-      <w:r>
-        <w:rPr>
-          <w:rFonts w:ascii="Courier New" w:hAnsi="Courier New" w:cs="Courier New"/>
-          <w:lang w:val="en-US"/>
-        </w:rPr>
-        <w:t>lf</w:t>
-      </w:r>
-      <w:proofErr w:type="spellEnd"/>
-      <w:r>
-        <w:rPr>
-          <w:rFonts w:ascii="Courier New" w:hAnsi="Courier New" w:cs="Courier New"/>
-          <w:lang w:val="en-US"/>
-        </w:rPr>
-        <w:t>", &amp;value);</w:t>
-      </w:r>
-    </w:p>
-    <w:p>
-      <w:pPr>
-        <w:spacing w:line="240" w:lineRule="auto"/>
-        <w:ind w:firstLine="0"/>
-        <w:rPr>
-          <w:rFonts w:ascii="Courier New" w:hAnsi="Courier New" w:cs="Courier New"/>
-          <w:lang w:val="en-US"/>
-        </w:rPr>
-      </w:pPr>
-      <w:r>
-        <w:rPr>
-          <w:rFonts w:ascii="Courier New" w:hAnsi="Courier New" w:cs="Courier New"/>
-          <w:lang w:val="en-US"/>
-        </w:rPr>
-        <w:t>    if (result != 1)</w:t>
-      </w:r>
-    </w:p>
-    <w:p>
-      <w:pPr>
-        <w:spacing w:line="240" w:lineRule="auto"/>
-        <w:ind w:firstLine="0"/>
-        <w:rPr>
-          <w:rFonts w:ascii="Courier New" w:hAnsi="Courier New" w:cs="Courier New"/>
-          <w:lang w:val="en-US"/>
-        </w:rPr>
-      </w:pPr>
-      <w:r>
-        <w:rPr>
-          <w:rFonts w:ascii="Courier New" w:hAnsi="Courier New" w:cs="Courier New"/>
-          <w:lang w:val="en-US"/>
-        </w:rPr>
-        <w:t>    {</w:t>
-      </w:r>
-    </w:p>
-    <w:p>
-      <w:pPr>
-        <w:spacing w:line="240" w:lineRule="auto"/>
-        <w:ind w:firstLine="0"/>
-        <w:rPr>
-          <w:rFonts w:ascii="Courier New" w:hAnsi="Courier New" w:cs="Courier New"/>
-          <w:lang w:val="en-US"/>
-        </w:rPr>
-      </w:pPr>
-      <w:r>
-        <w:rPr>
-          <w:rFonts w:ascii="Courier New" w:hAnsi="Courier New" w:cs="Courier New"/>
-          <w:lang w:val="en-US"/>
-        </w:rPr>
-        <w:t xml:space="preserve">        </w:t>
-      </w:r>
-      <w:proofErr w:type="spellStart"/>
-      <w:r>
-        <w:rPr>
-          <w:rFonts w:ascii="Courier New" w:hAnsi="Courier New" w:cs="Courier New"/>
-          <w:lang w:val="en-US"/>
-        </w:rPr>
-        <w:t>errno</w:t>
-      </w:r>
-      <w:proofErr w:type="spellEnd"/>
-      <w:r>
-        <w:rPr>
-          <w:rFonts w:ascii="Courier New" w:hAnsi="Courier New" w:cs="Courier New"/>
-          <w:lang w:val="en-US"/>
-        </w:rPr>
-        <w:t xml:space="preserve"> = EIO;</w:t>
-      </w:r>
-    </w:p>
-    <w:p>
-      <w:pPr>
-        <w:spacing w:line="240" w:lineRule="auto"/>
-        <w:ind w:firstLine="0"/>
-        <w:rPr>
-          <w:rFonts w:ascii="Courier New" w:hAnsi="Courier New" w:cs="Courier New"/>
-          <w:lang w:val="en-US"/>
-        </w:rPr>
-      </w:pPr>
-      <w:r>
-        <w:rPr>
-          <w:rFonts w:ascii="Courier New" w:hAnsi="Courier New" w:cs="Courier New"/>
-          <w:lang w:val="en-US"/>
-        </w:rPr>
-        <w:t xml:space="preserve">        </w:t>
-      </w:r>
-      <w:proofErr w:type="spellStart"/>
-      <w:r>
-        <w:rPr>
-          <w:rFonts w:ascii="Courier New" w:hAnsi="Courier New" w:cs="Courier New"/>
-          <w:lang w:val="en-US"/>
-        </w:rPr>
-        <w:t>perror</w:t>
-      </w:r>
-      <w:proofErr w:type="spellEnd"/>
-      <w:r>
-        <w:rPr>
-          <w:rFonts w:ascii="Courier New" w:hAnsi="Courier New" w:cs="Courier New"/>
-          <w:lang w:val="en-US"/>
-        </w:rPr>
-        <w:t>("Input error!");</w:t>
-      </w:r>
-    </w:p>
-    <w:p>
-      <w:pPr>
-        <w:spacing w:line="240" w:lineRule="auto"/>
-        <w:ind w:firstLine="0"/>
-        <w:rPr>
-          <w:rFonts w:ascii="Courier New" w:hAnsi="Courier New" w:cs="Courier New"/>
-        </w:rPr>
-      </w:pPr>
-      <w:r>
-        <w:rPr>
-          <w:rFonts w:ascii="Courier New" w:hAnsi="Courier New" w:cs="Courier New"/>
-          <w:lang w:val="en-US"/>
-        </w:rPr>
-        <w:t xml:space="preserve">        </w:t>
-      </w:r>
-      <w:proofErr w:type="spellStart"/>
-      <w:r>
-        <w:rPr>
-          <w:rFonts w:ascii="Courier New" w:hAnsi="Courier New" w:cs="Courier New"/>
-        </w:rPr>
-        <w:t>exit</w:t>
-      </w:r>
-      <w:proofErr w:type="spellEnd"/>
-      <w:r>
-        <w:rPr>
-          <w:rFonts w:ascii="Courier New" w:hAnsi="Courier New" w:cs="Courier New"/>
-        </w:rPr>
-        <w:t>(EXIT_FAILURE);</w:t>
-      </w:r>
-    </w:p>
-    <w:p>
-      <w:pPr>
-        <w:spacing w:line="240" w:lineRule="auto"/>
-        <w:ind w:firstLine="0"/>
-        <w:rPr>
-          <w:rFonts w:ascii="Courier New" w:hAnsi="Courier New" w:cs="Courier New"/>
-          <w:lang w:val="en-US"/>
-        </w:rPr>
-      </w:pPr>
-      <w:r>
-        <w:rPr>
-          <w:rFonts w:ascii="Courier New" w:hAnsi="Courier New" w:cs="Courier New"/>
-        </w:rPr>
-        <w:t xml:space="preserve">    </w:t>
-      </w:r>
-      <w:r>
-        <w:rPr>
-          <w:rFonts w:ascii="Courier New" w:hAnsi="Courier New" w:cs="Courier New"/>
-          <w:lang w:val="en-US"/>
-        </w:rPr>
-        <w:t>}</w:t>
-      </w:r>
-    </w:p>
-    <w:p>
-      <w:pPr>
-        <w:spacing w:line="240" w:lineRule="auto"/>
-        <w:ind w:firstLine="0"/>
-        <w:rPr>
-          <w:rFonts w:ascii="Courier New" w:hAnsi="Courier New" w:cs="Courier New"/>
-          <w:lang w:val="en-US"/>
-        </w:rPr>
-      </w:pPr>
-      <w:r>
-        <w:rPr>
-          <w:rFonts w:ascii="Courier New" w:hAnsi="Courier New" w:cs="Courier New"/>
-          <w:lang w:val="en-US"/>
-        </w:rPr>
-        <w:t>    return value;</w:t>
-      </w:r>
-    </w:p>
-    <w:p>
-      <w:pPr>
-        <w:spacing w:line="240" w:lineRule="auto"/>
-        <w:ind w:firstLine="0"/>
-        <w:rPr>
-          <w:rFonts w:ascii="Courier New" w:hAnsi="Courier New" w:cs="Courier New"/>
-          <w:lang w:val="en-US"/>
-        </w:rPr>
-      </w:pPr>
-      <w:r>
-        <w:rPr>
-          <w:rFonts w:ascii="Courier New" w:hAnsi="Courier New" w:cs="Courier New"/>
-          <w:lang w:val="en-US"/>
-        </w:rPr>
-        <w:t>}</w:t>
-      </w:r>
-    </w:p>
-    <w:p>
-      <w:pPr>
-        <w:spacing w:line="240" w:lineRule="auto"/>
-        <w:ind w:firstLine="0"/>
-        <w:rPr>
-          <w:rFonts w:ascii="Courier New" w:hAnsi="Courier New" w:cs="Courier New"/>
-          <w:lang w:val="en-US"/>
-        </w:rPr>
-      </w:pPr>
-    </w:p>
-    <w:p>
-      <w:pPr>
-        <w:spacing w:line="240" w:lineRule="auto"/>
-        <w:ind w:firstLine="0"/>
-        <w:rPr>
-          <w:rFonts w:ascii="Courier New" w:hAnsi="Courier New" w:cs="Courier New"/>
-          <w:lang w:val="en-US"/>
-        </w:rPr>
-      </w:pPr>
-      <w:r>
-        <w:rPr>
-          <w:rFonts w:ascii="Courier New" w:hAnsi="Courier New" w:cs="Courier New"/>
-          <w:lang w:val="en-US"/>
-        </w:rPr>
-        <w:t xml:space="preserve">int </w:t>
-      </w:r>
-      <w:proofErr w:type="spellStart"/>
-      <w:r>
-        <w:rPr>
-          <w:rFonts w:ascii="Courier New" w:hAnsi="Courier New" w:cs="Courier New"/>
-          <w:lang w:val="en-US"/>
-        </w:rPr>
-        <w:t>inputInt</w:t>
-      </w:r>
-      <w:proofErr w:type="spellEnd"/>
-      <w:r>
-        <w:rPr>
-          <w:rFonts w:ascii="Courier New" w:hAnsi="Courier New" w:cs="Courier New"/>
-          <w:lang w:val="en-US"/>
-        </w:rPr>
-        <w:t>(void)</w:t>
-      </w:r>
-    </w:p>
-    <w:p>
-      <w:pPr>
-        <w:spacing w:line="240" w:lineRule="auto"/>
-        <w:ind w:firstLine="0"/>
-        <w:rPr>
-          <w:rFonts w:ascii="Courier New" w:hAnsi="Courier New" w:cs="Courier New"/>
-          <w:lang w:val="en-US"/>
-        </w:rPr>
-      </w:pPr>
-      <w:r>
-        <w:rPr>
-          <w:rFonts w:ascii="Courier New" w:hAnsi="Courier New" w:cs="Courier New"/>
-          <w:lang w:val="en-US"/>
-        </w:rPr>
-        <w:t>{</w:t>
-      </w:r>
-    </w:p>
-    <w:p>
-      <w:pPr>
-        <w:spacing w:line="240" w:lineRule="auto"/>
-        <w:ind w:firstLine="0"/>
-        <w:rPr>
-          <w:rFonts w:ascii="Courier New" w:hAnsi="Courier New" w:cs="Courier New"/>
-          <w:lang w:val="en-US"/>
-        </w:rPr>
-      </w:pPr>
-      <w:r>
-        <w:rPr>
-          <w:rFonts w:ascii="Courier New" w:hAnsi="Courier New" w:cs="Courier New"/>
-          <w:lang w:val="en-US"/>
-        </w:rPr>
-        <w:t>    int quantity = 0;</w:t>
-      </w:r>
-    </w:p>
-    <w:p>
-      <w:pPr>
-        <w:spacing w:line="240" w:lineRule="auto"/>
-        <w:ind w:firstLine="0"/>
-        <w:rPr>
-          <w:rFonts w:ascii="Courier New" w:hAnsi="Courier New" w:cs="Courier New"/>
-          <w:lang w:val="en-US"/>
-        </w:rPr>
-      </w:pPr>
-      <w:r>
-        <w:rPr>
-          <w:rFonts w:ascii="Courier New" w:hAnsi="Courier New" w:cs="Courier New"/>
-          <w:lang w:val="en-US"/>
-        </w:rPr>
-        <w:t xml:space="preserve">    int result = </w:t>
-      </w:r>
-      <w:proofErr w:type="spellStart"/>
-      <w:r>
-        <w:rPr>
-          <w:rFonts w:ascii="Courier New" w:hAnsi="Courier New" w:cs="Courier New"/>
-          <w:lang w:val="en-US"/>
-        </w:rPr>
-        <w:t>scanf_s</w:t>
-      </w:r>
-      <w:proofErr w:type="spellEnd"/>
-      <w:r>
-        <w:rPr>
-          <w:rFonts w:ascii="Courier New" w:hAnsi="Courier New" w:cs="Courier New"/>
-          <w:lang w:val="en-US"/>
-        </w:rPr>
-        <w:t>("%d", &amp;quantity);</w:t>
-      </w:r>
-    </w:p>
-    <w:p>
-      <w:pPr>
-        <w:spacing w:line="240" w:lineRule="auto"/>
-        <w:ind w:firstLine="0"/>
-        <w:rPr>
-          <w:rFonts w:ascii="Courier New" w:hAnsi="Courier New" w:cs="Courier New"/>
-          <w:lang w:val="en-US"/>
-        </w:rPr>
-      </w:pPr>
-      <w:r>
-        <w:rPr>
-          <w:rFonts w:ascii="Courier New" w:hAnsi="Courier New" w:cs="Courier New"/>
-          <w:lang w:val="en-US"/>
-        </w:rPr>
-        <w:t>    if (result != 1)</w:t>
-      </w:r>
-    </w:p>
-    <w:p>
-      <w:pPr>
-        <w:spacing w:line="240" w:lineRule="auto"/>
-        <w:ind w:firstLine="0"/>
-        <w:rPr>
-          <w:rFonts w:ascii="Courier New" w:hAnsi="Courier New" w:cs="Courier New"/>
-          <w:lang w:val="en-US"/>
-        </w:rPr>
-      </w:pPr>
-      <w:r>
-        <w:rPr>
-          <w:rFonts w:ascii="Courier New" w:hAnsi="Courier New" w:cs="Courier New"/>
-          <w:lang w:val="en-US"/>
-        </w:rPr>
-        <w:t>    {</w:t>
-      </w:r>
-    </w:p>
-    <w:p>
-      <w:pPr>
-        <w:spacing w:line="240" w:lineRule="auto"/>
-        <w:ind w:firstLine="0"/>
-        <w:rPr>
-          <w:rFonts w:ascii="Courier New" w:hAnsi="Courier New" w:cs="Courier New"/>
-          <w:lang w:val="en-US"/>
-        </w:rPr>
-      </w:pPr>
-      <w:r>
-        <w:rPr>
-          <w:rFonts w:ascii="Courier New" w:hAnsi="Courier New" w:cs="Courier New"/>
-          <w:lang w:val="en-US"/>
-        </w:rPr>
-        <w:t xml:space="preserve">        </w:t>
-      </w:r>
-      <w:proofErr w:type="spellStart"/>
-      <w:r>
-        <w:rPr>
-          <w:rFonts w:ascii="Courier New" w:hAnsi="Courier New" w:cs="Courier New"/>
-          <w:lang w:val="en-US"/>
-        </w:rPr>
-        <w:t>errno</w:t>
-      </w:r>
-      <w:proofErr w:type="spellEnd"/>
-      <w:r>
-        <w:rPr>
-          <w:rFonts w:ascii="Courier New" w:hAnsi="Courier New" w:cs="Courier New"/>
-          <w:lang w:val="en-US"/>
-        </w:rPr>
-        <w:t xml:space="preserve"> = EIO;</w:t>
-      </w:r>
-    </w:p>
-    <w:p>
-      <w:pPr>
-        <w:spacing w:line="240" w:lineRule="auto"/>
-        <w:ind w:firstLine="0"/>
-        <w:rPr>
-          <w:rFonts w:ascii="Courier New" w:hAnsi="Courier New" w:cs="Courier New"/>
-          <w:lang w:val="en-US"/>
-        </w:rPr>
-      </w:pPr>
-      <w:r>
-        <w:rPr>
-          <w:rFonts w:ascii="Courier New" w:hAnsi="Courier New" w:cs="Courier New"/>
-          <w:lang w:val="en-US"/>
-        </w:rPr>
-        <w:t xml:space="preserve">        </w:t>
-      </w:r>
-      <w:proofErr w:type="spellStart"/>
-      <w:r>
-        <w:rPr>
-          <w:rFonts w:ascii="Courier New" w:hAnsi="Courier New" w:cs="Courier New"/>
-          <w:lang w:val="en-US"/>
-        </w:rPr>
-        <w:t>perror</w:t>
-      </w:r>
-      <w:proofErr w:type="spellEnd"/>
-      <w:r>
-        <w:rPr>
-          <w:rFonts w:ascii="Courier New" w:hAnsi="Courier New" w:cs="Courier New"/>
-          <w:lang w:val="en-US"/>
-        </w:rPr>
-        <w:t>("Input Error!");</w:t>
-      </w:r>
-    </w:p>
-    <w:p>
-      <w:pPr>
-        <w:spacing w:line="240" w:lineRule="auto"/>
-        <w:ind w:firstLine="0"/>
-        <w:rPr>
-          <w:rFonts w:ascii="Courier New" w:hAnsi="Courier New" w:cs="Courier New"/>
-          <w:lang w:val="en-US"/>
-        </w:rPr>
-      </w:pPr>
-      <w:r>
-        <w:rPr>
-          <w:rFonts w:ascii="Courier New" w:hAnsi="Courier New" w:cs="Courier New"/>
-          <w:lang w:val="en-US"/>
-        </w:rPr>
-        <w:t>        exit(EXIT_FAILURE);</w:t>
-      </w:r>
-    </w:p>
-    <w:p>
-      <w:pPr>
-        <w:spacing w:line="240" w:lineRule="auto"/>
-        <w:ind w:firstLine="0"/>
-        <w:rPr>
-          <w:rFonts w:ascii="Courier New" w:hAnsi="Courier New" w:cs="Courier New"/>
-          <w:lang w:val="en-US"/>
-        </w:rPr>
-      </w:pPr>
-      <w:r>
-        <w:rPr>
-          <w:rFonts w:ascii="Courier New" w:hAnsi="Courier New" w:cs="Courier New"/>
-          <w:lang w:val="en-US"/>
-        </w:rPr>
-        <w:t>    }</w:t>
-      </w:r>
-    </w:p>
-    <w:p>
-      <w:pPr>
-        <w:spacing w:line="240" w:lineRule="auto"/>
-        <w:ind w:firstLine="0"/>
-        <w:rPr>
-          <w:rFonts w:ascii="Courier New" w:hAnsi="Courier New" w:cs="Courier New"/>
-          <w:lang w:val="en-US"/>
-        </w:rPr>
-      </w:pPr>
-      <w:r>
-        <w:rPr>
-          <w:rFonts w:ascii="Courier New" w:hAnsi="Courier New" w:cs="Courier New"/>
-          <w:lang w:val="en-US"/>
-        </w:rPr>
-        <w:t xml:space="preserve">    </w:t>
-      </w:r>
-      <w:proofErr w:type="spellStart"/>
-      <w:r>
-        <w:rPr>
-          <w:rFonts w:ascii="Courier New" w:hAnsi="Courier New" w:cs="Courier New"/>
-          <w:lang w:val="en-US"/>
-        </w:rPr>
-        <w:t>checkQuantity</w:t>
-      </w:r>
-      <w:proofErr w:type="spellEnd"/>
-      <w:r>
-        <w:rPr>
-          <w:rFonts w:ascii="Courier New" w:hAnsi="Courier New" w:cs="Courier New"/>
-          <w:lang w:val="en-US"/>
-        </w:rPr>
-        <w:t>(quantity);</w:t>
-      </w:r>
-    </w:p>
-    <w:p>
-      <w:pPr>
-        <w:spacing w:line="240" w:lineRule="auto"/>
-        <w:ind w:firstLine="0"/>
-        <w:rPr>
-          <w:rFonts w:ascii="Courier New" w:hAnsi="Courier New" w:cs="Courier New"/>
-          <w:lang w:val="en-US"/>
-        </w:rPr>
-      </w:pPr>
-      <w:r>
-        <w:rPr>
-          <w:rFonts w:ascii="Courier New" w:hAnsi="Courier New" w:cs="Courier New"/>
-          <w:lang w:val="en-US"/>
-        </w:rPr>
-        <w:t>    return quantity;</w:t>
-      </w:r>
-    </w:p>
-    <w:p>
-      <w:pPr>
-        <w:spacing w:line="240" w:lineRule="auto"/>
-        <w:ind w:firstLine="0"/>
-        <w:rPr>
-          <w:rFonts w:ascii="Courier New" w:hAnsi="Courier New" w:cs="Courier New"/>
-          <w:lang w:val="en-US"/>
-        </w:rPr>
-      </w:pPr>
-      <w:r>
-        <w:rPr>
-          <w:rFonts w:ascii="Courier New" w:hAnsi="Courier New" w:cs="Courier New"/>
-          <w:lang w:val="en-US"/>
-        </w:rPr>
-        <w:t>}</w:t>
-      </w:r>
-    </w:p>
-    <w:p>
-      <w:pPr>
-        <w:spacing w:line="240" w:lineRule="auto"/>
-        <w:ind w:firstLine="0"/>
-        <w:rPr>
-          <w:rFonts w:ascii="Courier New" w:hAnsi="Courier New" w:cs="Courier New"/>
-          <w:lang w:val="en-US"/>
-        </w:rPr>
-      </w:pPr>
-    </w:p>
-    <w:p>
-      <w:pPr>
-        <w:spacing w:line="240" w:lineRule="auto"/>
-        <w:ind w:firstLine="0"/>
-        <w:rPr>
-          <w:rFonts w:ascii="Courier New" w:hAnsi="Courier New" w:cs="Courier New"/>
-          <w:lang w:val="en-US"/>
-        </w:rPr>
-      </w:pPr>
-      <w:r>
-        <w:rPr>
-          <w:rFonts w:ascii="Courier New" w:hAnsi="Courier New" w:cs="Courier New"/>
-          <w:lang w:val="en-US"/>
-        </w:rPr>
-        <w:t xml:space="preserve">void </w:t>
-      </w:r>
-      <w:proofErr w:type="spellStart"/>
-      <w:r>
-        <w:rPr>
-          <w:rFonts w:ascii="Courier New" w:hAnsi="Courier New" w:cs="Courier New"/>
-          <w:lang w:val="en-US"/>
-        </w:rPr>
-        <w:t>checkQuantity</w:t>
-      </w:r>
-      <w:proofErr w:type="spellEnd"/>
-      <w:r>
-        <w:rPr>
-          <w:rFonts w:ascii="Courier New" w:hAnsi="Courier New" w:cs="Courier New"/>
-          <w:lang w:val="en-US"/>
-        </w:rPr>
-        <w:t>(int quantity)</w:t>
-      </w:r>
-    </w:p>
-    <w:p>
-      <w:pPr>
-        <w:spacing w:line="240" w:lineRule="auto"/>
-        <w:ind w:firstLine="0"/>
-        <w:rPr>
-          <w:rFonts w:ascii="Courier New" w:hAnsi="Courier New" w:cs="Courier New"/>
-          <w:lang w:val="en-US"/>
-        </w:rPr>
-      </w:pPr>
-      <w:r>
-        <w:rPr>
-          <w:rFonts w:ascii="Courier New" w:hAnsi="Courier New" w:cs="Courier New"/>
-          <w:lang w:val="en-US"/>
-        </w:rPr>
-        <w:t>{</w:t>
-      </w:r>
-    </w:p>
-    <w:p>
-      <w:pPr>
-        <w:spacing w:line="240" w:lineRule="auto"/>
-        <w:ind w:firstLine="0"/>
-        <w:rPr>
-          <w:rFonts w:ascii="Courier New" w:hAnsi="Courier New" w:cs="Courier New"/>
-          <w:lang w:val="en-US"/>
-        </w:rPr>
-      </w:pPr>
-      <w:r>
-        <w:rPr>
-          <w:rFonts w:ascii="Courier New" w:hAnsi="Courier New" w:cs="Courier New"/>
-          <w:lang w:val="en-US"/>
-        </w:rPr>
-        <w:t>    if (quantity &lt; 0)</w:t>
-      </w:r>
-    </w:p>
-    <w:p>
-      <w:pPr>
-        <w:spacing w:line="240" w:lineRule="auto"/>
-        <w:ind w:firstLine="0"/>
-        <w:rPr>
-          <w:rFonts w:ascii="Courier New" w:hAnsi="Courier New" w:cs="Courier New"/>
-          <w:lang w:val="en-US"/>
-        </w:rPr>
-      </w:pPr>
-      <w:r>
-        <w:rPr>
-          <w:rFonts w:ascii="Courier New" w:hAnsi="Courier New" w:cs="Courier New"/>
-          <w:lang w:val="en-US"/>
-        </w:rPr>
-        <w:t>    {</w:t>
-      </w:r>
-    </w:p>
-    <w:p>
-      <w:pPr>
-        <w:spacing w:line="240" w:lineRule="auto"/>
-        <w:ind w:firstLine="0"/>
-        <w:rPr>
-          <w:rFonts w:ascii="Courier New" w:hAnsi="Courier New" w:cs="Courier New"/>
-          <w:lang w:val="en-US"/>
-        </w:rPr>
-      </w:pPr>
-      <w:r>
-        <w:rPr>
-          <w:rFonts w:ascii="Courier New" w:hAnsi="Courier New" w:cs="Courier New"/>
-          <w:lang w:val="en-US"/>
-        </w:rPr>
-        <w:t xml:space="preserve">        </w:t>
-      </w:r>
-      <w:proofErr w:type="spellStart"/>
-      <w:r>
-        <w:rPr>
-          <w:rFonts w:ascii="Courier New" w:hAnsi="Courier New" w:cs="Courier New"/>
-          <w:lang w:val="en-US"/>
-        </w:rPr>
-        <w:t>errno</w:t>
-      </w:r>
-      <w:proofErr w:type="spellEnd"/>
-      <w:r>
-        <w:rPr>
-          <w:rFonts w:ascii="Courier New" w:hAnsi="Courier New" w:cs="Courier New"/>
-          <w:lang w:val="en-US"/>
-        </w:rPr>
-        <w:t xml:space="preserve"> = EIO;</w:t>
-      </w:r>
-    </w:p>
-    <w:p>
-      <w:pPr>
-        <w:spacing w:line="240" w:lineRule="auto"/>
-        <w:ind w:firstLine="0"/>
-        <w:rPr>
-          <w:rFonts w:ascii="Courier New" w:hAnsi="Courier New" w:cs="Courier New"/>
-          <w:lang w:val="en-US"/>
-        </w:rPr>
-      </w:pPr>
-      <w:r>
-        <w:rPr>
-          <w:rFonts w:ascii="Courier New" w:hAnsi="Courier New" w:cs="Courier New"/>
-          <w:lang w:val="en-US"/>
-        </w:rPr>
-        <w:t xml:space="preserve">        </w:t>
-      </w:r>
-      <w:proofErr w:type="spellStart"/>
-      <w:r>
-        <w:rPr>
-          <w:rFonts w:ascii="Courier New" w:hAnsi="Courier New" w:cs="Courier New"/>
-          <w:lang w:val="en-US"/>
-        </w:rPr>
-        <w:t>perror</w:t>
-      </w:r>
-      <w:proofErr w:type="spellEnd"/>
-      <w:r>
-        <w:rPr>
-          <w:rFonts w:ascii="Courier New" w:hAnsi="Courier New" w:cs="Courier New"/>
-          <w:lang w:val="en-US"/>
-        </w:rPr>
-        <w:t>("Value cannot be lower than zero!");</w:t>
-      </w:r>
-    </w:p>
-    <w:p>
-      <w:pPr>
-        <w:spacing w:line="240" w:lineRule="auto"/>
-        <w:ind w:firstLine="0"/>
-        <w:rPr>
-          <w:rFonts w:ascii="Courier New" w:hAnsi="Courier New" w:cs="Courier New"/>
-          <w:lang w:val="en-US"/>
-        </w:rPr>
-      </w:pPr>
-      <w:r>
-        <w:rPr>
-          <w:rFonts w:ascii="Courier New" w:hAnsi="Courier New" w:cs="Courier New"/>
-          <w:lang w:val="en-US"/>
-        </w:rPr>
-        <w:t>        exit(EXIT_FAILURE);</w:t>
-      </w:r>
-    </w:p>
-    <w:p>
-      <w:pPr>
-        <w:spacing w:line="240" w:lineRule="auto"/>
-        <w:ind w:firstLine="0"/>
-        <w:rPr>
-          <w:rFonts w:ascii="Courier New" w:hAnsi="Courier New" w:cs="Courier New"/>
-          <w:lang w:val="en-US"/>
-        </w:rPr>
-      </w:pPr>
-      <w:r>
-        <w:rPr>
-          <w:rFonts w:ascii="Courier New" w:hAnsi="Courier New" w:cs="Courier New"/>
-          <w:lang w:val="en-US"/>
-        </w:rPr>
-        <w:lastRenderedPageBreak/>
-        <w:t>    }</w:t>
-      </w:r>
-    </w:p>
-    <w:p>
-      <w:pPr>
-        <w:spacing w:line="240" w:lineRule="auto"/>
-        <w:ind w:firstLine="0"/>
-        <w:rPr>
-          <w:rFonts w:ascii="Courier New" w:hAnsi="Courier New" w:cs="Courier New"/>
-          <w:lang w:val="en-US"/>
-        </w:rPr>
-      </w:pPr>
-      <w:r>
-        <w:rPr>
-          <w:rFonts w:ascii="Courier New" w:hAnsi="Courier New" w:cs="Courier New"/>
-          <w:lang w:val="en-US"/>
-        </w:rPr>
-        <w:t>}</w:t>
-      </w:r>
-    </w:p>
-    <w:p>
-      <w:pPr>
-        <w:spacing w:line="240" w:lineRule="auto"/>
-        <w:ind w:firstLine="0"/>
-        <w:rPr>
-          <w:rFonts w:ascii="Courier New" w:hAnsi="Courier New" w:cs="Courier New"/>
-          <w:lang w:val="en-US"/>
-        </w:rPr>
-      </w:pPr>
-    </w:p>
-    <w:p>
-      <w:pPr>
-        <w:spacing w:line="240" w:lineRule="auto"/>
-        <w:ind w:firstLine="0"/>
-        <w:rPr>
-          <w:rFonts w:ascii="Courier New" w:hAnsi="Courier New" w:cs="Courier New"/>
-          <w:lang w:val="en-US"/>
-        </w:rPr>
-      </w:pPr>
-      <w:r>
-        <w:rPr>
-          <w:rFonts w:ascii="Courier New" w:hAnsi="Courier New" w:cs="Courier New"/>
-          <w:lang w:val="en-US"/>
-        </w:rPr>
-        <w:t xml:space="preserve">double </w:t>
-      </w:r>
-      <w:proofErr w:type="spellStart"/>
-      <w:r>
-        <w:rPr>
-          <w:rFonts w:ascii="Courier New" w:hAnsi="Courier New" w:cs="Courier New"/>
-          <w:lang w:val="en-US"/>
-        </w:rPr>
-        <w:t>nextElement</w:t>
-      </w:r>
-      <w:proofErr w:type="spellEnd"/>
-      <w:r>
-        <w:rPr>
-          <w:rFonts w:ascii="Courier New" w:hAnsi="Courier New" w:cs="Courier New"/>
-          <w:lang w:val="en-US"/>
-        </w:rPr>
-        <w:t xml:space="preserve">(const double </w:t>
-      </w:r>
-      <w:proofErr w:type="spellStart"/>
-      <w:r>
-        <w:rPr>
-          <w:rFonts w:ascii="Courier New" w:hAnsi="Courier New" w:cs="Courier New"/>
-          <w:lang w:val="en-US"/>
-        </w:rPr>
-        <w:t>previousElement</w:t>
-      </w:r>
-      <w:proofErr w:type="spellEnd"/>
-      <w:r>
-        <w:rPr>
-          <w:rFonts w:ascii="Courier New" w:hAnsi="Courier New" w:cs="Courier New"/>
-          <w:lang w:val="en-US"/>
-        </w:rPr>
-        <w:t>, const int k)</w:t>
-      </w:r>
-    </w:p>
-    <w:p>
-      <w:pPr>
-        <w:spacing w:line="240" w:lineRule="auto"/>
-        <w:ind w:firstLine="0"/>
-        <w:rPr>
-          <w:rFonts w:ascii="Courier New" w:hAnsi="Courier New" w:cs="Courier New"/>
-          <w:lang w:val="en-US"/>
-        </w:rPr>
-      </w:pPr>
-      <w:r>
-        <w:rPr>
-          <w:rFonts w:ascii="Courier New" w:hAnsi="Courier New" w:cs="Courier New"/>
-          <w:lang w:val="en-US"/>
-        </w:rPr>
-        <w:t>{</w:t>
-      </w:r>
-    </w:p>
-    <w:p>
-      <w:pPr>
-        <w:spacing w:line="240" w:lineRule="auto"/>
-        <w:ind w:firstLine="0"/>
-        <w:rPr>
-          <w:rFonts w:ascii="Courier New" w:hAnsi="Courier New" w:cs="Courier New"/>
-          <w:lang w:val="en-US"/>
-        </w:rPr>
-      </w:pPr>
-      <w:r>
-        <w:rPr>
-          <w:rFonts w:ascii="Courier New" w:hAnsi="Courier New" w:cs="Courier New"/>
-          <w:lang w:val="en-US"/>
-        </w:rPr>
-        <w:t>    return  </w:t>
-      </w:r>
-      <w:proofErr w:type="spellStart"/>
-      <w:r>
-        <w:rPr>
-          <w:rFonts w:ascii="Courier New" w:hAnsi="Courier New" w:cs="Courier New"/>
-          <w:lang w:val="en-US"/>
-        </w:rPr>
-        <w:t>previousElement</w:t>
-      </w:r>
-      <w:proofErr w:type="spellEnd"/>
-      <w:r>
-        <w:rPr>
-          <w:rFonts w:ascii="Courier New" w:hAnsi="Courier New" w:cs="Courier New"/>
-          <w:lang w:val="en-US"/>
-        </w:rPr>
-        <w:t xml:space="preserve"> * -1 * (pow((k + 1), 4) / ((k + 1) * pow(k, 4)));</w:t>
-      </w:r>
-    </w:p>
-    <w:p>
-      <w:pPr>
-        <w:spacing w:line="240" w:lineRule="auto"/>
-        <w:ind w:firstLine="0"/>
-        <w:rPr>
-          <w:rFonts w:ascii="Courier New" w:hAnsi="Courier New" w:cs="Courier New"/>
-          <w:lang w:val="en-US"/>
-        </w:rPr>
-      </w:pPr>
-      <w:r>
-        <w:rPr>
-          <w:rFonts w:ascii="Courier New" w:hAnsi="Courier New" w:cs="Courier New"/>
-          <w:lang w:val="en-US"/>
-        </w:rPr>
-        <w:t>}</w:t>
-      </w:r>
-    </w:p>
-    <w:p>
-      <w:pPr>
-        <w:spacing w:line="240" w:lineRule="auto"/>
-        <w:ind w:firstLine="0"/>
-        <w:rPr>
-          <w:rFonts w:ascii="Courier New" w:hAnsi="Courier New" w:cs="Courier New"/>
-          <w:lang w:val="en-US"/>
-        </w:rPr>
-      </w:pPr>
-    </w:p>
-    <w:p>
-      <w:pPr>
-        <w:spacing w:line="240" w:lineRule="auto"/>
-        <w:ind w:firstLine="0"/>
-        <w:rPr>
-          <w:rFonts w:ascii="Courier New" w:hAnsi="Courier New" w:cs="Courier New"/>
-          <w:lang w:val="en-US"/>
-        </w:rPr>
-      </w:pPr>
-      <w:r>
-        <w:rPr>
-          <w:rFonts w:ascii="Courier New" w:hAnsi="Courier New" w:cs="Courier New"/>
-          <w:lang w:val="en-US"/>
-        </w:rPr>
-        <w:t xml:space="preserve">double </w:t>
-      </w:r>
-      <w:proofErr w:type="spellStart"/>
-      <w:r>
-        <w:rPr>
-          <w:rFonts w:ascii="Courier New" w:hAnsi="Courier New" w:cs="Courier New"/>
-          <w:lang w:val="en-US"/>
-        </w:rPr>
-        <w:t>getNSum</w:t>
-      </w:r>
-      <w:proofErr w:type="spellEnd"/>
-      <w:r>
-        <w:rPr>
-          <w:rFonts w:ascii="Courier New" w:hAnsi="Courier New" w:cs="Courier New"/>
-          <w:lang w:val="en-US"/>
-        </w:rPr>
-        <w:t>(const int n)</w:t>
-      </w:r>
-    </w:p>
-    <w:p>
-      <w:pPr>
-        <w:spacing w:line="240" w:lineRule="auto"/>
-        <w:ind w:firstLine="0"/>
-        <w:rPr>
-          <w:rFonts w:ascii="Courier New" w:hAnsi="Courier New" w:cs="Courier New"/>
-        </w:rPr>
-      </w:pPr>
-      <w:r>
-        <w:rPr>
-          <w:rFonts w:ascii="Courier New" w:hAnsi="Courier New" w:cs="Courier New"/>
-        </w:rPr>
-        <w:t>{</w:t>
-      </w:r>
-    </w:p>
-    <w:p>
-      <w:pPr>
-        <w:spacing w:line="240" w:lineRule="auto"/>
-        <w:ind w:firstLine="0"/>
-        <w:rPr>
-          <w:rFonts w:ascii="Courier New" w:hAnsi="Courier New" w:cs="Courier New"/>
-          <w:lang w:val="en-US"/>
-        </w:rPr>
-      </w:pPr>
-      <w:r>
-        <w:rPr>
-          <w:rFonts w:ascii="Courier New" w:hAnsi="Courier New" w:cs="Courier New"/>
-        </w:rPr>
-        <w:t xml:space="preserve">    </w:t>
-      </w:r>
-      <w:proofErr w:type="spellStart"/>
-      <w:r>
-        <w:rPr>
-          <w:rFonts w:ascii="Courier New" w:hAnsi="Courier New" w:cs="Courier New"/>
-        </w:rPr>
-        <w:t>double</w:t>
-      </w:r>
-      <w:proofErr w:type="spellEnd"/>
-      <w:r>
-        <w:rPr>
-          <w:rFonts w:ascii="Courier New" w:hAnsi="Courier New" w:cs="Courier New"/>
-        </w:rPr>
-        <w:t xml:space="preserve"> </w:t>
-      </w:r>
-      <w:proofErr w:type="spellStart"/>
-      <w:r>
-        <w:rPr>
-          <w:rFonts w:ascii="Courier New" w:hAnsi="Courier New" w:cs="Courier New"/>
-        </w:rPr>
-        <w:t>element</w:t>
-      </w:r>
-      <w:proofErr w:type="spellEnd"/>
-      <w:r>
-        <w:rPr>
-          <w:rFonts w:ascii="Courier New" w:hAnsi="Courier New" w:cs="Courier New"/>
-        </w:rPr>
-        <w:t xml:space="preserve"> = 1.0;</w:t>
-      </w:r>
-      <w:r>
-        <w:rPr>
-          <w:rFonts w:ascii="Courier New" w:hAnsi="Courier New" w:cs="Courier New"/>
-          <w:i/>
-          <w:iCs/>
-        </w:rPr>
-        <w:t xml:space="preserve"> // Первый член последовательности равен 1^4/1! </w:t>
-      </w:r>
-      <w:r>
-        <w:rPr>
-          <w:rFonts w:ascii="Courier New" w:hAnsi="Courier New" w:cs="Courier New"/>
-          <w:i/>
-          <w:iCs/>
-          <w:lang w:val="en-US"/>
-        </w:rPr>
-        <w:t>= 1</w:t>
-      </w:r>
-    </w:p>
-    <w:p>
-      <w:pPr>
-        <w:spacing w:line="240" w:lineRule="auto"/>
-        <w:ind w:firstLine="0"/>
-        <w:rPr>
-          <w:rFonts w:ascii="Courier New" w:hAnsi="Courier New" w:cs="Courier New"/>
-          <w:lang w:val="en-US"/>
-        </w:rPr>
-      </w:pPr>
-      <w:r>
-        <w:rPr>
-          <w:rFonts w:ascii="Courier New" w:hAnsi="Courier New" w:cs="Courier New"/>
-          <w:lang w:val="en-US"/>
-        </w:rPr>
-        <w:t>    double sum = element;</w:t>
-      </w:r>
-    </w:p>
-    <w:p>
-      <w:pPr>
-        <w:spacing w:line="240" w:lineRule="auto"/>
-        <w:ind w:firstLine="0"/>
-        <w:rPr>
-          <w:rFonts w:ascii="Courier New" w:hAnsi="Courier New" w:cs="Courier New"/>
-          <w:lang w:val="en-US"/>
-        </w:rPr>
-      </w:pPr>
-      <w:r>
-        <w:rPr>
-          <w:rFonts w:ascii="Courier New" w:hAnsi="Courier New" w:cs="Courier New"/>
-          <w:lang w:val="en-US"/>
-        </w:rPr>
-        <w:t>    for (int k = 1; k &lt; n; ++k)</w:t>
-      </w:r>
-    </w:p>
-    <w:p>
-      <w:pPr>
-        <w:spacing w:line="240" w:lineRule="auto"/>
-        <w:ind w:firstLine="0"/>
-        <w:rPr>
-          <w:rFonts w:ascii="Courier New" w:hAnsi="Courier New" w:cs="Courier New"/>
-          <w:lang w:val="en-US"/>
-        </w:rPr>
-      </w:pPr>
-      <w:r>
-        <w:rPr>
-          <w:rFonts w:ascii="Courier New" w:hAnsi="Courier New" w:cs="Courier New"/>
-          <w:lang w:val="en-US"/>
-        </w:rPr>
-        <w:t>    {</w:t>
-      </w:r>
-    </w:p>
-    <w:p>
-      <w:pPr>
-        <w:spacing w:line="240" w:lineRule="auto"/>
-        <w:ind w:firstLine="0"/>
-        <w:rPr>
-          <w:rFonts w:ascii="Courier New" w:hAnsi="Courier New" w:cs="Courier New"/>
-          <w:lang w:val="en-US"/>
-        </w:rPr>
-      </w:pPr>
-      <w:r>
-        <w:rPr>
-          <w:rFonts w:ascii="Courier New" w:hAnsi="Courier New" w:cs="Courier New"/>
-          <w:lang w:val="en-US"/>
-        </w:rPr>
-        <w:t xml:space="preserve">        element = </w:t>
-      </w:r>
-      <w:proofErr w:type="spellStart"/>
-      <w:r>
-        <w:rPr>
-          <w:rFonts w:ascii="Courier New" w:hAnsi="Courier New" w:cs="Courier New"/>
-          <w:lang w:val="en-US"/>
-        </w:rPr>
-        <w:t>nextElement</w:t>
-      </w:r>
-      <w:proofErr w:type="spellEnd"/>
-      <w:r>
-        <w:rPr>
-          <w:rFonts w:ascii="Courier New" w:hAnsi="Courier New" w:cs="Courier New"/>
-          <w:lang w:val="en-US"/>
-        </w:rPr>
-        <w:t>(element, k);</w:t>
-      </w:r>
-    </w:p>
-    <w:p>
-      <w:pPr>
-        <w:spacing w:line="240" w:lineRule="auto"/>
-        <w:ind w:firstLine="0"/>
-        <w:rPr>
-          <w:rFonts w:ascii="Courier New" w:hAnsi="Courier New" w:cs="Courier New"/>
-          <w:lang w:val="en-US"/>
-        </w:rPr>
-      </w:pPr>
-      <w:r>
-        <w:rPr>
-          <w:rFonts w:ascii="Courier New" w:hAnsi="Courier New" w:cs="Courier New"/>
-          <w:lang w:val="en-US"/>
-        </w:rPr>
-        <w:t>        sum += element;</w:t>
-      </w:r>
-    </w:p>
-    <w:p>
-      <w:pPr>
-        <w:spacing w:line="240" w:lineRule="auto"/>
-        <w:ind w:firstLine="0"/>
-        <w:rPr>
-          <w:rFonts w:ascii="Courier New" w:hAnsi="Courier New" w:cs="Courier New"/>
-          <w:lang w:val="en-US"/>
-        </w:rPr>
-      </w:pPr>
-      <w:r>
-        <w:rPr>
-          <w:rFonts w:ascii="Courier New" w:hAnsi="Courier New" w:cs="Courier New"/>
-          <w:lang w:val="en-US"/>
-        </w:rPr>
-        <w:t>    }</w:t>
-      </w:r>
-    </w:p>
-    <w:p>
-      <w:pPr>
-        <w:spacing w:line="240" w:lineRule="auto"/>
-        <w:ind w:firstLine="0"/>
-        <w:rPr>
-          <w:rFonts w:ascii="Courier New" w:hAnsi="Courier New" w:cs="Courier New"/>
-          <w:lang w:val="en-US"/>
-        </w:rPr>
-      </w:pPr>
-      <w:r>
-        <w:rPr>
-          <w:rFonts w:ascii="Courier New" w:hAnsi="Courier New" w:cs="Courier New"/>
-          <w:lang w:val="en-US"/>
-        </w:rPr>
-        <w:t>    return sum;</w:t>
-      </w:r>
-    </w:p>
-    <w:p>
-      <w:pPr>
-        <w:spacing w:line="240" w:lineRule="auto"/>
-        <w:ind w:firstLine="0"/>
-        <w:rPr>
-          <w:rFonts w:ascii="Courier New" w:hAnsi="Courier New" w:cs="Courier New"/>
-          <w:lang w:val="en-US"/>
-        </w:rPr>
-      </w:pPr>
-      <w:r>
-        <w:rPr>
-          <w:rFonts w:ascii="Courier New" w:hAnsi="Courier New" w:cs="Courier New"/>
-          <w:lang w:val="en-US"/>
-        </w:rPr>
-        <w:t>}</w:t>
-      </w:r>
-    </w:p>
-    <w:p>
-      <w:pPr>
-        <w:spacing w:line="240" w:lineRule="auto"/>
-        <w:ind w:firstLine="0"/>
-        <w:rPr>
-          <w:rFonts w:ascii="Courier New" w:hAnsi="Courier New" w:cs="Courier New"/>
-          <w:lang w:val="en-US"/>
-        </w:rPr>
-      </w:pPr>
-    </w:p>
-    <w:p>
-      <w:pPr>
-        <w:spacing w:line="240" w:lineRule="auto"/>
-        <w:ind w:firstLine="0"/>
-        <w:rPr>
-          <w:rFonts w:ascii="Courier New" w:hAnsi="Courier New" w:cs="Courier New"/>
-          <w:lang w:val="en-US"/>
-        </w:rPr>
-      </w:pPr>
-      <w:r>
-        <w:rPr>
-          <w:rFonts w:ascii="Courier New" w:hAnsi="Courier New" w:cs="Courier New"/>
-          <w:lang w:val="en-US"/>
-        </w:rPr>
-        <w:t xml:space="preserve">double </w:t>
-      </w:r>
-      <w:proofErr w:type="spellStart"/>
-      <w:r>
-        <w:rPr>
-          <w:rFonts w:ascii="Courier New" w:hAnsi="Courier New" w:cs="Courier New"/>
-          <w:lang w:val="en-US"/>
-        </w:rPr>
-        <w:t>getSumNotLessThanE</w:t>
-      </w:r>
-      <w:proofErr w:type="spellEnd"/>
-      <w:r>
-        <w:rPr>
-          <w:rFonts w:ascii="Courier New" w:hAnsi="Courier New" w:cs="Courier New"/>
-          <w:lang w:val="en-US"/>
-        </w:rPr>
-        <w:t>(const double e)</w:t>
-      </w:r>
-    </w:p>
-    <w:p>
-      <w:pPr>
-        <w:spacing w:line="240" w:lineRule="auto"/>
-        <w:ind w:firstLine="0"/>
-        <w:rPr>
-          <w:rFonts w:ascii="Courier New" w:hAnsi="Courier New" w:cs="Courier New"/>
-        </w:rPr>
-      </w:pPr>
-      <w:r>
-        <w:rPr>
-          <w:rFonts w:ascii="Courier New" w:hAnsi="Courier New" w:cs="Courier New"/>
-        </w:rPr>
-        <w:t>{</w:t>
-      </w:r>
-    </w:p>
-    <w:p>
-      <w:pPr>
-        <w:spacing w:line="240" w:lineRule="auto"/>
-        <w:ind w:firstLine="0"/>
-        <w:rPr>
-          <w:rFonts w:ascii="Courier New" w:hAnsi="Courier New" w:cs="Courier New"/>
-          <w:lang w:val="en-US"/>
-        </w:rPr>
-      </w:pPr>
-      <w:r>
-        <w:rPr>
-          <w:rFonts w:ascii="Courier New" w:hAnsi="Courier New" w:cs="Courier New"/>
-        </w:rPr>
-        <w:t xml:space="preserve">    </w:t>
-      </w:r>
-      <w:proofErr w:type="spellStart"/>
-      <w:r>
-        <w:rPr>
-          <w:rFonts w:ascii="Courier New" w:hAnsi="Courier New" w:cs="Courier New"/>
-        </w:rPr>
-        <w:t>double</w:t>
-      </w:r>
-      <w:proofErr w:type="spellEnd"/>
-      <w:r>
-        <w:rPr>
-          <w:rFonts w:ascii="Courier New" w:hAnsi="Courier New" w:cs="Courier New"/>
-        </w:rPr>
-        <w:t xml:space="preserve"> </w:t>
-      </w:r>
-      <w:proofErr w:type="spellStart"/>
-      <w:r>
-        <w:rPr>
-          <w:rFonts w:ascii="Courier New" w:hAnsi="Courier New" w:cs="Courier New"/>
-        </w:rPr>
-        <w:t>element</w:t>
-      </w:r>
-      <w:proofErr w:type="spellEnd"/>
-      <w:r>
-        <w:rPr>
-          <w:rFonts w:ascii="Courier New" w:hAnsi="Courier New" w:cs="Courier New"/>
-        </w:rPr>
-        <w:t xml:space="preserve"> = 1.0;</w:t>
-      </w:r>
-      <w:r>
-        <w:rPr>
-          <w:rFonts w:ascii="Courier New" w:hAnsi="Courier New" w:cs="Courier New"/>
-          <w:i/>
-          <w:iCs/>
-        </w:rPr>
-        <w:t xml:space="preserve"> // Первый член последовательности равен 1^4/1! </w:t>
-      </w:r>
-      <w:r>
-        <w:rPr>
-          <w:rFonts w:ascii="Courier New" w:hAnsi="Courier New" w:cs="Courier New"/>
-          <w:i/>
-          <w:iCs/>
-          <w:lang w:val="en-US"/>
-        </w:rPr>
-        <w:t>= 1</w:t>
-      </w:r>
-    </w:p>
-    <w:p>
-      <w:pPr>
-        <w:spacing w:line="240" w:lineRule="auto"/>
-        <w:ind w:firstLine="0"/>
-        <w:rPr>
-          <w:rFonts w:ascii="Courier New" w:hAnsi="Courier New" w:cs="Courier New"/>
-          <w:lang w:val="en-US"/>
-        </w:rPr>
-      </w:pPr>
-      <w:r>
-        <w:rPr>
-          <w:rFonts w:ascii="Courier New" w:hAnsi="Courier New" w:cs="Courier New"/>
-          <w:lang w:val="en-US"/>
-        </w:rPr>
-        <w:t>    double sum = element;</w:t>
-      </w:r>
-    </w:p>
-    <w:p>
-      <w:pPr>
-        <w:spacing w:line="240" w:lineRule="auto"/>
-        <w:ind w:firstLine="0"/>
-        <w:rPr>
-          <w:rFonts w:ascii="Courier New" w:hAnsi="Courier New" w:cs="Courier New"/>
-          <w:lang w:val="en-US"/>
-        </w:rPr>
-      </w:pPr>
-      <w:r>
-        <w:rPr>
-          <w:rFonts w:ascii="Courier New" w:hAnsi="Courier New" w:cs="Courier New"/>
-          <w:lang w:val="en-US"/>
-        </w:rPr>
-        <w:t>    int k = 1;</w:t>
-      </w:r>
-    </w:p>
-    <w:p>
-      <w:pPr>
-        <w:spacing w:line="240" w:lineRule="auto"/>
-        <w:ind w:firstLine="0"/>
-        <w:rPr>
-          <w:rFonts w:ascii="Courier New" w:hAnsi="Courier New" w:cs="Courier New"/>
-          <w:lang w:val="en-US"/>
-        </w:rPr>
-      </w:pPr>
-      <w:r>
-        <w:rPr>
-          <w:rFonts w:ascii="Courier New" w:hAnsi="Courier New" w:cs="Courier New"/>
-          <w:lang w:val="en-US"/>
-        </w:rPr>
-        <w:t xml:space="preserve">    while (fabs(element) &gt;= </w:t>
-      </w:r>
-      <w:proofErr w:type="spellStart"/>
-      <w:r>
-        <w:rPr>
-          <w:rFonts w:ascii="Courier New" w:hAnsi="Courier New" w:cs="Courier New"/>
-          <w:lang w:val="en-US"/>
-        </w:rPr>
-        <w:t>e+DBL_EPSILON</w:t>
-      </w:r>
-      <w:proofErr w:type="spellEnd"/>
-      <w:r>
-        <w:rPr>
-          <w:rFonts w:ascii="Courier New" w:hAnsi="Courier New" w:cs="Courier New"/>
-          <w:lang w:val="en-US"/>
-        </w:rPr>
-        <w:t xml:space="preserve">) </w:t>
-      </w:r>
-    </w:p>
-    <w:p>
-      <w:pPr>
-        <w:spacing w:line="240" w:lineRule="auto"/>
-        <w:ind w:firstLine="0"/>
-        <w:rPr>
-          <w:rFonts w:ascii="Courier New" w:hAnsi="Courier New" w:cs="Courier New"/>
-          <w:lang w:val="en-US"/>
-        </w:rPr>
-      </w:pPr>
-      <w:r>
-        <w:rPr>
-          <w:rFonts w:ascii="Courier New" w:hAnsi="Courier New" w:cs="Courier New"/>
-          <w:lang w:val="en-US"/>
-        </w:rPr>
-        <w:t>    {</w:t>
-      </w:r>
-    </w:p>
-    <w:p>
-      <w:pPr>
-        <w:spacing w:line="240" w:lineRule="auto"/>
-        <w:ind w:firstLine="0"/>
-        <w:rPr>
-          <w:rFonts w:ascii="Courier New" w:hAnsi="Courier New" w:cs="Courier New"/>
-          <w:lang w:val="en-US"/>
-        </w:rPr>
-      </w:pPr>
-      <w:r>
-        <w:rPr>
-          <w:rFonts w:ascii="Courier New" w:hAnsi="Courier New" w:cs="Courier New"/>
-          <w:lang w:val="en-US"/>
-        </w:rPr>
-        <w:t xml:space="preserve">        element = </w:t>
-      </w:r>
-      <w:proofErr w:type="spellStart"/>
-      <w:r>
-        <w:rPr>
-          <w:rFonts w:ascii="Courier New" w:hAnsi="Courier New" w:cs="Courier New"/>
-          <w:lang w:val="en-US"/>
-        </w:rPr>
-        <w:t>nextElement</w:t>
-      </w:r>
-      <w:proofErr w:type="spellEnd"/>
-      <w:r>
-        <w:rPr>
-          <w:rFonts w:ascii="Courier New" w:hAnsi="Courier New" w:cs="Courier New"/>
-          <w:lang w:val="en-US"/>
-        </w:rPr>
-        <w:t>(element, k);</w:t>
-      </w:r>
-    </w:p>
-    <w:p>
-      <w:pPr>
-        <w:spacing w:line="240" w:lineRule="auto"/>
-        <w:ind w:firstLine="0"/>
-        <w:rPr>
-          <w:rFonts w:ascii="Courier New" w:hAnsi="Courier New" w:cs="Courier New"/>
-          <w:lang w:val="en-US"/>
-        </w:rPr>
-      </w:pPr>
-      <w:r>
-        <w:rPr>
-          <w:rFonts w:ascii="Courier New" w:hAnsi="Courier New" w:cs="Courier New"/>
-          <w:lang w:val="en-US"/>
-        </w:rPr>
-        <w:t>        sum += element;</w:t>
-      </w:r>
-    </w:p>
-    <w:p>
-      <w:pPr>
-        <w:spacing w:line="240" w:lineRule="auto"/>
-        <w:ind w:firstLine="0"/>
-        <w:rPr>
-          <w:rFonts w:ascii="Courier New" w:hAnsi="Courier New" w:cs="Courier New"/>
-        </w:rPr>
-      </w:pPr>
-      <w:r>
-        <w:rPr>
-          <w:rFonts w:ascii="Courier New" w:hAnsi="Courier New" w:cs="Courier New"/>
-          <w:lang w:val="en-US"/>
-        </w:rPr>
-        <w:t xml:space="preserve">        </w:t>
-      </w:r>
-      <w:r>
-        <w:rPr>
-          <w:rFonts w:ascii="Courier New" w:hAnsi="Courier New" w:cs="Courier New"/>
-        </w:rPr>
-        <w:t>k++;</w:t>
-      </w:r>
-    </w:p>
-    <w:p>
-      <w:pPr>
-        <w:spacing w:line="240" w:lineRule="auto"/>
-        <w:ind w:firstLine="0"/>
-        <w:rPr>
-          <w:rFonts w:ascii="Courier New" w:hAnsi="Courier New" w:cs="Courier New"/>
-        </w:rPr>
-      </w:pPr>
-      <w:r>
-        <w:rPr>
-          <w:rFonts w:ascii="Courier New" w:hAnsi="Courier New" w:cs="Courier New"/>
-        </w:rPr>
-        <w:t>    }</w:t>
-      </w:r>
-    </w:p>
-    <w:p>
-      <w:pPr>
-        <w:spacing w:line="240" w:lineRule="auto"/>
-        <w:ind w:firstLine="0"/>
-        <w:rPr>
-          <w:rFonts w:ascii="Courier New" w:hAnsi="Courier New" w:cs="Courier New"/>
-        </w:rPr>
-      </w:pPr>
-      <w:r>
-        <w:rPr>
-          <w:rFonts w:ascii="Courier New" w:hAnsi="Courier New" w:cs="Courier New"/>
-        </w:rPr>
-        <w:t xml:space="preserve">    </w:t>
-      </w:r>
-      <w:proofErr w:type="spellStart"/>
-      <w:r>
-        <w:rPr>
-          <w:rFonts w:ascii="Courier New" w:hAnsi="Courier New" w:cs="Courier New"/>
-        </w:rPr>
-        <w:t>return</w:t>
-      </w:r>
-      <w:proofErr w:type="spellEnd"/>
-      <w:r>
-        <w:rPr>
-          <w:rFonts w:ascii="Courier New" w:hAnsi="Courier New" w:cs="Courier New"/>
-        </w:rPr>
-        <w:t xml:space="preserve"> </w:t>
-      </w:r>
-      <w:proofErr w:type="spellStart"/>
-      <w:r>
-        <w:rPr>
-          <w:rFonts w:ascii="Courier New" w:hAnsi="Courier New" w:cs="Courier New"/>
-        </w:rPr>
-        <w:t>sum</w:t>
-      </w:r>
-      <w:proofErr w:type="spellEnd"/>
-      <w:r>
-        <w:rPr>
-          <w:rFonts w:ascii="Courier New" w:hAnsi="Courier New" w:cs="Courier New"/>
-        </w:rPr>
-        <w:t>;</w:t>
-      </w:r>
-    </w:p>
-    <w:p>
-      <w:pPr>
-        <w:spacing w:line="240" w:lineRule="auto"/>
-        <w:ind w:firstLine="0"/>
-        <w:rPr>
-          <w:rFonts w:ascii="Courier New" w:hAnsi="Courier New" w:cs="Courier New"/>
-        </w:rPr>
-      </w:pPr>
-      <w:r>
-        <w:rPr>
-          <w:rFonts w:ascii="Courier New" w:hAnsi="Courier New" w:cs="Courier New"/>
-        </w:rPr>
         <w:t>}</w:t>
       </w:r>
     </w:p>
@@ -4519,13 +4272,25 @@
         <w:t xml:space="preserve"> </w:t>
       </w:r>
       <w:r>
-        <w:t>8</w:t>
+        <w:t>9</w:t>
       </w:r>
       <w:r>
         <w:t xml:space="preserve">, </w:t>
       </w:r>
       <w:r>
-        <w:t>9, 10, 11</w:t>
+        <w:t>10</w:t>
+      </w:r>
+      <w:r>
+        <w:t>, 1</w:t>
+      </w:r>
+      <w:r>
+        <w:t>1</w:t>
+      </w:r>
+      <w:r>
+        <w:t>, 1</w:t>
+      </w:r>
+      <w:r>
+        <w:t>2</w:t>
       </w:r>
       <w:r>
         <w:t>).</w:t>
@@ -4544,127 +4309,6 @@
             <wp:extent cx="4012167" cy="1264920"/>
             <wp:effectExtent l="0" t="0" r="7620" b="0"/>
             <wp:docPr id="1" name="Рисунок 1"/>
-            <wp:cNvGraphicFramePr>
-              <a:graphicFrameLocks xmlns:a="http://schemas.openxmlformats.org/drawingml/2006/main" noChangeAspect="1"/>
-            </wp:cNvGraphicFramePr>
-            <a:graphic xmlns:a="http://schemas.openxmlformats.org/drawingml/2006/main">
-              <a:graphicData uri="http://schemas.openxmlformats.org/drawingml/2006/picture">
-                <pic:pic xmlns:pic="http://schemas.openxmlformats.org/drawingml/2006/picture">
-                  <pic:nvPicPr>
-                    <pic:cNvPr id="1" name=""/>
-                    <pic:cNvPicPr/>
-                  </pic:nvPicPr>
-                  <pic:blipFill>
-                    <a:blip r:embed="rId20"/>
-                    <a:stretch>
-                      <a:fillRect/>
-                    </a:stretch>
-                  </pic:blipFill>
-                  <pic:spPr>
-                    <a:xfrm>
-                      <a:off x="0" y="0"/>
-                      <a:ext cx="4016069" cy="1266150"/>
-                    </a:xfrm>
-                    <a:prstGeom prst="rect">
-                      <a:avLst/>
-                    </a:prstGeom>
-                  </pic:spPr>
-                </pic:pic>
-              </a:graphicData>
-            </a:graphic>
-          </wp:inline>
-        </w:drawing>
-      </w:r>
-    </w:p>
-    <w:p>
-      <w:pPr>
-        <w:pStyle w:val="a8"/>
-      </w:pPr>
-      <w:r>
-        <w:t xml:space="preserve">Рисунок </w:t>
-      </w:r>
-      <w:r>
-        <w:t>8</w:t>
-      </w:r>
-      <w:r>
-        <w:t xml:space="preserve"> – Результаты выполнения п</w:t>
-      </w:r>
-      <w:r>
-        <w:t>рограммы</w:t>
-      </w:r>
-    </w:p>
-    <w:p>
-      <w:pPr>
-        <w:jc w:val="center"/>
-      </w:pPr>
-      <w:r>
-        <w:rPr>
-          <w:noProof/>
-        </w:rPr>
-        <w:drawing>
-          <wp:inline distT="0" distB="0" distL="0" distR="0" wp14:anchorId="524FFCBD" wp14:editId="2CD9CFF5">
-            <wp:extent cx="4227931" cy="552450"/>
-            <wp:effectExtent l="0" t="0" r="1270" b="0"/>
-            <wp:docPr id="3" name="Рисунок 3"/>
-            <wp:cNvGraphicFramePr>
-              <a:graphicFrameLocks xmlns:a="http://schemas.openxmlformats.org/drawingml/2006/main" noChangeAspect="1"/>
-            </wp:cNvGraphicFramePr>
-            <a:graphic xmlns:a="http://schemas.openxmlformats.org/drawingml/2006/main">
-              <a:graphicData uri="http://schemas.openxmlformats.org/drawingml/2006/picture">
-                <pic:pic xmlns:pic="http://schemas.openxmlformats.org/drawingml/2006/picture">
-                  <pic:nvPicPr>
-                    <pic:cNvPr id="1" name=""/>
-                    <pic:cNvPicPr/>
-                  </pic:nvPicPr>
-                  <pic:blipFill>
-                    <a:blip r:embed="rId21"/>
-                    <a:stretch>
-                      <a:fillRect/>
-                    </a:stretch>
-                  </pic:blipFill>
-                  <pic:spPr>
-                    <a:xfrm>
-                      <a:off x="0" y="0"/>
-                      <a:ext cx="4236981" cy="553633"/>
-                    </a:xfrm>
-                    <a:prstGeom prst="rect">
-                      <a:avLst/>
-                    </a:prstGeom>
-                  </pic:spPr>
-                </pic:pic>
-              </a:graphicData>
-            </a:graphic>
-          </wp:inline>
-        </w:drawing>
-      </w:r>
-    </w:p>
-    <w:p>
-      <w:r>
-        <w:t xml:space="preserve">Рисунок </w:t>
-      </w:r>
-      <w:r>
-        <w:t>9</w:t>
-      </w:r>
-      <w:r>
-        <w:t xml:space="preserve"> – Результаты выполнения программы при </w:t>
-      </w:r>
-      <w:r>
-        <w:t>вводе отрицательного числа в количество членов последовательности.</w:t>
-      </w:r>
-    </w:p>
-    <w:p>
-      <w:pPr>
-        <w:jc w:val="center"/>
-      </w:pPr>
-      <w:r>
-        <w:rPr>
-          <w:noProof/>
-        </w:rPr>
-        <w:drawing>
-          <wp:inline distT="0" distB="0" distL="0" distR="0" wp14:anchorId="097A3E06" wp14:editId="0BD8E305">
-            <wp:extent cx="3415287" cy="685800"/>
-            <wp:effectExtent l="0" t="0" r="0" b="0"/>
-            <wp:docPr id="5" name="Рисунок 5"/>
             <wp:cNvGraphicFramePr>
               <a:graphicFrameLocks xmlns:a="http://schemas.openxmlformats.org/drawingml/2006/main" noChangeAspect="1"/>
             </wp:cNvGraphicFramePr>
@@ -4684,7 +4328,7 @@
                   <pic:spPr>
                     <a:xfrm>
                       <a:off x="0" y="0"/>
-                      <a:ext cx="3427588" cy="688270"/>
+                      <a:ext cx="4016069" cy="1266150"/>
                     </a:xfrm>
                     <a:prstGeom prst="rect">
                       <a:avLst/>
@@ -4699,40 +4343,37 @@
     </w:p>
     <w:p>
       <w:pPr>
+        <w:pStyle w:val="a8"/>
+      </w:pPr>
+      <w:r>
+        <w:t xml:space="preserve">Рисунок </w:t>
+      </w:r>
+      <w:r>
+        <w:rPr>
+          <w:lang w:val="en-US"/>
+        </w:rPr>
+        <w:t>9</w:t>
+      </w:r>
+      <w:r>
+        <w:t xml:space="preserve"> – Результаты выполнения п</w:t>
+      </w:r>
+      <w:r>
+        <w:t>рограммы</w:t>
+      </w:r>
+    </w:p>
+    <w:p>
+      <w:pPr>
         <w:jc w:val="center"/>
       </w:pPr>
       <w:r>
-        <w:t xml:space="preserve">Рисунок </w:t>
-      </w:r>
-      <w:r>
-        <w:t>10</w:t>
-      </w:r>
-      <w:r>
-        <w:t xml:space="preserve"> – Результаты выполнения программы если введенное число </w:t>
-      </w:r>
-      <w:r>
-        <w:t>–</w:t>
-      </w:r>
-      <w:r>
-        <w:t xml:space="preserve"> буква</w:t>
-      </w:r>
-    </w:p>
-    <w:p>
-      <w:pPr>
-        <w:jc w:val="center"/>
-        <w:rPr>
-          <w:lang w:val="en-US"/>
-        </w:rPr>
-      </w:pPr>
-      <w:r>
         <w:rPr>
           <w:noProof/>
         </w:rPr>
         <w:drawing>
-          <wp:inline distT="0" distB="0" distL="0" distR="0" wp14:anchorId="08DBA03B" wp14:editId="3BF1FA1F">
-            <wp:extent cx="3483795" cy="1228725"/>
-            <wp:effectExtent l="0" t="0" r="2540" b="0"/>
-            <wp:docPr id="6" name="Рисунок 6"/>
+          <wp:inline distT="0" distB="0" distL="0" distR="0" wp14:anchorId="524FFCBD" wp14:editId="2CD9CFF5">
+            <wp:extent cx="4227931" cy="552450"/>
+            <wp:effectExtent l="0" t="0" r="1270" b="0"/>
+            <wp:docPr id="3" name="Рисунок 3"/>
             <wp:cNvGraphicFramePr>
               <a:graphicFrameLocks xmlns:a="http://schemas.openxmlformats.org/drawingml/2006/main" noChangeAspect="1"/>
             </wp:cNvGraphicFramePr>
@@ -4752,6 +4393,136 @@
                   <pic:spPr>
                     <a:xfrm>
                       <a:off x="0" y="0"/>
+                      <a:ext cx="4236981" cy="553633"/>
+                    </a:xfrm>
+                    <a:prstGeom prst="rect">
+                      <a:avLst/>
+                    </a:prstGeom>
+                  </pic:spPr>
+                </pic:pic>
+              </a:graphicData>
+            </a:graphic>
+          </wp:inline>
+        </w:drawing>
+      </w:r>
+    </w:p>
+    <w:p>
+      <w:r>
+        <w:t xml:space="preserve">Рисунок </w:t>
+      </w:r>
+      <w:r>
+        <w:t>10</w:t>
+      </w:r>
+      <w:r>
+        <w:t xml:space="preserve"> – Результаты выполнения программы при </w:t>
+      </w:r>
+      <w:r>
+        <w:t>вводе отрицательного числа в количество членов последовательности.</w:t>
+      </w:r>
+    </w:p>
+    <w:p>
+      <w:pPr>
+        <w:jc w:val="center"/>
+      </w:pPr>
+      <w:r>
+        <w:rPr>
+          <w:noProof/>
+        </w:rPr>
+        <w:drawing>
+          <wp:inline distT="0" distB="0" distL="0" distR="0" wp14:anchorId="097A3E06" wp14:editId="0BD8E305">
+            <wp:extent cx="3415287" cy="685800"/>
+            <wp:effectExtent l="0" t="0" r="0" b="0"/>
+            <wp:docPr id="5" name="Рисунок 5"/>
+            <wp:cNvGraphicFramePr>
+              <a:graphicFrameLocks xmlns:a="http://schemas.openxmlformats.org/drawingml/2006/main" noChangeAspect="1"/>
+            </wp:cNvGraphicFramePr>
+            <a:graphic xmlns:a="http://schemas.openxmlformats.org/drawingml/2006/main">
+              <a:graphicData uri="http://schemas.openxmlformats.org/drawingml/2006/picture">
+                <pic:pic xmlns:pic="http://schemas.openxmlformats.org/drawingml/2006/picture">
+                  <pic:nvPicPr>
+                    <pic:cNvPr id="1" name=""/>
+                    <pic:cNvPicPr/>
+                  </pic:nvPicPr>
+                  <pic:blipFill>
+                    <a:blip r:embed="rId24"/>
+                    <a:stretch>
+                      <a:fillRect/>
+                    </a:stretch>
+                  </pic:blipFill>
+                  <pic:spPr>
+                    <a:xfrm>
+                      <a:off x="0" y="0"/>
+                      <a:ext cx="3427588" cy="688270"/>
+                    </a:xfrm>
+                    <a:prstGeom prst="rect">
+                      <a:avLst/>
+                    </a:prstGeom>
+                  </pic:spPr>
+                </pic:pic>
+              </a:graphicData>
+            </a:graphic>
+          </wp:inline>
+        </w:drawing>
+      </w:r>
+    </w:p>
+    <w:p>
+      <w:pPr>
+        <w:jc w:val="center"/>
+      </w:pPr>
+      <w:r>
+        <w:t xml:space="preserve">Рисунок </w:t>
+      </w:r>
+      <w:r>
+        <w:t>1</w:t>
+      </w:r>
+      <w:r>
+        <w:t>1</w:t>
+      </w:r>
+      <w:r>
+        <w:t xml:space="preserve"> – Результаты выполнения программы если введенное число </w:t>
+      </w:r>
+      <w:r>
+        <w:t>–</w:t>
+      </w:r>
+      <w:r>
+        <w:t xml:space="preserve"> буква</w:t>
+      </w:r>
+    </w:p>
+    <w:p>
+      <w:pPr>
+        <w:jc w:val="center"/>
+        <w:rPr>
+          <w:lang w:val="en-US"/>
+        </w:rPr>
+      </w:pPr>
+      <w:r>
+        <w:rPr>
+          <w:noProof/>
+        </w:rPr>
+        <w:drawing>
+          <wp:inline distT="0" distB="0" distL="0" distR="0" wp14:anchorId="08DBA03B" wp14:editId="3BF1FA1F">
+            <wp:extent cx="3483795" cy="1228725"/>
+            <wp:effectExtent l="0" t="0" r="2540" b="0"/>
+            <wp:docPr id="6" name="Рисунок 6"/>
+            <wp:cNvGraphicFramePr>
+              <a:graphicFrameLocks xmlns:a="http://schemas.openxmlformats.org/drawingml/2006/main" noChangeAspect="1"/>
+            </wp:cNvGraphicFramePr>
+            <a:graphic xmlns:a="http://schemas.openxmlformats.org/drawingml/2006/main">
+              <a:graphicData uri="http://schemas.openxmlformats.org/drawingml/2006/picture">
+                <pic:pic xmlns:pic="http://schemas.openxmlformats.org/drawingml/2006/picture">
+                  <pic:nvPicPr>
+                    <pic:cNvPr id="1" name=""/>
+                    <pic:cNvPicPr/>
+                  </pic:nvPicPr>
+                  <pic:blipFill>
+                    <a:blip r:embed="rId25"/>
+                    <a:stretch>
+                      <a:fillRect/>
+                    </a:stretch>
+                  </pic:blipFill>
+                  <pic:spPr>
+                    <a:xfrm>
+                      <a:off x="0" y="0"/>
                       <a:ext cx="3491853" cy="1231567"/>
                     </a:xfrm>
                     <a:prstGeom prst="rect">
@@ -4770,7 +4541,13 @@
         <w:jc w:val="center"/>
       </w:pPr>
       <w:r>
-        <w:t>Рисунок 11 – Результаты выполнения программы, когда введенное число точности - буква</w:t>
+        <w:t>Рисунок 1</w:t>
+      </w:r>
+      <w:r>
+        <w:t>2</w:t>
+      </w:r>
+      <w:r>
+        <w:t xml:space="preserve"> – Результаты выполнения программы, когда введенное число точности - буква</w:t>
       </w:r>
     </w:p>
     <w:p>
@@ -4808,13 +4585,19 @@
         <w:t xml:space="preserve">Рисунок </w:t>
       </w:r>
       <w:r>
-        <w:t>12</w:t>
+        <w:t>1</w:t>
+      </w:r>
+      <w:r>
+        <w:t>3</w:t>
       </w:r>
       <w:r>
         <w:t xml:space="preserve">, </w:t>
       </w:r>
       <w:r>
-        <w:t>13</w:t>
+        <w:t>1</w:t>
+      </w:r>
+      <w:r>
+        <w:t>4</w:t>
       </w:r>
       <w:r>
         <w:t>).</w:t>
@@ -4846,7 +4629,7 @@
                     <pic:cNvPicPr/>
                   </pic:nvPicPr>
                   <pic:blipFill>
-                    <a:blip r:embed="rId24"/>
+                    <a:blip r:embed="rId26"/>
                     <a:stretch>
                       <a:fillRect/>
                     </a:stretch>
@@ -4900,7 +4683,7 @@
                     <pic:cNvPicPr/>
                   </pic:nvPicPr>
                   <pic:blipFill>
-                    <a:blip r:embed="rId25">
+                    <a:blip r:embed="rId27">
                       <a:extLst>
                         <a:ext uri="{28A0092B-C50C-407E-A947-70E740481C1C}">
                           <a14:useLocalDpi xmlns:a14="http://schemas.microsoft.com/office/drawing/2010/main" val="0"/>
@@ -4937,7 +4720,10 @@
       </w:r>
       <w:bookmarkEnd w:id="1"/>
       <w:r>
-        <w:t>12</w:t>
+        <w:t>1</w:t>
+      </w:r>
+      <w:r>
+        <w:t>3</w:t>
       </w:r>
       <w:r>
         <w:rPr>
@@ -4983,7 +4769,13 @@
         <w:t xml:space="preserve">Рисунок </w:t>
       </w:r>
       <w:r>
-        <w:t>13</w:t>
+        <w:t>1</w:t>
+      </w:r>
+      <w:r>
+        <w:rPr>
+          <w:lang w:val="en-US"/>
+        </w:rPr>
+        <w:t>4</w:t>
       </w:r>
       <w:r>
         <w:t xml:space="preserve"> – Результат расчет</w:t>

--- a/Report 3.2.docx
+++ b/Report 3.2.docx
@@ -370,7 +370,21 @@
         <w:rPr>
           <w:color w:val="000000" w:themeColor="text1"/>
         </w:rPr>
-        <w:t>(Проверил: к.т.н, доц. Балакина Е. П.)</w:t>
+        <w:t xml:space="preserve">(Проверил: </w:t>
+      </w:r>
+      <w:proofErr w:type="spellStart"/>
+      <w:r>
+        <w:rPr>
+          <w:color w:val="000000" w:themeColor="text1"/>
+        </w:rPr>
+        <w:t>к.т.н</w:t>
+      </w:r>
+      <w:proofErr w:type="spellEnd"/>
+      <w:r>
+        <w:rPr>
+          <w:color w:val="000000" w:themeColor="text1"/>
+        </w:rPr>
+        <w:t>, доц. Балакина Е. П.)</w:t>
       </w:r>
     </w:p>
     <w:p>
@@ -1034,10 +1048,10 @@
             <v:path o:extrusionok="f" gradientshapeok="t" o:connecttype="rect"/>
             <o:lock v:ext="edit" aspectratio="t"/>
           </v:shapetype>
-          <v:shape id="_x0000_i1025" type="#_x0000_t75" style="width:150pt;height:708pt" o:ole="">
+          <v:shape id="_x0000_i1025" type="#_x0000_t75" style="width:2in;height:681pt" o:ole="">
             <v:imagedata r:id="rId6" o:title=""/>
           </v:shape>
-          <o:OLEObject Type="Embed" ProgID="Visio.Drawing.15" ShapeID="_x0000_i1025" DrawAspect="Content" ObjectID="_1795001226" r:id="rId7"/>
+          <o:OLEObject Type="Embed" ProgID="Visio.Drawing.15" ShapeID="_x0000_i1025" DrawAspect="Content" ObjectID="_1795593548" r:id="rId7"/>
         </w:object>
       </w:r>
     </w:p>
@@ -1047,17 +1061,29 @@
       </w:pPr>
       <w:bookmarkStart w:id="0" w:name="_Ref149817714"/>
       <w:r>
-        <w:lastRenderedPageBreak/>
         <w:t>Рисунок </w:t>
       </w:r>
-      <w:fldSimple w:instr=" SEQ Рисунок \* ARABIC ">
-        <w:r>
-          <w:rPr>
-            <w:noProof/>
-          </w:rPr>
-          <w:t>1</w:t>
-        </w:r>
-      </w:fldSimple>
+      <w:r>
+        <w:fldChar w:fldCharType="begin"/>
+      </w:r>
+      <w:r>
+        <w:instrText xml:space="preserve"> SEQ Рисунок \* ARABIC </w:instrText>
+      </w:r>
+      <w:r>
+        <w:fldChar w:fldCharType="separate"/>
+      </w:r>
+      <w:r>
+        <w:rPr>
+          <w:noProof/>
+        </w:rPr>
+        <w:t>1</w:t>
+      </w:r>
+      <w:r>
+        <w:rPr>
+          <w:noProof/>
+        </w:rPr>
+        <w:fldChar w:fldCharType="end"/>
+      </w:r>
       <w:bookmarkEnd w:id="0"/>
       <w:r>
         <w:rPr>
@@ -1086,15 +1112,14 @@
         </w:rPr>
       </w:pPr>
       <w:r>
-        <w:object w:dxaOrig="5964" w:dyaOrig="6636" w14:anchorId="49309B78">
-          <v:shape id="_x0000_i1026" type="#_x0000_t75" style="width:300pt;height:330pt" o:ole="">
+        <w:object w:dxaOrig="7380" w:dyaOrig="6576" w14:anchorId="6F90CC32">
+          <v:shape id="_x0000_i1036" type="#_x0000_t75" style="width:369pt;height:328.8pt" o:ole="">
             <v:imagedata r:id="rId8" o:title=""/>
           </v:shape>
-          <o:OLEObject Type="Embed" ProgID="Visio.Drawing.15" ShapeID="_x0000_i1026" DrawAspect="Content" ObjectID="_1795001227" r:id="rId9"/>
+          <o:OLEObject Type="Embed" ProgID="Visio.Drawing.15" ShapeID="_x0000_i1036" DrawAspect="Content" ObjectID="_1795593549" r:id="rId9"/>
         </w:object>
       </w:r>
     </w:p>
-    <w:p/>
     <w:p>
       <w:pPr>
         <w:jc w:val="center"/>
@@ -1108,6 +1133,7 @@
       <w:r>
         <w:t xml:space="preserve"> – Блок-схема функции </w:t>
       </w:r>
+      <w:proofErr w:type="gramStart"/>
       <w:r>
         <w:rPr>
           <w:lang w:val="en-US"/>
@@ -1115,7 +1141,11 @@
         <w:t>input</w:t>
       </w:r>
       <w:r>
-        <w:t>()</w:t>
+        <w:t>(</w:t>
+      </w:r>
+      <w:proofErr w:type="gramEnd"/>
+      <w:r>
+        <w:t>)</w:t>
       </w:r>
     </w:p>
     <w:p>
@@ -1131,13 +1161,16 @@
     <w:p>
       <w:pPr>
         <w:jc w:val="center"/>
-      </w:pPr>
-      <w:r>
-        <w:object w:dxaOrig="6736" w:dyaOrig="6630" w14:anchorId="76BBC6D1">
-          <v:shape id="_x0000_i1027" type="#_x0000_t75" style="width:336pt;height:330pt" o:ole="">
+        <w:rPr>
+          <w:lang w:val="en-US"/>
+        </w:rPr>
+      </w:pPr>
+      <w:r>
+        <w:object w:dxaOrig="7260" w:dyaOrig="5220" w14:anchorId="2F919D24">
+          <v:shape id="_x0000_i1039" type="#_x0000_t75" style="width:363pt;height:261pt" o:ole="">
             <v:imagedata r:id="rId10" o:title=""/>
           </v:shape>
-          <o:OLEObject Type="Embed" ProgID="Visio.Drawing.15" ShapeID="_x0000_i1027" DrawAspect="Content" ObjectID="_1795001228" r:id="rId11"/>
+          <o:OLEObject Type="Embed" ProgID="Visio.Drawing.15" ShapeID="_x0000_i1039" DrawAspect="Content" ObjectID="_1795593550" r:id="rId11"/>
         </w:object>
       </w:r>
     </w:p>
@@ -1157,14 +1190,21 @@
       <w:r>
         <w:t xml:space="preserve">и </w:t>
       </w:r>
+      <w:proofErr w:type="spellStart"/>
+      <w:proofErr w:type="gramStart"/>
       <w:r>
         <w:rPr>
           <w:lang w:val="en-US"/>
         </w:rPr>
         <w:t>inputInt</w:t>
       </w:r>
-      <w:r>
-        <w:t>()</w:t>
+      <w:proofErr w:type="spellEnd"/>
+      <w:r>
+        <w:t>(</w:t>
+      </w:r>
+      <w:proofErr w:type="gramEnd"/>
+      <w:r>
+        <w:t>)</w:t>
       </w:r>
     </w:p>
     <w:p>
@@ -1179,7 +1219,7 @@
           <v:shape id="_x0000_i1028" type="#_x0000_t75" style="width:414pt;height:198pt" o:ole="">
             <v:imagedata r:id="rId12" o:title=""/>
           </v:shape>
-          <o:OLEObject Type="Embed" ProgID="Visio.Drawing.15" ShapeID="_x0000_i1028" DrawAspect="Content" ObjectID="_1795001229" r:id="rId13"/>
+          <o:OLEObject Type="Embed" ProgID="Visio.Drawing.15" ShapeID="_x0000_i1028" DrawAspect="Content" ObjectID="_1795593551" r:id="rId13"/>
         </w:object>
       </w:r>
     </w:p>
@@ -1217,12 +1257,14 @@
       <w:r>
         <w:t xml:space="preserve"> </w:t>
       </w:r>
+      <w:proofErr w:type="spellStart"/>
       <w:r>
         <w:rPr>
           <w:lang w:val="en-US"/>
         </w:rPr>
         <w:t>checkQuantity</w:t>
       </w:r>
+      <w:proofErr w:type="spellEnd"/>
       <w:r>
         <w:t>(</w:t>
       </w:r>
@@ -1248,7 +1290,7 @@
           <v:shape id="_x0000_i1029" type="#_x0000_t75" style="width:156pt;height:192pt" o:ole="">
             <v:imagedata r:id="rId14" o:title=""/>
           </v:shape>
-          <o:OLEObject Type="Embed" ProgID="Visio.Drawing.15" ShapeID="_x0000_i1029" DrawAspect="Content" ObjectID="_1795001230" r:id="rId15"/>
+          <o:OLEObject Type="Embed" ProgID="Visio.Drawing.15" ShapeID="_x0000_i1029" DrawAspect="Content" ObjectID="_1795593552" r:id="rId15"/>
         </w:object>
       </w:r>
     </w:p>
@@ -1295,11 +1337,35 @@
         </w:rPr>
         <w:t xml:space="preserve"> </w:t>
       </w:r>
-      <w:r>
-        <w:rPr>
-          <w:lang w:val="en-US"/>
-        </w:rPr>
-        <w:t>nextElement(previousElement, k)</w:t>
+      <w:proofErr w:type="spellStart"/>
+      <w:proofErr w:type="gramStart"/>
+      <w:r>
+        <w:rPr>
+          <w:lang w:val="en-US"/>
+        </w:rPr>
+        <w:t>nextElement</w:t>
+      </w:r>
+      <w:proofErr w:type="spellEnd"/>
+      <w:r>
+        <w:rPr>
+          <w:lang w:val="en-US"/>
+        </w:rPr>
+        <w:t>(</w:t>
+      </w:r>
+      <w:proofErr w:type="spellStart"/>
+      <w:proofErr w:type="gramEnd"/>
+      <w:r>
+        <w:rPr>
+          <w:lang w:val="en-US"/>
+        </w:rPr>
+        <w:t>previousElement</w:t>
+      </w:r>
+      <w:proofErr w:type="spellEnd"/>
+      <w:r>
+        <w:rPr>
+          <w:lang w:val="en-US"/>
+        </w:rPr>
+        <w:t>, k)</w:t>
       </w:r>
     </w:p>
     <w:p>
@@ -1310,11 +1376,11 @@
         </w:rPr>
       </w:pPr>
       <w:r>
-        <w:object w:dxaOrig="2892" w:dyaOrig="12925" w14:anchorId="4FCEEF0A">
-          <v:shape id="_x0000_i1037" type="#_x0000_t75" style="width:144.6pt;height:646.2pt" o:ole="">
+        <w:object w:dxaOrig="4524" w:dyaOrig="13500" w14:anchorId="20502778">
+          <v:shape id="_x0000_i1041" type="#_x0000_t75" style="width:226.2pt;height:675pt" o:ole="">
             <v:imagedata r:id="rId16" o:title=""/>
           </v:shape>
-          <o:OLEObject Type="Embed" ProgID="Visio.Drawing.15" ShapeID="_x0000_i1037" DrawAspect="Content" ObjectID="_1795001231" r:id="rId17"/>
+          <o:OLEObject Type="Embed" ProgID="Visio.Drawing.15" ShapeID="_x0000_i1041" DrawAspect="Content" ObjectID="_1795593553" r:id="rId17"/>
         </w:object>
       </w:r>
     </w:p>
@@ -1325,12 +1391,14 @@
       <w:r>
         <w:t xml:space="preserve">Рисунок 6 – Блок-схема функции </w:t>
       </w:r>
+      <w:proofErr w:type="spellStart"/>
       <w:r>
         <w:rPr>
           <w:lang w:val="en-US"/>
         </w:rPr>
         <w:t>getNSum</w:t>
       </w:r>
+      <w:proofErr w:type="spellEnd"/>
       <w:r>
         <w:t>(</w:t>
       </w:r>
@@ -1352,11 +1420,11 @@
         </w:rPr>
       </w:pPr>
       <w:r>
-        <w:object w:dxaOrig="3504" w:dyaOrig="12984" w14:anchorId="79A2B78E">
-          <v:shape id="_x0000_i1039" type="#_x0000_t75" style="width:175.2pt;height:649.2pt" o:ole="">
+        <w:object w:dxaOrig="5340" w:dyaOrig="11832" w14:anchorId="6CC44A60">
+          <v:shape id="_x0000_i1043" type="#_x0000_t75" style="width:267pt;height:591.6pt" o:ole="">
             <v:imagedata r:id="rId18" o:title=""/>
           </v:shape>
-          <o:OLEObject Type="Embed" ProgID="Visio.Drawing.15" ShapeID="_x0000_i1039" DrawAspect="Content" ObjectID="_1795001232" r:id="rId19"/>
+          <o:OLEObject Type="Embed" ProgID="Visio.Drawing.15" ShapeID="_x0000_i1043" DrawAspect="Content" ObjectID="_1795593554" r:id="rId19"/>
         </w:object>
       </w:r>
     </w:p>
@@ -1403,11 +1471,19 @@
         </w:rPr>
         <w:t xml:space="preserve"> </w:t>
       </w:r>
-      <w:r>
-        <w:rPr>
-          <w:lang w:val="en-US"/>
-        </w:rPr>
-        <w:t>getSumNotLessThanE(e)</w:t>
+      <w:proofErr w:type="spellStart"/>
+      <w:r>
+        <w:rPr>
+          <w:lang w:val="en-US"/>
+        </w:rPr>
+        <w:t>getSumNotLessThanE</w:t>
+      </w:r>
+      <w:proofErr w:type="spellEnd"/>
+      <w:r>
+        <w:rPr>
+          <w:lang w:val="en-US"/>
+        </w:rPr>
+        <w:t>(e)</w:t>
       </w:r>
     </w:p>
     <w:p>
@@ -1423,7 +1499,7 @@
           <v:shape id="_x0000_i1032" type="#_x0000_t75" style="width:467.4pt;height:225.6pt" o:ole="">
             <v:imagedata r:id="rId20" o:title=""/>
           </v:shape>
-          <o:OLEObject Type="Embed" ProgID="Visio.Drawing.15" ShapeID="_x0000_i1032" DrawAspect="Content" ObjectID="_1795001233" r:id="rId21"/>
+          <o:OLEObject Type="Embed" ProgID="Visio.Drawing.15" ShapeID="_x0000_i1032" DrawAspect="Content" ObjectID="_1795593555" r:id="rId21"/>
         </w:object>
       </w:r>
       <w:r>
@@ -1462,12 +1538,14 @@
         </w:rPr>
         <w:t xml:space="preserve"> </w:t>
       </w:r>
+      <w:proofErr w:type="spellStart"/>
       <w:r>
         <w:rPr>
           <w:lang w:val="en-US"/>
         </w:rPr>
         <w:t>checkValue</w:t>
       </w:r>
+      <w:proofErr w:type="spellEnd"/>
       <w:r>
         <w:rPr>
           <w:lang w:val="en-US"/>
@@ -1510,75 +1588,155 @@
           <w:rFonts w:ascii="Courier New" w:hAnsi="Courier New" w:cs="Courier New"/>
           <w:lang w:val="en-US"/>
         </w:rPr>
-        <w:t>#include &lt;stdio.h&gt;</w:t>
-      </w:r>
-    </w:p>
-    <w:p>
-      <w:pPr>
-        <w:spacing w:line="240" w:lineRule="auto"/>
-        <w:ind w:firstLine="0"/>
-        <w:rPr>
-          <w:rFonts w:ascii="Courier New" w:hAnsi="Courier New" w:cs="Courier New"/>
-          <w:lang w:val="en-US"/>
-        </w:rPr>
-      </w:pPr>
-      <w:r>
-        <w:rPr>
-          <w:rFonts w:ascii="Courier New" w:hAnsi="Courier New" w:cs="Courier New"/>
-          <w:lang w:val="en-US"/>
-        </w:rPr>
-        <w:t>#include &lt;stdlib.h&gt;</w:t>
-      </w:r>
-    </w:p>
-    <w:p>
-      <w:pPr>
-        <w:spacing w:line="240" w:lineRule="auto"/>
-        <w:ind w:firstLine="0"/>
-        <w:rPr>
-          <w:rFonts w:ascii="Courier New" w:hAnsi="Courier New" w:cs="Courier New"/>
-          <w:lang w:val="en-US"/>
-        </w:rPr>
-      </w:pPr>
-      <w:r>
-        <w:rPr>
-          <w:rFonts w:ascii="Courier New" w:hAnsi="Courier New" w:cs="Courier New"/>
-          <w:lang w:val="en-US"/>
-        </w:rPr>
-        <w:t>#include &lt;errno.h&gt;</w:t>
-      </w:r>
-    </w:p>
-    <w:p>
-      <w:pPr>
-        <w:spacing w:line="240" w:lineRule="auto"/>
-        <w:ind w:firstLine="0"/>
-        <w:rPr>
-          <w:rFonts w:ascii="Courier New" w:hAnsi="Courier New" w:cs="Courier New"/>
-          <w:lang w:val="en-US"/>
-        </w:rPr>
-      </w:pPr>
-      <w:r>
-        <w:rPr>
-          <w:rFonts w:ascii="Courier New" w:hAnsi="Courier New" w:cs="Courier New"/>
-          <w:lang w:val="en-US"/>
-        </w:rPr>
-        <w:t>#include &lt;math.h&gt;</w:t>
-      </w:r>
-    </w:p>
-    <w:p>
-      <w:pPr>
-        <w:spacing w:line="240" w:lineRule="auto"/>
-        <w:ind w:firstLine="0"/>
-        <w:rPr>
-          <w:rFonts w:ascii="Courier New" w:hAnsi="Courier New" w:cs="Courier New"/>
-          <w:lang w:val="en-US"/>
-        </w:rPr>
-      </w:pPr>
-      <w:r>
-        <w:rPr>
-          <w:rFonts w:ascii="Courier New" w:hAnsi="Courier New" w:cs="Courier New"/>
-          <w:lang w:val="en-US"/>
-        </w:rPr>
-        <w:t>#include &lt;float.h&gt;</w:t>
+        <w:t>#include &lt;</w:t>
+      </w:r>
+      <w:proofErr w:type="spellStart"/>
+      <w:r>
+        <w:rPr>
+          <w:rFonts w:ascii="Courier New" w:hAnsi="Courier New" w:cs="Courier New"/>
+          <w:lang w:val="en-US"/>
+        </w:rPr>
+        <w:t>stdio.h</w:t>
+      </w:r>
+      <w:proofErr w:type="spellEnd"/>
+      <w:r>
+        <w:rPr>
+          <w:rFonts w:ascii="Courier New" w:hAnsi="Courier New" w:cs="Courier New"/>
+          <w:lang w:val="en-US"/>
+        </w:rPr>
+        <w:t>&gt;</w:t>
+      </w:r>
+    </w:p>
+    <w:p>
+      <w:pPr>
+        <w:spacing w:line="240" w:lineRule="auto"/>
+        <w:ind w:firstLine="0"/>
+        <w:rPr>
+          <w:rFonts w:ascii="Courier New" w:hAnsi="Courier New" w:cs="Courier New"/>
+          <w:lang w:val="en-US"/>
+        </w:rPr>
+      </w:pPr>
+      <w:r>
+        <w:rPr>
+          <w:rFonts w:ascii="Courier New" w:hAnsi="Courier New" w:cs="Courier New"/>
+          <w:lang w:val="en-US"/>
+        </w:rPr>
+        <w:t>#include &lt;</w:t>
+      </w:r>
+      <w:proofErr w:type="spellStart"/>
+      <w:r>
+        <w:rPr>
+          <w:rFonts w:ascii="Courier New" w:hAnsi="Courier New" w:cs="Courier New"/>
+          <w:lang w:val="en-US"/>
+        </w:rPr>
+        <w:t>stdlib.h</w:t>
+      </w:r>
+      <w:proofErr w:type="spellEnd"/>
+      <w:r>
+        <w:rPr>
+          <w:rFonts w:ascii="Courier New" w:hAnsi="Courier New" w:cs="Courier New"/>
+          <w:lang w:val="en-US"/>
+        </w:rPr>
+        <w:t>&gt;</w:t>
+      </w:r>
+    </w:p>
+    <w:p>
+      <w:pPr>
+        <w:spacing w:line="240" w:lineRule="auto"/>
+        <w:ind w:firstLine="0"/>
+        <w:rPr>
+          <w:rFonts w:ascii="Courier New" w:hAnsi="Courier New" w:cs="Courier New"/>
+          <w:lang w:val="en-US"/>
+        </w:rPr>
+      </w:pPr>
+      <w:r>
+        <w:rPr>
+          <w:rFonts w:ascii="Courier New" w:hAnsi="Courier New" w:cs="Courier New"/>
+          <w:lang w:val="en-US"/>
+        </w:rPr>
+        <w:t>#include &lt;</w:t>
+      </w:r>
+      <w:proofErr w:type="spellStart"/>
+      <w:r>
+        <w:rPr>
+          <w:rFonts w:ascii="Courier New" w:hAnsi="Courier New" w:cs="Courier New"/>
+          <w:lang w:val="en-US"/>
+        </w:rPr>
+        <w:t>errno.h</w:t>
+      </w:r>
+      <w:proofErr w:type="spellEnd"/>
+      <w:r>
+        <w:rPr>
+          <w:rFonts w:ascii="Courier New" w:hAnsi="Courier New" w:cs="Courier New"/>
+          <w:lang w:val="en-US"/>
+        </w:rPr>
+        <w:t>&gt;</w:t>
+      </w:r>
+    </w:p>
+    <w:p>
+      <w:pPr>
+        <w:spacing w:line="240" w:lineRule="auto"/>
+        <w:ind w:firstLine="0"/>
+        <w:rPr>
+          <w:rFonts w:ascii="Courier New" w:hAnsi="Courier New" w:cs="Courier New"/>
+          <w:lang w:val="en-US"/>
+        </w:rPr>
+      </w:pPr>
+      <w:r>
+        <w:rPr>
+          <w:rFonts w:ascii="Courier New" w:hAnsi="Courier New" w:cs="Courier New"/>
+          <w:lang w:val="en-US"/>
+        </w:rPr>
+        <w:t>#include &lt;</w:t>
+      </w:r>
+      <w:proofErr w:type="spellStart"/>
+      <w:r>
+        <w:rPr>
+          <w:rFonts w:ascii="Courier New" w:hAnsi="Courier New" w:cs="Courier New"/>
+          <w:lang w:val="en-US"/>
+        </w:rPr>
+        <w:t>math.h</w:t>
+      </w:r>
+      <w:proofErr w:type="spellEnd"/>
+      <w:r>
+        <w:rPr>
+          <w:rFonts w:ascii="Courier New" w:hAnsi="Courier New" w:cs="Courier New"/>
+          <w:lang w:val="en-US"/>
+        </w:rPr>
+        <w:t>&gt;</w:t>
+      </w:r>
+    </w:p>
+    <w:p>
+      <w:pPr>
+        <w:spacing w:line="240" w:lineRule="auto"/>
+        <w:ind w:firstLine="0"/>
+        <w:rPr>
+          <w:rFonts w:ascii="Courier New" w:hAnsi="Courier New" w:cs="Courier New"/>
+          <w:lang w:val="en-US"/>
+        </w:rPr>
+      </w:pPr>
+      <w:r>
+        <w:rPr>
+          <w:rFonts w:ascii="Courier New" w:hAnsi="Courier New" w:cs="Courier New"/>
+          <w:lang w:val="en-US"/>
+        </w:rPr>
+        <w:t>#include &lt;</w:t>
+      </w:r>
+      <w:proofErr w:type="spellStart"/>
+      <w:r>
+        <w:rPr>
+          <w:rFonts w:ascii="Courier New" w:hAnsi="Courier New" w:cs="Courier New"/>
+          <w:lang w:val="en-US"/>
+        </w:rPr>
+        <w:t>float.h</w:t>
+      </w:r>
+      <w:proofErr w:type="spellEnd"/>
+      <w:r>
+        <w:rPr>
+          <w:rFonts w:ascii="Courier New" w:hAnsi="Courier New" w:cs="Courier New"/>
+          <w:lang w:val="en-US"/>
+        </w:rPr>
+        <w:t>&gt;</w:t>
       </w:r>
     </w:p>
     <w:p>
@@ -1832,6 +1990,7 @@
         </w:rPr>
         <w:t xml:space="preserve"> </w:t>
       </w:r>
+      <w:proofErr w:type="spellStart"/>
       <w:r>
         <w:rPr>
           <w:rFonts w:ascii="Courier New" w:hAnsi="Courier New" w:cs="Courier New"/>
@@ -1840,6 +1999,7 @@
         </w:rPr>
         <w:t>введеное</w:t>
       </w:r>
+      <w:proofErr w:type="spellEnd"/>
       <w:r>
         <w:rPr>
           <w:rFonts w:ascii="Courier New" w:hAnsi="Courier New" w:cs="Courier New"/>
@@ -1969,7 +2129,23 @@
           <w:rFonts w:ascii="Courier New" w:hAnsi="Courier New" w:cs="Courier New"/>
           <w:lang w:val="en-US"/>
         </w:rPr>
-        <w:t>int inputInt(void);</w:t>
+        <w:t xml:space="preserve">int </w:t>
+      </w:r>
+      <w:proofErr w:type="spellStart"/>
+      <w:r>
+        <w:rPr>
+          <w:rFonts w:ascii="Courier New" w:hAnsi="Courier New" w:cs="Courier New"/>
+          <w:lang w:val="en-US"/>
+        </w:rPr>
+        <w:t>inputInt</w:t>
+      </w:r>
+      <w:proofErr w:type="spellEnd"/>
+      <w:r>
+        <w:rPr>
+          <w:rFonts w:ascii="Courier New" w:hAnsi="Courier New" w:cs="Courier New"/>
+          <w:lang w:val="en-US"/>
+        </w:rPr>
+        <w:t>(void);</w:t>
       </w:r>
     </w:p>
     <w:p>
@@ -2019,6 +2195,7 @@
         </w:rPr>
         <w:t xml:space="preserve">* @brief </w:t>
       </w:r>
+      <w:proofErr w:type="spellStart"/>
       <w:r>
         <w:rPr>
           <w:rFonts w:ascii="Courier New" w:hAnsi="Courier New" w:cs="Courier New"/>
@@ -2027,6 +2204,7 @@
         </w:rPr>
         <w:t>Прооверяет</w:t>
       </w:r>
+      <w:proofErr w:type="spellEnd"/>
       <w:r>
         <w:rPr>
           <w:rFonts w:ascii="Courier New" w:hAnsi="Courier New" w:cs="Courier New"/>
@@ -2036,6 +2214,7 @@
         </w:rPr>
         <w:t xml:space="preserve"> </w:t>
       </w:r>
+      <w:proofErr w:type="spellStart"/>
       <w:r>
         <w:rPr>
           <w:rFonts w:ascii="Courier New" w:hAnsi="Courier New" w:cs="Courier New"/>
@@ -2044,6 +2223,7 @@
         </w:rPr>
         <w:t>неотрицательность</w:t>
       </w:r>
+      <w:proofErr w:type="spellEnd"/>
       <w:r>
         <w:rPr>
           <w:rFonts w:ascii="Courier New" w:hAnsi="Courier New" w:cs="Courier New"/>
@@ -2137,7 +2317,25 @@
           <w:i/>
           <w:iCs/>
         </w:rPr>
-        <w:t>* @return Возвращает ошибку, если значение меньше нуля</w:t>
+        <w:t>* @</w:t>
+      </w:r>
+      <w:proofErr w:type="gramStart"/>
+      <w:r>
+        <w:rPr>
+          <w:rFonts w:ascii="Courier New" w:hAnsi="Courier New" w:cs="Courier New"/>
+          <w:i/>
+          <w:iCs/>
+        </w:rPr>
+        <w:t>return Возвращает</w:t>
+      </w:r>
+      <w:proofErr w:type="gramEnd"/>
+      <w:r>
+        <w:rPr>
+          <w:rFonts w:ascii="Courier New" w:hAnsi="Courier New" w:cs="Courier New"/>
+          <w:i/>
+          <w:iCs/>
+        </w:rPr>
+        <w:t xml:space="preserve"> ошибку, если значение меньше нуля</w:t>
       </w:r>
     </w:p>
     <w:p>
@@ -2173,7 +2371,32 @@
           <w:rFonts w:ascii="Courier New" w:hAnsi="Courier New" w:cs="Courier New"/>
           <w:lang w:val="en-US"/>
         </w:rPr>
-        <w:t>void checkQuantity(const int quantity);</w:t>
+        <w:t xml:space="preserve">void </w:t>
+      </w:r>
+      <w:proofErr w:type="spellStart"/>
+      <w:proofErr w:type="gramStart"/>
+      <w:r>
+        <w:rPr>
+          <w:rFonts w:ascii="Courier New" w:hAnsi="Courier New" w:cs="Courier New"/>
+          <w:lang w:val="en-US"/>
+        </w:rPr>
+        <w:t>checkQuantity</w:t>
+      </w:r>
+      <w:proofErr w:type="spellEnd"/>
+      <w:r>
+        <w:rPr>
+          <w:rFonts w:ascii="Courier New" w:hAnsi="Courier New" w:cs="Courier New"/>
+          <w:lang w:val="en-US"/>
+        </w:rPr>
+        <w:t>(</w:t>
+      </w:r>
+      <w:proofErr w:type="gramEnd"/>
+      <w:r>
+        <w:rPr>
+          <w:rFonts w:ascii="Courier New" w:hAnsi="Courier New" w:cs="Courier New"/>
+          <w:lang w:val="en-US"/>
+        </w:rPr>
+        <w:t>const int quantity);</w:t>
       </w:r>
     </w:p>
     <w:p>
@@ -2217,41 +2440,149 @@
           <w:i/>
           <w:iCs/>
         </w:rPr>
-        <w:t> * @brief Проверяет неотрицательность вещественного значения</w:t>
-      </w:r>
-    </w:p>
-    <w:p>
-      <w:pPr>
-        <w:spacing w:line="240" w:lineRule="auto"/>
-        <w:ind w:firstLine="0"/>
-        <w:rPr>
-          <w:rFonts w:ascii="Courier New" w:hAnsi="Courier New" w:cs="Courier New"/>
-        </w:rPr>
-      </w:pPr>
-      <w:r>
-        <w:rPr>
-          <w:rFonts w:ascii="Courier New" w:hAnsi="Courier New" w:cs="Courier New"/>
-          <w:i/>
-          <w:iCs/>
-        </w:rPr>
-        <w:t xml:space="preserve"> * @param value введеное значение </w:t>
-      </w:r>
-    </w:p>
-    <w:p>
-      <w:pPr>
-        <w:spacing w:line="240" w:lineRule="auto"/>
-        <w:ind w:firstLine="0"/>
-        <w:rPr>
-          <w:rFonts w:ascii="Courier New" w:hAnsi="Courier New" w:cs="Courier New"/>
-        </w:rPr>
-      </w:pPr>
-      <w:r>
-        <w:rPr>
-          <w:rFonts w:ascii="Courier New" w:hAnsi="Courier New" w:cs="Courier New"/>
-          <w:i/>
-          <w:iCs/>
-        </w:rPr>
-        <w:t> * @return Возвращает ошибку, если введеное значение не положительно</w:t>
+        <w:t> * @</w:t>
+      </w:r>
+      <w:proofErr w:type="gramStart"/>
+      <w:r>
+        <w:rPr>
+          <w:rFonts w:ascii="Courier New" w:hAnsi="Courier New" w:cs="Courier New"/>
+          <w:i/>
+          <w:iCs/>
+        </w:rPr>
+        <w:t>brief Проверяет</w:t>
+      </w:r>
+      <w:proofErr w:type="gramEnd"/>
+      <w:r>
+        <w:rPr>
+          <w:rFonts w:ascii="Courier New" w:hAnsi="Courier New" w:cs="Courier New"/>
+          <w:i/>
+          <w:iCs/>
+        </w:rPr>
+        <w:t xml:space="preserve"> </w:t>
+      </w:r>
+      <w:proofErr w:type="spellStart"/>
+      <w:r>
+        <w:rPr>
+          <w:rFonts w:ascii="Courier New" w:hAnsi="Courier New" w:cs="Courier New"/>
+          <w:i/>
+          <w:iCs/>
+        </w:rPr>
+        <w:t>неотрицательность</w:t>
+      </w:r>
+      <w:proofErr w:type="spellEnd"/>
+      <w:r>
+        <w:rPr>
+          <w:rFonts w:ascii="Courier New" w:hAnsi="Courier New" w:cs="Courier New"/>
+          <w:i/>
+          <w:iCs/>
+        </w:rPr>
+        <w:t xml:space="preserve"> вещественного значения</w:t>
+      </w:r>
+    </w:p>
+    <w:p>
+      <w:pPr>
+        <w:spacing w:line="240" w:lineRule="auto"/>
+        <w:ind w:firstLine="0"/>
+        <w:rPr>
+          <w:rFonts w:ascii="Courier New" w:hAnsi="Courier New" w:cs="Courier New"/>
+        </w:rPr>
+      </w:pPr>
+      <w:r>
+        <w:rPr>
+          <w:rFonts w:ascii="Courier New" w:hAnsi="Courier New" w:cs="Courier New"/>
+          <w:i/>
+          <w:iCs/>
+        </w:rPr>
+        <w:t xml:space="preserve"> * @param </w:t>
+      </w:r>
+      <w:proofErr w:type="spellStart"/>
+      <w:r>
+        <w:rPr>
+          <w:rFonts w:ascii="Courier New" w:hAnsi="Courier New" w:cs="Courier New"/>
+          <w:i/>
+          <w:iCs/>
+        </w:rPr>
+        <w:t>value</w:t>
+      </w:r>
+      <w:proofErr w:type="spellEnd"/>
+      <w:r>
+        <w:rPr>
+          <w:rFonts w:ascii="Courier New" w:hAnsi="Courier New" w:cs="Courier New"/>
+          <w:i/>
+          <w:iCs/>
+        </w:rPr>
+        <w:t xml:space="preserve"> </w:t>
+      </w:r>
+      <w:proofErr w:type="spellStart"/>
+      <w:r>
+        <w:rPr>
+          <w:rFonts w:ascii="Courier New" w:hAnsi="Courier New" w:cs="Courier New"/>
+          <w:i/>
+          <w:iCs/>
+        </w:rPr>
+        <w:t>введеное</w:t>
+      </w:r>
+      <w:proofErr w:type="spellEnd"/>
+      <w:r>
+        <w:rPr>
+          <w:rFonts w:ascii="Courier New" w:hAnsi="Courier New" w:cs="Courier New"/>
+          <w:i/>
+          <w:iCs/>
+        </w:rPr>
+        <w:t xml:space="preserve"> значение </w:t>
+      </w:r>
+    </w:p>
+    <w:p>
+      <w:pPr>
+        <w:spacing w:line="240" w:lineRule="auto"/>
+        <w:ind w:firstLine="0"/>
+        <w:rPr>
+          <w:rFonts w:ascii="Courier New" w:hAnsi="Courier New" w:cs="Courier New"/>
+        </w:rPr>
+      </w:pPr>
+      <w:r>
+        <w:rPr>
+          <w:rFonts w:ascii="Courier New" w:hAnsi="Courier New" w:cs="Courier New"/>
+          <w:i/>
+          <w:iCs/>
+        </w:rPr>
+        <w:t> * @</w:t>
+      </w:r>
+      <w:proofErr w:type="gramStart"/>
+      <w:r>
+        <w:rPr>
+          <w:rFonts w:ascii="Courier New" w:hAnsi="Courier New" w:cs="Courier New"/>
+          <w:i/>
+          <w:iCs/>
+        </w:rPr>
+        <w:t>return Возвращает</w:t>
+      </w:r>
+      <w:proofErr w:type="gramEnd"/>
+      <w:r>
+        <w:rPr>
+          <w:rFonts w:ascii="Courier New" w:hAnsi="Courier New" w:cs="Courier New"/>
+          <w:i/>
+          <w:iCs/>
+        </w:rPr>
+        <w:t xml:space="preserve"> ошибку, если </w:t>
+      </w:r>
+      <w:proofErr w:type="spellStart"/>
+      <w:r>
+        <w:rPr>
+          <w:rFonts w:ascii="Courier New" w:hAnsi="Courier New" w:cs="Courier New"/>
+          <w:i/>
+          <w:iCs/>
+        </w:rPr>
+        <w:t>введеное</w:t>
+      </w:r>
+      <w:proofErr w:type="spellEnd"/>
+      <w:r>
+        <w:rPr>
+          <w:rFonts w:ascii="Courier New" w:hAnsi="Courier New" w:cs="Courier New"/>
+          <w:i/>
+          <w:iCs/>
+        </w:rPr>
+        <w:t xml:space="preserve"> значение не положительно</w:t>
       </w:r>
     </w:p>
     <w:p>
@@ -2295,7 +2626,32 @@
           <w:rFonts w:ascii="Courier New" w:hAnsi="Courier New" w:cs="Courier New"/>
           <w:lang w:val="en-US"/>
         </w:rPr>
-        <w:t>void checkValue(const double value);</w:t>
+        <w:t xml:space="preserve">void </w:t>
+      </w:r>
+      <w:proofErr w:type="spellStart"/>
+      <w:proofErr w:type="gramStart"/>
+      <w:r>
+        <w:rPr>
+          <w:rFonts w:ascii="Courier New" w:hAnsi="Courier New" w:cs="Courier New"/>
+          <w:lang w:val="en-US"/>
+        </w:rPr>
+        <w:t>checkValue</w:t>
+      </w:r>
+      <w:proofErr w:type="spellEnd"/>
+      <w:r>
+        <w:rPr>
+          <w:rFonts w:ascii="Courier New" w:hAnsi="Courier New" w:cs="Courier New"/>
+          <w:lang w:val="en-US"/>
+        </w:rPr>
+        <w:t>(</w:t>
+      </w:r>
+      <w:proofErr w:type="gramEnd"/>
+      <w:r>
+        <w:rPr>
+          <w:rFonts w:ascii="Courier New" w:hAnsi="Courier New" w:cs="Courier New"/>
+          <w:lang w:val="en-US"/>
+        </w:rPr>
+        <w:t>const double value);</w:t>
       </w:r>
     </w:p>
     <w:p>
@@ -2339,24 +2695,60 @@
           <w:i/>
           <w:iCs/>
         </w:rPr>
-        <w:t>* @brief Рассчитывает значение следующего элемента последовательности</w:t>
-      </w:r>
-    </w:p>
-    <w:p>
-      <w:pPr>
-        <w:spacing w:line="240" w:lineRule="auto"/>
-        <w:ind w:firstLine="0"/>
-        <w:rPr>
-          <w:rFonts w:ascii="Courier New" w:hAnsi="Courier New" w:cs="Courier New"/>
-        </w:rPr>
-      </w:pPr>
-      <w:r>
-        <w:rPr>
-          <w:rFonts w:ascii="Courier New" w:hAnsi="Courier New" w:cs="Courier New"/>
-          <w:i/>
-          <w:iCs/>
-        </w:rPr>
-        <w:t>* @param previousElement значение предыдущего элемента последовательности</w:t>
+        <w:t>* @</w:t>
+      </w:r>
+      <w:proofErr w:type="gramStart"/>
+      <w:r>
+        <w:rPr>
+          <w:rFonts w:ascii="Courier New" w:hAnsi="Courier New" w:cs="Courier New"/>
+          <w:i/>
+          <w:iCs/>
+        </w:rPr>
+        <w:t>brief Рассчитывает</w:t>
+      </w:r>
+      <w:proofErr w:type="gramEnd"/>
+      <w:r>
+        <w:rPr>
+          <w:rFonts w:ascii="Courier New" w:hAnsi="Courier New" w:cs="Courier New"/>
+          <w:i/>
+          <w:iCs/>
+        </w:rPr>
+        <w:t xml:space="preserve"> значение следующего элемента последовательности</w:t>
+      </w:r>
+    </w:p>
+    <w:p>
+      <w:pPr>
+        <w:spacing w:line="240" w:lineRule="auto"/>
+        <w:ind w:firstLine="0"/>
+        <w:rPr>
+          <w:rFonts w:ascii="Courier New" w:hAnsi="Courier New" w:cs="Courier New"/>
+        </w:rPr>
+      </w:pPr>
+      <w:r>
+        <w:rPr>
+          <w:rFonts w:ascii="Courier New" w:hAnsi="Courier New" w:cs="Courier New"/>
+          <w:i/>
+          <w:iCs/>
+        </w:rPr>
+        <w:t xml:space="preserve">* @param </w:t>
+      </w:r>
+      <w:proofErr w:type="spellStart"/>
+      <w:r>
+        <w:rPr>
+          <w:rFonts w:ascii="Courier New" w:hAnsi="Courier New" w:cs="Courier New"/>
+          <w:i/>
+          <w:iCs/>
+        </w:rPr>
+        <w:t>previousElement</w:t>
+      </w:r>
+      <w:proofErr w:type="spellEnd"/>
+      <w:r>
+        <w:rPr>
+          <w:rFonts w:ascii="Courier New" w:hAnsi="Courier New" w:cs="Courier New"/>
+          <w:i/>
+          <w:iCs/>
+        </w:rPr>
+        <w:t xml:space="preserve"> значение предыдущего элемента последовательности</w:t>
       </w:r>
     </w:p>
     <w:p>
@@ -2390,7 +2782,25 @@
           <w:i/>
           <w:iCs/>
         </w:rPr>
-        <w:t>* @return Возвращает значение следующего элемента последовательности</w:t>
+        <w:t>* @</w:t>
+      </w:r>
+      <w:proofErr w:type="gramStart"/>
+      <w:r>
+        <w:rPr>
+          <w:rFonts w:ascii="Courier New" w:hAnsi="Courier New" w:cs="Courier New"/>
+          <w:i/>
+          <w:iCs/>
+        </w:rPr>
+        <w:t>return Возвращает</w:t>
+      </w:r>
+      <w:proofErr w:type="gramEnd"/>
+      <w:r>
+        <w:rPr>
+          <w:rFonts w:ascii="Courier New" w:hAnsi="Courier New" w:cs="Courier New"/>
+          <w:i/>
+          <w:iCs/>
+        </w:rPr>
+        <w:t xml:space="preserve"> значение следующего элемента последовательности</w:t>
       </w:r>
     </w:p>
     <w:p>
@@ -2426,7 +2836,48 @@
           <w:rFonts w:ascii="Courier New" w:hAnsi="Courier New" w:cs="Courier New"/>
           <w:lang w:val="en-US"/>
         </w:rPr>
-        <w:t>double nextElement(const double previousElement, const int k);</w:t>
+        <w:t xml:space="preserve">double </w:t>
+      </w:r>
+      <w:proofErr w:type="spellStart"/>
+      <w:proofErr w:type="gramStart"/>
+      <w:r>
+        <w:rPr>
+          <w:rFonts w:ascii="Courier New" w:hAnsi="Courier New" w:cs="Courier New"/>
+          <w:lang w:val="en-US"/>
+        </w:rPr>
+        <w:t>nextElement</w:t>
+      </w:r>
+      <w:proofErr w:type="spellEnd"/>
+      <w:r>
+        <w:rPr>
+          <w:rFonts w:ascii="Courier New" w:hAnsi="Courier New" w:cs="Courier New"/>
+          <w:lang w:val="en-US"/>
+        </w:rPr>
+        <w:t>(</w:t>
+      </w:r>
+      <w:proofErr w:type="gramEnd"/>
+      <w:r>
+        <w:rPr>
+          <w:rFonts w:ascii="Courier New" w:hAnsi="Courier New" w:cs="Courier New"/>
+          <w:lang w:val="en-US"/>
+        </w:rPr>
+        <w:t xml:space="preserve">const double </w:t>
+      </w:r>
+      <w:proofErr w:type="spellStart"/>
+      <w:r>
+        <w:rPr>
+          <w:rFonts w:ascii="Courier New" w:hAnsi="Courier New" w:cs="Courier New"/>
+          <w:lang w:val="en-US"/>
+        </w:rPr>
+        <w:t>previousElement</w:t>
+      </w:r>
+      <w:proofErr w:type="spellEnd"/>
+      <w:r>
+        <w:rPr>
+          <w:rFonts w:ascii="Courier New" w:hAnsi="Courier New" w:cs="Courier New"/>
+          <w:lang w:val="en-US"/>
+        </w:rPr>
+        <w:t>, const int k);</w:t>
       </w:r>
     </w:p>
     <w:p>
@@ -2470,7 +2921,25 @@
           <w:i/>
           <w:iCs/>
         </w:rPr>
-        <w:t>* @brief Рассчитывает значение суммы n членов</w:t>
+        <w:t>* @</w:t>
+      </w:r>
+      <w:proofErr w:type="gramStart"/>
+      <w:r>
+        <w:rPr>
+          <w:rFonts w:ascii="Courier New" w:hAnsi="Courier New" w:cs="Courier New"/>
+          <w:i/>
+          <w:iCs/>
+        </w:rPr>
+        <w:t>brief Рассчитывает</w:t>
+      </w:r>
+      <w:proofErr w:type="gramEnd"/>
+      <w:r>
+        <w:rPr>
+          <w:rFonts w:ascii="Courier New" w:hAnsi="Courier New" w:cs="Courier New"/>
+          <w:i/>
+          <w:iCs/>
+        </w:rPr>
+        <w:t xml:space="preserve"> значение суммы n членов</w:t>
       </w:r>
     </w:p>
     <w:p>
@@ -2504,7 +2973,25 @@
           <w:i/>
           <w:iCs/>
         </w:rPr>
-        <w:t>* @return Возвращает значение суммы n членов последовательности</w:t>
+        <w:t>* @</w:t>
+      </w:r>
+      <w:proofErr w:type="gramStart"/>
+      <w:r>
+        <w:rPr>
+          <w:rFonts w:ascii="Courier New" w:hAnsi="Courier New" w:cs="Courier New"/>
+          <w:i/>
+          <w:iCs/>
+        </w:rPr>
+        <w:t>return Возвращает</w:t>
+      </w:r>
+      <w:proofErr w:type="gramEnd"/>
+      <w:r>
+        <w:rPr>
+          <w:rFonts w:ascii="Courier New" w:hAnsi="Courier New" w:cs="Courier New"/>
+          <w:i/>
+          <w:iCs/>
+        </w:rPr>
+        <w:t xml:space="preserve"> значение суммы n членов последовательности</w:t>
       </w:r>
     </w:p>
     <w:p>
@@ -2540,7 +3027,32 @@
           <w:rFonts w:ascii="Courier New" w:hAnsi="Courier New" w:cs="Courier New"/>
           <w:lang w:val="en-US"/>
         </w:rPr>
-        <w:t>double getNSum(const int n);</w:t>
+        <w:t xml:space="preserve">double </w:t>
+      </w:r>
+      <w:proofErr w:type="spellStart"/>
+      <w:proofErr w:type="gramStart"/>
+      <w:r>
+        <w:rPr>
+          <w:rFonts w:ascii="Courier New" w:hAnsi="Courier New" w:cs="Courier New"/>
+          <w:lang w:val="en-US"/>
+        </w:rPr>
+        <w:t>getNSum</w:t>
+      </w:r>
+      <w:proofErr w:type="spellEnd"/>
+      <w:r>
+        <w:rPr>
+          <w:rFonts w:ascii="Courier New" w:hAnsi="Courier New" w:cs="Courier New"/>
+          <w:lang w:val="en-US"/>
+        </w:rPr>
+        <w:t>(</w:t>
+      </w:r>
+      <w:proofErr w:type="gramEnd"/>
+      <w:r>
+        <w:rPr>
+          <w:rFonts w:ascii="Courier New" w:hAnsi="Courier New" w:cs="Courier New"/>
+          <w:lang w:val="en-US"/>
+        </w:rPr>
+        <w:t>const int n);</w:t>
       </w:r>
     </w:p>
     <w:p>
@@ -2584,7 +3096,25 @@
           <w:i/>
           <w:iCs/>
         </w:rPr>
-        <w:t>* @brief Рассчитывает значение суммы всех членов последовательности, не меньших заданного числа e</w:t>
+        <w:t>* @</w:t>
+      </w:r>
+      <w:proofErr w:type="gramStart"/>
+      <w:r>
+        <w:rPr>
+          <w:rFonts w:ascii="Courier New" w:hAnsi="Courier New" w:cs="Courier New"/>
+          <w:i/>
+          <w:iCs/>
+        </w:rPr>
+        <w:t>brief Рассчитывает</w:t>
+      </w:r>
+      <w:proofErr w:type="gramEnd"/>
+      <w:r>
+        <w:rPr>
+          <w:rFonts w:ascii="Courier New" w:hAnsi="Courier New" w:cs="Courier New"/>
+          <w:i/>
+          <w:iCs/>
+        </w:rPr>
+        <w:t xml:space="preserve"> значение суммы всех членов последовательности, не меньших заданного числа e</w:t>
       </w:r>
     </w:p>
     <w:p>
@@ -2635,7 +3165,25 @@
           <w:i/>
           <w:iCs/>
         </w:rPr>
-        <w:t>* @return Возвращает значение суммы всех членов последовательности</w:t>
+        <w:t>* @</w:t>
+      </w:r>
+      <w:proofErr w:type="gramStart"/>
+      <w:r>
+        <w:rPr>
+          <w:rFonts w:ascii="Courier New" w:hAnsi="Courier New" w:cs="Courier New"/>
+          <w:i/>
+          <w:iCs/>
+        </w:rPr>
+        <w:t>return Возвращает</w:t>
+      </w:r>
+      <w:proofErr w:type="gramEnd"/>
+      <w:r>
+        <w:rPr>
+          <w:rFonts w:ascii="Courier New" w:hAnsi="Courier New" w:cs="Courier New"/>
+          <w:i/>
+          <w:iCs/>
+        </w:rPr>
+        <w:t xml:space="preserve"> значение суммы всех членов последовательности</w:t>
       </w:r>
     </w:p>
     <w:p>
@@ -2671,7 +3219,32 @@
           <w:rFonts w:ascii="Courier New" w:hAnsi="Courier New" w:cs="Courier New"/>
           <w:lang w:val="en-US"/>
         </w:rPr>
-        <w:t>double getSumNotLessThanE(const double e);</w:t>
+        <w:t xml:space="preserve">double </w:t>
+      </w:r>
+      <w:proofErr w:type="spellStart"/>
+      <w:proofErr w:type="gramStart"/>
+      <w:r>
+        <w:rPr>
+          <w:rFonts w:ascii="Courier New" w:hAnsi="Courier New" w:cs="Courier New"/>
+          <w:lang w:val="en-US"/>
+        </w:rPr>
+        <w:t>getSumNotLessThanE</w:t>
+      </w:r>
+      <w:proofErr w:type="spellEnd"/>
+      <w:r>
+        <w:rPr>
+          <w:rFonts w:ascii="Courier New" w:hAnsi="Courier New" w:cs="Courier New"/>
+          <w:lang w:val="en-US"/>
+        </w:rPr>
+        <w:t>(</w:t>
+      </w:r>
+      <w:proofErr w:type="gramEnd"/>
+      <w:r>
+        <w:rPr>
+          <w:rFonts w:ascii="Courier New" w:hAnsi="Courier New" w:cs="Courier New"/>
+          <w:lang w:val="en-US"/>
+        </w:rPr>
+        <w:t>const double e);</w:t>
       </w:r>
     </w:p>
     <w:p>
@@ -2732,7 +3305,25 @@
           <w:i/>
           <w:iCs/>
         </w:rPr>
-        <w:t>* @return В случае успеха, возвращает 0</w:t>
+        <w:t>* @</w:t>
+      </w:r>
+      <w:proofErr w:type="gramStart"/>
+      <w:r>
+        <w:rPr>
+          <w:rFonts w:ascii="Courier New" w:hAnsi="Courier New" w:cs="Courier New"/>
+          <w:i/>
+          <w:iCs/>
+        </w:rPr>
+        <w:t>return</w:t>
+      </w:r>
+      <w:proofErr w:type="gramEnd"/>
+      <w:r>
+        <w:rPr>
+          <w:rFonts w:ascii="Courier New" w:hAnsi="Courier New" w:cs="Courier New"/>
+          <w:i/>
+          <w:iCs/>
+        </w:rPr>
+        <w:t xml:space="preserve"> В случае успеха, возвращает 0</w:t>
       </w:r>
     </w:p>
     <w:p>
@@ -2802,92 +3393,247 @@
           <w:rFonts w:ascii="Courier New" w:hAnsi="Courier New" w:cs="Courier New"/>
           <w:lang w:val="en-US"/>
         </w:rPr>
-        <w:t>    puts("Enter number of sequence elements:");</w:t>
-      </w:r>
-    </w:p>
-    <w:p>
-      <w:pPr>
-        <w:spacing w:line="240" w:lineRule="auto"/>
-        <w:ind w:firstLine="0"/>
-        <w:rPr>
-          <w:rFonts w:ascii="Courier New" w:hAnsi="Courier New" w:cs="Courier New"/>
-          <w:lang w:val="en-US"/>
-        </w:rPr>
-      </w:pPr>
-      <w:r>
-        <w:rPr>
-          <w:rFonts w:ascii="Courier New" w:hAnsi="Courier New" w:cs="Courier New"/>
-          <w:lang w:val="en-US"/>
-        </w:rPr>
-        <w:t>    const int n = inputInt();</w:t>
-      </w:r>
-    </w:p>
-    <w:p>
-      <w:pPr>
-        <w:spacing w:line="240" w:lineRule="auto"/>
-        <w:ind w:firstLine="0"/>
-        <w:rPr>
-          <w:rFonts w:ascii="Courier New" w:hAnsi="Courier New" w:cs="Courier New"/>
-          <w:lang w:val="en-US"/>
-        </w:rPr>
-      </w:pPr>
-      <w:r>
-        <w:rPr>
-          <w:rFonts w:ascii="Courier New" w:hAnsi="Courier New" w:cs="Courier New"/>
-          <w:lang w:val="en-US"/>
-        </w:rPr>
-        <w:t>    puts("Enter e value:");</w:t>
-      </w:r>
-    </w:p>
-    <w:p>
-      <w:pPr>
-        <w:spacing w:line="240" w:lineRule="auto"/>
-        <w:ind w:firstLine="0"/>
-        <w:rPr>
-          <w:rFonts w:ascii="Courier New" w:hAnsi="Courier New" w:cs="Courier New"/>
-          <w:lang w:val="en-US"/>
-        </w:rPr>
-      </w:pPr>
-      <w:r>
-        <w:rPr>
-          <w:rFonts w:ascii="Courier New" w:hAnsi="Courier New" w:cs="Courier New"/>
-          <w:lang w:val="en-US"/>
-        </w:rPr>
-        <w:t>    const double e = input();</w:t>
-      </w:r>
-    </w:p>
-    <w:p>
-      <w:pPr>
-        <w:spacing w:line="240" w:lineRule="auto"/>
-        <w:ind w:firstLine="0"/>
-        <w:rPr>
-          <w:rFonts w:ascii="Courier New" w:hAnsi="Courier New" w:cs="Courier New"/>
-          <w:lang w:val="en-US"/>
-        </w:rPr>
-      </w:pPr>
-      <w:r>
-        <w:rPr>
-          <w:rFonts w:ascii="Courier New" w:hAnsi="Courier New" w:cs="Courier New"/>
-          <w:lang w:val="en-US"/>
-        </w:rPr>
-        <w:t>    printf("Sum of N elements = %.3lf\n", getNSum(n));</w:t>
-      </w:r>
-    </w:p>
-    <w:p>
-      <w:pPr>
-        <w:spacing w:line="240" w:lineRule="auto"/>
-        <w:ind w:firstLine="0"/>
-        <w:rPr>
-          <w:rFonts w:ascii="Courier New" w:hAnsi="Courier New" w:cs="Courier New"/>
-          <w:lang w:val="en-US"/>
-        </w:rPr>
-      </w:pPr>
-      <w:r>
-        <w:rPr>
-          <w:rFonts w:ascii="Courier New" w:hAnsi="Courier New" w:cs="Courier New"/>
-          <w:lang w:val="en-US"/>
-        </w:rPr>
-        <w:t>    printf("Sum of all elements not less than e = %.3lf\n", getSumNotLessThanE(e));</w:t>
+        <w:t xml:space="preserve">    </w:t>
+      </w:r>
+      <w:proofErr w:type="gramStart"/>
+      <w:r>
+        <w:rPr>
+          <w:rFonts w:ascii="Courier New" w:hAnsi="Courier New" w:cs="Courier New"/>
+          <w:lang w:val="en-US"/>
+        </w:rPr>
+        <w:t>puts(</w:t>
+      </w:r>
+      <w:proofErr w:type="gramEnd"/>
+      <w:r>
+        <w:rPr>
+          <w:rFonts w:ascii="Courier New" w:hAnsi="Courier New" w:cs="Courier New"/>
+          <w:lang w:val="en-US"/>
+        </w:rPr>
+        <w:t>"Enter number of sequence elements:");</w:t>
+      </w:r>
+    </w:p>
+    <w:p>
+      <w:pPr>
+        <w:spacing w:line="240" w:lineRule="auto"/>
+        <w:ind w:firstLine="0"/>
+        <w:rPr>
+          <w:rFonts w:ascii="Courier New" w:hAnsi="Courier New" w:cs="Courier New"/>
+          <w:lang w:val="en-US"/>
+        </w:rPr>
+      </w:pPr>
+      <w:r>
+        <w:rPr>
+          <w:rFonts w:ascii="Courier New" w:hAnsi="Courier New" w:cs="Courier New"/>
+          <w:lang w:val="en-US"/>
+        </w:rPr>
+        <w:t xml:space="preserve">    const int n = </w:t>
+      </w:r>
+      <w:proofErr w:type="spellStart"/>
+      <w:proofErr w:type="gramStart"/>
+      <w:r>
+        <w:rPr>
+          <w:rFonts w:ascii="Courier New" w:hAnsi="Courier New" w:cs="Courier New"/>
+          <w:lang w:val="en-US"/>
+        </w:rPr>
+        <w:t>inputInt</w:t>
+      </w:r>
+      <w:proofErr w:type="spellEnd"/>
+      <w:r>
+        <w:rPr>
+          <w:rFonts w:ascii="Courier New" w:hAnsi="Courier New" w:cs="Courier New"/>
+          <w:lang w:val="en-US"/>
+        </w:rPr>
+        <w:t>(</w:t>
+      </w:r>
+      <w:proofErr w:type="gramEnd"/>
+      <w:r>
+        <w:rPr>
+          <w:rFonts w:ascii="Courier New" w:hAnsi="Courier New" w:cs="Courier New"/>
+          <w:lang w:val="en-US"/>
+        </w:rPr>
+        <w:t>);</w:t>
+      </w:r>
+    </w:p>
+    <w:p>
+      <w:pPr>
+        <w:spacing w:line="240" w:lineRule="auto"/>
+        <w:ind w:firstLine="0"/>
+        <w:rPr>
+          <w:rFonts w:ascii="Courier New" w:hAnsi="Courier New" w:cs="Courier New"/>
+          <w:lang w:val="en-US"/>
+        </w:rPr>
+      </w:pPr>
+      <w:r>
+        <w:rPr>
+          <w:rFonts w:ascii="Courier New" w:hAnsi="Courier New" w:cs="Courier New"/>
+          <w:lang w:val="en-US"/>
+        </w:rPr>
+        <w:t xml:space="preserve">    </w:t>
+      </w:r>
+      <w:proofErr w:type="gramStart"/>
+      <w:r>
+        <w:rPr>
+          <w:rFonts w:ascii="Courier New" w:hAnsi="Courier New" w:cs="Courier New"/>
+          <w:lang w:val="en-US"/>
+        </w:rPr>
+        <w:t>puts(</w:t>
+      </w:r>
+      <w:proofErr w:type="gramEnd"/>
+      <w:r>
+        <w:rPr>
+          <w:rFonts w:ascii="Courier New" w:hAnsi="Courier New" w:cs="Courier New"/>
+          <w:lang w:val="en-US"/>
+        </w:rPr>
+        <w:t>"Enter e value:");</w:t>
+      </w:r>
+    </w:p>
+    <w:p>
+      <w:pPr>
+        <w:spacing w:line="240" w:lineRule="auto"/>
+        <w:ind w:firstLine="0"/>
+        <w:rPr>
+          <w:rFonts w:ascii="Courier New" w:hAnsi="Courier New" w:cs="Courier New"/>
+          <w:lang w:val="en-US"/>
+        </w:rPr>
+      </w:pPr>
+      <w:r>
+        <w:rPr>
+          <w:rFonts w:ascii="Courier New" w:hAnsi="Courier New" w:cs="Courier New"/>
+          <w:lang w:val="en-US"/>
+        </w:rPr>
+        <w:t xml:space="preserve">    const double e = </w:t>
+      </w:r>
+      <w:proofErr w:type="gramStart"/>
+      <w:r>
+        <w:rPr>
+          <w:rFonts w:ascii="Courier New" w:hAnsi="Courier New" w:cs="Courier New"/>
+          <w:lang w:val="en-US"/>
+        </w:rPr>
+        <w:t>input(</w:t>
+      </w:r>
+      <w:proofErr w:type="gramEnd"/>
+      <w:r>
+        <w:rPr>
+          <w:rFonts w:ascii="Courier New" w:hAnsi="Courier New" w:cs="Courier New"/>
+          <w:lang w:val="en-US"/>
+        </w:rPr>
+        <w:t>);</w:t>
+      </w:r>
+    </w:p>
+    <w:p>
+      <w:pPr>
+        <w:spacing w:line="240" w:lineRule="auto"/>
+        <w:ind w:firstLine="0"/>
+        <w:rPr>
+          <w:rFonts w:ascii="Courier New" w:hAnsi="Courier New" w:cs="Courier New"/>
+          <w:lang w:val="en-US"/>
+        </w:rPr>
+      </w:pPr>
+      <w:r>
+        <w:rPr>
+          <w:rFonts w:ascii="Courier New" w:hAnsi="Courier New" w:cs="Courier New"/>
+          <w:lang w:val="en-US"/>
+        </w:rPr>
+        <w:t xml:space="preserve">    </w:t>
+      </w:r>
+      <w:proofErr w:type="spellStart"/>
+      <w:proofErr w:type="gramStart"/>
+      <w:r>
+        <w:rPr>
+          <w:rFonts w:ascii="Courier New" w:hAnsi="Courier New" w:cs="Courier New"/>
+          <w:lang w:val="en-US"/>
+        </w:rPr>
+        <w:t>printf</w:t>
+      </w:r>
+      <w:proofErr w:type="spellEnd"/>
+      <w:r>
+        <w:rPr>
+          <w:rFonts w:ascii="Courier New" w:hAnsi="Courier New" w:cs="Courier New"/>
+          <w:lang w:val="en-US"/>
+        </w:rPr>
+        <w:t>(</w:t>
+      </w:r>
+      <w:proofErr w:type="gramEnd"/>
+      <w:r>
+        <w:rPr>
+          <w:rFonts w:ascii="Courier New" w:hAnsi="Courier New" w:cs="Courier New"/>
+          <w:lang w:val="en-US"/>
+        </w:rPr>
+        <w:t xml:space="preserve">"Sum of N elements = %.3lf\n", </w:t>
+      </w:r>
+      <w:proofErr w:type="spellStart"/>
+      <w:r>
+        <w:rPr>
+          <w:rFonts w:ascii="Courier New" w:hAnsi="Courier New" w:cs="Courier New"/>
+          <w:lang w:val="en-US"/>
+        </w:rPr>
+        <w:t>getNSum</w:t>
+      </w:r>
+      <w:proofErr w:type="spellEnd"/>
+      <w:r>
+        <w:rPr>
+          <w:rFonts w:ascii="Courier New" w:hAnsi="Courier New" w:cs="Courier New"/>
+          <w:lang w:val="en-US"/>
+        </w:rPr>
+        <w:t>(n));</w:t>
+      </w:r>
+    </w:p>
+    <w:p>
+      <w:pPr>
+        <w:spacing w:line="240" w:lineRule="auto"/>
+        <w:ind w:firstLine="0"/>
+        <w:rPr>
+          <w:rFonts w:ascii="Courier New" w:hAnsi="Courier New" w:cs="Courier New"/>
+          <w:lang w:val="en-US"/>
+        </w:rPr>
+      </w:pPr>
+      <w:r>
+        <w:rPr>
+          <w:rFonts w:ascii="Courier New" w:hAnsi="Courier New" w:cs="Courier New"/>
+          <w:lang w:val="en-US"/>
+        </w:rPr>
+        <w:t xml:space="preserve">    </w:t>
+      </w:r>
+      <w:proofErr w:type="spellStart"/>
+      <w:proofErr w:type="gramStart"/>
+      <w:r>
+        <w:rPr>
+          <w:rFonts w:ascii="Courier New" w:hAnsi="Courier New" w:cs="Courier New"/>
+          <w:lang w:val="en-US"/>
+        </w:rPr>
+        <w:t>printf</w:t>
+      </w:r>
+      <w:proofErr w:type="spellEnd"/>
+      <w:r>
+        <w:rPr>
+          <w:rFonts w:ascii="Courier New" w:hAnsi="Courier New" w:cs="Courier New"/>
+          <w:lang w:val="en-US"/>
+        </w:rPr>
+        <w:t>(</w:t>
+      </w:r>
+      <w:proofErr w:type="gramEnd"/>
+      <w:r>
+        <w:rPr>
+          <w:rFonts w:ascii="Courier New" w:hAnsi="Courier New" w:cs="Courier New"/>
+          <w:lang w:val="en-US"/>
+        </w:rPr>
+        <w:t xml:space="preserve">"Sum of all elements not less than e = %.3lf\n", </w:t>
+      </w:r>
+      <w:proofErr w:type="spellStart"/>
+      <w:r>
+        <w:rPr>
+          <w:rFonts w:ascii="Courier New" w:hAnsi="Courier New" w:cs="Courier New"/>
+          <w:lang w:val="en-US"/>
+        </w:rPr>
+        <w:t>getSumNotLessThanE</w:t>
+      </w:r>
+      <w:proofErr w:type="spellEnd"/>
+      <w:r>
+        <w:rPr>
+          <w:rFonts w:ascii="Courier New" w:hAnsi="Courier New" w:cs="Courier New"/>
+          <w:lang w:val="en-US"/>
+        </w:rPr>
+        <w:t>(e));</w:t>
       </w:r>
     </w:p>
     <w:p>
@@ -2999,24 +3745,88 @@
           <w:rFonts w:ascii="Courier New" w:hAnsi="Courier New" w:cs="Courier New"/>
           <w:lang w:val="en-US"/>
         </w:rPr>
-        <w:t>    int result = scanf_s("%lf", &amp;value);</w:t>
-      </w:r>
-    </w:p>
-    <w:p>
-      <w:pPr>
-        <w:spacing w:line="240" w:lineRule="auto"/>
-        <w:ind w:firstLine="0"/>
-        <w:rPr>
-          <w:rFonts w:ascii="Courier New" w:hAnsi="Courier New" w:cs="Courier New"/>
-          <w:lang w:val="en-US"/>
-        </w:rPr>
-      </w:pPr>
-      <w:r>
-        <w:rPr>
-          <w:rFonts w:ascii="Courier New" w:hAnsi="Courier New" w:cs="Courier New"/>
-          <w:lang w:val="en-US"/>
-        </w:rPr>
-        <w:t>    if (result != 1)</w:t>
+        <w:t xml:space="preserve">    int result = </w:t>
+      </w:r>
+      <w:proofErr w:type="spellStart"/>
+      <w:r>
+        <w:rPr>
+          <w:rFonts w:ascii="Courier New" w:hAnsi="Courier New" w:cs="Courier New"/>
+          <w:lang w:val="en-US"/>
+        </w:rPr>
+        <w:t>scanf_</w:t>
+      </w:r>
+      <w:proofErr w:type="gramStart"/>
+      <w:r>
+        <w:rPr>
+          <w:rFonts w:ascii="Courier New" w:hAnsi="Courier New" w:cs="Courier New"/>
+          <w:lang w:val="en-US"/>
+        </w:rPr>
+        <w:t>s</w:t>
+      </w:r>
+      <w:proofErr w:type="spellEnd"/>
+      <w:r>
+        <w:rPr>
+          <w:rFonts w:ascii="Courier New" w:hAnsi="Courier New" w:cs="Courier New"/>
+          <w:lang w:val="en-US"/>
+        </w:rPr>
+        <w:t>(</w:t>
+      </w:r>
+      <w:proofErr w:type="gramEnd"/>
+      <w:r>
+        <w:rPr>
+          <w:rFonts w:ascii="Courier New" w:hAnsi="Courier New" w:cs="Courier New"/>
+          <w:lang w:val="en-US"/>
+        </w:rPr>
+        <w:t>"%</w:t>
+      </w:r>
+      <w:proofErr w:type="spellStart"/>
+      <w:r>
+        <w:rPr>
+          <w:rFonts w:ascii="Courier New" w:hAnsi="Courier New" w:cs="Courier New"/>
+          <w:lang w:val="en-US"/>
+        </w:rPr>
+        <w:t>lf</w:t>
+      </w:r>
+      <w:proofErr w:type="spellEnd"/>
+      <w:r>
+        <w:rPr>
+          <w:rFonts w:ascii="Courier New" w:hAnsi="Courier New" w:cs="Courier New"/>
+          <w:lang w:val="en-US"/>
+        </w:rPr>
+        <w:t>", &amp;value);</w:t>
+      </w:r>
+    </w:p>
+    <w:p>
+      <w:pPr>
+        <w:spacing w:line="240" w:lineRule="auto"/>
+        <w:ind w:firstLine="0"/>
+        <w:rPr>
+          <w:rFonts w:ascii="Courier New" w:hAnsi="Courier New" w:cs="Courier New"/>
+          <w:lang w:val="en-US"/>
+        </w:rPr>
+      </w:pPr>
+      <w:r>
+        <w:rPr>
+          <w:rFonts w:ascii="Courier New" w:hAnsi="Courier New" w:cs="Courier New"/>
+          <w:lang w:val="en-US"/>
+        </w:rPr>
+        <w:t>    if (</w:t>
+      </w:r>
+      <w:proofErr w:type="gramStart"/>
+      <w:r>
+        <w:rPr>
+          <w:rFonts w:ascii="Courier New" w:hAnsi="Courier New" w:cs="Courier New"/>
+          <w:lang w:val="en-US"/>
+        </w:rPr>
+        <w:t>result !</w:t>
+      </w:r>
+      <w:proofErr w:type="gramEnd"/>
+      <w:r>
+        <w:rPr>
+          <w:rFonts w:ascii="Courier New" w:hAnsi="Courier New" w:cs="Courier New"/>
+          <w:lang w:val="en-US"/>
+        </w:rPr>
+        <w:t>= 1)</w:t>
       </w:r>
     </w:p>
     <w:p>
@@ -3050,41 +3860,98 @@
           <w:rFonts w:ascii="Courier New" w:hAnsi="Courier New" w:cs="Courier New"/>
           <w:lang w:val="en-US"/>
         </w:rPr>
-        <w:t>        errno = EIO;</w:t>
-      </w:r>
-    </w:p>
-    <w:p>
-      <w:pPr>
-        <w:spacing w:line="240" w:lineRule="auto"/>
-        <w:ind w:firstLine="0"/>
-        <w:rPr>
-          <w:rFonts w:ascii="Courier New" w:hAnsi="Courier New" w:cs="Courier New"/>
-          <w:lang w:val="en-US"/>
-        </w:rPr>
-      </w:pPr>
-      <w:r>
-        <w:rPr>
-          <w:rFonts w:ascii="Courier New" w:hAnsi="Courier New" w:cs="Courier New"/>
-          <w:lang w:val="en-US"/>
-        </w:rPr>
-        <w:t>        perror("Input error!");</w:t>
-      </w:r>
-    </w:p>
-    <w:p>
-      <w:pPr>
-        <w:spacing w:line="240" w:lineRule="auto"/>
-        <w:ind w:firstLine="0"/>
-        <w:rPr>
-          <w:rFonts w:ascii="Courier New" w:hAnsi="Courier New" w:cs="Courier New"/>
-          <w:lang w:val="en-US"/>
-        </w:rPr>
-      </w:pPr>
-      <w:r>
-        <w:rPr>
-          <w:rFonts w:ascii="Courier New" w:hAnsi="Courier New" w:cs="Courier New"/>
-          <w:lang w:val="en-US"/>
-        </w:rPr>
-        <w:t>        exit(EXIT_FAILURE);</w:t>
+        <w:t xml:space="preserve">        </w:t>
+      </w:r>
+      <w:proofErr w:type="spellStart"/>
+      <w:r>
+        <w:rPr>
+          <w:rFonts w:ascii="Courier New" w:hAnsi="Courier New" w:cs="Courier New"/>
+          <w:lang w:val="en-US"/>
+        </w:rPr>
+        <w:t>errno</w:t>
+      </w:r>
+      <w:proofErr w:type="spellEnd"/>
+      <w:r>
+        <w:rPr>
+          <w:rFonts w:ascii="Courier New" w:hAnsi="Courier New" w:cs="Courier New"/>
+          <w:lang w:val="en-US"/>
+        </w:rPr>
+        <w:t xml:space="preserve"> = EIO;</w:t>
+      </w:r>
+    </w:p>
+    <w:p>
+      <w:pPr>
+        <w:spacing w:line="240" w:lineRule="auto"/>
+        <w:ind w:firstLine="0"/>
+        <w:rPr>
+          <w:rFonts w:ascii="Courier New" w:hAnsi="Courier New" w:cs="Courier New"/>
+          <w:lang w:val="en-US"/>
+        </w:rPr>
+      </w:pPr>
+      <w:r>
+        <w:rPr>
+          <w:rFonts w:ascii="Courier New" w:hAnsi="Courier New" w:cs="Courier New"/>
+          <w:lang w:val="en-US"/>
+        </w:rPr>
+        <w:t xml:space="preserve">        </w:t>
+      </w:r>
+      <w:proofErr w:type="spellStart"/>
+      <w:proofErr w:type="gramStart"/>
+      <w:r>
+        <w:rPr>
+          <w:rFonts w:ascii="Courier New" w:hAnsi="Courier New" w:cs="Courier New"/>
+          <w:lang w:val="en-US"/>
+        </w:rPr>
+        <w:t>perror</w:t>
+      </w:r>
+      <w:proofErr w:type="spellEnd"/>
+      <w:r>
+        <w:rPr>
+          <w:rFonts w:ascii="Courier New" w:hAnsi="Courier New" w:cs="Courier New"/>
+          <w:lang w:val="en-US"/>
+        </w:rPr>
+        <w:t>(</w:t>
+      </w:r>
+      <w:proofErr w:type="gramEnd"/>
+      <w:r>
+        <w:rPr>
+          <w:rFonts w:ascii="Courier New" w:hAnsi="Courier New" w:cs="Courier New"/>
+          <w:lang w:val="en-US"/>
+        </w:rPr>
+        <w:t>"Input error!");</w:t>
+      </w:r>
+    </w:p>
+    <w:p>
+      <w:pPr>
+        <w:spacing w:line="240" w:lineRule="auto"/>
+        <w:ind w:firstLine="0"/>
+        <w:rPr>
+          <w:rFonts w:ascii="Courier New" w:hAnsi="Courier New" w:cs="Courier New"/>
+          <w:lang w:val="en-US"/>
+        </w:rPr>
+      </w:pPr>
+      <w:r>
+        <w:rPr>
+          <w:rFonts w:ascii="Courier New" w:hAnsi="Courier New" w:cs="Courier New"/>
+          <w:lang w:val="en-US"/>
+        </w:rPr>
+        <w:t xml:space="preserve">        </w:t>
+      </w:r>
+      <w:proofErr w:type="gramStart"/>
+      <w:r>
+        <w:rPr>
+          <w:rFonts w:ascii="Courier New" w:hAnsi="Courier New" w:cs="Courier New"/>
+          <w:lang w:val="en-US"/>
+        </w:rPr>
+        <w:t>exit(</w:t>
+      </w:r>
+      <w:proofErr w:type="gramEnd"/>
+      <w:r>
+        <w:rPr>
+          <w:rFonts w:ascii="Courier New" w:hAnsi="Courier New" w:cs="Courier New"/>
+          <w:lang w:val="en-US"/>
+        </w:rPr>
+        <w:t>EXIT_FAILURE);</w:t>
       </w:r>
     </w:p>
     <w:p>
@@ -3118,7 +3985,23 @@
           <w:rFonts w:ascii="Courier New" w:hAnsi="Courier New" w:cs="Courier New"/>
           <w:lang w:val="en-US"/>
         </w:rPr>
-        <w:t>    checkValue(value);</w:t>
+        <w:t xml:space="preserve">    </w:t>
+      </w:r>
+      <w:proofErr w:type="spellStart"/>
+      <w:r>
+        <w:rPr>
+          <w:rFonts w:ascii="Courier New" w:hAnsi="Courier New" w:cs="Courier New"/>
+          <w:lang w:val="en-US"/>
+        </w:rPr>
+        <w:t>checkValue</w:t>
+      </w:r>
+      <w:proofErr w:type="spellEnd"/>
+      <w:r>
+        <w:rPr>
+          <w:rFonts w:ascii="Courier New" w:hAnsi="Courier New" w:cs="Courier New"/>
+          <w:lang w:val="en-US"/>
+        </w:rPr>
+        <w:t>(value);</w:t>
       </w:r>
     </w:p>
     <w:p>
@@ -3179,7 +4062,23 @@
           <w:rFonts w:ascii="Courier New" w:hAnsi="Courier New" w:cs="Courier New"/>
           <w:lang w:val="en-US"/>
         </w:rPr>
-        <w:t>int inputInt(void)</w:t>
+        <w:t xml:space="preserve">int </w:t>
+      </w:r>
+      <w:proofErr w:type="spellStart"/>
+      <w:r>
+        <w:rPr>
+          <w:rFonts w:ascii="Courier New" w:hAnsi="Courier New" w:cs="Courier New"/>
+          <w:lang w:val="en-US"/>
+        </w:rPr>
+        <w:t>inputInt</w:t>
+      </w:r>
+      <w:proofErr w:type="spellEnd"/>
+      <w:r>
+        <w:rPr>
+          <w:rFonts w:ascii="Courier New" w:hAnsi="Courier New" w:cs="Courier New"/>
+          <w:lang w:val="en-US"/>
+        </w:rPr>
+        <w:t>(void)</w:t>
       </w:r>
     </w:p>
     <w:p>
@@ -3230,24 +4129,72 @@
           <w:rFonts w:ascii="Courier New" w:hAnsi="Courier New" w:cs="Courier New"/>
           <w:lang w:val="en-US"/>
         </w:rPr>
-        <w:t>    int result = scanf_s("%d", &amp;quantity);</w:t>
-      </w:r>
-    </w:p>
-    <w:p>
-      <w:pPr>
-        <w:spacing w:line="240" w:lineRule="auto"/>
-        <w:ind w:firstLine="0"/>
-        <w:rPr>
-          <w:rFonts w:ascii="Courier New" w:hAnsi="Courier New" w:cs="Courier New"/>
-          <w:lang w:val="en-US"/>
-        </w:rPr>
-      </w:pPr>
-      <w:r>
-        <w:rPr>
-          <w:rFonts w:ascii="Courier New" w:hAnsi="Courier New" w:cs="Courier New"/>
-          <w:lang w:val="en-US"/>
-        </w:rPr>
-        <w:t>    if (result != 1)</w:t>
+        <w:t xml:space="preserve">    int result = </w:t>
+      </w:r>
+      <w:proofErr w:type="spellStart"/>
+      <w:r>
+        <w:rPr>
+          <w:rFonts w:ascii="Courier New" w:hAnsi="Courier New" w:cs="Courier New"/>
+          <w:lang w:val="en-US"/>
+        </w:rPr>
+        <w:t>scanf_</w:t>
+      </w:r>
+      <w:proofErr w:type="gramStart"/>
+      <w:r>
+        <w:rPr>
+          <w:rFonts w:ascii="Courier New" w:hAnsi="Courier New" w:cs="Courier New"/>
+          <w:lang w:val="en-US"/>
+        </w:rPr>
+        <w:t>s</w:t>
+      </w:r>
+      <w:proofErr w:type="spellEnd"/>
+      <w:r>
+        <w:rPr>
+          <w:rFonts w:ascii="Courier New" w:hAnsi="Courier New" w:cs="Courier New"/>
+          <w:lang w:val="en-US"/>
+        </w:rPr>
+        <w:t>(</w:t>
+      </w:r>
+      <w:proofErr w:type="gramEnd"/>
+      <w:r>
+        <w:rPr>
+          <w:rFonts w:ascii="Courier New" w:hAnsi="Courier New" w:cs="Courier New"/>
+          <w:lang w:val="en-US"/>
+        </w:rPr>
+        <w:t>"%d", &amp;quantity);</w:t>
+      </w:r>
+    </w:p>
+    <w:p>
+      <w:pPr>
+        <w:spacing w:line="240" w:lineRule="auto"/>
+        <w:ind w:firstLine="0"/>
+        <w:rPr>
+          <w:rFonts w:ascii="Courier New" w:hAnsi="Courier New" w:cs="Courier New"/>
+          <w:lang w:val="en-US"/>
+        </w:rPr>
+      </w:pPr>
+      <w:r>
+        <w:rPr>
+          <w:rFonts w:ascii="Courier New" w:hAnsi="Courier New" w:cs="Courier New"/>
+          <w:lang w:val="en-US"/>
+        </w:rPr>
+        <w:t>    if (</w:t>
+      </w:r>
+      <w:proofErr w:type="gramStart"/>
+      <w:r>
+        <w:rPr>
+          <w:rFonts w:ascii="Courier New" w:hAnsi="Courier New" w:cs="Courier New"/>
+          <w:lang w:val="en-US"/>
+        </w:rPr>
+        <w:t>result !</w:t>
+      </w:r>
+      <w:proofErr w:type="gramEnd"/>
+      <w:r>
+        <w:rPr>
+          <w:rFonts w:ascii="Courier New" w:hAnsi="Courier New" w:cs="Courier New"/>
+          <w:lang w:val="en-US"/>
+        </w:rPr>
+        <w:t>= 1)</w:t>
       </w:r>
     </w:p>
     <w:p>
@@ -3281,41 +4228,98 @@
           <w:rFonts w:ascii="Courier New" w:hAnsi="Courier New" w:cs="Courier New"/>
           <w:lang w:val="en-US"/>
         </w:rPr>
-        <w:t>        errno = EIO;</w:t>
-      </w:r>
-    </w:p>
-    <w:p>
-      <w:pPr>
-        <w:spacing w:line="240" w:lineRule="auto"/>
-        <w:ind w:firstLine="0"/>
-        <w:rPr>
-          <w:rFonts w:ascii="Courier New" w:hAnsi="Courier New" w:cs="Courier New"/>
-          <w:lang w:val="en-US"/>
-        </w:rPr>
-      </w:pPr>
-      <w:r>
-        <w:rPr>
-          <w:rFonts w:ascii="Courier New" w:hAnsi="Courier New" w:cs="Courier New"/>
-          <w:lang w:val="en-US"/>
-        </w:rPr>
-        <w:t>        perror("Input Error!");</w:t>
-      </w:r>
-    </w:p>
-    <w:p>
-      <w:pPr>
-        <w:spacing w:line="240" w:lineRule="auto"/>
-        <w:ind w:firstLine="0"/>
-        <w:rPr>
-          <w:rFonts w:ascii="Courier New" w:hAnsi="Courier New" w:cs="Courier New"/>
-          <w:lang w:val="en-US"/>
-        </w:rPr>
-      </w:pPr>
-      <w:r>
-        <w:rPr>
-          <w:rFonts w:ascii="Courier New" w:hAnsi="Courier New" w:cs="Courier New"/>
-          <w:lang w:val="en-US"/>
-        </w:rPr>
-        <w:t>        exit(EXIT_FAILURE);</w:t>
+        <w:t xml:space="preserve">        </w:t>
+      </w:r>
+      <w:proofErr w:type="spellStart"/>
+      <w:r>
+        <w:rPr>
+          <w:rFonts w:ascii="Courier New" w:hAnsi="Courier New" w:cs="Courier New"/>
+          <w:lang w:val="en-US"/>
+        </w:rPr>
+        <w:t>errno</w:t>
+      </w:r>
+      <w:proofErr w:type="spellEnd"/>
+      <w:r>
+        <w:rPr>
+          <w:rFonts w:ascii="Courier New" w:hAnsi="Courier New" w:cs="Courier New"/>
+          <w:lang w:val="en-US"/>
+        </w:rPr>
+        <w:t xml:space="preserve"> = EIO;</w:t>
+      </w:r>
+    </w:p>
+    <w:p>
+      <w:pPr>
+        <w:spacing w:line="240" w:lineRule="auto"/>
+        <w:ind w:firstLine="0"/>
+        <w:rPr>
+          <w:rFonts w:ascii="Courier New" w:hAnsi="Courier New" w:cs="Courier New"/>
+          <w:lang w:val="en-US"/>
+        </w:rPr>
+      </w:pPr>
+      <w:r>
+        <w:rPr>
+          <w:rFonts w:ascii="Courier New" w:hAnsi="Courier New" w:cs="Courier New"/>
+          <w:lang w:val="en-US"/>
+        </w:rPr>
+        <w:t xml:space="preserve">        </w:t>
+      </w:r>
+      <w:proofErr w:type="spellStart"/>
+      <w:proofErr w:type="gramStart"/>
+      <w:r>
+        <w:rPr>
+          <w:rFonts w:ascii="Courier New" w:hAnsi="Courier New" w:cs="Courier New"/>
+          <w:lang w:val="en-US"/>
+        </w:rPr>
+        <w:t>perror</w:t>
+      </w:r>
+      <w:proofErr w:type="spellEnd"/>
+      <w:r>
+        <w:rPr>
+          <w:rFonts w:ascii="Courier New" w:hAnsi="Courier New" w:cs="Courier New"/>
+          <w:lang w:val="en-US"/>
+        </w:rPr>
+        <w:t>(</w:t>
+      </w:r>
+      <w:proofErr w:type="gramEnd"/>
+      <w:r>
+        <w:rPr>
+          <w:rFonts w:ascii="Courier New" w:hAnsi="Courier New" w:cs="Courier New"/>
+          <w:lang w:val="en-US"/>
+        </w:rPr>
+        <w:t>"Input Error!");</w:t>
+      </w:r>
+    </w:p>
+    <w:p>
+      <w:pPr>
+        <w:spacing w:line="240" w:lineRule="auto"/>
+        <w:ind w:firstLine="0"/>
+        <w:rPr>
+          <w:rFonts w:ascii="Courier New" w:hAnsi="Courier New" w:cs="Courier New"/>
+          <w:lang w:val="en-US"/>
+        </w:rPr>
+      </w:pPr>
+      <w:r>
+        <w:rPr>
+          <w:rFonts w:ascii="Courier New" w:hAnsi="Courier New" w:cs="Courier New"/>
+          <w:lang w:val="en-US"/>
+        </w:rPr>
+        <w:t xml:space="preserve">        </w:t>
+      </w:r>
+      <w:proofErr w:type="gramStart"/>
+      <w:r>
+        <w:rPr>
+          <w:rFonts w:ascii="Courier New" w:hAnsi="Courier New" w:cs="Courier New"/>
+          <w:lang w:val="en-US"/>
+        </w:rPr>
+        <w:t>exit(</w:t>
+      </w:r>
+      <w:proofErr w:type="gramEnd"/>
+      <w:r>
+        <w:rPr>
+          <w:rFonts w:ascii="Courier New" w:hAnsi="Courier New" w:cs="Courier New"/>
+          <w:lang w:val="en-US"/>
+        </w:rPr>
+        <w:t>EXIT_FAILURE);</w:t>
       </w:r>
     </w:p>
     <w:p>
@@ -3349,7 +4353,23 @@
           <w:rFonts w:ascii="Courier New" w:hAnsi="Courier New" w:cs="Courier New"/>
           <w:lang w:val="en-US"/>
         </w:rPr>
-        <w:t>    checkQuantity(quantity);</w:t>
+        <w:t xml:space="preserve">    </w:t>
+      </w:r>
+      <w:proofErr w:type="spellStart"/>
+      <w:r>
+        <w:rPr>
+          <w:rFonts w:ascii="Courier New" w:hAnsi="Courier New" w:cs="Courier New"/>
+          <w:lang w:val="en-US"/>
+        </w:rPr>
+        <w:t>checkQuantity</w:t>
+      </w:r>
+      <w:proofErr w:type="spellEnd"/>
+      <w:r>
+        <w:rPr>
+          <w:rFonts w:ascii="Courier New" w:hAnsi="Courier New" w:cs="Courier New"/>
+          <w:lang w:val="en-US"/>
+        </w:rPr>
+        <w:t>(quantity);</w:t>
       </w:r>
     </w:p>
     <w:p>
@@ -3410,7 +4430,32 @@
           <w:rFonts w:ascii="Courier New" w:hAnsi="Courier New" w:cs="Courier New"/>
           <w:lang w:val="en-US"/>
         </w:rPr>
-        <w:t>void checkQuantity(const int quantity)</w:t>
+        <w:t xml:space="preserve">void </w:t>
+      </w:r>
+      <w:proofErr w:type="spellStart"/>
+      <w:proofErr w:type="gramStart"/>
+      <w:r>
+        <w:rPr>
+          <w:rFonts w:ascii="Courier New" w:hAnsi="Courier New" w:cs="Courier New"/>
+          <w:lang w:val="en-US"/>
+        </w:rPr>
+        <w:t>checkQuantity</w:t>
+      </w:r>
+      <w:proofErr w:type="spellEnd"/>
+      <w:r>
+        <w:rPr>
+          <w:rFonts w:ascii="Courier New" w:hAnsi="Courier New" w:cs="Courier New"/>
+          <w:lang w:val="en-US"/>
+        </w:rPr>
+        <w:t>(</w:t>
+      </w:r>
+      <w:proofErr w:type="gramEnd"/>
+      <w:r>
+        <w:rPr>
+          <w:rFonts w:ascii="Courier New" w:hAnsi="Courier New" w:cs="Courier New"/>
+          <w:lang w:val="en-US"/>
+        </w:rPr>
+        <w:t>const int quantity)</w:t>
       </w:r>
     </w:p>
     <w:p>
@@ -3478,41 +4523,98 @@
           <w:rFonts w:ascii="Courier New" w:hAnsi="Courier New" w:cs="Courier New"/>
           <w:lang w:val="en-US"/>
         </w:rPr>
-        <w:t>        errno = EIO;</w:t>
-      </w:r>
-    </w:p>
-    <w:p>
-      <w:pPr>
-        <w:spacing w:line="240" w:lineRule="auto"/>
-        <w:ind w:firstLine="0"/>
-        <w:rPr>
-          <w:rFonts w:ascii="Courier New" w:hAnsi="Courier New" w:cs="Courier New"/>
-          <w:lang w:val="en-US"/>
-        </w:rPr>
-      </w:pPr>
-      <w:r>
-        <w:rPr>
-          <w:rFonts w:ascii="Courier New" w:hAnsi="Courier New" w:cs="Courier New"/>
-          <w:lang w:val="en-US"/>
-        </w:rPr>
-        <w:t>        perror("Value cannot be lower than zero!");</w:t>
-      </w:r>
-    </w:p>
-    <w:p>
-      <w:pPr>
-        <w:spacing w:line="240" w:lineRule="auto"/>
-        <w:ind w:firstLine="0"/>
-        <w:rPr>
-          <w:rFonts w:ascii="Courier New" w:hAnsi="Courier New" w:cs="Courier New"/>
-          <w:lang w:val="en-US"/>
-        </w:rPr>
-      </w:pPr>
-      <w:r>
-        <w:rPr>
-          <w:rFonts w:ascii="Courier New" w:hAnsi="Courier New" w:cs="Courier New"/>
-          <w:lang w:val="en-US"/>
-        </w:rPr>
-        <w:t>        exit(EXIT_FAILURE);</w:t>
+        <w:t xml:space="preserve">        </w:t>
+      </w:r>
+      <w:proofErr w:type="spellStart"/>
+      <w:r>
+        <w:rPr>
+          <w:rFonts w:ascii="Courier New" w:hAnsi="Courier New" w:cs="Courier New"/>
+          <w:lang w:val="en-US"/>
+        </w:rPr>
+        <w:t>errno</w:t>
+      </w:r>
+      <w:proofErr w:type="spellEnd"/>
+      <w:r>
+        <w:rPr>
+          <w:rFonts w:ascii="Courier New" w:hAnsi="Courier New" w:cs="Courier New"/>
+          <w:lang w:val="en-US"/>
+        </w:rPr>
+        <w:t xml:space="preserve"> = EIO;</w:t>
+      </w:r>
+    </w:p>
+    <w:p>
+      <w:pPr>
+        <w:spacing w:line="240" w:lineRule="auto"/>
+        <w:ind w:firstLine="0"/>
+        <w:rPr>
+          <w:rFonts w:ascii="Courier New" w:hAnsi="Courier New" w:cs="Courier New"/>
+          <w:lang w:val="en-US"/>
+        </w:rPr>
+      </w:pPr>
+      <w:r>
+        <w:rPr>
+          <w:rFonts w:ascii="Courier New" w:hAnsi="Courier New" w:cs="Courier New"/>
+          <w:lang w:val="en-US"/>
+        </w:rPr>
+        <w:t xml:space="preserve">        </w:t>
+      </w:r>
+      <w:proofErr w:type="spellStart"/>
+      <w:proofErr w:type="gramStart"/>
+      <w:r>
+        <w:rPr>
+          <w:rFonts w:ascii="Courier New" w:hAnsi="Courier New" w:cs="Courier New"/>
+          <w:lang w:val="en-US"/>
+        </w:rPr>
+        <w:t>perror</w:t>
+      </w:r>
+      <w:proofErr w:type="spellEnd"/>
+      <w:r>
+        <w:rPr>
+          <w:rFonts w:ascii="Courier New" w:hAnsi="Courier New" w:cs="Courier New"/>
+          <w:lang w:val="en-US"/>
+        </w:rPr>
+        <w:t>(</w:t>
+      </w:r>
+      <w:proofErr w:type="gramEnd"/>
+      <w:r>
+        <w:rPr>
+          <w:rFonts w:ascii="Courier New" w:hAnsi="Courier New" w:cs="Courier New"/>
+          <w:lang w:val="en-US"/>
+        </w:rPr>
+        <w:t>"Value cannot be lower than zero!");</w:t>
+      </w:r>
+    </w:p>
+    <w:p>
+      <w:pPr>
+        <w:spacing w:line="240" w:lineRule="auto"/>
+        <w:ind w:firstLine="0"/>
+        <w:rPr>
+          <w:rFonts w:ascii="Courier New" w:hAnsi="Courier New" w:cs="Courier New"/>
+          <w:lang w:val="en-US"/>
+        </w:rPr>
+      </w:pPr>
+      <w:r>
+        <w:rPr>
+          <w:rFonts w:ascii="Courier New" w:hAnsi="Courier New" w:cs="Courier New"/>
+          <w:lang w:val="en-US"/>
+        </w:rPr>
+        <w:t xml:space="preserve">        </w:t>
+      </w:r>
+      <w:proofErr w:type="gramStart"/>
+      <w:r>
+        <w:rPr>
+          <w:rFonts w:ascii="Courier New" w:hAnsi="Courier New" w:cs="Courier New"/>
+          <w:lang w:val="en-US"/>
+        </w:rPr>
+        <w:t>exit(</w:t>
+      </w:r>
+      <w:proofErr w:type="gramEnd"/>
+      <w:r>
+        <w:rPr>
+          <w:rFonts w:ascii="Courier New" w:hAnsi="Courier New" w:cs="Courier New"/>
+          <w:lang w:val="en-US"/>
+        </w:rPr>
+        <w:t>EXIT_FAILURE);</w:t>
       </w:r>
     </w:p>
     <w:p>
@@ -3573,7 +4675,32 @@
           <w:rFonts w:ascii="Courier New" w:hAnsi="Courier New" w:cs="Courier New"/>
           <w:lang w:val="en-US"/>
         </w:rPr>
-        <w:t>void checkValue(const double value)</w:t>
+        <w:t xml:space="preserve">void </w:t>
+      </w:r>
+      <w:proofErr w:type="spellStart"/>
+      <w:proofErr w:type="gramStart"/>
+      <w:r>
+        <w:rPr>
+          <w:rFonts w:ascii="Courier New" w:hAnsi="Courier New" w:cs="Courier New"/>
+          <w:lang w:val="en-US"/>
+        </w:rPr>
+        <w:t>checkValue</w:t>
+      </w:r>
+      <w:proofErr w:type="spellEnd"/>
+      <w:r>
+        <w:rPr>
+          <w:rFonts w:ascii="Courier New" w:hAnsi="Courier New" w:cs="Courier New"/>
+          <w:lang w:val="en-US"/>
+        </w:rPr>
+        <w:t>(</w:t>
+      </w:r>
+      <w:proofErr w:type="gramEnd"/>
+      <w:r>
+        <w:rPr>
+          <w:rFonts w:ascii="Courier New" w:hAnsi="Courier New" w:cs="Courier New"/>
+          <w:lang w:val="en-US"/>
+        </w:rPr>
+        <w:t>const double value)</w:t>
       </w:r>
     </w:p>
     <w:p>
@@ -3607,7 +4734,23 @@
           <w:rFonts w:ascii="Courier New" w:hAnsi="Courier New" w:cs="Courier New"/>
           <w:lang w:val="en-US"/>
         </w:rPr>
-        <w:t>    if(value &lt; 0)</w:t>
+        <w:t xml:space="preserve">    </w:t>
+      </w:r>
+      <w:proofErr w:type="gramStart"/>
+      <w:r>
+        <w:rPr>
+          <w:rFonts w:ascii="Courier New" w:hAnsi="Courier New" w:cs="Courier New"/>
+          <w:lang w:val="en-US"/>
+        </w:rPr>
+        <w:t>if(</w:t>
+      </w:r>
+      <w:proofErr w:type="gramEnd"/>
+      <w:r>
+        <w:rPr>
+          <w:rFonts w:ascii="Courier New" w:hAnsi="Courier New" w:cs="Courier New"/>
+          <w:lang w:val="en-US"/>
+        </w:rPr>
+        <w:t>value &lt; 0)</w:t>
       </w:r>
     </w:p>
     <w:p>
@@ -3641,41 +4784,98 @@
           <w:rFonts w:ascii="Courier New" w:hAnsi="Courier New" w:cs="Courier New"/>
           <w:lang w:val="en-US"/>
         </w:rPr>
-        <w:t>        errno = EIO;</w:t>
-      </w:r>
-    </w:p>
-    <w:p>
-      <w:pPr>
-        <w:spacing w:line="240" w:lineRule="auto"/>
-        <w:ind w:firstLine="0"/>
-        <w:rPr>
-          <w:rFonts w:ascii="Courier New" w:hAnsi="Courier New" w:cs="Courier New"/>
-          <w:lang w:val="en-US"/>
-        </w:rPr>
-      </w:pPr>
-      <w:r>
-        <w:rPr>
-          <w:rFonts w:ascii="Courier New" w:hAnsi="Courier New" w:cs="Courier New"/>
-          <w:lang w:val="en-US"/>
-        </w:rPr>
-        <w:t>        perror("Value cannot be lower than zero!");</w:t>
-      </w:r>
-    </w:p>
-    <w:p>
-      <w:pPr>
-        <w:spacing w:line="240" w:lineRule="auto"/>
-        <w:ind w:firstLine="0"/>
-        <w:rPr>
-          <w:rFonts w:ascii="Courier New" w:hAnsi="Courier New" w:cs="Courier New"/>
-          <w:lang w:val="en-US"/>
-        </w:rPr>
-      </w:pPr>
-      <w:r>
-        <w:rPr>
-          <w:rFonts w:ascii="Courier New" w:hAnsi="Courier New" w:cs="Courier New"/>
-          <w:lang w:val="en-US"/>
-        </w:rPr>
-        <w:t>        exit(EXIT_FAILURE);</w:t>
+        <w:t xml:space="preserve">        </w:t>
+      </w:r>
+      <w:proofErr w:type="spellStart"/>
+      <w:r>
+        <w:rPr>
+          <w:rFonts w:ascii="Courier New" w:hAnsi="Courier New" w:cs="Courier New"/>
+          <w:lang w:val="en-US"/>
+        </w:rPr>
+        <w:t>errno</w:t>
+      </w:r>
+      <w:proofErr w:type="spellEnd"/>
+      <w:r>
+        <w:rPr>
+          <w:rFonts w:ascii="Courier New" w:hAnsi="Courier New" w:cs="Courier New"/>
+          <w:lang w:val="en-US"/>
+        </w:rPr>
+        <w:t xml:space="preserve"> = EIO;</w:t>
+      </w:r>
+    </w:p>
+    <w:p>
+      <w:pPr>
+        <w:spacing w:line="240" w:lineRule="auto"/>
+        <w:ind w:firstLine="0"/>
+        <w:rPr>
+          <w:rFonts w:ascii="Courier New" w:hAnsi="Courier New" w:cs="Courier New"/>
+          <w:lang w:val="en-US"/>
+        </w:rPr>
+      </w:pPr>
+      <w:r>
+        <w:rPr>
+          <w:rFonts w:ascii="Courier New" w:hAnsi="Courier New" w:cs="Courier New"/>
+          <w:lang w:val="en-US"/>
+        </w:rPr>
+        <w:t xml:space="preserve">        </w:t>
+      </w:r>
+      <w:proofErr w:type="spellStart"/>
+      <w:proofErr w:type="gramStart"/>
+      <w:r>
+        <w:rPr>
+          <w:rFonts w:ascii="Courier New" w:hAnsi="Courier New" w:cs="Courier New"/>
+          <w:lang w:val="en-US"/>
+        </w:rPr>
+        <w:t>perror</w:t>
+      </w:r>
+      <w:proofErr w:type="spellEnd"/>
+      <w:r>
+        <w:rPr>
+          <w:rFonts w:ascii="Courier New" w:hAnsi="Courier New" w:cs="Courier New"/>
+          <w:lang w:val="en-US"/>
+        </w:rPr>
+        <w:t>(</w:t>
+      </w:r>
+      <w:proofErr w:type="gramEnd"/>
+      <w:r>
+        <w:rPr>
+          <w:rFonts w:ascii="Courier New" w:hAnsi="Courier New" w:cs="Courier New"/>
+          <w:lang w:val="en-US"/>
+        </w:rPr>
+        <w:t>"Value cannot be lower than zero!");</w:t>
+      </w:r>
+    </w:p>
+    <w:p>
+      <w:pPr>
+        <w:spacing w:line="240" w:lineRule="auto"/>
+        <w:ind w:firstLine="0"/>
+        <w:rPr>
+          <w:rFonts w:ascii="Courier New" w:hAnsi="Courier New" w:cs="Courier New"/>
+          <w:lang w:val="en-US"/>
+        </w:rPr>
+      </w:pPr>
+      <w:r>
+        <w:rPr>
+          <w:rFonts w:ascii="Courier New" w:hAnsi="Courier New" w:cs="Courier New"/>
+          <w:lang w:val="en-US"/>
+        </w:rPr>
+        <w:t xml:space="preserve">        </w:t>
+      </w:r>
+      <w:proofErr w:type="gramStart"/>
+      <w:r>
+        <w:rPr>
+          <w:rFonts w:ascii="Courier New" w:hAnsi="Courier New" w:cs="Courier New"/>
+          <w:lang w:val="en-US"/>
+        </w:rPr>
+        <w:t>exit(</w:t>
+      </w:r>
+      <w:proofErr w:type="gramEnd"/>
+      <w:r>
+        <w:rPr>
+          <w:rFonts w:ascii="Courier New" w:hAnsi="Courier New" w:cs="Courier New"/>
+          <w:lang w:val="en-US"/>
+        </w:rPr>
+        <w:t>EXIT_FAILURE);</w:t>
       </w:r>
     </w:p>
     <w:p>
@@ -3736,7 +4936,48 @@
           <w:rFonts w:ascii="Courier New" w:hAnsi="Courier New" w:cs="Courier New"/>
           <w:lang w:val="en-US"/>
         </w:rPr>
-        <w:t>double nextElement(const double previousElement, const int k)</w:t>
+        <w:t xml:space="preserve">double </w:t>
+      </w:r>
+      <w:proofErr w:type="spellStart"/>
+      <w:proofErr w:type="gramStart"/>
+      <w:r>
+        <w:rPr>
+          <w:rFonts w:ascii="Courier New" w:hAnsi="Courier New" w:cs="Courier New"/>
+          <w:lang w:val="en-US"/>
+        </w:rPr>
+        <w:t>nextElement</w:t>
+      </w:r>
+      <w:proofErr w:type="spellEnd"/>
+      <w:r>
+        <w:rPr>
+          <w:rFonts w:ascii="Courier New" w:hAnsi="Courier New" w:cs="Courier New"/>
+          <w:lang w:val="en-US"/>
+        </w:rPr>
+        <w:t>(</w:t>
+      </w:r>
+      <w:proofErr w:type="gramEnd"/>
+      <w:r>
+        <w:rPr>
+          <w:rFonts w:ascii="Courier New" w:hAnsi="Courier New" w:cs="Courier New"/>
+          <w:lang w:val="en-US"/>
+        </w:rPr>
+        <w:t xml:space="preserve">const double </w:t>
+      </w:r>
+      <w:proofErr w:type="spellStart"/>
+      <w:r>
+        <w:rPr>
+          <w:rFonts w:ascii="Courier New" w:hAnsi="Courier New" w:cs="Courier New"/>
+          <w:lang w:val="en-US"/>
+        </w:rPr>
+        <w:t>previousElement</w:t>
+      </w:r>
+      <w:proofErr w:type="spellEnd"/>
+      <w:r>
+        <w:rPr>
+          <w:rFonts w:ascii="Courier New" w:hAnsi="Courier New" w:cs="Courier New"/>
+          <w:lang w:val="en-US"/>
+        </w:rPr>
+        <w:t>, const int k)</w:t>
       </w:r>
     </w:p>
     <w:p>
@@ -3770,7 +5011,32 @@
           <w:rFonts w:ascii="Courier New" w:hAnsi="Courier New" w:cs="Courier New"/>
           <w:lang w:val="en-US"/>
         </w:rPr>
-        <w:t>    return  previousElement * -1 * (pow((k + 1), 4) / ((k + 1) * pow(k, 4)));</w:t>
+        <w:t xml:space="preserve">    </w:t>
+      </w:r>
+      <w:proofErr w:type="gramStart"/>
+      <w:r>
+        <w:rPr>
+          <w:rFonts w:ascii="Courier New" w:hAnsi="Courier New" w:cs="Courier New"/>
+          <w:lang w:val="en-US"/>
+        </w:rPr>
+        <w:t>return  </w:t>
+      </w:r>
+      <w:proofErr w:type="spellStart"/>
+      <w:r>
+        <w:rPr>
+          <w:rFonts w:ascii="Courier New" w:hAnsi="Courier New" w:cs="Courier New"/>
+          <w:lang w:val="en-US"/>
+        </w:rPr>
+        <w:t>previousElement</w:t>
+      </w:r>
+      <w:proofErr w:type="spellEnd"/>
+      <w:proofErr w:type="gramEnd"/>
+      <w:r>
+        <w:rPr>
+          <w:rFonts w:ascii="Courier New" w:hAnsi="Courier New" w:cs="Courier New"/>
+          <w:lang w:val="en-US"/>
+        </w:rPr>
+        <w:t xml:space="preserve"> * -1 * (pow((k + 1), 4) / ((k + 1) * pow(k, 4)));</w:t>
       </w:r>
     </w:p>
     <w:p>
@@ -3814,7 +5080,32 @@
           <w:rFonts w:ascii="Courier New" w:hAnsi="Courier New" w:cs="Courier New"/>
           <w:lang w:val="en-US"/>
         </w:rPr>
-        <w:t>double getNSum(const int n)</w:t>
+        <w:t xml:space="preserve">double </w:t>
+      </w:r>
+      <w:proofErr w:type="spellStart"/>
+      <w:proofErr w:type="gramStart"/>
+      <w:r>
+        <w:rPr>
+          <w:rFonts w:ascii="Courier New" w:hAnsi="Courier New" w:cs="Courier New"/>
+          <w:lang w:val="en-US"/>
+        </w:rPr>
+        <w:t>getNSum</w:t>
+      </w:r>
+      <w:proofErr w:type="spellEnd"/>
+      <w:r>
+        <w:rPr>
+          <w:rFonts w:ascii="Courier New" w:hAnsi="Courier New" w:cs="Courier New"/>
+          <w:lang w:val="en-US"/>
+        </w:rPr>
+        <w:t>(</w:t>
+      </w:r>
+      <w:proofErr w:type="gramEnd"/>
+      <w:r>
+        <w:rPr>
+          <w:rFonts w:ascii="Courier New" w:hAnsi="Courier New" w:cs="Courier New"/>
+          <w:lang w:val="en-US"/>
+        </w:rPr>
+        <w:t>const int n)</w:t>
       </w:r>
     </w:p>
     <w:p>
@@ -3838,29 +5129,6 @@
         <w:ind w:firstLine="0"/>
         <w:rPr>
           <w:rFonts w:ascii="Courier New" w:hAnsi="Courier New" w:cs="Courier New"/>
-        </w:rPr>
-      </w:pPr>
-      <w:r>
-        <w:rPr>
-          <w:rFonts w:ascii="Courier New" w:hAnsi="Courier New" w:cs="Courier New"/>
-        </w:rPr>
-        <w:t>    double element = 1.0;</w:t>
-      </w:r>
-      <w:r>
-        <w:rPr>
-          <w:rFonts w:ascii="Courier New" w:hAnsi="Courier New" w:cs="Courier New"/>
-          <w:i/>
-          <w:iCs/>
-        </w:rPr>
-        <w:t xml:space="preserve"> // Первый член последовательности равен 1^4/1! = 1</w:t>
-      </w:r>
-    </w:p>
-    <w:p>
-      <w:pPr>
-        <w:spacing w:line="240" w:lineRule="auto"/>
-        <w:ind w:firstLine="0"/>
-        <w:rPr>
-          <w:rFonts w:ascii="Courier New" w:hAnsi="Courier New" w:cs="Courier New"/>
           <w:lang w:val="en-US"/>
         </w:rPr>
       </w:pPr>
@@ -3870,6 +5138,68 @@
         </w:rPr>
         <w:t xml:space="preserve">    </w:t>
       </w:r>
+      <w:proofErr w:type="spellStart"/>
+      <w:r>
+        <w:rPr>
+          <w:rFonts w:ascii="Courier New" w:hAnsi="Courier New" w:cs="Courier New"/>
+        </w:rPr>
+        <w:t>double</w:t>
+      </w:r>
+      <w:proofErr w:type="spellEnd"/>
+      <w:r>
+        <w:rPr>
+          <w:rFonts w:ascii="Courier New" w:hAnsi="Courier New" w:cs="Courier New"/>
+        </w:rPr>
+        <w:t xml:space="preserve"> </w:t>
+      </w:r>
+      <w:proofErr w:type="spellStart"/>
+      <w:r>
+        <w:rPr>
+          <w:rFonts w:ascii="Courier New" w:hAnsi="Courier New" w:cs="Courier New"/>
+        </w:rPr>
+        <w:t>element</w:t>
+      </w:r>
+      <w:proofErr w:type="spellEnd"/>
+      <w:r>
+        <w:rPr>
+          <w:rFonts w:ascii="Courier New" w:hAnsi="Courier New" w:cs="Courier New"/>
+        </w:rPr>
+        <w:t xml:space="preserve"> = 1.0;</w:t>
+      </w:r>
+      <w:r>
+        <w:rPr>
+          <w:rFonts w:ascii="Courier New" w:hAnsi="Courier New" w:cs="Courier New"/>
+          <w:i/>
+          <w:iCs/>
+        </w:rPr>
+        <w:t xml:space="preserve"> // Первый член последовательности равен 1^4/1! </w:t>
+      </w:r>
+      <w:r>
+        <w:rPr>
+          <w:rFonts w:ascii="Courier New" w:hAnsi="Courier New" w:cs="Courier New"/>
+          <w:i/>
+          <w:iCs/>
+          <w:lang w:val="en-US"/>
+        </w:rPr>
+        <w:t>= 1</w:t>
+      </w:r>
+    </w:p>
+    <w:p>
+      <w:pPr>
+        <w:spacing w:line="240" w:lineRule="auto"/>
+        <w:ind w:firstLine="0"/>
+        <w:rPr>
+          <w:rFonts w:ascii="Courier New" w:hAnsi="Courier New" w:cs="Courier New"/>
+          <w:lang w:val="en-US"/>
+        </w:rPr>
+      </w:pPr>
+      <w:r>
+        <w:rPr>
+          <w:rFonts w:ascii="Courier New" w:hAnsi="Courier New" w:cs="Courier New"/>
+          <w:lang w:val="en-US"/>
+        </w:rPr>
+        <w:t xml:space="preserve">    </w:t>
+      </w:r>
       <w:r>
         <w:rPr>
           <w:rFonts w:ascii="Courier New" w:hAnsi="Courier New" w:cs="Courier New"/>
@@ -3926,7 +5256,32 @@
           <w:rFonts w:ascii="Courier New" w:hAnsi="Courier New" w:cs="Courier New"/>
           <w:lang w:val="en-US"/>
         </w:rPr>
-        <w:t>        element = nextElement(element, k);</w:t>
+        <w:t xml:space="preserve">        element = </w:t>
+      </w:r>
+      <w:proofErr w:type="spellStart"/>
+      <w:proofErr w:type="gramStart"/>
+      <w:r>
+        <w:rPr>
+          <w:rFonts w:ascii="Courier New" w:hAnsi="Courier New" w:cs="Courier New"/>
+          <w:lang w:val="en-US"/>
+        </w:rPr>
+        <w:t>nextElement</w:t>
+      </w:r>
+      <w:proofErr w:type="spellEnd"/>
+      <w:r>
+        <w:rPr>
+          <w:rFonts w:ascii="Courier New" w:hAnsi="Courier New" w:cs="Courier New"/>
+          <w:lang w:val="en-US"/>
+        </w:rPr>
+        <w:t>(</w:t>
+      </w:r>
+      <w:proofErr w:type="gramEnd"/>
+      <w:r>
+        <w:rPr>
+          <w:rFonts w:ascii="Courier New" w:hAnsi="Courier New" w:cs="Courier New"/>
+          <w:lang w:val="en-US"/>
+        </w:rPr>
+        <w:t>element, k);</w:t>
       </w:r>
     </w:p>
     <w:p>
@@ -4021,7 +5376,32 @@
           <w:rFonts w:ascii="Courier New" w:hAnsi="Courier New" w:cs="Courier New"/>
           <w:lang w:val="en-US"/>
         </w:rPr>
-        <w:t>double getSumNotLessThanE(const double e)</w:t>
+        <w:t xml:space="preserve">double </w:t>
+      </w:r>
+      <w:proofErr w:type="spellStart"/>
+      <w:proofErr w:type="gramStart"/>
+      <w:r>
+        <w:rPr>
+          <w:rFonts w:ascii="Courier New" w:hAnsi="Courier New" w:cs="Courier New"/>
+          <w:lang w:val="en-US"/>
+        </w:rPr>
+        <w:t>getSumNotLessThanE</w:t>
+      </w:r>
+      <w:proofErr w:type="spellEnd"/>
+      <w:r>
+        <w:rPr>
+          <w:rFonts w:ascii="Courier New" w:hAnsi="Courier New" w:cs="Courier New"/>
+          <w:lang w:val="en-US"/>
+        </w:rPr>
+        <w:t>(</w:t>
+      </w:r>
+      <w:proofErr w:type="gramEnd"/>
+      <w:r>
+        <w:rPr>
+          <w:rFonts w:ascii="Courier New" w:hAnsi="Courier New" w:cs="Courier New"/>
+          <w:lang w:val="en-US"/>
+        </w:rPr>
+        <w:t>const double e)</w:t>
       </w:r>
     </w:p>
     <w:p>
@@ -4052,7 +5432,35 @@
         <w:rPr>
           <w:rFonts w:ascii="Courier New" w:hAnsi="Courier New" w:cs="Courier New"/>
         </w:rPr>
-        <w:t>    double element = 1.0;</w:t>
+        <w:t xml:space="preserve">    </w:t>
+      </w:r>
+      <w:proofErr w:type="spellStart"/>
+      <w:r>
+        <w:rPr>
+          <w:rFonts w:ascii="Courier New" w:hAnsi="Courier New" w:cs="Courier New"/>
+        </w:rPr>
+        <w:t>double</w:t>
+      </w:r>
+      <w:proofErr w:type="spellEnd"/>
+      <w:r>
+        <w:rPr>
+          <w:rFonts w:ascii="Courier New" w:hAnsi="Courier New" w:cs="Courier New"/>
+        </w:rPr>
+        <w:t xml:space="preserve"> </w:t>
+      </w:r>
+      <w:proofErr w:type="spellStart"/>
+      <w:r>
+        <w:rPr>
+          <w:rFonts w:ascii="Courier New" w:hAnsi="Courier New" w:cs="Courier New"/>
+        </w:rPr>
+        <w:t>element</w:t>
+      </w:r>
+      <w:proofErr w:type="spellEnd"/>
+      <w:r>
+        <w:rPr>
+          <w:rFonts w:ascii="Courier New" w:hAnsi="Courier New" w:cs="Courier New"/>
+        </w:rPr>
+        <w:t xml:space="preserve"> = 1.0;</w:t>
       </w:r>
       <w:r>
         <w:rPr>
@@ -4086,7 +5494,21 @@
           <w:rFonts w:ascii="Courier New" w:hAnsi="Courier New" w:cs="Courier New"/>
           <w:lang w:val="en-US"/>
         </w:rPr>
-        <w:t>    double sum = element;</w:t>
+        <w:t xml:space="preserve">    double sum = </w:t>
+      </w:r>
+      <w:r>
+        <w:rPr>
+          <w:rFonts w:ascii="Courier New" w:hAnsi="Courier New" w:cs="Courier New"/>
+          <w:lang w:val="en-US"/>
+        </w:rPr>
+        <w:t>0</w:t>
+      </w:r>
+      <w:r>
+        <w:rPr>
+          <w:rFonts w:ascii="Courier New" w:hAnsi="Courier New" w:cs="Courier New"/>
+          <w:lang w:val="en-US"/>
+        </w:rPr>
+        <w:t>;</w:t>
       </w:r>
     </w:p>
     <w:p>
@@ -4120,7 +5542,30 @@
           <w:rFonts w:ascii="Courier New" w:hAnsi="Courier New" w:cs="Courier New"/>
           <w:lang w:val="en-US"/>
         </w:rPr>
-        <w:t xml:space="preserve">    while (fabs(element) &gt;= e+DBL_EPSILON) </w:t>
+        <w:t>   </w:t>
+      </w:r>
+      <w:r>
+        <w:rPr>
+          <w:rFonts w:ascii="Courier New" w:hAnsi="Courier New" w:cs="Courier New"/>
+          <w:lang w:val="en-US"/>
+        </w:rPr>
+        <w:t xml:space="preserve"> while (fabs(element) &gt;= </w:t>
+      </w:r>
+      <w:proofErr w:type="spellStart"/>
+      <w:r>
+        <w:rPr>
+          <w:rFonts w:ascii="Courier New" w:hAnsi="Courier New" w:cs="Courier New"/>
+          <w:lang w:val="en-US"/>
+        </w:rPr>
+        <w:t>e+DBL_EPSILON</w:t>
+      </w:r>
+      <w:proofErr w:type="spellEnd"/>
+      <w:r>
+        <w:rPr>
+          <w:rFonts w:ascii="Courier New" w:hAnsi="Courier New" w:cs="Courier New"/>
+          <w:lang w:val="en-US"/>
+        </w:rPr>
+        <w:t xml:space="preserve">) </w:t>
       </w:r>
     </w:p>
     <w:p>
@@ -4154,44 +5599,85 @@
           <w:rFonts w:ascii="Courier New" w:hAnsi="Courier New" w:cs="Courier New"/>
           <w:lang w:val="en-US"/>
         </w:rPr>
-        <w:t>        element = nextElement(element, k);</w:t>
-      </w:r>
-    </w:p>
-    <w:p>
-      <w:pPr>
-        <w:spacing w:line="240" w:lineRule="auto"/>
-        <w:ind w:firstLine="0"/>
-        <w:rPr>
-          <w:rFonts w:ascii="Courier New" w:hAnsi="Courier New" w:cs="Courier New"/>
-          <w:lang w:val="en-US"/>
-        </w:rPr>
-      </w:pPr>
-      <w:r>
-        <w:rPr>
-          <w:rFonts w:ascii="Courier New" w:hAnsi="Courier New" w:cs="Courier New"/>
-          <w:lang w:val="en-US"/>
-        </w:rPr>
-        <w:t>        sum += element;</w:t>
-      </w:r>
-    </w:p>
-    <w:p>
-      <w:pPr>
-        <w:spacing w:line="240" w:lineRule="auto"/>
-        <w:ind w:firstLine="0"/>
-        <w:rPr>
-          <w:rFonts w:ascii="Courier New" w:hAnsi="Courier New" w:cs="Courier New"/>
-        </w:rPr>
-      </w:pPr>
-      <w:r>
-        <w:rPr>
-          <w:rFonts w:ascii="Courier New" w:hAnsi="Courier New" w:cs="Courier New"/>
-          <w:lang w:val="en-US"/>
-        </w:rPr>
         <w:t xml:space="preserve">        </w:t>
       </w:r>
       <w:r>
         <w:rPr>
           <w:rFonts w:ascii="Courier New" w:hAnsi="Courier New" w:cs="Courier New"/>
+          <w:lang w:val="en-US"/>
+        </w:rPr>
+        <w:t>sum += element;</w:t>
+      </w:r>
+    </w:p>
+    <w:p>
+      <w:pPr>
+        <w:spacing w:line="240" w:lineRule="auto"/>
+        <w:ind w:firstLine="0"/>
+        <w:rPr>
+          <w:rFonts w:ascii="Courier New" w:hAnsi="Courier New" w:cs="Courier New"/>
+          <w:lang w:val="en-US"/>
+        </w:rPr>
+      </w:pPr>
+      <w:r>
+        <w:rPr>
+          <w:rFonts w:ascii="Courier New" w:hAnsi="Courier New" w:cs="Courier New"/>
+          <w:lang w:val="en-US"/>
+        </w:rPr>
+        <w:t xml:space="preserve">        </w:t>
+      </w:r>
+      <w:r>
+        <w:rPr>
+          <w:rFonts w:ascii="Courier New" w:hAnsi="Courier New" w:cs="Courier New"/>
+          <w:lang w:val="en-US"/>
+        </w:rPr>
+        <w:t xml:space="preserve">element = </w:t>
+      </w:r>
+      <w:proofErr w:type="spellStart"/>
+      <w:proofErr w:type="gramStart"/>
+      <w:r>
+        <w:rPr>
+          <w:rFonts w:ascii="Courier New" w:hAnsi="Courier New" w:cs="Courier New"/>
+          <w:lang w:val="en-US"/>
+        </w:rPr>
+        <w:t>nextElement</w:t>
+      </w:r>
+      <w:proofErr w:type="spellEnd"/>
+      <w:r>
+        <w:rPr>
+          <w:rFonts w:ascii="Courier New" w:hAnsi="Courier New" w:cs="Courier New"/>
+          <w:lang w:val="en-US"/>
+        </w:rPr>
+        <w:t>(</w:t>
+      </w:r>
+      <w:proofErr w:type="gramEnd"/>
+      <w:r>
+        <w:rPr>
+          <w:rFonts w:ascii="Courier New" w:hAnsi="Courier New" w:cs="Courier New"/>
+          <w:lang w:val="en-US"/>
+        </w:rPr>
+        <w:t>element, k);</w:t>
+      </w:r>
+    </w:p>
+    <w:p>
+      <w:pPr>
+        <w:spacing w:line="240" w:lineRule="auto"/>
+        <w:ind w:firstLine="0"/>
+        <w:rPr>
+          <w:rFonts w:ascii="Courier New" w:hAnsi="Courier New" w:cs="Courier New"/>
+          <w:lang w:val="en-US"/>
+        </w:rPr>
+      </w:pPr>
+      <w:r>
+        <w:rPr>
+          <w:rFonts w:ascii="Courier New" w:hAnsi="Courier New" w:cs="Courier New"/>
+          <w:lang w:val="en-US"/>
+        </w:rPr>
+        <w:t xml:space="preserve">        </w:t>
+      </w:r>
+      <w:r>
+        <w:rPr>
+          <w:rFonts w:ascii="Courier New" w:hAnsi="Courier New" w:cs="Courier New"/>
+          <w:lang w:val="en-US"/>
         </w:rPr>
         <w:t>k++;</w:t>
       </w:r>
@@ -4207,23 +5693,58 @@
       <w:r>
         <w:rPr>
           <w:rFonts w:ascii="Courier New" w:hAnsi="Courier New" w:cs="Courier New"/>
-        </w:rPr>
-        <w:t>    }</w:t>
-      </w:r>
-    </w:p>
-    <w:p>
-      <w:pPr>
-        <w:spacing w:line="240" w:lineRule="auto"/>
-        <w:ind w:firstLine="0"/>
-        <w:rPr>
-          <w:rFonts w:ascii="Courier New" w:hAnsi="Courier New" w:cs="Courier New"/>
-        </w:rPr>
-      </w:pPr>
-      <w:r>
-        <w:rPr>
-          <w:rFonts w:ascii="Courier New" w:hAnsi="Courier New" w:cs="Courier New"/>
-        </w:rPr>
-        <w:t>    return sum;</w:t>
+          <w:lang w:val="en-US"/>
+        </w:rPr>
+        <w:t xml:space="preserve">    </w:t>
+      </w:r>
+      <w:r>
+        <w:rPr>
+          <w:rFonts w:ascii="Courier New" w:hAnsi="Courier New" w:cs="Courier New"/>
+        </w:rPr>
+        <w:t>}</w:t>
+      </w:r>
+    </w:p>
+    <w:p>
+      <w:pPr>
+        <w:spacing w:line="240" w:lineRule="auto"/>
+        <w:ind w:firstLine="0"/>
+        <w:rPr>
+          <w:rFonts w:ascii="Courier New" w:hAnsi="Courier New" w:cs="Courier New"/>
+        </w:rPr>
+      </w:pPr>
+      <w:r>
+        <w:rPr>
+          <w:rFonts w:ascii="Courier New" w:hAnsi="Courier New" w:cs="Courier New"/>
+        </w:rPr>
+        <w:t xml:space="preserve">    </w:t>
+      </w:r>
+      <w:proofErr w:type="spellStart"/>
+      <w:r>
+        <w:rPr>
+          <w:rFonts w:ascii="Courier New" w:hAnsi="Courier New" w:cs="Courier New"/>
+        </w:rPr>
+        <w:t>return</w:t>
+      </w:r>
+      <w:proofErr w:type="spellEnd"/>
+      <w:r>
+        <w:rPr>
+          <w:rFonts w:ascii="Courier New" w:hAnsi="Courier New" w:cs="Courier New"/>
+        </w:rPr>
+        <w:t xml:space="preserve"> </w:t>
+      </w:r>
+      <w:proofErr w:type="spellStart"/>
+      <w:r>
+        <w:rPr>
+          <w:rFonts w:ascii="Courier New" w:hAnsi="Courier New" w:cs="Courier New"/>
+        </w:rPr>
+        <w:t>sum</w:t>
+      </w:r>
+      <w:proofErr w:type="spellEnd"/>
+      <w:r>
+        <w:rPr>
+          <w:rFonts w:ascii="Courier New" w:hAnsi="Courier New" w:cs="Courier New"/>
+        </w:rPr>
+        <w:t>;</w:t>
       </w:r>
     </w:p>
     <w:p>
@@ -4772,9 +6293,6 @@
         <w:t>1</w:t>
       </w:r>
       <w:r>
-        <w:rPr>
-          <w:lang w:val="en-US"/>
-        </w:rPr>
         <w:t>4</w:t>
       </w:r>
       <w:r>
@@ -4787,7 +6305,15 @@
         <w:t xml:space="preserve"> </w:t>
       </w:r>
       <w:r>
-        <w:t xml:space="preserve">суммы меньше чем </w:t>
+        <w:t xml:space="preserve">суммы </w:t>
+      </w:r>
+      <w:proofErr w:type="gramStart"/>
+      <w:r>
+        <w:t>меньше</w:t>
+      </w:r>
+      <w:proofErr w:type="gramEnd"/>
+      <w:r>
+        <w:t xml:space="preserve"> чем </w:t>
       </w:r>
       <w:r>
         <w:rPr>
@@ -4807,11 +6333,10 @@
     </w:p>
     <w:p>
       <w:pPr>
-        <w:jc w:val="center"/>
-      </w:pPr>
-    </w:p>
-    <w:p/>
-    <w:p/>
+        <w:pStyle w:val="1"/>
+        <w:ind w:firstLine="0"/>
+      </w:pPr>
+    </w:p>
     <w:sectPr>
       <w:pgSz w:w="11906" w:h="16838"/>
       <w:pgMar w:top="1134" w:right="850" w:bottom="1134" w:left="1701" w:header="708" w:footer="708" w:gutter="0"/>
@@ -5783,6 +7308,7 @@
   <w:style w:type="character" w:default="1" w:styleId="a0">
     <w:name w:val="Default Paragraph Font"/>
     <w:uiPriority w:val="1"/>
+    <w:semiHidden/>
     <w:unhideWhenUsed/>
   </w:style>
   <w:style w:type="table" w:default="1" w:styleId="a1">

--- a/Report 3.2.docx
+++ b/Report 3.2.docx
@@ -1051,7 +1051,7 @@
           <v:shape id="_x0000_i1025" type="#_x0000_t75" style="width:2in;height:681pt" o:ole="">
             <v:imagedata r:id="rId6" o:title=""/>
           </v:shape>
-          <o:OLEObject Type="Embed" ProgID="Visio.Drawing.15" ShapeID="_x0000_i1025" DrawAspect="Content" ObjectID="_1795593548" r:id="rId7"/>
+          <o:OLEObject Type="Embed" ProgID="Visio.Drawing.15" ShapeID="_x0000_i1025" DrawAspect="Content" ObjectID="_1795857844" r:id="rId7"/>
         </w:object>
       </w:r>
     </w:p>
@@ -1063,27 +1063,14 @@
       <w:r>
         <w:t>Рисунок </w:t>
       </w:r>
-      <w:r>
-        <w:fldChar w:fldCharType="begin"/>
-      </w:r>
-      <w:r>
-        <w:instrText xml:space="preserve"> SEQ Рисунок \* ARABIC </w:instrText>
-      </w:r>
-      <w:r>
-        <w:fldChar w:fldCharType="separate"/>
-      </w:r>
-      <w:r>
-        <w:rPr>
-          <w:noProof/>
-        </w:rPr>
-        <w:t>1</w:t>
-      </w:r>
-      <w:r>
-        <w:rPr>
-          <w:noProof/>
-        </w:rPr>
-        <w:fldChar w:fldCharType="end"/>
-      </w:r>
+      <w:fldSimple w:instr=" SEQ Рисунок \* ARABIC ">
+        <w:r>
+          <w:rPr>
+            <w:noProof/>
+          </w:rPr>
+          <w:t>1</w:t>
+        </w:r>
+      </w:fldSimple>
       <w:bookmarkEnd w:id="0"/>
       <w:r>
         <w:rPr>
@@ -1113,10 +1100,10 @@
       </w:pPr>
       <w:r>
         <w:object w:dxaOrig="7380" w:dyaOrig="6576" w14:anchorId="6F90CC32">
-          <v:shape id="_x0000_i1036" type="#_x0000_t75" style="width:369pt;height:328.8pt" o:ole="">
+          <v:shape id="_x0000_i1026" type="#_x0000_t75" style="width:369pt;height:329pt" o:ole="">
             <v:imagedata r:id="rId8" o:title=""/>
           </v:shape>
-          <o:OLEObject Type="Embed" ProgID="Visio.Drawing.15" ShapeID="_x0000_i1036" DrawAspect="Content" ObjectID="_1795593549" r:id="rId9"/>
+          <o:OLEObject Type="Embed" ProgID="Visio.Drawing.15" ShapeID="_x0000_i1026" DrawAspect="Content" ObjectID="_1795857845" r:id="rId9"/>
         </w:object>
       </w:r>
     </w:p>
@@ -1167,10 +1154,10 @@
       </w:pPr>
       <w:r>
         <w:object w:dxaOrig="7260" w:dyaOrig="5220" w14:anchorId="2F919D24">
-          <v:shape id="_x0000_i1039" type="#_x0000_t75" style="width:363pt;height:261pt" o:ole="">
+          <v:shape id="_x0000_i1027" type="#_x0000_t75" style="width:363pt;height:261pt" o:ole="">
             <v:imagedata r:id="rId10" o:title=""/>
           </v:shape>
-          <o:OLEObject Type="Embed" ProgID="Visio.Drawing.15" ShapeID="_x0000_i1039" DrawAspect="Content" ObjectID="_1795593550" r:id="rId11"/>
+          <o:OLEObject Type="Embed" ProgID="Visio.Drawing.15" ShapeID="_x0000_i1027" DrawAspect="Content" ObjectID="_1795857846" r:id="rId11"/>
         </w:object>
       </w:r>
     </w:p>
@@ -1219,7 +1206,7 @@
           <v:shape id="_x0000_i1028" type="#_x0000_t75" style="width:414pt;height:198pt" o:ole="">
             <v:imagedata r:id="rId12" o:title=""/>
           </v:shape>
-          <o:OLEObject Type="Embed" ProgID="Visio.Drawing.15" ShapeID="_x0000_i1028" DrawAspect="Content" ObjectID="_1795593551" r:id="rId13"/>
+          <o:OLEObject Type="Embed" ProgID="Visio.Drawing.15" ShapeID="_x0000_i1028" DrawAspect="Content" ObjectID="_1795857847" r:id="rId13"/>
         </w:object>
       </w:r>
     </w:p>
@@ -1290,7 +1277,7 @@
           <v:shape id="_x0000_i1029" type="#_x0000_t75" style="width:156pt;height:192pt" o:ole="">
             <v:imagedata r:id="rId14" o:title=""/>
           </v:shape>
-          <o:OLEObject Type="Embed" ProgID="Visio.Drawing.15" ShapeID="_x0000_i1029" DrawAspect="Content" ObjectID="_1795593552" r:id="rId15"/>
+          <o:OLEObject Type="Embed" ProgID="Visio.Drawing.15" ShapeID="_x0000_i1029" DrawAspect="Content" ObjectID="_1795857848" r:id="rId15"/>
         </w:object>
       </w:r>
     </w:p>
@@ -1377,10 +1364,10 @@
       </w:pPr>
       <w:r>
         <w:object w:dxaOrig="4524" w:dyaOrig="13500" w14:anchorId="20502778">
-          <v:shape id="_x0000_i1041" type="#_x0000_t75" style="width:226.2pt;height:675pt" o:ole="">
+          <v:shape id="_x0000_i1030" type="#_x0000_t75" style="width:226pt;height:675pt" o:ole="">
             <v:imagedata r:id="rId16" o:title=""/>
           </v:shape>
-          <o:OLEObject Type="Embed" ProgID="Visio.Drawing.15" ShapeID="_x0000_i1041" DrawAspect="Content" ObjectID="_1795593553" r:id="rId17"/>
+          <o:OLEObject Type="Embed" ProgID="Visio.Drawing.15" ShapeID="_x0000_i1030" DrawAspect="Content" ObjectID="_1795857849" r:id="rId17"/>
         </w:object>
       </w:r>
     </w:p>
@@ -1421,10 +1408,10 @@
       </w:pPr>
       <w:r>
         <w:object w:dxaOrig="5340" w:dyaOrig="11832" w14:anchorId="6CC44A60">
-          <v:shape id="_x0000_i1043" type="#_x0000_t75" style="width:267pt;height:591.6pt" o:ole="">
+          <v:shape id="_x0000_i1031" type="#_x0000_t75" style="width:267pt;height:591.5pt" o:ole="">
             <v:imagedata r:id="rId18" o:title=""/>
           </v:shape>
-          <o:OLEObject Type="Embed" ProgID="Visio.Drawing.15" ShapeID="_x0000_i1043" DrawAspect="Content" ObjectID="_1795593554" r:id="rId19"/>
+          <o:OLEObject Type="Embed" ProgID="Visio.Drawing.15" ShapeID="_x0000_i1031" DrawAspect="Content" ObjectID="_1795857850" r:id="rId19"/>
         </w:object>
       </w:r>
     </w:p>
@@ -1496,10 +1483,10 @@
       </w:pPr>
       <w:r>
         <w:object w:dxaOrig="10357" w:dyaOrig="4992" w14:anchorId="51CA2425">
-          <v:shape id="_x0000_i1032" type="#_x0000_t75" style="width:467.4pt;height:225.6pt" o:ole="">
+          <v:shape id="_x0000_i1032" type="#_x0000_t75" style="width:467.5pt;height:225.5pt" o:ole="">
             <v:imagedata r:id="rId20" o:title=""/>
           </v:shape>
-          <o:OLEObject Type="Embed" ProgID="Visio.Drawing.15" ShapeID="_x0000_i1032" DrawAspect="Content" ObjectID="_1795593555" r:id="rId21"/>
+          <o:OLEObject Type="Embed" ProgID="Visio.Drawing.15" ShapeID="_x0000_i1032" DrawAspect="Content" ObjectID="_1795857851" r:id="rId21"/>
         </w:object>
       </w:r>
       <w:r>
@@ -6330,6 +6317,13 @@
         <w:lastRenderedPageBreak/>
         <w:t>Отметка о выполнении задания в веб-хостинге системы контроля версий</w:t>
       </w:r>
+    </w:p>
+    <w:p>
+      <w:pPr>
+        <w:rPr>
+          <w:lang w:val="en-US"/>
+        </w:rPr>
+      </w:pPr>
     </w:p>
     <w:p>
       <w:pPr>

--- a/Report 3.2.docx
+++ b/Report 3.2.docx
@@ -370,21 +370,7 @@
         <w:rPr>
           <w:color w:val="000000" w:themeColor="text1"/>
         </w:rPr>
-        <w:t xml:space="preserve">(Проверил: </w:t>
-      </w:r>
-      <w:proofErr w:type="spellStart"/>
-      <w:r>
-        <w:rPr>
-          <w:color w:val="000000" w:themeColor="text1"/>
-        </w:rPr>
-        <w:t>к.т.н</w:t>
-      </w:r>
-      <w:proofErr w:type="spellEnd"/>
-      <w:r>
-        <w:rPr>
-          <w:color w:val="000000" w:themeColor="text1"/>
-        </w:rPr>
-        <w:t>, доц. Балакина Е. П.)</w:t>
+        <w:t>(Проверил: к.т.н, доц. Балакина Е. П.)</w:t>
       </w:r>
     </w:p>
     <w:p>
@@ -1051,7 +1037,7 @@
           <v:shape id="_x0000_i1025" type="#_x0000_t75" style="width:2in;height:681pt" o:ole="">
             <v:imagedata r:id="rId6" o:title=""/>
           </v:shape>
-          <o:OLEObject Type="Embed" ProgID="Visio.Drawing.15" ShapeID="_x0000_i1025" DrawAspect="Content" ObjectID="_1795857844" r:id="rId7"/>
+          <o:OLEObject Type="Embed" ProgID="Visio.Drawing.15" ShapeID="_x0000_i1025" DrawAspect="Content" ObjectID="_1795869618" r:id="rId7"/>
         </w:object>
       </w:r>
     </w:p>
@@ -1063,14 +1049,27 @@
       <w:r>
         <w:t>Рисунок </w:t>
       </w:r>
-      <w:fldSimple w:instr=" SEQ Рисунок \* ARABIC ">
-        <w:r>
-          <w:rPr>
-            <w:noProof/>
-          </w:rPr>
-          <w:t>1</w:t>
-        </w:r>
-      </w:fldSimple>
+      <w:r>
+        <w:fldChar w:fldCharType="begin"/>
+      </w:r>
+      <w:r>
+        <w:instrText xml:space="preserve"> SEQ Рисунок \* ARABIC </w:instrText>
+      </w:r>
+      <w:r>
+        <w:fldChar w:fldCharType="separate"/>
+      </w:r>
+      <w:r>
+        <w:rPr>
+          <w:noProof/>
+        </w:rPr>
+        <w:t>1</w:t>
+      </w:r>
+      <w:r>
+        <w:rPr>
+          <w:noProof/>
+        </w:rPr>
+        <w:fldChar w:fldCharType="end"/>
+      </w:r>
       <w:bookmarkEnd w:id="0"/>
       <w:r>
         <w:rPr>
@@ -1103,7 +1102,7 @@
           <v:shape id="_x0000_i1026" type="#_x0000_t75" style="width:369pt;height:329pt" o:ole="">
             <v:imagedata r:id="rId8" o:title=""/>
           </v:shape>
-          <o:OLEObject Type="Embed" ProgID="Visio.Drawing.15" ShapeID="_x0000_i1026" DrawAspect="Content" ObjectID="_1795857845" r:id="rId9"/>
+          <o:OLEObject Type="Embed" ProgID="Visio.Drawing.15" ShapeID="_x0000_i1026" DrawAspect="Content" ObjectID="_1795869619" r:id="rId9"/>
         </w:object>
       </w:r>
     </w:p>
@@ -1120,7 +1119,6 @@
       <w:r>
         <w:t xml:space="preserve"> – Блок-схема функции </w:t>
       </w:r>
-      <w:proofErr w:type="gramStart"/>
       <w:r>
         <w:rPr>
           <w:lang w:val="en-US"/>
@@ -1128,11 +1126,7 @@
         <w:t>input</w:t>
       </w:r>
       <w:r>
-        <w:t>(</w:t>
-      </w:r>
-      <w:proofErr w:type="gramEnd"/>
-      <w:r>
-        <w:t>)</w:t>
+        <w:t>()</w:t>
       </w:r>
     </w:p>
     <w:p>
@@ -1157,7 +1151,7 @@
           <v:shape id="_x0000_i1027" type="#_x0000_t75" style="width:363pt;height:261pt" o:ole="">
             <v:imagedata r:id="rId10" o:title=""/>
           </v:shape>
-          <o:OLEObject Type="Embed" ProgID="Visio.Drawing.15" ShapeID="_x0000_i1027" DrawAspect="Content" ObjectID="_1795857846" r:id="rId11"/>
+          <o:OLEObject Type="Embed" ProgID="Visio.Drawing.15" ShapeID="_x0000_i1027" DrawAspect="Content" ObjectID="_1795869620" r:id="rId11"/>
         </w:object>
       </w:r>
     </w:p>
@@ -1177,21 +1171,14 @@
       <w:r>
         <w:t xml:space="preserve">и </w:t>
       </w:r>
-      <w:proofErr w:type="spellStart"/>
-      <w:proofErr w:type="gramStart"/>
       <w:r>
         <w:rPr>
           <w:lang w:val="en-US"/>
         </w:rPr>
         <w:t>inputInt</w:t>
       </w:r>
-      <w:proofErr w:type="spellEnd"/>
-      <w:r>
-        <w:t>(</w:t>
-      </w:r>
-      <w:proofErr w:type="gramEnd"/>
-      <w:r>
-        <w:t>)</w:t>
+      <w:r>
+        <w:t>()</w:t>
       </w:r>
     </w:p>
     <w:p>
@@ -1206,7 +1193,7 @@
           <v:shape id="_x0000_i1028" type="#_x0000_t75" style="width:414pt;height:198pt" o:ole="">
             <v:imagedata r:id="rId12" o:title=""/>
           </v:shape>
-          <o:OLEObject Type="Embed" ProgID="Visio.Drawing.15" ShapeID="_x0000_i1028" DrawAspect="Content" ObjectID="_1795857847" r:id="rId13"/>
+          <o:OLEObject Type="Embed" ProgID="Visio.Drawing.15" ShapeID="_x0000_i1028" DrawAspect="Content" ObjectID="_1795869621" r:id="rId13"/>
         </w:object>
       </w:r>
     </w:p>
@@ -1244,14 +1231,12 @@
       <w:r>
         <w:t xml:space="preserve"> </w:t>
       </w:r>
-      <w:proofErr w:type="spellStart"/>
       <w:r>
         <w:rPr>
           <w:lang w:val="en-US"/>
         </w:rPr>
         <w:t>checkQuantity</w:t>
       </w:r>
-      <w:proofErr w:type="spellEnd"/>
       <w:r>
         <w:t>(</w:t>
       </w:r>
@@ -1277,7 +1262,7 @@
           <v:shape id="_x0000_i1029" type="#_x0000_t75" style="width:156pt;height:192pt" o:ole="">
             <v:imagedata r:id="rId14" o:title=""/>
           </v:shape>
-          <o:OLEObject Type="Embed" ProgID="Visio.Drawing.15" ShapeID="_x0000_i1029" DrawAspect="Content" ObjectID="_1795857848" r:id="rId15"/>
+          <o:OLEObject Type="Embed" ProgID="Visio.Drawing.15" ShapeID="_x0000_i1029" DrawAspect="Content" ObjectID="_1795869622" r:id="rId15"/>
         </w:object>
       </w:r>
     </w:p>
@@ -1324,35 +1309,11 @@
         </w:rPr>
         <w:t xml:space="preserve"> </w:t>
       </w:r>
-      <w:proofErr w:type="spellStart"/>
-      <w:proofErr w:type="gramStart"/>
-      <w:r>
-        <w:rPr>
-          <w:lang w:val="en-US"/>
-        </w:rPr>
-        <w:t>nextElement</w:t>
-      </w:r>
-      <w:proofErr w:type="spellEnd"/>
-      <w:r>
-        <w:rPr>
-          <w:lang w:val="en-US"/>
-        </w:rPr>
-        <w:t>(</w:t>
-      </w:r>
-      <w:proofErr w:type="spellStart"/>
-      <w:proofErr w:type="gramEnd"/>
-      <w:r>
-        <w:rPr>
-          <w:lang w:val="en-US"/>
-        </w:rPr>
-        <w:t>previousElement</w:t>
-      </w:r>
-      <w:proofErr w:type="spellEnd"/>
-      <w:r>
-        <w:rPr>
-          <w:lang w:val="en-US"/>
-        </w:rPr>
-        <w:t>, k)</w:t>
+      <w:r>
+        <w:rPr>
+          <w:lang w:val="en-US"/>
+        </w:rPr>
+        <w:t>nextElement(previousElement, k)</w:t>
       </w:r>
     </w:p>
     <w:p>
@@ -1367,7 +1328,7 @@
           <v:shape id="_x0000_i1030" type="#_x0000_t75" style="width:226pt;height:675pt" o:ole="">
             <v:imagedata r:id="rId16" o:title=""/>
           </v:shape>
-          <o:OLEObject Type="Embed" ProgID="Visio.Drawing.15" ShapeID="_x0000_i1030" DrawAspect="Content" ObjectID="_1795857849" r:id="rId17"/>
+          <o:OLEObject Type="Embed" ProgID="Visio.Drawing.15" ShapeID="_x0000_i1030" DrawAspect="Content" ObjectID="_1795869623" r:id="rId17"/>
         </w:object>
       </w:r>
     </w:p>
@@ -1378,14 +1339,12 @@
       <w:r>
         <w:t xml:space="preserve">Рисунок 6 – Блок-схема функции </w:t>
       </w:r>
-      <w:proofErr w:type="spellStart"/>
       <w:r>
         <w:rPr>
           <w:lang w:val="en-US"/>
         </w:rPr>
         <w:t>getNSum</w:t>
       </w:r>
-      <w:proofErr w:type="spellEnd"/>
       <w:r>
         <w:t>(</w:t>
       </w:r>
@@ -1411,7 +1370,7 @@
           <v:shape id="_x0000_i1031" type="#_x0000_t75" style="width:267pt;height:591.5pt" o:ole="">
             <v:imagedata r:id="rId18" o:title=""/>
           </v:shape>
-          <o:OLEObject Type="Embed" ProgID="Visio.Drawing.15" ShapeID="_x0000_i1031" DrawAspect="Content" ObjectID="_1795857850" r:id="rId19"/>
+          <o:OLEObject Type="Embed" ProgID="Visio.Drawing.15" ShapeID="_x0000_i1031" DrawAspect="Content" ObjectID="_1795869624" r:id="rId19"/>
         </w:object>
       </w:r>
     </w:p>
@@ -1458,19 +1417,11 @@
         </w:rPr>
         <w:t xml:space="preserve"> </w:t>
       </w:r>
-      <w:proofErr w:type="spellStart"/>
-      <w:r>
-        <w:rPr>
-          <w:lang w:val="en-US"/>
-        </w:rPr>
-        <w:t>getSumNotLessThanE</w:t>
-      </w:r>
-      <w:proofErr w:type="spellEnd"/>
-      <w:r>
-        <w:rPr>
-          <w:lang w:val="en-US"/>
-        </w:rPr>
-        <w:t>(e)</w:t>
+      <w:r>
+        <w:rPr>
+          <w:lang w:val="en-US"/>
+        </w:rPr>
+        <w:t>getSumNotLessThanE(e)</w:t>
       </w:r>
     </w:p>
     <w:p>
@@ -1486,7 +1437,7 @@
           <v:shape id="_x0000_i1032" type="#_x0000_t75" style="width:467.5pt;height:225.5pt" o:ole="">
             <v:imagedata r:id="rId20" o:title=""/>
           </v:shape>
-          <o:OLEObject Type="Embed" ProgID="Visio.Drawing.15" ShapeID="_x0000_i1032" DrawAspect="Content" ObjectID="_1795857851" r:id="rId21"/>
+          <o:OLEObject Type="Embed" ProgID="Visio.Drawing.15" ShapeID="_x0000_i1032" DrawAspect="Content" ObjectID="_1795869625" r:id="rId21"/>
         </w:object>
       </w:r>
       <w:r>
@@ -1525,14 +1476,12 @@
         </w:rPr>
         <w:t xml:space="preserve"> </w:t>
       </w:r>
-      <w:proofErr w:type="spellStart"/>
       <w:r>
         <w:rPr>
           <w:lang w:val="en-US"/>
         </w:rPr>
         <w:t>checkValue</w:t>
       </w:r>
-      <w:proofErr w:type="spellEnd"/>
       <w:r>
         <w:rPr>
           <w:lang w:val="en-US"/>
@@ -1575,155 +1524,75 @@
           <w:rFonts w:ascii="Courier New" w:hAnsi="Courier New" w:cs="Courier New"/>
           <w:lang w:val="en-US"/>
         </w:rPr>
-        <w:t>#include &lt;</w:t>
-      </w:r>
-      <w:proofErr w:type="spellStart"/>
-      <w:r>
-        <w:rPr>
-          <w:rFonts w:ascii="Courier New" w:hAnsi="Courier New" w:cs="Courier New"/>
-          <w:lang w:val="en-US"/>
-        </w:rPr>
-        <w:t>stdio.h</w:t>
-      </w:r>
-      <w:proofErr w:type="spellEnd"/>
-      <w:r>
-        <w:rPr>
-          <w:rFonts w:ascii="Courier New" w:hAnsi="Courier New" w:cs="Courier New"/>
-          <w:lang w:val="en-US"/>
-        </w:rPr>
-        <w:t>&gt;</w:t>
-      </w:r>
-    </w:p>
-    <w:p>
-      <w:pPr>
-        <w:spacing w:line="240" w:lineRule="auto"/>
-        <w:ind w:firstLine="0"/>
-        <w:rPr>
-          <w:rFonts w:ascii="Courier New" w:hAnsi="Courier New" w:cs="Courier New"/>
-          <w:lang w:val="en-US"/>
-        </w:rPr>
-      </w:pPr>
-      <w:r>
-        <w:rPr>
-          <w:rFonts w:ascii="Courier New" w:hAnsi="Courier New" w:cs="Courier New"/>
-          <w:lang w:val="en-US"/>
-        </w:rPr>
-        <w:t>#include &lt;</w:t>
-      </w:r>
-      <w:proofErr w:type="spellStart"/>
-      <w:r>
-        <w:rPr>
-          <w:rFonts w:ascii="Courier New" w:hAnsi="Courier New" w:cs="Courier New"/>
-          <w:lang w:val="en-US"/>
-        </w:rPr>
-        <w:t>stdlib.h</w:t>
-      </w:r>
-      <w:proofErr w:type="spellEnd"/>
-      <w:r>
-        <w:rPr>
-          <w:rFonts w:ascii="Courier New" w:hAnsi="Courier New" w:cs="Courier New"/>
-          <w:lang w:val="en-US"/>
-        </w:rPr>
-        <w:t>&gt;</w:t>
-      </w:r>
-    </w:p>
-    <w:p>
-      <w:pPr>
-        <w:spacing w:line="240" w:lineRule="auto"/>
-        <w:ind w:firstLine="0"/>
-        <w:rPr>
-          <w:rFonts w:ascii="Courier New" w:hAnsi="Courier New" w:cs="Courier New"/>
-          <w:lang w:val="en-US"/>
-        </w:rPr>
-      </w:pPr>
-      <w:r>
-        <w:rPr>
-          <w:rFonts w:ascii="Courier New" w:hAnsi="Courier New" w:cs="Courier New"/>
-          <w:lang w:val="en-US"/>
-        </w:rPr>
-        <w:t>#include &lt;</w:t>
-      </w:r>
-      <w:proofErr w:type="spellStart"/>
-      <w:r>
-        <w:rPr>
-          <w:rFonts w:ascii="Courier New" w:hAnsi="Courier New" w:cs="Courier New"/>
-          <w:lang w:val="en-US"/>
-        </w:rPr>
-        <w:t>errno.h</w:t>
-      </w:r>
-      <w:proofErr w:type="spellEnd"/>
-      <w:r>
-        <w:rPr>
-          <w:rFonts w:ascii="Courier New" w:hAnsi="Courier New" w:cs="Courier New"/>
-          <w:lang w:val="en-US"/>
-        </w:rPr>
-        <w:t>&gt;</w:t>
-      </w:r>
-    </w:p>
-    <w:p>
-      <w:pPr>
-        <w:spacing w:line="240" w:lineRule="auto"/>
-        <w:ind w:firstLine="0"/>
-        <w:rPr>
-          <w:rFonts w:ascii="Courier New" w:hAnsi="Courier New" w:cs="Courier New"/>
-          <w:lang w:val="en-US"/>
-        </w:rPr>
-      </w:pPr>
-      <w:r>
-        <w:rPr>
-          <w:rFonts w:ascii="Courier New" w:hAnsi="Courier New" w:cs="Courier New"/>
-          <w:lang w:val="en-US"/>
-        </w:rPr>
-        <w:t>#include &lt;</w:t>
-      </w:r>
-      <w:proofErr w:type="spellStart"/>
-      <w:r>
-        <w:rPr>
-          <w:rFonts w:ascii="Courier New" w:hAnsi="Courier New" w:cs="Courier New"/>
-          <w:lang w:val="en-US"/>
-        </w:rPr>
-        <w:t>math.h</w:t>
-      </w:r>
-      <w:proofErr w:type="spellEnd"/>
-      <w:r>
-        <w:rPr>
-          <w:rFonts w:ascii="Courier New" w:hAnsi="Courier New" w:cs="Courier New"/>
-          <w:lang w:val="en-US"/>
-        </w:rPr>
-        <w:t>&gt;</w:t>
-      </w:r>
-    </w:p>
-    <w:p>
-      <w:pPr>
-        <w:spacing w:line="240" w:lineRule="auto"/>
-        <w:ind w:firstLine="0"/>
-        <w:rPr>
-          <w:rFonts w:ascii="Courier New" w:hAnsi="Courier New" w:cs="Courier New"/>
-          <w:lang w:val="en-US"/>
-        </w:rPr>
-      </w:pPr>
-      <w:r>
-        <w:rPr>
-          <w:rFonts w:ascii="Courier New" w:hAnsi="Courier New" w:cs="Courier New"/>
-          <w:lang w:val="en-US"/>
-        </w:rPr>
-        <w:t>#include &lt;</w:t>
-      </w:r>
-      <w:proofErr w:type="spellStart"/>
-      <w:r>
-        <w:rPr>
-          <w:rFonts w:ascii="Courier New" w:hAnsi="Courier New" w:cs="Courier New"/>
-          <w:lang w:val="en-US"/>
-        </w:rPr>
-        <w:t>float.h</w:t>
-      </w:r>
-      <w:proofErr w:type="spellEnd"/>
-      <w:r>
-        <w:rPr>
-          <w:rFonts w:ascii="Courier New" w:hAnsi="Courier New" w:cs="Courier New"/>
-          <w:lang w:val="en-US"/>
-        </w:rPr>
-        <w:t>&gt;</w:t>
+        <w:t>#include &lt;stdio.h&gt;</w:t>
+      </w:r>
+    </w:p>
+    <w:p>
+      <w:pPr>
+        <w:spacing w:line="240" w:lineRule="auto"/>
+        <w:ind w:firstLine="0"/>
+        <w:rPr>
+          <w:rFonts w:ascii="Courier New" w:hAnsi="Courier New" w:cs="Courier New"/>
+          <w:lang w:val="en-US"/>
+        </w:rPr>
+      </w:pPr>
+      <w:r>
+        <w:rPr>
+          <w:rFonts w:ascii="Courier New" w:hAnsi="Courier New" w:cs="Courier New"/>
+          <w:lang w:val="en-US"/>
+        </w:rPr>
+        <w:t>#include &lt;stdlib.h&gt;</w:t>
+      </w:r>
+    </w:p>
+    <w:p>
+      <w:pPr>
+        <w:spacing w:line="240" w:lineRule="auto"/>
+        <w:ind w:firstLine="0"/>
+        <w:rPr>
+          <w:rFonts w:ascii="Courier New" w:hAnsi="Courier New" w:cs="Courier New"/>
+          <w:lang w:val="en-US"/>
+        </w:rPr>
+      </w:pPr>
+      <w:r>
+        <w:rPr>
+          <w:rFonts w:ascii="Courier New" w:hAnsi="Courier New" w:cs="Courier New"/>
+          <w:lang w:val="en-US"/>
+        </w:rPr>
+        <w:t>#include &lt;errno.h&gt;</w:t>
+      </w:r>
+    </w:p>
+    <w:p>
+      <w:pPr>
+        <w:spacing w:line="240" w:lineRule="auto"/>
+        <w:ind w:firstLine="0"/>
+        <w:rPr>
+          <w:rFonts w:ascii="Courier New" w:hAnsi="Courier New" w:cs="Courier New"/>
+          <w:lang w:val="en-US"/>
+        </w:rPr>
+      </w:pPr>
+      <w:r>
+        <w:rPr>
+          <w:rFonts w:ascii="Courier New" w:hAnsi="Courier New" w:cs="Courier New"/>
+          <w:lang w:val="en-US"/>
+        </w:rPr>
+        <w:t>#include &lt;math.h&gt;</w:t>
+      </w:r>
+    </w:p>
+    <w:p>
+      <w:pPr>
+        <w:spacing w:line="240" w:lineRule="auto"/>
+        <w:ind w:firstLine="0"/>
+        <w:rPr>
+          <w:rFonts w:ascii="Courier New" w:hAnsi="Courier New" w:cs="Courier New"/>
+          <w:lang w:val="en-US"/>
+        </w:rPr>
+      </w:pPr>
+      <w:r>
+        <w:rPr>
+          <w:rFonts w:ascii="Courier New" w:hAnsi="Courier New" w:cs="Courier New"/>
+          <w:lang w:val="en-US"/>
+        </w:rPr>
+        <w:t>#include &lt;float.h&gt;</w:t>
       </w:r>
     </w:p>
     <w:p>
@@ -1977,7 +1846,6 @@
         </w:rPr>
         <w:t xml:space="preserve"> </w:t>
       </w:r>
-      <w:proofErr w:type="spellStart"/>
       <w:r>
         <w:rPr>
           <w:rFonts w:ascii="Courier New" w:hAnsi="Courier New" w:cs="Courier New"/>
@@ -1986,7 +1854,6 @@
         </w:rPr>
         <w:t>введеное</w:t>
       </w:r>
-      <w:proofErr w:type="spellEnd"/>
       <w:r>
         <w:rPr>
           <w:rFonts w:ascii="Courier New" w:hAnsi="Courier New" w:cs="Courier New"/>
@@ -2116,23 +1983,7 @@
           <w:rFonts w:ascii="Courier New" w:hAnsi="Courier New" w:cs="Courier New"/>
           <w:lang w:val="en-US"/>
         </w:rPr>
-        <w:t xml:space="preserve">int </w:t>
-      </w:r>
-      <w:proofErr w:type="spellStart"/>
-      <w:r>
-        <w:rPr>
-          <w:rFonts w:ascii="Courier New" w:hAnsi="Courier New" w:cs="Courier New"/>
-          <w:lang w:val="en-US"/>
-        </w:rPr>
-        <w:t>inputInt</w:t>
-      </w:r>
-      <w:proofErr w:type="spellEnd"/>
-      <w:r>
-        <w:rPr>
-          <w:rFonts w:ascii="Courier New" w:hAnsi="Courier New" w:cs="Courier New"/>
-          <w:lang w:val="en-US"/>
-        </w:rPr>
-        <w:t>(void);</w:t>
+        <w:t>int inputInt(void);</w:t>
       </w:r>
     </w:p>
     <w:p>
@@ -2182,7 +2033,6 @@
         </w:rPr>
         <w:t xml:space="preserve">* @brief </w:t>
       </w:r>
-      <w:proofErr w:type="spellStart"/>
       <w:r>
         <w:rPr>
           <w:rFonts w:ascii="Courier New" w:hAnsi="Courier New" w:cs="Courier New"/>
@@ -2191,7 +2041,6 @@
         </w:rPr>
         <w:t>Прооверяет</w:t>
       </w:r>
-      <w:proofErr w:type="spellEnd"/>
       <w:r>
         <w:rPr>
           <w:rFonts w:ascii="Courier New" w:hAnsi="Courier New" w:cs="Courier New"/>
@@ -2201,7 +2050,6 @@
         </w:rPr>
         <w:t xml:space="preserve"> </w:t>
       </w:r>
-      <w:proofErr w:type="spellStart"/>
       <w:r>
         <w:rPr>
           <w:rFonts w:ascii="Courier New" w:hAnsi="Courier New" w:cs="Courier New"/>
@@ -2210,7 +2058,6 @@
         </w:rPr>
         <w:t>неотрицательность</w:t>
       </w:r>
-      <w:proofErr w:type="spellEnd"/>
       <w:r>
         <w:rPr>
           <w:rFonts w:ascii="Courier New" w:hAnsi="Courier New" w:cs="Courier New"/>
@@ -2304,25 +2151,7 @@
           <w:i/>
           <w:iCs/>
         </w:rPr>
-        <w:t>* @</w:t>
-      </w:r>
-      <w:proofErr w:type="gramStart"/>
-      <w:r>
-        <w:rPr>
-          <w:rFonts w:ascii="Courier New" w:hAnsi="Courier New" w:cs="Courier New"/>
-          <w:i/>
-          <w:iCs/>
-        </w:rPr>
-        <w:t>return Возвращает</w:t>
-      </w:r>
-      <w:proofErr w:type="gramEnd"/>
-      <w:r>
-        <w:rPr>
-          <w:rFonts w:ascii="Courier New" w:hAnsi="Courier New" w:cs="Courier New"/>
-          <w:i/>
-          <w:iCs/>
-        </w:rPr>
-        <w:t xml:space="preserve"> ошибку, если значение меньше нуля</w:t>
+        <w:t>* @return Возвращает ошибку, если значение меньше нуля</w:t>
       </w:r>
     </w:p>
     <w:p>
@@ -2358,32 +2187,7 @@
           <w:rFonts w:ascii="Courier New" w:hAnsi="Courier New" w:cs="Courier New"/>
           <w:lang w:val="en-US"/>
         </w:rPr>
-        <w:t xml:space="preserve">void </w:t>
-      </w:r>
-      <w:proofErr w:type="spellStart"/>
-      <w:proofErr w:type="gramStart"/>
-      <w:r>
-        <w:rPr>
-          <w:rFonts w:ascii="Courier New" w:hAnsi="Courier New" w:cs="Courier New"/>
-          <w:lang w:val="en-US"/>
-        </w:rPr>
-        <w:t>checkQuantity</w:t>
-      </w:r>
-      <w:proofErr w:type="spellEnd"/>
-      <w:r>
-        <w:rPr>
-          <w:rFonts w:ascii="Courier New" w:hAnsi="Courier New" w:cs="Courier New"/>
-          <w:lang w:val="en-US"/>
-        </w:rPr>
-        <w:t>(</w:t>
-      </w:r>
-      <w:proofErr w:type="gramEnd"/>
-      <w:r>
-        <w:rPr>
-          <w:rFonts w:ascii="Courier New" w:hAnsi="Courier New" w:cs="Courier New"/>
-          <w:lang w:val="en-US"/>
-        </w:rPr>
-        <w:t>const int quantity);</w:t>
+        <w:t>void checkQuantity(const int quantity);</w:t>
       </w:r>
     </w:p>
     <w:p>
@@ -2427,149 +2231,41 @@
           <w:i/>
           <w:iCs/>
         </w:rPr>
-        <w:t> * @</w:t>
-      </w:r>
-      <w:proofErr w:type="gramStart"/>
-      <w:r>
-        <w:rPr>
-          <w:rFonts w:ascii="Courier New" w:hAnsi="Courier New" w:cs="Courier New"/>
-          <w:i/>
-          <w:iCs/>
-        </w:rPr>
-        <w:t>brief Проверяет</w:t>
-      </w:r>
-      <w:proofErr w:type="gramEnd"/>
-      <w:r>
-        <w:rPr>
-          <w:rFonts w:ascii="Courier New" w:hAnsi="Courier New" w:cs="Courier New"/>
-          <w:i/>
-          <w:iCs/>
-        </w:rPr>
-        <w:t xml:space="preserve"> </w:t>
-      </w:r>
-      <w:proofErr w:type="spellStart"/>
-      <w:r>
-        <w:rPr>
-          <w:rFonts w:ascii="Courier New" w:hAnsi="Courier New" w:cs="Courier New"/>
-          <w:i/>
-          <w:iCs/>
-        </w:rPr>
-        <w:t>неотрицательность</w:t>
-      </w:r>
-      <w:proofErr w:type="spellEnd"/>
-      <w:r>
-        <w:rPr>
-          <w:rFonts w:ascii="Courier New" w:hAnsi="Courier New" w:cs="Courier New"/>
-          <w:i/>
-          <w:iCs/>
-        </w:rPr>
-        <w:t xml:space="preserve"> вещественного значения</w:t>
-      </w:r>
-    </w:p>
-    <w:p>
-      <w:pPr>
-        <w:spacing w:line="240" w:lineRule="auto"/>
-        <w:ind w:firstLine="0"/>
-        <w:rPr>
-          <w:rFonts w:ascii="Courier New" w:hAnsi="Courier New" w:cs="Courier New"/>
-        </w:rPr>
-      </w:pPr>
-      <w:r>
-        <w:rPr>
-          <w:rFonts w:ascii="Courier New" w:hAnsi="Courier New" w:cs="Courier New"/>
-          <w:i/>
-          <w:iCs/>
-        </w:rPr>
-        <w:t xml:space="preserve"> * @param </w:t>
-      </w:r>
-      <w:proofErr w:type="spellStart"/>
-      <w:r>
-        <w:rPr>
-          <w:rFonts w:ascii="Courier New" w:hAnsi="Courier New" w:cs="Courier New"/>
-          <w:i/>
-          <w:iCs/>
-        </w:rPr>
-        <w:t>value</w:t>
-      </w:r>
-      <w:proofErr w:type="spellEnd"/>
-      <w:r>
-        <w:rPr>
-          <w:rFonts w:ascii="Courier New" w:hAnsi="Courier New" w:cs="Courier New"/>
-          <w:i/>
-          <w:iCs/>
-        </w:rPr>
-        <w:t xml:space="preserve"> </w:t>
-      </w:r>
-      <w:proofErr w:type="spellStart"/>
-      <w:r>
-        <w:rPr>
-          <w:rFonts w:ascii="Courier New" w:hAnsi="Courier New" w:cs="Courier New"/>
-          <w:i/>
-          <w:iCs/>
-        </w:rPr>
-        <w:t>введеное</w:t>
-      </w:r>
-      <w:proofErr w:type="spellEnd"/>
-      <w:r>
-        <w:rPr>
-          <w:rFonts w:ascii="Courier New" w:hAnsi="Courier New" w:cs="Courier New"/>
-          <w:i/>
-          <w:iCs/>
-        </w:rPr>
-        <w:t xml:space="preserve"> значение </w:t>
-      </w:r>
-    </w:p>
-    <w:p>
-      <w:pPr>
-        <w:spacing w:line="240" w:lineRule="auto"/>
-        <w:ind w:firstLine="0"/>
-        <w:rPr>
-          <w:rFonts w:ascii="Courier New" w:hAnsi="Courier New" w:cs="Courier New"/>
-        </w:rPr>
-      </w:pPr>
-      <w:r>
-        <w:rPr>
-          <w:rFonts w:ascii="Courier New" w:hAnsi="Courier New" w:cs="Courier New"/>
-          <w:i/>
-          <w:iCs/>
-        </w:rPr>
-        <w:t> * @</w:t>
-      </w:r>
-      <w:proofErr w:type="gramStart"/>
-      <w:r>
-        <w:rPr>
-          <w:rFonts w:ascii="Courier New" w:hAnsi="Courier New" w:cs="Courier New"/>
-          <w:i/>
-          <w:iCs/>
-        </w:rPr>
-        <w:t>return Возвращает</w:t>
-      </w:r>
-      <w:proofErr w:type="gramEnd"/>
-      <w:r>
-        <w:rPr>
-          <w:rFonts w:ascii="Courier New" w:hAnsi="Courier New" w:cs="Courier New"/>
-          <w:i/>
-          <w:iCs/>
-        </w:rPr>
-        <w:t xml:space="preserve"> ошибку, если </w:t>
-      </w:r>
-      <w:proofErr w:type="spellStart"/>
-      <w:r>
-        <w:rPr>
-          <w:rFonts w:ascii="Courier New" w:hAnsi="Courier New" w:cs="Courier New"/>
-          <w:i/>
-          <w:iCs/>
-        </w:rPr>
-        <w:t>введеное</w:t>
-      </w:r>
-      <w:proofErr w:type="spellEnd"/>
-      <w:r>
-        <w:rPr>
-          <w:rFonts w:ascii="Courier New" w:hAnsi="Courier New" w:cs="Courier New"/>
-          <w:i/>
-          <w:iCs/>
-        </w:rPr>
-        <w:t xml:space="preserve"> значение не положительно</w:t>
+        <w:t> * @brief Проверяет неотрицательность вещественного значения</w:t>
+      </w:r>
+    </w:p>
+    <w:p>
+      <w:pPr>
+        <w:spacing w:line="240" w:lineRule="auto"/>
+        <w:ind w:firstLine="0"/>
+        <w:rPr>
+          <w:rFonts w:ascii="Courier New" w:hAnsi="Courier New" w:cs="Courier New"/>
+        </w:rPr>
+      </w:pPr>
+      <w:r>
+        <w:rPr>
+          <w:rFonts w:ascii="Courier New" w:hAnsi="Courier New" w:cs="Courier New"/>
+          <w:i/>
+          <w:iCs/>
+        </w:rPr>
+        <w:t xml:space="preserve"> * @param value введеное значение </w:t>
+      </w:r>
+    </w:p>
+    <w:p>
+      <w:pPr>
+        <w:spacing w:line="240" w:lineRule="auto"/>
+        <w:ind w:firstLine="0"/>
+        <w:rPr>
+          <w:rFonts w:ascii="Courier New" w:hAnsi="Courier New" w:cs="Courier New"/>
+        </w:rPr>
+      </w:pPr>
+      <w:r>
+        <w:rPr>
+          <w:rFonts w:ascii="Courier New" w:hAnsi="Courier New" w:cs="Courier New"/>
+          <w:i/>
+          <w:iCs/>
+        </w:rPr>
+        <w:t> * @return Возвращает ошибку, если введеное значение не положительно</w:t>
       </w:r>
     </w:p>
     <w:p>
@@ -2613,32 +2309,7 @@
           <w:rFonts w:ascii="Courier New" w:hAnsi="Courier New" w:cs="Courier New"/>
           <w:lang w:val="en-US"/>
         </w:rPr>
-        <w:t xml:space="preserve">void </w:t>
-      </w:r>
-      <w:proofErr w:type="spellStart"/>
-      <w:proofErr w:type="gramStart"/>
-      <w:r>
-        <w:rPr>
-          <w:rFonts w:ascii="Courier New" w:hAnsi="Courier New" w:cs="Courier New"/>
-          <w:lang w:val="en-US"/>
-        </w:rPr>
-        <w:t>checkValue</w:t>
-      </w:r>
-      <w:proofErr w:type="spellEnd"/>
-      <w:r>
-        <w:rPr>
-          <w:rFonts w:ascii="Courier New" w:hAnsi="Courier New" w:cs="Courier New"/>
-          <w:lang w:val="en-US"/>
-        </w:rPr>
-        <w:t>(</w:t>
-      </w:r>
-      <w:proofErr w:type="gramEnd"/>
-      <w:r>
-        <w:rPr>
-          <w:rFonts w:ascii="Courier New" w:hAnsi="Courier New" w:cs="Courier New"/>
-          <w:lang w:val="en-US"/>
-        </w:rPr>
-        <w:t>const double value);</w:t>
+        <w:t>void checkValue(const double value);</w:t>
       </w:r>
     </w:p>
     <w:p>
@@ -2682,60 +2353,24 @@
           <w:i/>
           <w:iCs/>
         </w:rPr>
-        <w:t>* @</w:t>
-      </w:r>
-      <w:proofErr w:type="gramStart"/>
-      <w:r>
-        <w:rPr>
-          <w:rFonts w:ascii="Courier New" w:hAnsi="Courier New" w:cs="Courier New"/>
-          <w:i/>
-          <w:iCs/>
-        </w:rPr>
-        <w:t>brief Рассчитывает</w:t>
-      </w:r>
-      <w:proofErr w:type="gramEnd"/>
-      <w:r>
-        <w:rPr>
-          <w:rFonts w:ascii="Courier New" w:hAnsi="Courier New" w:cs="Courier New"/>
-          <w:i/>
-          <w:iCs/>
-        </w:rPr>
-        <w:t xml:space="preserve"> значение следующего элемента последовательности</w:t>
-      </w:r>
-    </w:p>
-    <w:p>
-      <w:pPr>
-        <w:spacing w:line="240" w:lineRule="auto"/>
-        <w:ind w:firstLine="0"/>
-        <w:rPr>
-          <w:rFonts w:ascii="Courier New" w:hAnsi="Courier New" w:cs="Courier New"/>
-        </w:rPr>
-      </w:pPr>
-      <w:r>
-        <w:rPr>
-          <w:rFonts w:ascii="Courier New" w:hAnsi="Courier New" w:cs="Courier New"/>
-          <w:i/>
-          <w:iCs/>
-        </w:rPr>
-        <w:t xml:space="preserve">* @param </w:t>
-      </w:r>
-      <w:proofErr w:type="spellStart"/>
-      <w:r>
-        <w:rPr>
-          <w:rFonts w:ascii="Courier New" w:hAnsi="Courier New" w:cs="Courier New"/>
-          <w:i/>
-          <w:iCs/>
-        </w:rPr>
-        <w:t>previousElement</w:t>
-      </w:r>
-      <w:proofErr w:type="spellEnd"/>
-      <w:r>
-        <w:rPr>
-          <w:rFonts w:ascii="Courier New" w:hAnsi="Courier New" w:cs="Courier New"/>
-          <w:i/>
-          <w:iCs/>
-        </w:rPr>
-        <w:t xml:space="preserve"> значение предыдущего элемента последовательности</w:t>
+        <w:t>* @brief Рассчитывает значение следующего элемента последовательности</w:t>
+      </w:r>
+    </w:p>
+    <w:p>
+      <w:pPr>
+        <w:spacing w:line="240" w:lineRule="auto"/>
+        <w:ind w:firstLine="0"/>
+        <w:rPr>
+          <w:rFonts w:ascii="Courier New" w:hAnsi="Courier New" w:cs="Courier New"/>
+        </w:rPr>
+      </w:pPr>
+      <w:r>
+        <w:rPr>
+          <w:rFonts w:ascii="Courier New" w:hAnsi="Courier New" w:cs="Courier New"/>
+          <w:i/>
+          <w:iCs/>
+        </w:rPr>
+        <w:t>* @param previousElement значение предыдущего элемента последовательности</w:t>
       </w:r>
     </w:p>
     <w:p>
@@ -2769,25 +2404,7 @@
           <w:i/>
           <w:iCs/>
         </w:rPr>
-        <w:t>* @</w:t>
-      </w:r>
-      <w:proofErr w:type="gramStart"/>
-      <w:r>
-        <w:rPr>
-          <w:rFonts w:ascii="Courier New" w:hAnsi="Courier New" w:cs="Courier New"/>
-          <w:i/>
-          <w:iCs/>
-        </w:rPr>
-        <w:t>return Возвращает</w:t>
-      </w:r>
-      <w:proofErr w:type="gramEnd"/>
-      <w:r>
-        <w:rPr>
-          <w:rFonts w:ascii="Courier New" w:hAnsi="Courier New" w:cs="Courier New"/>
-          <w:i/>
-          <w:iCs/>
-        </w:rPr>
-        <w:t xml:space="preserve"> значение следующего элемента последовательности</w:t>
+        <w:t>* @return Возвращает значение следующего элемента последовательности</w:t>
       </w:r>
     </w:p>
     <w:p>
@@ -2823,48 +2440,7 @@
           <w:rFonts w:ascii="Courier New" w:hAnsi="Courier New" w:cs="Courier New"/>
           <w:lang w:val="en-US"/>
         </w:rPr>
-        <w:t xml:space="preserve">double </w:t>
-      </w:r>
-      <w:proofErr w:type="spellStart"/>
-      <w:proofErr w:type="gramStart"/>
-      <w:r>
-        <w:rPr>
-          <w:rFonts w:ascii="Courier New" w:hAnsi="Courier New" w:cs="Courier New"/>
-          <w:lang w:val="en-US"/>
-        </w:rPr>
-        <w:t>nextElement</w:t>
-      </w:r>
-      <w:proofErr w:type="spellEnd"/>
-      <w:r>
-        <w:rPr>
-          <w:rFonts w:ascii="Courier New" w:hAnsi="Courier New" w:cs="Courier New"/>
-          <w:lang w:val="en-US"/>
-        </w:rPr>
-        <w:t>(</w:t>
-      </w:r>
-      <w:proofErr w:type="gramEnd"/>
-      <w:r>
-        <w:rPr>
-          <w:rFonts w:ascii="Courier New" w:hAnsi="Courier New" w:cs="Courier New"/>
-          <w:lang w:val="en-US"/>
-        </w:rPr>
-        <w:t xml:space="preserve">const double </w:t>
-      </w:r>
-      <w:proofErr w:type="spellStart"/>
-      <w:r>
-        <w:rPr>
-          <w:rFonts w:ascii="Courier New" w:hAnsi="Courier New" w:cs="Courier New"/>
-          <w:lang w:val="en-US"/>
-        </w:rPr>
-        <w:t>previousElement</w:t>
-      </w:r>
-      <w:proofErr w:type="spellEnd"/>
-      <w:r>
-        <w:rPr>
-          <w:rFonts w:ascii="Courier New" w:hAnsi="Courier New" w:cs="Courier New"/>
-          <w:lang w:val="en-US"/>
-        </w:rPr>
-        <w:t>, const int k);</w:t>
+        <w:t>double nextElement(const double previousElement, const int k);</w:t>
       </w:r>
     </w:p>
     <w:p>
@@ -2908,25 +2484,7 @@
           <w:i/>
           <w:iCs/>
         </w:rPr>
-        <w:t>* @</w:t>
-      </w:r>
-      <w:proofErr w:type="gramStart"/>
-      <w:r>
-        <w:rPr>
-          <w:rFonts w:ascii="Courier New" w:hAnsi="Courier New" w:cs="Courier New"/>
-          <w:i/>
-          <w:iCs/>
-        </w:rPr>
-        <w:t>brief Рассчитывает</w:t>
-      </w:r>
-      <w:proofErr w:type="gramEnd"/>
-      <w:r>
-        <w:rPr>
-          <w:rFonts w:ascii="Courier New" w:hAnsi="Courier New" w:cs="Courier New"/>
-          <w:i/>
-          <w:iCs/>
-        </w:rPr>
-        <w:t xml:space="preserve"> значение суммы n членов</w:t>
+        <w:t>* @brief Рассчитывает значение суммы n членов</w:t>
       </w:r>
     </w:p>
     <w:p>
@@ -2960,25 +2518,7 @@
           <w:i/>
           <w:iCs/>
         </w:rPr>
-        <w:t>* @</w:t>
-      </w:r>
-      <w:proofErr w:type="gramStart"/>
-      <w:r>
-        <w:rPr>
-          <w:rFonts w:ascii="Courier New" w:hAnsi="Courier New" w:cs="Courier New"/>
-          <w:i/>
-          <w:iCs/>
-        </w:rPr>
-        <w:t>return Возвращает</w:t>
-      </w:r>
-      <w:proofErr w:type="gramEnd"/>
-      <w:r>
-        <w:rPr>
-          <w:rFonts w:ascii="Courier New" w:hAnsi="Courier New" w:cs="Courier New"/>
-          <w:i/>
-          <w:iCs/>
-        </w:rPr>
-        <w:t xml:space="preserve"> значение суммы n членов последовательности</w:t>
+        <w:t>* @return Возвращает значение суммы n членов последовательности</w:t>
       </w:r>
     </w:p>
     <w:p>
@@ -3014,32 +2554,7 @@
           <w:rFonts w:ascii="Courier New" w:hAnsi="Courier New" w:cs="Courier New"/>
           <w:lang w:val="en-US"/>
         </w:rPr>
-        <w:t xml:space="preserve">double </w:t>
-      </w:r>
-      <w:proofErr w:type="spellStart"/>
-      <w:proofErr w:type="gramStart"/>
-      <w:r>
-        <w:rPr>
-          <w:rFonts w:ascii="Courier New" w:hAnsi="Courier New" w:cs="Courier New"/>
-          <w:lang w:val="en-US"/>
-        </w:rPr>
-        <w:t>getNSum</w:t>
-      </w:r>
-      <w:proofErr w:type="spellEnd"/>
-      <w:r>
-        <w:rPr>
-          <w:rFonts w:ascii="Courier New" w:hAnsi="Courier New" w:cs="Courier New"/>
-          <w:lang w:val="en-US"/>
-        </w:rPr>
-        <w:t>(</w:t>
-      </w:r>
-      <w:proofErr w:type="gramEnd"/>
-      <w:r>
-        <w:rPr>
-          <w:rFonts w:ascii="Courier New" w:hAnsi="Courier New" w:cs="Courier New"/>
-          <w:lang w:val="en-US"/>
-        </w:rPr>
-        <w:t>const int n);</w:t>
+        <w:t>double getNSum(const int n);</w:t>
       </w:r>
     </w:p>
     <w:p>
@@ -3083,25 +2598,7 @@
           <w:i/>
           <w:iCs/>
         </w:rPr>
-        <w:t>* @</w:t>
-      </w:r>
-      <w:proofErr w:type="gramStart"/>
-      <w:r>
-        <w:rPr>
-          <w:rFonts w:ascii="Courier New" w:hAnsi="Courier New" w:cs="Courier New"/>
-          <w:i/>
-          <w:iCs/>
-        </w:rPr>
-        <w:t>brief Рассчитывает</w:t>
-      </w:r>
-      <w:proofErr w:type="gramEnd"/>
-      <w:r>
-        <w:rPr>
-          <w:rFonts w:ascii="Courier New" w:hAnsi="Courier New" w:cs="Courier New"/>
-          <w:i/>
-          <w:iCs/>
-        </w:rPr>
-        <w:t xml:space="preserve"> значение суммы всех членов последовательности, не меньших заданного числа e</w:t>
+        <w:t>* @brief Рассчитывает значение суммы всех членов последовательности, не меньших заданного числа e</w:t>
       </w:r>
     </w:p>
     <w:p>
@@ -3152,25 +2649,7 @@
           <w:i/>
           <w:iCs/>
         </w:rPr>
-        <w:t>* @</w:t>
-      </w:r>
-      <w:proofErr w:type="gramStart"/>
-      <w:r>
-        <w:rPr>
-          <w:rFonts w:ascii="Courier New" w:hAnsi="Courier New" w:cs="Courier New"/>
-          <w:i/>
-          <w:iCs/>
-        </w:rPr>
-        <w:t>return Возвращает</w:t>
-      </w:r>
-      <w:proofErr w:type="gramEnd"/>
-      <w:r>
-        <w:rPr>
-          <w:rFonts w:ascii="Courier New" w:hAnsi="Courier New" w:cs="Courier New"/>
-          <w:i/>
-          <w:iCs/>
-        </w:rPr>
-        <w:t xml:space="preserve"> значение суммы всех членов последовательности</w:t>
+        <w:t>* @return Возвращает значение суммы всех членов последовательности</w:t>
       </w:r>
     </w:p>
     <w:p>
@@ -3206,32 +2685,7 @@
           <w:rFonts w:ascii="Courier New" w:hAnsi="Courier New" w:cs="Courier New"/>
           <w:lang w:val="en-US"/>
         </w:rPr>
-        <w:t xml:space="preserve">double </w:t>
-      </w:r>
-      <w:proofErr w:type="spellStart"/>
-      <w:proofErr w:type="gramStart"/>
-      <w:r>
-        <w:rPr>
-          <w:rFonts w:ascii="Courier New" w:hAnsi="Courier New" w:cs="Courier New"/>
-          <w:lang w:val="en-US"/>
-        </w:rPr>
-        <w:t>getSumNotLessThanE</w:t>
-      </w:r>
-      <w:proofErr w:type="spellEnd"/>
-      <w:r>
-        <w:rPr>
-          <w:rFonts w:ascii="Courier New" w:hAnsi="Courier New" w:cs="Courier New"/>
-          <w:lang w:val="en-US"/>
-        </w:rPr>
-        <w:t>(</w:t>
-      </w:r>
-      <w:proofErr w:type="gramEnd"/>
-      <w:r>
-        <w:rPr>
-          <w:rFonts w:ascii="Courier New" w:hAnsi="Courier New" w:cs="Courier New"/>
-          <w:lang w:val="en-US"/>
-        </w:rPr>
-        <w:t>const double e);</w:t>
+        <w:t>double getSumNotLessThanE(const double e);</w:t>
       </w:r>
     </w:p>
     <w:p>
@@ -3292,25 +2746,7 @@
           <w:i/>
           <w:iCs/>
         </w:rPr>
-        <w:t>* @</w:t>
-      </w:r>
-      <w:proofErr w:type="gramStart"/>
-      <w:r>
-        <w:rPr>
-          <w:rFonts w:ascii="Courier New" w:hAnsi="Courier New" w:cs="Courier New"/>
-          <w:i/>
-          <w:iCs/>
-        </w:rPr>
-        <w:t>return</w:t>
-      </w:r>
-      <w:proofErr w:type="gramEnd"/>
-      <w:r>
-        <w:rPr>
-          <w:rFonts w:ascii="Courier New" w:hAnsi="Courier New" w:cs="Courier New"/>
-          <w:i/>
-          <w:iCs/>
-        </w:rPr>
-        <w:t xml:space="preserve"> В случае успеха, возвращает 0</w:t>
+        <w:t>* @return В случае успеха, возвращает 0</w:t>
       </w:r>
     </w:p>
     <w:p>
@@ -3380,74 +2816,1454 @@
           <w:rFonts w:ascii="Courier New" w:hAnsi="Courier New" w:cs="Courier New"/>
           <w:lang w:val="en-US"/>
         </w:rPr>
+        <w:t>    puts("Enter number of sequence elements:");</w:t>
+      </w:r>
+    </w:p>
+    <w:p>
+      <w:pPr>
+        <w:spacing w:line="240" w:lineRule="auto"/>
+        <w:ind w:firstLine="0"/>
+        <w:rPr>
+          <w:rFonts w:ascii="Courier New" w:hAnsi="Courier New" w:cs="Courier New"/>
+          <w:lang w:val="en-US"/>
+        </w:rPr>
+      </w:pPr>
+      <w:r>
+        <w:rPr>
+          <w:rFonts w:ascii="Courier New" w:hAnsi="Courier New" w:cs="Courier New"/>
+          <w:lang w:val="en-US"/>
+        </w:rPr>
+        <w:t>    const int n = inputInt();</w:t>
+      </w:r>
+    </w:p>
+    <w:p>
+      <w:pPr>
+        <w:spacing w:line="240" w:lineRule="auto"/>
+        <w:ind w:firstLine="0"/>
+        <w:rPr>
+          <w:rFonts w:ascii="Courier New" w:hAnsi="Courier New" w:cs="Courier New"/>
+          <w:lang w:val="en-US"/>
+        </w:rPr>
+      </w:pPr>
+      <w:r>
+        <w:rPr>
+          <w:rFonts w:ascii="Courier New" w:hAnsi="Courier New" w:cs="Courier New"/>
+          <w:lang w:val="en-US"/>
+        </w:rPr>
+        <w:t>    puts("Enter e value:");</w:t>
+      </w:r>
+    </w:p>
+    <w:p>
+      <w:pPr>
+        <w:spacing w:line="240" w:lineRule="auto"/>
+        <w:ind w:firstLine="0"/>
+        <w:rPr>
+          <w:rFonts w:ascii="Courier New" w:hAnsi="Courier New" w:cs="Courier New"/>
+          <w:lang w:val="en-US"/>
+        </w:rPr>
+      </w:pPr>
+      <w:r>
+        <w:rPr>
+          <w:rFonts w:ascii="Courier New" w:hAnsi="Courier New" w:cs="Courier New"/>
+          <w:lang w:val="en-US"/>
+        </w:rPr>
+        <w:t>    const double e = input();</w:t>
+      </w:r>
+    </w:p>
+    <w:p>
+      <w:pPr>
+        <w:spacing w:line="240" w:lineRule="auto"/>
+        <w:ind w:firstLine="0"/>
+        <w:rPr>
+          <w:rFonts w:ascii="Courier New" w:hAnsi="Courier New" w:cs="Courier New"/>
+          <w:lang w:val="en-US"/>
+        </w:rPr>
+      </w:pPr>
+      <w:r>
+        <w:rPr>
+          <w:rFonts w:ascii="Courier New" w:hAnsi="Courier New" w:cs="Courier New"/>
+          <w:lang w:val="en-US"/>
+        </w:rPr>
+        <w:t>    printf("Sum of N elements = %.3lf\n", getNSum(n));</w:t>
+      </w:r>
+    </w:p>
+    <w:p>
+      <w:pPr>
+        <w:spacing w:line="240" w:lineRule="auto"/>
+        <w:ind w:firstLine="0"/>
+        <w:rPr>
+          <w:rFonts w:ascii="Courier New" w:hAnsi="Courier New" w:cs="Courier New"/>
+          <w:lang w:val="en-US"/>
+        </w:rPr>
+      </w:pPr>
+      <w:r>
+        <w:rPr>
+          <w:rFonts w:ascii="Courier New" w:hAnsi="Courier New" w:cs="Courier New"/>
+          <w:lang w:val="en-US"/>
+        </w:rPr>
+        <w:t>    printf("Sum of all elements not less than e = %.3lf\n", getSumNotLessThanE(e));</w:t>
+      </w:r>
+    </w:p>
+    <w:p>
+      <w:pPr>
+        <w:spacing w:line="240" w:lineRule="auto"/>
+        <w:ind w:firstLine="0"/>
+        <w:rPr>
+          <w:rFonts w:ascii="Courier New" w:hAnsi="Courier New" w:cs="Courier New"/>
+          <w:lang w:val="en-US"/>
+        </w:rPr>
+      </w:pPr>
+      <w:r>
+        <w:rPr>
+          <w:rFonts w:ascii="Courier New" w:hAnsi="Courier New" w:cs="Courier New"/>
+          <w:lang w:val="en-US"/>
+        </w:rPr>
+        <w:t>    return 0;</w:t>
+      </w:r>
+    </w:p>
+    <w:p>
+      <w:pPr>
+        <w:spacing w:line="240" w:lineRule="auto"/>
+        <w:ind w:firstLine="0"/>
+        <w:rPr>
+          <w:rFonts w:ascii="Courier New" w:hAnsi="Courier New" w:cs="Courier New"/>
+          <w:lang w:val="en-US"/>
+        </w:rPr>
+      </w:pPr>
+      <w:r>
+        <w:rPr>
+          <w:rFonts w:ascii="Courier New" w:hAnsi="Courier New" w:cs="Courier New"/>
+          <w:lang w:val="en-US"/>
+        </w:rPr>
+        <w:t>}</w:t>
+      </w:r>
+    </w:p>
+    <w:p>
+      <w:pPr>
+        <w:spacing w:line="240" w:lineRule="auto"/>
+        <w:ind w:firstLine="0"/>
+        <w:rPr>
+          <w:rFonts w:ascii="Courier New" w:hAnsi="Courier New" w:cs="Courier New"/>
+          <w:lang w:val="en-US"/>
+        </w:rPr>
+      </w:pPr>
+    </w:p>
+    <w:p>
+      <w:pPr>
+        <w:spacing w:line="240" w:lineRule="auto"/>
+        <w:ind w:firstLine="0"/>
+        <w:rPr>
+          <w:rFonts w:ascii="Courier New" w:hAnsi="Courier New" w:cs="Courier New"/>
+          <w:lang w:val="en-US"/>
+        </w:rPr>
+      </w:pPr>
+      <w:r>
+        <w:rPr>
+          <w:rFonts w:ascii="Courier New" w:hAnsi="Courier New" w:cs="Courier New"/>
+          <w:lang w:val="en-US"/>
+        </w:rPr>
+        <w:t>double input(void)</w:t>
+      </w:r>
+    </w:p>
+    <w:p>
+      <w:pPr>
+        <w:spacing w:line="240" w:lineRule="auto"/>
+        <w:ind w:firstLine="0"/>
+        <w:rPr>
+          <w:rFonts w:ascii="Courier New" w:hAnsi="Courier New" w:cs="Courier New"/>
+          <w:lang w:val="en-US"/>
+        </w:rPr>
+      </w:pPr>
+      <w:r>
+        <w:rPr>
+          <w:rFonts w:ascii="Courier New" w:hAnsi="Courier New" w:cs="Courier New"/>
+          <w:lang w:val="en-US"/>
+        </w:rPr>
+        <w:t>{</w:t>
+      </w:r>
+    </w:p>
+    <w:p>
+      <w:pPr>
+        <w:spacing w:line="240" w:lineRule="auto"/>
+        <w:ind w:firstLine="0"/>
+        <w:rPr>
+          <w:rFonts w:ascii="Courier New" w:hAnsi="Courier New" w:cs="Courier New"/>
+          <w:lang w:val="en-US"/>
+        </w:rPr>
+      </w:pPr>
+      <w:r>
+        <w:rPr>
+          <w:rFonts w:ascii="Courier New" w:hAnsi="Courier New" w:cs="Courier New"/>
+          <w:lang w:val="en-US"/>
+        </w:rPr>
+        <w:t>    double value = 0.0;</w:t>
+      </w:r>
+    </w:p>
+    <w:p>
+      <w:pPr>
+        <w:spacing w:line="240" w:lineRule="auto"/>
+        <w:ind w:firstLine="0"/>
+        <w:rPr>
+          <w:rFonts w:ascii="Courier New" w:hAnsi="Courier New" w:cs="Courier New"/>
+          <w:lang w:val="en-US"/>
+        </w:rPr>
+      </w:pPr>
+      <w:r>
+        <w:rPr>
+          <w:rFonts w:ascii="Courier New" w:hAnsi="Courier New" w:cs="Courier New"/>
+          <w:lang w:val="en-US"/>
+        </w:rPr>
+        <w:t>    int result = scanf_s("%lf", &amp;value);</w:t>
+      </w:r>
+    </w:p>
+    <w:p>
+      <w:pPr>
+        <w:spacing w:line="240" w:lineRule="auto"/>
+        <w:ind w:firstLine="0"/>
+        <w:rPr>
+          <w:rFonts w:ascii="Courier New" w:hAnsi="Courier New" w:cs="Courier New"/>
+          <w:lang w:val="en-US"/>
+        </w:rPr>
+      </w:pPr>
+      <w:r>
+        <w:rPr>
+          <w:rFonts w:ascii="Courier New" w:hAnsi="Courier New" w:cs="Courier New"/>
+          <w:lang w:val="en-US"/>
+        </w:rPr>
+        <w:t>    if (result != 1)</w:t>
+      </w:r>
+    </w:p>
+    <w:p>
+      <w:pPr>
+        <w:spacing w:line="240" w:lineRule="auto"/>
+        <w:ind w:firstLine="0"/>
+        <w:rPr>
+          <w:rFonts w:ascii="Courier New" w:hAnsi="Courier New" w:cs="Courier New"/>
+          <w:lang w:val="en-US"/>
+        </w:rPr>
+      </w:pPr>
+      <w:r>
+        <w:rPr>
+          <w:rFonts w:ascii="Courier New" w:hAnsi="Courier New" w:cs="Courier New"/>
+          <w:lang w:val="en-US"/>
+        </w:rPr>
+        <w:t>    {</w:t>
+      </w:r>
+    </w:p>
+    <w:p>
+      <w:pPr>
+        <w:spacing w:line="240" w:lineRule="auto"/>
+        <w:ind w:firstLine="0"/>
+        <w:rPr>
+          <w:rFonts w:ascii="Courier New" w:hAnsi="Courier New" w:cs="Courier New"/>
+          <w:lang w:val="en-US"/>
+        </w:rPr>
+      </w:pPr>
+      <w:r>
+        <w:rPr>
+          <w:rFonts w:ascii="Courier New" w:hAnsi="Courier New" w:cs="Courier New"/>
+          <w:lang w:val="en-US"/>
+        </w:rPr>
+        <w:t>        errno = EIO;</w:t>
+      </w:r>
+    </w:p>
+    <w:p>
+      <w:pPr>
+        <w:spacing w:line="240" w:lineRule="auto"/>
+        <w:ind w:firstLine="0"/>
+        <w:rPr>
+          <w:rFonts w:ascii="Courier New" w:hAnsi="Courier New" w:cs="Courier New"/>
+          <w:lang w:val="en-US"/>
+        </w:rPr>
+      </w:pPr>
+      <w:r>
+        <w:rPr>
+          <w:rFonts w:ascii="Courier New" w:hAnsi="Courier New" w:cs="Courier New"/>
+          <w:lang w:val="en-US"/>
+        </w:rPr>
+        <w:t>        perror("Input error!");</w:t>
+      </w:r>
+    </w:p>
+    <w:p>
+      <w:pPr>
+        <w:spacing w:line="240" w:lineRule="auto"/>
+        <w:ind w:firstLine="0"/>
+        <w:rPr>
+          <w:rFonts w:ascii="Courier New" w:hAnsi="Courier New" w:cs="Courier New"/>
+          <w:lang w:val="en-US"/>
+        </w:rPr>
+      </w:pPr>
+      <w:r>
+        <w:rPr>
+          <w:rFonts w:ascii="Courier New" w:hAnsi="Courier New" w:cs="Courier New"/>
+          <w:lang w:val="en-US"/>
+        </w:rPr>
+        <w:t>        exit(EXIT_FAILURE);</w:t>
+      </w:r>
+    </w:p>
+    <w:p>
+      <w:pPr>
+        <w:spacing w:line="240" w:lineRule="auto"/>
+        <w:ind w:firstLine="0"/>
+        <w:rPr>
+          <w:rFonts w:ascii="Courier New" w:hAnsi="Courier New" w:cs="Courier New"/>
+          <w:lang w:val="en-US"/>
+        </w:rPr>
+      </w:pPr>
+      <w:r>
+        <w:rPr>
+          <w:rFonts w:ascii="Courier New" w:hAnsi="Courier New" w:cs="Courier New"/>
+          <w:lang w:val="en-US"/>
+        </w:rPr>
+        <w:t>    }</w:t>
+      </w:r>
+    </w:p>
+    <w:p>
+      <w:pPr>
+        <w:spacing w:line="240" w:lineRule="auto"/>
+        <w:ind w:firstLine="0"/>
+        <w:rPr>
+          <w:rFonts w:ascii="Courier New" w:hAnsi="Courier New" w:cs="Courier New"/>
+          <w:lang w:val="en-US"/>
+        </w:rPr>
+      </w:pPr>
+      <w:r>
+        <w:rPr>
+          <w:rFonts w:ascii="Courier New" w:hAnsi="Courier New" w:cs="Courier New"/>
+          <w:lang w:val="en-US"/>
+        </w:rPr>
+        <w:t>    checkValue(value);</w:t>
+      </w:r>
+    </w:p>
+    <w:p>
+      <w:pPr>
+        <w:spacing w:line="240" w:lineRule="auto"/>
+        <w:ind w:firstLine="0"/>
+        <w:rPr>
+          <w:rFonts w:ascii="Courier New" w:hAnsi="Courier New" w:cs="Courier New"/>
+          <w:lang w:val="en-US"/>
+        </w:rPr>
+      </w:pPr>
+      <w:r>
+        <w:rPr>
+          <w:rFonts w:ascii="Courier New" w:hAnsi="Courier New" w:cs="Courier New"/>
+          <w:lang w:val="en-US"/>
+        </w:rPr>
+        <w:t>    return value;</w:t>
+      </w:r>
+    </w:p>
+    <w:p>
+      <w:pPr>
+        <w:spacing w:line="240" w:lineRule="auto"/>
+        <w:ind w:firstLine="0"/>
+        <w:rPr>
+          <w:rFonts w:ascii="Courier New" w:hAnsi="Courier New" w:cs="Courier New"/>
+          <w:lang w:val="en-US"/>
+        </w:rPr>
+      </w:pPr>
+      <w:r>
+        <w:rPr>
+          <w:rFonts w:ascii="Courier New" w:hAnsi="Courier New" w:cs="Courier New"/>
+          <w:lang w:val="en-US"/>
+        </w:rPr>
+        <w:t>}</w:t>
+      </w:r>
+    </w:p>
+    <w:p>
+      <w:pPr>
+        <w:spacing w:line="240" w:lineRule="auto"/>
+        <w:ind w:firstLine="0"/>
+        <w:rPr>
+          <w:rFonts w:ascii="Courier New" w:hAnsi="Courier New" w:cs="Courier New"/>
+          <w:lang w:val="en-US"/>
+        </w:rPr>
+      </w:pPr>
+    </w:p>
+    <w:p>
+      <w:pPr>
+        <w:spacing w:line="240" w:lineRule="auto"/>
+        <w:ind w:firstLine="0"/>
+        <w:rPr>
+          <w:rFonts w:ascii="Courier New" w:hAnsi="Courier New" w:cs="Courier New"/>
+          <w:lang w:val="en-US"/>
+        </w:rPr>
+      </w:pPr>
+      <w:r>
+        <w:rPr>
+          <w:rFonts w:ascii="Courier New" w:hAnsi="Courier New" w:cs="Courier New"/>
+          <w:lang w:val="en-US"/>
+        </w:rPr>
+        <w:t>int inputInt(void)</w:t>
+      </w:r>
+    </w:p>
+    <w:p>
+      <w:pPr>
+        <w:spacing w:line="240" w:lineRule="auto"/>
+        <w:ind w:firstLine="0"/>
+        <w:rPr>
+          <w:rFonts w:ascii="Courier New" w:hAnsi="Courier New" w:cs="Courier New"/>
+          <w:lang w:val="en-US"/>
+        </w:rPr>
+      </w:pPr>
+      <w:r>
+        <w:rPr>
+          <w:rFonts w:ascii="Courier New" w:hAnsi="Courier New" w:cs="Courier New"/>
+          <w:lang w:val="en-US"/>
+        </w:rPr>
+        <w:t>{</w:t>
+      </w:r>
+    </w:p>
+    <w:p>
+      <w:pPr>
+        <w:spacing w:line="240" w:lineRule="auto"/>
+        <w:ind w:firstLine="0"/>
+        <w:rPr>
+          <w:rFonts w:ascii="Courier New" w:hAnsi="Courier New" w:cs="Courier New"/>
+          <w:lang w:val="en-US"/>
+        </w:rPr>
+      </w:pPr>
+      <w:r>
+        <w:rPr>
+          <w:rFonts w:ascii="Courier New" w:hAnsi="Courier New" w:cs="Courier New"/>
+          <w:lang w:val="en-US"/>
+        </w:rPr>
+        <w:t>    int quantity = 0;</w:t>
+      </w:r>
+    </w:p>
+    <w:p>
+      <w:pPr>
+        <w:spacing w:line="240" w:lineRule="auto"/>
+        <w:ind w:firstLine="0"/>
+        <w:rPr>
+          <w:rFonts w:ascii="Courier New" w:hAnsi="Courier New" w:cs="Courier New"/>
+          <w:lang w:val="en-US"/>
+        </w:rPr>
+      </w:pPr>
+      <w:r>
+        <w:rPr>
+          <w:rFonts w:ascii="Courier New" w:hAnsi="Courier New" w:cs="Courier New"/>
+          <w:lang w:val="en-US"/>
+        </w:rPr>
+        <w:t>    int result = scanf_s("%d", &amp;quantity);</w:t>
+      </w:r>
+    </w:p>
+    <w:p>
+      <w:pPr>
+        <w:spacing w:line="240" w:lineRule="auto"/>
+        <w:ind w:firstLine="0"/>
+        <w:rPr>
+          <w:rFonts w:ascii="Courier New" w:hAnsi="Courier New" w:cs="Courier New"/>
+          <w:lang w:val="en-US"/>
+        </w:rPr>
+      </w:pPr>
+      <w:r>
+        <w:rPr>
+          <w:rFonts w:ascii="Courier New" w:hAnsi="Courier New" w:cs="Courier New"/>
+          <w:lang w:val="en-US"/>
+        </w:rPr>
+        <w:t>    if (result != 1)</w:t>
+      </w:r>
+    </w:p>
+    <w:p>
+      <w:pPr>
+        <w:spacing w:line="240" w:lineRule="auto"/>
+        <w:ind w:firstLine="0"/>
+        <w:rPr>
+          <w:rFonts w:ascii="Courier New" w:hAnsi="Courier New" w:cs="Courier New"/>
+          <w:lang w:val="en-US"/>
+        </w:rPr>
+      </w:pPr>
+      <w:r>
+        <w:rPr>
+          <w:rFonts w:ascii="Courier New" w:hAnsi="Courier New" w:cs="Courier New"/>
+          <w:lang w:val="en-US"/>
+        </w:rPr>
+        <w:t>    {</w:t>
+      </w:r>
+    </w:p>
+    <w:p>
+      <w:pPr>
+        <w:spacing w:line="240" w:lineRule="auto"/>
+        <w:ind w:firstLine="0"/>
+        <w:rPr>
+          <w:rFonts w:ascii="Courier New" w:hAnsi="Courier New" w:cs="Courier New"/>
+          <w:lang w:val="en-US"/>
+        </w:rPr>
+      </w:pPr>
+      <w:r>
+        <w:rPr>
+          <w:rFonts w:ascii="Courier New" w:hAnsi="Courier New" w:cs="Courier New"/>
+          <w:lang w:val="en-US"/>
+        </w:rPr>
+        <w:t>        errno = EIO;</w:t>
+      </w:r>
+    </w:p>
+    <w:p>
+      <w:pPr>
+        <w:spacing w:line="240" w:lineRule="auto"/>
+        <w:ind w:firstLine="0"/>
+        <w:rPr>
+          <w:rFonts w:ascii="Courier New" w:hAnsi="Courier New" w:cs="Courier New"/>
+          <w:lang w:val="en-US"/>
+        </w:rPr>
+      </w:pPr>
+      <w:r>
+        <w:rPr>
+          <w:rFonts w:ascii="Courier New" w:hAnsi="Courier New" w:cs="Courier New"/>
+          <w:lang w:val="en-US"/>
+        </w:rPr>
+        <w:t>        perror("Input Error!");</w:t>
+      </w:r>
+    </w:p>
+    <w:p>
+      <w:pPr>
+        <w:spacing w:line="240" w:lineRule="auto"/>
+        <w:ind w:firstLine="0"/>
+        <w:rPr>
+          <w:rFonts w:ascii="Courier New" w:hAnsi="Courier New" w:cs="Courier New"/>
+          <w:lang w:val="en-US"/>
+        </w:rPr>
+      </w:pPr>
+      <w:r>
+        <w:rPr>
+          <w:rFonts w:ascii="Courier New" w:hAnsi="Courier New" w:cs="Courier New"/>
+          <w:lang w:val="en-US"/>
+        </w:rPr>
+        <w:t>        exit(EXIT_FAILURE);</w:t>
+      </w:r>
+    </w:p>
+    <w:p>
+      <w:pPr>
+        <w:spacing w:line="240" w:lineRule="auto"/>
+        <w:ind w:firstLine="0"/>
+        <w:rPr>
+          <w:rFonts w:ascii="Courier New" w:hAnsi="Courier New" w:cs="Courier New"/>
+          <w:lang w:val="en-US"/>
+        </w:rPr>
+      </w:pPr>
+      <w:r>
+        <w:rPr>
+          <w:rFonts w:ascii="Courier New" w:hAnsi="Courier New" w:cs="Courier New"/>
+          <w:lang w:val="en-US"/>
+        </w:rPr>
+        <w:t>    }</w:t>
+      </w:r>
+    </w:p>
+    <w:p>
+      <w:pPr>
+        <w:spacing w:line="240" w:lineRule="auto"/>
+        <w:ind w:firstLine="0"/>
+        <w:rPr>
+          <w:rFonts w:ascii="Courier New" w:hAnsi="Courier New" w:cs="Courier New"/>
+          <w:lang w:val="en-US"/>
+        </w:rPr>
+      </w:pPr>
+      <w:r>
+        <w:rPr>
+          <w:rFonts w:ascii="Courier New" w:hAnsi="Courier New" w:cs="Courier New"/>
+          <w:lang w:val="en-US"/>
+        </w:rPr>
+        <w:t>    checkQuantity(quantity);</w:t>
+      </w:r>
+    </w:p>
+    <w:p>
+      <w:pPr>
+        <w:spacing w:line="240" w:lineRule="auto"/>
+        <w:ind w:firstLine="0"/>
+        <w:rPr>
+          <w:rFonts w:ascii="Courier New" w:hAnsi="Courier New" w:cs="Courier New"/>
+          <w:lang w:val="en-US"/>
+        </w:rPr>
+      </w:pPr>
+      <w:r>
+        <w:rPr>
+          <w:rFonts w:ascii="Courier New" w:hAnsi="Courier New" w:cs="Courier New"/>
+          <w:lang w:val="en-US"/>
+        </w:rPr>
+        <w:t>    return quantity;</w:t>
+      </w:r>
+    </w:p>
+    <w:p>
+      <w:pPr>
+        <w:spacing w:line="240" w:lineRule="auto"/>
+        <w:ind w:firstLine="0"/>
+        <w:rPr>
+          <w:rFonts w:ascii="Courier New" w:hAnsi="Courier New" w:cs="Courier New"/>
+          <w:lang w:val="en-US"/>
+        </w:rPr>
+      </w:pPr>
+      <w:r>
+        <w:rPr>
+          <w:rFonts w:ascii="Courier New" w:hAnsi="Courier New" w:cs="Courier New"/>
+          <w:lang w:val="en-US"/>
+        </w:rPr>
+        <w:t>}</w:t>
+      </w:r>
+    </w:p>
+    <w:p>
+      <w:pPr>
+        <w:spacing w:line="240" w:lineRule="auto"/>
+        <w:ind w:firstLine="0"/>
+        <w:rPr>
+          <w:rFonts w:ascii="Courier New" w:hAnsi="Courier New" w:cs="Courier New"/>
+          <w:lang w:val="en-US"/>
+        </w:rPr>
+      </w:pPr>
+    </w:p>
+    <w:p>
+      <w:pPr>
+        <w:spacing w:line="240" w:lineRule="auto"/>
+        <w:ind w:firstLine="0"/>
+        <w:rPr>
+          <w:rFonts w:ascii="Courier New" w:hAnsi="Courier New" w:cs="Courier New"/>
+          <w:lang w:val="en-US"/>
+        </w:rPr>
+      </w:pPr>
+      <w:r>
+        <w:rPr>
+          <w:rFonts w:ascii="Courier New" w:hAnsi="Courier New" w:cs="Courier New"/>
+          <w:lang w:val="en-US"/>
+        </w:rPr>
+        <w:t>void checkQuantity(const int quantity)</w:t>
+      </w:r>
+    </w:p>
+    <w:p>
+      <w:pPr>
+        <w:spacing w:line="240" w:lineRule="auto"/>
+        <w:ind w:firstLine="0"/>
+        <w:rPr>
+          <w:rFonts w:ascii="Courier New" w:hAnsi="Courier New" w:cs="Courier New"/>
+          <w:lang w:val="en-US"/>
+        </w:rPr>
+      </w:pPr>
+      <w:r>
+        <w:rPr>
+          <w:rFonts w:ascii="Courier New" w:hAnsi="Courier New" w:cs="Courier New"/>
+          <w:lang w:val="en-US"/>
+        </w:rPr>
+        <w:t>{</w:t>
+      </w:r>
+    </w:p>
+    <w:p>
+      <w:pPr>
+        <w:spacing w:line="240" w:lineRule="auto"/>
+        <w:ind w:firstLine="0"/>
+        <w:rPr>
+          <w:rFonts w:ascii="Courier New" w:hAnsi="Courier New" w:cs="Courier New"/>
+          <w:lang w:val="en-US"/>
+        </w:rPr>
+      </w:pPr>
+      <w:r>
+        <w:rPr>
+          <w:rFonts w:ascii="Courier New" w:hAnsi="Courier New" w:cs="Courier New"/>
+          <w:lang w:val="en-US"/>
+        </w:rPr>
+        <w:t>    if (quantity &lt; 0)</w:t>
+      </w:r>
+    </w:p>
+    <w:p>
+      <w:pPr>
+        <w:spacing w:line="240" w:lineRule="auto"/>
+        <w:ind w:firstLine="0"/>
+        <w:rPr>
+          <w:rFonts w:ascii="Courier New" w:hAnsi="Courier New" w:cs="Courier New"/>
+          <w:lang w:val="en-US"/>
+        </w:rPr>
+      </w:pPr>
+      <w:r>
+        <w:rPr>
+          <w:rFonts w:ascii="Courier New" w:hAnsi="Courier New" w:cs="Courier New"/>
+          <w:lang w:val="en-US"/>
+        </w:rPr>
+        <w:t>    {</w:t>
+      </w:r>
+    </w:p>
+    <w:p>
+      <w:pPr>
+        <w:spacing w:line="240" w:lineRule="auto"/>
+        <w:ind w:firstLine="0"/>
+        <w:rPr>
+          <w:rFonts w:ascii="Courier New" w:hAnsi="Courier New" w:cs="Courier New"/>
+          <w:lang w:val="en-US"/>
+        </w:rPr>
+      </w:pPr>
+      <w:r>
+        <w:rPr>
+          <w:rFonts w:ascii="Courier New" w:hAnsi="Courier New" w:cs="Courier New"/>
+          <w:lang w:val="en-US"/>
+        </w:rPr>
+        <w:t>        errno = EIO;</w:t>
+      </w:r>
+    </w:p>
+    <w:p>
+      <w:pPr>
+        <w:spacing w:line="240" w:lineRule="auto"/>
+        <w:ind w:firstLine="0"/>
+        <w:rPr>
+          <w:rFonts w:ascii="Courier New" w:hAnsi="Courier New" w:cs="Courier New"/>
+          <w:lang w:val="en-US"/>
+        </w:rPr>
+      </w:pPr>
+      <w:r>
+        <w:rPr>
+          <w:rFonts w:ascii="Courier New" w:hAnsi="Courier New" w:cs="Courier New"/>
+          <w:lang w:val="en-US"/>
+        </w:rPr>
+        <w:t>        perror("Value cannot be lower than zero!");</w:t>
+      </w:r>
+    </w:p>
+    <w:p>
+      <w:pPr>
+        <w:spacing w:line="240" w:lineRule="auto"/>
+        <w:ind w:firstLine="0"/>
+        <w:rPr>
+          <w:rFonts w:ascii="Courier New" w:hAnsi="Courier New" w:cs="Courier New"/>
+          <w:lang w:val="en-US"/>
+        </w:rPr>
+      </w:pPr>
+      <w:r>
+        <w:rPr>
+          <w:rFonts w:ascii="Courier New" w:hAnsi="Courier New" w:cs="Courier New"/>
+          <w:lang w:val="en-US"/>
+        </w:rPr>
+        <w:t>        exit(EXIT_FAILURE);</w:t>
+      </w:r>
+    </w:p>
+    <w:p>
+      <w:pPr>
+        <w:spacing w:line="240" w:lineRule="auto"/>
+        <w:ind w:firstLine="0"/>
+        <w:rPr>
+          <w:rFonts w:ascii="Courier New" w:hAnsi="Courier New" w:cs="Courier New"/>
+          <w:lang w:val="en-US"/>
+        </w:rPr>
+      </w:pPr>
+      <w:r>
+        <w:rPr>
+          <w:rFonts w:ascii="Courier New" w:hAnsi="Courier New" w:cs="Courier New"/>
+          <w:lang w:val="en-US"/>
+        </w:rPr>
+        <w:t>    }</w:t>
+      </w:r>
+    </w:p>
+    <w:p>
+      <w:pPr>
+        <w:spacing w:line="240" w:lineRule="auto"/>
+        <w:ind w:firstLine="0"/>
+        <w:rPr>
+          <w:rFonts w:ascii="Courier New" w:hAnsi="Courier New" w:cs="Courier New"/>
+          <w:lang w:val="en-US"/>
+        </w:rPr>
+      </w:pPr>
+      <w:r>
+        <w:rPr>
+          <w:rFonts w:ascii="Courier New" w:hAnsi="Courier New" w:cs="Courier New"/>
+          <w:lang w:val="en-US"/>
+        </w:rPr>
+        <w:t>}</w:t>
+      </w:r>
+    </w:p>
+    <w:p>
+      <w:pPr>
+        <w:spacing w:line="240" w:lineRule="auto"/>
+        <w:ind w:firstLine="0"/>
+        <w:rPr>
+          <w:rFonts w:ascii="Courier New" w:hAnsi="Courier New" w:cs="Courier New"/>
+          <w:lang w:val="en-US"/>
+        </w:rPr>
+      </w:pPr>
+    </w:p>
+    <w:p>
+      <w:pPr>
+        <w:spacing w:line="240" w:lineRule="auto"/>
+        <w:ind w:firstLine="0"/>
+        <w:rPr>
+          <w:rFonts w:ascii="Courier New" w:hAnsi="Courier New" w:cs="Courier New"/>
+          <w:lang w:val="en-US"/>
+        </w:rPr>
+      </w:pPr>
+      <w:r>
+        <w:rPr>
+          <w:rFonts w:ascii="Courier New" w:hAnsi="Courier New" w:cs="Courier New"/>
+          <w:lang w:val="en-US"/>
+        </w:rPr>
+        <w:t>void checkValue(const double value)</w:t>
+      </w:r>
+    </w:p>
+    <w:p>
+      <w:pPr>
+        <w:spacing w:line="240" w:lineRule="auto"/>
+        <w:ind w:firstLine="0"/>
+        <w:rPr>
+          <w:rFonts w:ascii="Courier New" w:hAnsi="Courier New" w:cs="Courier New"/>
+          <w:lang w:val="en-US"/>
+        </w:rPr>
+      </w:pPr>
+      <w:r>
+        <w:rPr>
+          <w:rFonts w:ascii="Courier New" w:hAnsi="Courier New" w:cs="Courier New"/>
+          <w:lang w:val="en-US"/>
+        </w:rPr>
+        <w:t>{</w:t>
+      </w:r>
+    </w:p>
+    <w:p>
+      <w:pPr>
+        <w:spacing w:line="240" w:lineRule="auto"/>
+        <w:ind w:firstLine="0"/>
+        <w:rPr>
+          <w:rFonts w:ascii="Courier New" w:hAnsi="Courier New" w:cs="Courier New"/>
+          <w:lang w:val="en-US"/>
+        </w:rPr>
+      </w:pPr>
+      <w:r>
+        <w:rPr>
+          <w:rFonts w:ascii="Courier New" w:hAnsi="Courier New" w:cs="Courier New"/>
+          <w:lang w:val="en-US"/>
+        </w:rPr>
+        <w:t>    if(value &lt; 0)</w:t>
+      </w:r>
+    </w:p>
+    <w:p>
+      <w:pPr>
+        <w:spacing w:line="240" w:lineRule="auto"/>
+        <w:ind w:firstLine="0"/>
+        <w:rPr>
+          <w:rFonts w:ascii="Courier New" w:hAnsi="Courier New" w:cs="Courier New"/>
+          <w:lang w:val="en-US"/>
+        </w:rPr>
+      </w:pPr>
+      <w:r>
+        <w:rPr>
+          <w:rFonts w:ascii="Courier New" w:hAnsi="Courier New" w:cs="Courier New"/>
+          <w:lang w:val="en-US"/>
+        </w:rPr>
+        <w:t>    {</w:t>
+      </w:r>
+    </w:p>
+    <w:p>
+      <w:pPr>
+        <w:spacing w:line="240" w:lineRule="auto"/>
+        <w:ind w:firstLine="0"/>
+        <w:rPr>
+          <w:rFonts w:ascii="Courier New" w:hAnsi="Courier New" w:cs="Courier New"/>
+          <w:lang w:val="en-US"/>
+        </w:rPr>
+      </w:pPr>
+      <w:r>
+        <w:rPr>
+          <w:rFonts w:ascii="Courier New" w:hAnsi="Courier New" w:cs="Courier New"/>
+          <w:lang w:val="en-US"/>
+        </w:rPr>
+        <w:t>        errno = EIO;</w:t>
+      </w:r>
+    </w:p>
+    <w:p>
+      <w:pPr>
+        <w:spacing w:line="240" w:lineRule="auto"/>
+        <w:ind w:firstLine="0"/>
+        <w:rPr>
+          <w:rFonts w:ascii="Courier New" w:hAnsi="Courier New" w:cs="Courier New"/>
+          <w:lang w:val="en-US"/>
+        </w:rPr>
+      </w:pPr>
+      <w:r>
+        <w:rPr>
+          <w:rFonts w:ascii="Courier New" w:hAnsi="Courier New" w:cs="Courier New"/>
+          <w:lang w:val="en-US"/>
+        </w:rPr>
+        <w:t>        perror("Value cannot be lower than zero!");</w:t>
+      </w:r>
+    </w:p>
+    <w:p>
+      <w:pPr>
+        <w:spacing w:line="240" w:lineRule="auto"/>
+        <w:ind w:firstLine="0"/>
+        <w:rPr>
+          <w:rFonts w:ascii="Courier New" w:hAnsi="Courier New" w:cs="Courier New"/>
+          <w:lang w:val="en-US"/>
+        </w:rPr>
+      </w:pPr>
+      <w:r>
+        <w:rPr>
+          <w:rFonts w:ascii="Courier New" w:hAnsi="Courier New" w:cs="Courier New"/>
+          <w:lang w:val="en-US"/>
+        </w:rPr>
+        <w:t>        exit(EXIT_FAILURE);</w:t>
+      </w:r>
+    </w:p>
+    <w:p>
+      <w:pPr>
+        <w:spacing w:line="240" w:lineRule="auto"/>
+        <w:ind w:firstLine="0"/>
+        <w:rPr>
+          <w:rFonts w:ascii="Courier New" w:hAnsi="Courier New" w:cs="Courier New"/>
+          <w:lang w:val="en-US"/>
+        </w:rPr>
+      </w:pPr>
+      <w:r>
+        <w:rPr>
+          <w:rFonts w:ascii="Courier New" w:hAnsi="Courier New" w:cs="Courier New"/>
+          <w:lang w:val="en-US"/>
+        </w:rPr>
+        <w:t>    }</w:t>
+      </w:r>
+    </w:p>
+    <w:p>
+      <w:pPr>
+        <w:spacing w:line="240" w:lineRule="auto"/>
+        <w:ind w:firstLine="0"/>
+        <w:rPr>
+          <w:rFonts w:ascii="Courier New" w:hAnsi="Courier New" w:cs="Courier New"/>
+          <w:lang w:val="en-US"/>
+        </w:rPr>
+      </w:pPr>
+      <w:r>
+        <w:rPr>
+          <w:rFonts w:ascii="Courier New" w:hAnsi="Courier New" w:cs="Courier New"/>
+          <w:lang w:val="en-US"/>
+        </w:rPr>
+        <w:t>}</w:t>
+      </w:r>
+    </w:p>
+    <w:p>
+      <w:pPr>
+        <w:spacing w:line="240" w:lineRule="auto"/>
+        <w:ind w:firstLine="0"/>
+        <w:rPr>
+          <w:rFonts w:ascii="Courier New" w:hAnsi="Courier New" w:cs="Courier New"/>
+          <w:lang w:val="en-US"/>
+        </w:rPr>
+      </w:pPr>
+    </w:p>
+    <w:p>
+      <w:pPr>
+        <w:spacing w:line="240" w:lineRule="auto"/>
+        <w:ind w:firstLine="0"/>
+        <w:rPr>
+          <w:rFonts w:ascii="Courier New" w:hAnsi="Courier New" w:cs="Courier New"/>
+          <w:lang w:val="en-US"/>
+        </w:rPr>
+      </w:pPr>
+      <w:r>
+        <w:rPr>
+          <w:rFonts w:ascii="Courier New" w:hAnsi="Courier New" w:cs="Courier New"/>
+          <w:lang w:val="en-US"/>
+        </w:rPr>
+        <w:t>double nextElement(const double previousElement, const int k)</w:t>
+      </w:r>
+    </w:p>
+    <w:p>
+      <w:pPr>
+        <w:spacing w:line="240" w:lineRule="auto"/>
+        <w:ind w:firstLine="0"/>
+        <w:rPr>
+          <w:rFonts w:ascii="Courier New" w:hAnsi="Courier New" w:cs="Courier New"/>
+          <w:lang w:val="en-US"/>
+        </w:rPr>
+      </w:pPr>
+      <w:r>
+        <w:rPr>
+          <w:rFonts w:ascii="Courier New" w:hAnsi="Courier New" w:cs="Courier New"/>
+          <w:lang w:val="en-US"/>
+        </w:rPr>
+        <w:t>{</w:t>
+      </w:r>
+    </w:p>
+    <w:p>
+      <w:pPr>
+        <w:spacing w:line="240" w:lineRule="auto"/>
+        <w:ind w:firstLine="0"/>
+        <w:rPr>
+          <w:rFonts w:ascii="Courier New" w:hAnsi="Courier New" w:cs="Courier New"/>
+          <w:lang w:val="en-US"/>
+        </w:rPr>
+      </w:pPr>
+      <w:r>
+        <w:rPr>
+          <w:rFonts w:ascii="Courier New" w:hAnsi="Courier New" w:cs="Courier New"/>
+          <w:lang w:val="en-US"/>
+        </w:rPr>
+        <w:t>    return  previousElement * -1 * (pow((k + 1), 4) / ((k + 1) * pow(k, 4)));</w:t>
+      </w:r>
+    </w:p>
+    <w:p>
+      <w:pPr>
+        <w:spacing w:line="240" w:lineRule="auto"/>
+        <w:ind w:firstLine="0"/>
+        <w:rPr>
+          <w:rFonts w:ascii="Courier New" w:hAnsi="Courier New" w:cs="Courier New"/>
+          <w:lang w:val="en-US"/>
+        </w:rPr>
+      </w:pPr>
+      <w:r>
+        <w:rPr>
+          <w:rFonts w:ascii="Courier New" w:hAnsi="Courier New" w:cs="Courier New"/>
+          <w:lang w:val="en-US"/>
+        </w:rPr>
+        <w:t>}</w:t>
+      </w:r>
+    </w:p>
+    <w:p>
+      <w:pPr>
+        <w:spacing w:line="240" w:lineRule="auto"/>
+        <w:ind w:firstLine="0"/>
+        <w:rPr>
+          <w:rFonts w:ascii="Courier New" w:hAnsi="Courier New" w:cs="Courier New"/>
+          <w:lang w:val="en-US"/>
+        </w:rPr>
+      </w:pPr>
+    </w:p>
+    <w:p>
+      <w:pPr>
+        <w:spacing w:line="240" w:lineRule="auto"/>
+        <w:ind w:firstLine="0"/>
+        <w:rPr>
+          <w:rFonts w:ascii="Courier New" w:hAnsi="Courier New" w:cs="Courier New"/>
+          <w:lang w:val="en-US"/>
+        </w:rPr>
+      </w:pPr>
+      <w:r>
+        <w:rPr>
+          <w:rFonts w:ascii="Courier New" w:hAnsi="Courier New" w:cs="Courier New"/>
+          <w:lang w:val="en-US"/>
+        </w:rPr>
+        <w:t>double getNSum(const int n)</w:t>
+      </w:r>
+    </w:p>
+    <w:p>
+      <w:pPr>
+        <w:spacing w:line="240" w:lineRule="auto"/>
+        <w:ind w:firstLine="0"/>
+        <w:rPr>
+          <w:rFonts w:ascii="Courier New" w:hAnsi="Courier New" w:cs="Courier New"/>
+        </w:rPr>
+      </w:pPr>
+      <w:r>
+        <w:rPr>
+          <w:rFonts w:ascii="Courier New" w:hAnsi="Courier New" w:cs="Courier New"/>
+        </w:rPr>
+        <w:t>{</w:t>
+      </w:r>
+    </w:p>
+    <w:p>
+      <w:pPr>
+        <w:spacing w:line="240" w:lineRule="auto"/>
+        <w:ind w:firstLine="0"/>
+        <w:rPr>
+          <w:rFonts w:ascii="Courier New" w:hAnsi="Courier New" w:cs="Courier New"/>
+          <w:lang w:val="en-US"/>
+        </w:rPr>
+      </w:pPr>
+      <w:r>
+        <w:rPr>
+          <w:rFonts w:ascii="Courier New" w:hAnsi="Courier New" w:cs="Courier New"/>
+        </w:rPr>
+        <w:t>    double element = 1.0;</w:t>
+      </w:r>
+      <w:r>
+        <w:rPr>
+          <w:rFonts w:ascii="Courier New" w:hAnsi="Courier New" w:cs="Courier New"/>
+          <w:i/>
+          <w:iCs/>
+        </w:rPr>
+        <w:t xml:space="preserve"> // Первый член последовательности равен 1^4/1! </w:t>
+      </w:r>
+      <w:r>
+        <w:rPr>
+          <w:rFonts w:ascii="Courier New" w:hAnsi="Courier New" w:cs="Courier New"/>
+          <w:i/>
+          <w:iCs/>
+          <w:lang w:val="en-US"/>
+        </w:rPr>
+        <w:t>= 1</w:t>
+      </w:r>
+    </w:p>
+    <w:p>
+      <w:pPr>
+        <w:spacing w:line="240" w:lineRule="auto"/>
+        <w:ind w:firstLine="0"/>
+        <w:rPr>
+          <w:rFonts w:ascii="Courier New" w:hAnsi="Courier New" w:cs="Courier New"/>
+          <w:lang w:val="en-US"/>
+        </w:rPr>
+      </w:pPr>
+      <w:r>
+        <w:rPr>
+          <w:rFonts w:ascii="Courier New" w:hAnsi="Courier New" w:cs="Courier New"/>
+          <w:lang w:val="en-US"/>
+        </w:rPr>
         <w:t xml:space="preserve">    </w:t>
       </w:r>
-      <w:proofErr w:type="gramStart"/>
-      <w:r>
-        <w:rPr>
-          <w:rFonts w:ascii="Courier New" w:hAnsi="Courier New" w:cs="Courier New"/>
-          <w:lang w:val="en-US"/>
-        </w:rPr>
-        <w:t>puts(</w:t>
-      </w:r>
-      <w:proofErr w:type="gramEnd"/>
-      <w:r>
-        <w:rPr>
-          <w:rFonts w:ascii="Courier New" w:hAnsi="Courier New" w:cs="Courier New"/>
-          <w:lang w:val="en-US"/>
-        </w:rPr>
-        <w:t>"Enter number of sequence elements:");</w:t>
-      </w:r>
-    </w:p>
-    <w:p>
-      <w:pPr>
-        <w:spacing w:line="240" w:lineRule="auto"/>
-        <w:ind w:firstLine="0"/>
-        <w:rPr>
-          <w:rFonts w:ascii="Courier New" w:hAnsi="Courier New" w:cs="Courier New"/>
-          <w:lang w:val="en-US"/>
-        </w:rPr>
-      </w:pPr>
-      <w:r>
-        <w:rPr>
-          <w:rFonts w:ascii="Courier New" w:hAnsi="Courier New" w:cs="Courier New"/>
-          <w:lang w:val="en-US"/>
-        </w:rPr>
-        <w:t xml:space="preserve">    const int n = </w:t>
-      </w:r>
-      <w:proofErr w:type="spellStart"/>
-      <w:proofErr w:type="gramStart"/>
-      <w:r>
-        <w:rPr>
-          <w:rFonts w:ascii="Courier New" w:hAnsi="Courier New" w:cs="Courier New"/>
-          <w:lang w:val="en-US"/>
-        </w:rPr>
-        <w:t>inputInt</w:t>
-      </w:r>
-      <w:proofErr w:type="spellEnd"/>
-      <w:r>
-        <w:rPr>
-          <w:rFonts w:ascii="Courier New" w:hAnsi="Courier New" w:cs="Courier New"/>
-          <w:lang w:val="en-US"/>
-        </w:rPr>
-        <w:t>(</w:t>
-      </w:r>
-      <w:proofErr w:type="gramEnd"/>
-      <w:r>
-        <w:rPr>
-          <w:rFonts w:ascii="Courier New" w:hAnsi="Courier New" w:cs="Courier New"/>
-          <w:lang w:val="en-US"/>
-        </w:rPr>
-        <w:t>);</w:t>
-      </w:r>
-    </w:p>
-    <w:p>
-      <w:pPr>
-        <w:spacing w:line="240" w:lineRule="auto"/>
-        <w:ind w:firstLine="0"/>
-        <w:rPr>
-          <w:rFonts w:ascii="Courier New" w:hAnsi="Courier New" w:cs="Courier New"/>
-          <w:lang w:val="en-US"/>
+      <w:r>
+        <w:rPr>
+          <w:rFonts w:ascii="Courier New" w:hAnsi="Courier New" w:cs="Courier New"/>
+          <w:lang w:val="en-US"/>
+        </w:rPr>
+        <w:t>double sum = element;</w:t>
+      </w:r>
+    </w:p>
+    <w:p>
+      <w:pPr>
+        <w:spacing w:line="240" w:lineRule="auto"/>
+        <w:ind w:firstLine="0"/>
+        <w:rPr>
+          <w:rFonts w:ascii="Courier New" w:hAnsi="Courier New" w:cs="Courier New"/>
+          <w:lang w:val="en-US"/>
+        </w:rPr>
+      </w:pPr>
+      <w:r>
+        <w:rPr>
+          <w:rFonts w:ascii="Courier New" w:hAnsi="Courier New" w:cs="Courier New"/>
+          <w:lang w:val="en-US"/>
+        </w:rPr>
+        <w:t>    for (int k = 1; k &lt; n; ++k)</w:t>
+      </w:r>
+    </w:p>
+    <w:p>
+      <w:pPr>
+        <w:spacing w:line="240" w:lineRule="auto"/>
+        <w:ind w:firstLine="0"/>
+        <w:rPr>
+          <w:rFonts w:ascii="Courier New" w:hAnsi="Courier New" w:cs="Courier New"/>
+          <w:lang w:val="en-US"/>
+        </w:rPr>
+      </w:pPr>
+      <w:r>
+        <w:rPr>
+          <w:rFonts w:ascii="Courier New" w:hAnsi="Courier New" w:cs="Courier New"/>
+          <w:lang w:val="en-US"/>
+        </w:rPr>
+        <w:t>    {</w:t>
+      </w:r>
+    </w:p>
+    <w:p>
+      <w:pPr>
+        <w:spacing w:line="240" w:lineRule="auto"/>
+        <w:ind w:firstLine="0"/>
+        <w:rPr>
+          <w:rFonts w:ascii="Courier New" w:hAnsi="Courier New" w:cs="Courier New"/>
+          <w:lang w:val="en-US"/>
+        </w:rPr>
+      </w:pPr>
+      <w:r>
+        <w:rPr>
+          <w:rFonts w:ascii="Courier New" w:hAnsi="Courier New" w:cs="Courier New"/>
+          <w:lang w:val="en-US"/>
+        </w:rPr>
+        <w:t>        element = nextElement(element, k);</w:t>
+      </w:r>
+    </w:p>
+    <w:p>
+      <w:pPr>
+        <w:spacing w:line="240" w:lineRule="auto"/>
+        <w:ind w:firstLine="0"/>
+        <w:rPr>
+          <w:rFonts w:ascii="Courier New" w:hAnsi="Courier New" w:cs="Courier New"/>
+          <w:lang w:val="en-US"/>
+        </w:rPr>
+      </w:pPr>
+      <w:r>
+        <w:rPr>
+          <w:rFonts w:ascii="Courier New" w:hAnsi="Courier New" w:cs="Courier New"/>
+          <w:lang w:val="en-US"/>
+        </w:rPr>
+        <w:t>        sum += element;</w:t>
+      </w:r>
+    </w:p>
+    <w:p>
+      <w:pPr>
+        <w:spacing w:line="240" w:lineRule="auto"/>
+        <w:ind w:firstLine="0"/>
+        <w:rPr>
+          <w:rFonts w:ascii="Courier New" w:hAnsi="Courier New" w:cs="Courier New"/>
+          <w:lang w:val="en-US"/>
+        </w:rPr>
+      </w:pPr>
+      <w:r>
+        <w:rPr>
+          <w:rFonts w:ascii="Courier New" w:hAnsi="Courier New" w:cs="Courier New"/>
+          <w:lang w:val="en-US"/>
+        </w:rPr>
+        <w:t>    }</w:t>
+      </w:r>
+    </w:p>
+    <w:p>
+      <w:pPr>
+        <w:spacing w:line="240" w:lineRule="auto"/>
+        <w:ind w:firstLine="0"/>
+        <w:rPr>
+          <w:rFonts w:ascii="Courier New" w:hAnsi="Courier New" w:cs="Courier New"/>
+          <w:lang w:val="en-US"/>
+        </w:rPr>
+      </w:pPr>
+      <w:r>
+        <w:rPr>
+          <w:rFonts w:ascii="Courier New" w:hAnsi="Courier New" w:cs="Courier New"/>
+          <w:lang w:val="en-US"/>
+        </w:rPr>
+        <w:t>    return sum;</w:t>
+      </w:r>
+    </w:p>
+    <w:p>
+      <w:pPr>
+        <w:spacing w:line="240" w:lineRule="auto"/>
+        <w:ind w:firstLine="0"/>
+        <w:rPr>
+          <w:rFonts w:ascii="Courier New" w:hAnsi="Courier New" w:cs="Courier New"/>
+          <w:lang w:val="en-US"/>
+        </w:rPr>
+      </w:pPr>
+      <w:r>
+        <w:rPr>
+          <w:rFonts w:ascii="Courier New" w:hAnsi="Courier New" w:cs="Courier New"/>
+          <w:lang w:val="en-US"/>
+        </w:rPr>
+        <w:t>}</w:t>
+      </w:r>
+    </w:p>
+    <w:p>
+      <w:pPr>
+        <w:spacing w:line="240" w:lineRule="auto"/>
+        <w:ind w:firstLine="0"/>
+        <w:rPr>
+          <w:rFonts w:ascii="Courier New" w:hAnsi="Courier New" w:cs="Courier New"/>
+          <w:lang w:val="en-US"/>
+        </w:rPr>
+      </w:pPr>
+    </w:p>
+    <w:p>
+      <w:pPr>
+        <w:spacing w:line="240" w:lineRule="auto"/>
+        <w:ind w:firstLine="0"/>
+        <w:rPr>
+          <w:rFonts w:ascii="Courier New" w:hAnsi="Courier New" w:cs="Courier New"/>
+          <w:lang w:val="en-US"/>
+        </w:rPr>
+      </w:pPr>
+      <w:r>
+        <w:rPr>
+          <w:rFonts w:ascii="Courier New" w:hAnsi="Courier New" w:cs="Courier New"/>
+          <w:lang w:val="en-US"/>
+        </w:rPr>
+        <w:t>double getSumNotLessThanE(const double e)</w:t>
+      </w:r>
+    </w:p>
+    <w:p>
+      <w:pPr>
+        <w:spacing w:line="240" w:lineRule="auto"/>
+        <w:ind w:firstLine="0"/>
+        <w:rPr>
+          <w:rFonts w:ascii="Courier New" w:hAnsi="Courier New" w:cs="Courier New"/>
+        </w:rPr>
+      </w:pPr>
+      <w:r>
+        <w:rPr>
+          <w:rFonts w:ascii="Courier New" w:hAnsi="Courier New" w:cs="Courier New"/>
+        </w:rPr>
+        <w:t>{</w:t>
+      </w:r>
+    </w:p>
+    <w:p>
+      <w:pPr>
+        <w:spacing w:line="240" w:lineRule="auto"/>
+        <w:ind w:firstLine="0"/>
+        <w:rPr>
+          <w:rFonts w:ascii="Courier New" w:hAnsi="Courier New" w:cs="Courier New"/>
+          <w:lang w:val="en-US"/>
+        </w:rPr>
+      </w:pPr>
+      <w:r>
+        <w:rPr>
+          <w:rFonts w:ascii="Courier New" w:hAnsi="Courier New" w:cs="Courier New"/>
+        </w:rPr>
+        <w:t>    double element = 1.0;</w:t>
+      </w:r>
+      <w:r>
+        <w:rPr>
+          <w:rFonts w:ascii="Courier New" w:hAnsi="Courier New" w:cs="Courier New"/>
+          <w:i/>
+          <w:iCs/>
+        </w:rPr>
+        <w:t xml:space="preserve"> // Первый член последовательности равен 1^4/1! </w:t>
+      </w:r>
+      <w:r>
+        <w:rPr>
+          <w:rFonts w:ascii="Courier New" w:hAnsi="Courier New" w:cs="Courier New"/>
+          <w:i/>
+          <w:iCs/>
+          <w:lang w:val="en-US"/>
+        </w:rPr>
+        <w:t>= 1</w:t>
+      </w:r>
+    </w:p>
+    <w:p>
+      <w:pPr>
+        <w:spacing w:line="240" w:lineRule="auto"/>
+        <w:ind w:firstLine="0"/>
+        <w:rPr>
+          <w:rFonts w:ascii="Courier New" w:hAnsi="Courier New" w:cs="Courier New"/>
+          <w:lang w:val="en-US"/>
+        </w:rPr>
+      </w:pPr>
+      <w:r>
+        <w:rPr>
+          <w:rFonts w:ascii="Courier New" w:hAnsi="Courier New" w:cs="Courier New"/>
+          <w:lang w:val="en-US"/>
+        </w:rPr>
+        <w:t xml:space="preserve">    double sum = </w:t>
+      </w:r>
+      <w:r>
+        <w:rPr>
+          <w:rFonts w:ascii="Courier New" w:hAnsi="Courier New" w:cs="Courier New"/>
+          <w:lang w:val="en-US"/>
+        </w:rPr>
+        <w:t>0</w:t>
+      </w:r>
+      <w:r>
+        <w:rPr>
+          <w:rFonts w:ascii="Courier New" w:hAnsi="Courier New" w:cs="Courier New"/>
+          <w:lang w:val="en-US"/>
+        </w:rPr>
+        <w:t>;</w:t>
+      </w:r>
+    </w:p>
+    <w:p>
+      <w:pPr>
+        <w:spacing w:line="240" w:lineRule="auto"/>
+        <w:ind w:firstLine="0"/>
+        <w:rPr>
+          <w:rFonts w:ascii="Courier New" w:hAnsi="Courier New" w:cs="Courier New"/>
+          <w:lang w:val="en-US"/>
+        </w:rPr>
+      </w:pPr>
+      <w:r>
+        <w:rPr>
+          <w:rFonts w:ascii="Courier New" w:hAnsi="Courier New" w:cs="Courier New"/>
+          <w:lang w:val="en-US"/>
+        </w:rPr>
+        <w:t>    int k = 1;</w:t>
+      </w:r>
+    </w:p>
+    <w:p>
+      <w:pPr>
+        <w:spacing w:line="240" w:lineRule="auto"/>
+        <w:ind w:firstLine="0"/>
+        <w:rPr>
+          <w:rFonts w:ascii="Courier New" w:hAnsi="Courier New" w:cs="Courier New"/>
+          <w:lang w:val="en-US"/>
+        </w:rPr>
+      </w:pPr>
+      <w:r>
+        <w:rPr>
+          <w:rFonts w:ascii="Courier New" w:hAnsi="Courier New" w:cs="Courier New"/>
+          <w:lang w:val="en-US"/>
+        </w:rPr>
+        <w:t>   </w:t>
+      </w:r>
+      <w:r>
+        <w:rPr>
+          <w:rFonts w:ascii="Courier New" w:hAnsi="Courier New" w:cs="Courier New"/>
+          <w:lang w:val="en-US"/>
+        </w:rPr>
+        <w:t xml:space="preserve"> while (fabs(element) &gt;= e+DBL_EPSILON) </w:t>
+      </w:r>
+    </w:p>
+    <w:p>
+      <w:pPr>
+        <w:spacing w:line="240" w:lineRule="auto"/>
+        <w:ind w:firstLine="0"/>
+        <w:rPr>
+          <w:rFonts w:ascii="Courier New" w:hAnsi="Courier New" w:cs="Courier New"/>
+          <w:lang w:val="en-US"/>
+        </w:rPr>
+      </w:pPr>
+      <w:r>
+        <w:rPr>
+          <w:rFonts w:ascii="Courier New" w:hAnsi="Courier New" w:cs="Courier New"/>
+          <w:lang w:val="en-US"/>
+        </w:rPr>
+        <w:t>    {</w:t>
+      </w:r>
+    </w:p>
+    <w:p>
+      <w:pPr>
+        <w:spacing w:line="240" w:lineRule="auto"/>
+        <w:ind w:firstLine="0"/>
+        <w:rPr>
+          <w:rFonts w:ascii="Courier New" w:hAnsi="Courier New" w:cs="Courier New"/>
+          <w:lang w:val="en-US"/>
+        </w:rPr>
+      </w:pPr>
+      <w:r>
+        <w:rPr>
+          <w:rFonts w:ascii="Courier New" w:hAnsi="Courier New" w:cs="Courier New"/>
+          <w:lang w:val="en-US"/>
+        </w:rPr>
+        <w:t xml:space="preserve">        </w:t>
+      </w:r>
+      <w:r>
+        <w:rPr>
+          <w:rFonts w:ascii="Courier New" w:hAnsi="Courier New" w:cs="Courier New"/>
+          <w:lang w:val="en-US"/>
+        </w:rPr>
+        <w:t>sum += element;</w:t>
+      </w:r>
+    </w:p>
+    <w:p>
+      <w:pPr>
+        <w:spacing w:line="240" w:lineRule="auto"/>
+        <w:ind w:firstLine="0"/>
+        <w:rPr>
+          <w:rFonts w:ascii="Courier New" w:hAnsi="Courier New" w:cs="Courier New"/>
+          <w:lang w:val="en-US"/>
+        </w:rPr>
+      </w:pPr>
+      <w:r>
+        <w:rPr>
+          <w:rFonts w:ascii="Courier New" w:hAnsi="Courier New" w:cs="Courier New"/>
+          <w:lang w:val="en-US"/>
+        </w:rPr>
+        <w:t xml:space="preserve">        </w:t>
+      </w:r>
+      <w:r>
+        <w:rPr>
+          <w:rFonts w:ascii="Courier New" w:hAnsi="Courier New" w:cs="Courier New"/>
+          <w:lang w:val="en-US"/>
+        </w:rPr>
+        <w:t>element = nextElement(element, k);</w:t>
+      </w:r>
+    </w:p>
+    <w:p>
+      <w:pPr>
+        <w:spacing w:line="240" w:lineRule="auto"/>
+        <w:ind w:firstLine="0"/>
+        <w:rPr>
+          <w:rFonts w:ascii="Courier New" w:hAnsi="Courier New" w:cs="Courier New"/>
+          <w:lang w:val="en-US"/>
+        </w:rPr>
+      </w:pPr>
+      <w:r>
+        <w:rPr>
+          <w:rFonts w:ascii="Courier New" w:hAnsi="Courier New" w:cs="Courier New"/>
+          <w:lang w:val="en-US"/>
+        </w:rPr>
+        <w:t xml:space="preserve">        </w:t>
+      </w:r>
+      <w:r>
+        <w:rPr>
+          <w:rFonts w:ascii="Courier New" w:hAnsi="Courier New" w:cs="Courier New"/>
+          <w:lang w:val="en-US"/>
+        </w:rPr>
+        <w:t>k++;</w:t>
+      </w:r>
+    </w:p>
+    <w:p>
+      <w:pPr>
+        <w:spacing w:line="240" w:lineRule="auto"/>
+        <w:ind w:firstLine="0"/>
+        <w:rPr>
+          <w:rFonts w:ascii="Courier New" w:hAnsi="Courier New" w:cs="Courier New"/>
         </w:rPr>
       </w:pPr>
       <w:r>
@@ -3457,202 +4273,9 @@
         </w:rPr>
         <w:t xml:space="preserve">    </w:t>
       </w:r>
-      <w:proofErr w:type="gramStart"/>
-      <w:r>
-        <w:rPr>
-          <w:rFonts w:ascii="Courier New" w:hAnsi="Courier New" w:cs="Courier New"/>
-          <w:lang w:val="en-US"/>
-        </w:rPr>
-        <w:t>puts(</w:t>
-      </w:r>
-      <w:proofErr w:type="gramEnd"/>
-      <w:r>
-        <w:rPr>
-          <w:rFonts w:ascii="Courier New" w:hAnsi="Courier New" w:cs="Courier New"/>
-          <w:lang w:val="en-US"/>
-        </w:rPr>
-        <w:t>"Enter e value:");</w:t>
-      </w:r>
-    </w:p>
-    <w:p>
-      <w:pPr>
-        <w:spacing w:line="240" w:lineRule="auto"/>
-        <w:ind w:firstLine="0"/>
-        <w:rPr>
-          <w:rFonts w:ascii="Courier New" w:hAnsi="Courier New" w:cs="Courier New"/>
-          <w:lang w:val="en-US"/>
-        </w:rPr>
-      </w:pPr>
-      <w:r>
-        <w:rPr>
-          <w:rFonts w:ascii="Courier New" w:hAnsi="Courier New" w:cs="Courier New"/>
-          <w:lang w:val="en-US"/>
-        </w:rPr>
-        <w:t xml:space="preserve">    const double e = </w:t>
-      </w:r>
-      <w:proofErr w:type="gramStart"/>
-      <w:r>
-        <w:rPr>
-          <w:rFonts w:ascii="Courier New" w:hAnsi="Courier New" w:cs="Courier New"/>
-          <w:lang w:val="en-US"/>
-        </w:rPr>
-        <w:t>input(</w:t>
-      </w:r>
-      <w:proofErr w:type="gramEnd"/>
-      <w:r>
-        <w:rPr>
-          <w:rFonts w:ascii="Courier New" w:hAnsi="Courier New" w:cs="Courier New"/>
-          <w:lang w:val="en-US"/>
-        </w:rPr>
-        <w:t>);</w:t>
-      </w:r>
-    </w:p>
-    <w:p>
-      <w:pPr>
-        <w:spacing w:line="240" w:lineRule="auto"/>
-        <w:ind w:firstLine="0"/>
-        <w:rPr>
-          <w:rFonts w:ascii="Courier New" w:hAnsi="Courier New" w:cs="Courier New"/>
-          <w:lang w:val="en-US"/>
-        </w:rPr>
-      </w:pPr>
-      <w:r>
-        <w:rPr>
-          <w:rFonts w:ascii="Courier New" w:hAnsi="Courier New" w:cs="Courier New"/>
-          <w:lang w:val="en-US"/>
-        </w:rPr>
-        <w:t xml:space="preserve">    </w:t>
-      </w:r>
-      <w:proofErr w:type="spellStart"/>
-      <w:proofErr w:type="gramStart"/>
-      <w:r>
-        <w:rPr>
-          <w:rFonts w:ascii="Courier New" w:hAnsi="Courier New" w:cs="Courier New"/>
-          <w:lang w:val="en-US"/>
-        </w:rPr>
-        <w:t>printf</w:t>
-      </w:r>
-      <w:proofErr w:type="spellEnd"/>
-      <w:r>
-        <w:rPr>
-          <w:rFonts w:ascii="Courier New" w:hAnsi="Courier New" w:cs="Courier New"/>
-          <w:lang w:val="en-US"/>
-        </w:rPr>
-        <w:t>(</w:t>
-      </w:r>
-      <w:proofErr w:type="gramEnd"/>
-      <w:r>
-        <w:rPr>
-          <w:rFonts w:ascii="Courier New" w:hAnsi="Courier New" w:cs="Courier New"/>
-          <w:lang w:val="en-US"/>
-        </w:rPr>
-        <w:t xml:space="preserve">"Sum of N elements = %.3lf\n", </w:t>
-      </w:r>
-      <w:proofErr w:type="spellStart"/>
-      <w:r>
-        <w:rPr>
-          <w:rFonts w:ascii="Courier New" w:hAnsi="Courier New" w:cs="Courier New"/>
-          <w:lang w:val="en-US"/>
-        </w:rPr>
-        <w:t>getNSum</w:t>
-      </w:r>
-      <w:proofErr w:type="spellEnd"/>
-      <w:r>
-        <w:rPr>
-          <w:rFonts w:ascii="Courier New" w:hAnsi="Courier New" w:cs="Courier New"/>
-          <w:lang w:val="en-US"/>
-        </w:rPr>
-        <w:t>(n));</w:t>
-      </w:r>
-    </w:p>
-    <w:p>
-      <w:pPr>
-        <w:spacing w:line="240" w:lineRule="auto"/>
-        <w:ind w:firstLine="0"/>
-        <w:rPr>
-          <w:rFonts w:ascii="Courier New" w:hAnsi="Courier New" w:cs="Courier New"/>
-          <w:lang w:val="en-US"/>
-        </w:rPr>
-      </w:pPr>
-      <w:r>
-        <w:rPr>
-          <w:rFonts w:ascii="Courier New" w:hAnsi="Courier New" w:cs="Courier New"/>
-          <w:lang w:val="en-US"/>
-        </w:rPr>
-        <w:t xml:space="preserve">    </w:t>
-      </w:r>
-      <w:proofErr w:type="spellStart"/>
-      <w:proofErr w:type="gramStart"/>
-      <w:r>
-        <w:rPr>
-          <w:rFonts w:ascii="Courier New" w:hAnsi="Courier New" w:cs="Courier New"/>
-          <w:lang w:val="en-US"/>
-        </w:rPr>
-        <w:t>printf</w:t>
-      </w:r>
-      <w:proofErr w:type="spellEnd"/>
-      <w:r>
-        <w:rPr>
-          <w:rFonts w:ascii="Courier New" w:hAnsi="Courier New" w:cs="Courier New"/>
-          <w:lang w:val="en-US"/>
-        </w:rPr>
-        <w:t>(</w:t>
-      </w:r>
-      <w:proofErr w:type="gramEnd"/>
-      <w:r>
-        <w:rPr>
-          <w:rFonts w:ascii="Courier New" w:hAnsi="Courier New" w:cs="Courier New"/>
-          <w:lang w:val="en-US"/>
-        </w:rPr>
-        <w:t xml:space="preserve">"Sum of all elements not less than e = %.3lf\n", </w:t>
-      </w:r>
-      <w:proofErr w:type="spellStart"/>
-      <w:r>
-        <w:rPr>
-          <w:rFonts w:ascii="Courier New" w:hAnsi="Courier New" w:cs="Courier New"/>
-          <w:lang w:val="en-US"/>
-        </w:rPr>
-        <w:t>getSumNotLessThanE</w:t>
-      </w:r>
-      <w:proofErr w:type="spellEnd"/>
-      <w:r>
-        <w:rPr>
-          <w:rFonts w:ascii="Courier New" w:hAnsi="Courier New" w:cs="Courier New"/>
-          <w:lang w:val="en-US"/>
-        </w:rPr>
-        <w:t>(e));</w:t>
-      </w:r>
-    </w:p>
-    <w:p>
-      <w:pPr>
-        <w:spacing w:line="240" w:lineRule="auto"/>
-        <w:ind w:firstLine="0"/>
-        <w:rPr>
-          <w:rFonts w:ascii="Courier New" w:hAnsi="Courier New" w:cs="Courier New"/>
-          <w:lang w:val="en-US"/>
-        </w:rPr>
-      </w:pPr>
-      <w:r>
-        <w:rPr>
-          <w:rFonts w:ascii="Courier New" w:hAnsi="Courier New" w:cs="Courier New"/>
-          <w:lang w:val="en-US"/>
-        </w:rPr>
-        <w:t>    return 0;</w:t>
-      </w:r>
-    </w:p>
-    <w:p>
-      <w:pPr>
-        <w:spacing w:line="240" w:lineRule="auto"/>
-        <w:ind w:firstLine="0"/>
-        <w:rPr>
-          <w:rFonts w:ascii="Courier New" w:hAnsi="Courier New" w:cs="Courier New"/>
-          <w:lang w:val="en-US"/>
-        </w:rPr>
-      </w:pPr>
-      <w:r>
-        <w:rPr>
-          <w:rFonts w:ascii="Courier New" w:hAnsi="Courier New" w:cs="Courier New"/>
-          <w:lang w:val="en-US"/>
+      <w:r>
+        <w:rPr>
+          <w:rFonts w:ascii="Courier New" w:hAnsi="Courier New" w:cs="Courier New"/>
         </w:rPr>
         <w:t>}</w:t>
       </w:r>
@@ -3663,2075 +4286,13 @@
         <w:ind w:firstLine="0"/>
         <w:rPr>
           <w:rFonts w:ascii="Courier New" w:hAnsi="Courier New" w:cs="Courier New"/>
-          <w:lang w:val="en-US"/>
-        </w:rPr>
-      </w:pPr>
-    </w:p>
-    <w:p>
-      <w:pPr>
-        <w:spacing w:line="240" w:lineRule="auto"/>
-        <w:ind w:firstLine="0"/>
-        <w:rPr>
-          <w:rFonts w:ascii="Courier New" w:hAnsi="Courier New" w:cs="Courier New"/>
-          <w:lang w:val="en-US"/>
-        </w:rPr>
-      </w:pPr>
-      <w:r>
-        <w:rPr>
-          <w:rFonts w:ascii="Courier New" w:hAnsi="Courier New" w:cs="Courier New"/>
-          <w:lang w:val="en-US"/>
-        </w:rPr>
-        <w:t>double input(void)</w:t>
-      </w:r>
-    </w:p>
-    <w:p>
-      <w:pPr>
-        <w:spacing w:line="240" w:lineRule="auto"/>
-        <w:ind w:firstLine="0"/>
-        <w:rPr>
-          <w:rFonts w:ascii="Courier New" w:hAnsi="Courier New" w:cs="Courier New"/>
-          <w:lang w:val="en-US"/>
-        </w:rPr>
-      </w:pPr>
-      <w:r>
-        <w:rPr>
-          <w:rFonts w:ascii="Courier New" w:hAnsi="Courier New" w:cs="Courier New"/>
-          <w:lang w:val="en-US"/>
-        </w:rPr>
-        <w:t>{</w:t>
-      </w:r>
-    </w:p>
-    <w:p>
-      <w:pPr>
-        <w:spacing w:line="240" w:lineRule="auto"/>
-        <w:ind w:firstLine="0"/>
-        <w:rPr>
-          <w:rFonts w:ascii="Courier New" w:hAnsi="Courier New" w:cs="Courier New"/>
-          <w:lang w:val="en-US"/>
-        </w:rPr>
-      </w:pPr>
-      <w:r>
-        <w:rPr>
-          <w:rFonts w:ascii="Courier New" w:hAnsi="Courier New" w:cs="Courier New"/>
-          <w:lang w:val="en-US"/>
-        </w:rPr>
-        <w:t>    double value = 0.0;</w:t>
-      </w:r>
-    </w:p>
-    <w:p>
-      <w:pPr>
-        <w:spacing w:line="240" w:lineRule="auto"/>
-        <w:ind w:firstLine="0"/>
-        <w:rPr>
-          <w:rFonts w:ascii="Courier New" w:hAnsi="Courier New" w:cs="Courier New"/>
-          <w:lang w:val="en-US"/>
-        </w:rPr>
-      </w:pPr>
-      <w:r>
-        <w:rPr>
-          <w:rFonts w:ascii="Courier New" w:hAnsi="Courier New" w:cs="Courier New"/>
-          <w:lang w:val="en-US"/>
-        </w:rPr>
-        <w:t xml:space="preserve">    int result = </w:t>
-      </w:r>
-      <w:proofErr w:type="spellStart"/>
-      <w:r>
-        <w:rPr>
-          <w:rFonts w:ascii="Courier New" w:hAnsi="Courier New" w:cs="Courier New"/>
-          <w:lang w:val="en-US"/>
-        </w:rPr>
-        <w:t>scanf_</w:t>
-      </w:r>
-      <w:proofErr w:type="gramStart"/>
-      <w:r>
-        <w:rPr>
-          <w:rFonts w:ascii="Courier New" w:hAnsi="Courier New" w:cs="Courier New"/>
-          <w:lang w:val="en-US"/>
-        </w:rPr>
-        <w:t>s</w:t>
-      </w:r>
-      <w:proofErr w:type="spellEnd"/>
-      <w:r>
-        <w:rPr>
-          <w:rFonts w:ascii="Courier New" w:hAnsi="Courier New" w:cs="Courier New"/>
-          <w:lang w:val="en-US"/>
-        </w:rPr>
-        <w:t>(</w:t>
-      </w:r>
-      <w:proofErr w:type="gramEnd"/>
-      <w:r>
-        <w:rPr>
-          <w:rFonts w:ascii="Courier New" w:hAnsi="Courier New" w:cs="Courier New"/>
-          <w:lang w:val="en-US"/>
-        </w:rPr>
-        <w:t>"%</w:t>
-      </w:r>
-      <w:proofErr w:type="spellStart"/>
-      <w:r>
-        <w:rPr>
-          <w:rFonts w:ascii="Courier New" w:hAnsi="Courier New" w:cs="Courier New"/>
-          <w:lang w:val="en-US"/>
-        </w:rPr>
-        <w:t>lf</w:t>
-      </w:r>
-      <w:proofErr w:type="spellEnd"/>
-      <w:r>
-        <w:rPr>
-          <w:rFonts w:ascii="Courier New" w:hAnsi="Courier New" w:cs="Courier New"/>
-          <w:lang w:val="en-US"/>
-        </w:rPr>
-        <w:t>", &amp;value);</w:t>
-      </w:r>
-    </w:p>
-    <w:p>
-      <w:pPr>
-        <w:spacing w:line="240" w:lineRule="auto"/>
-        <w:ind w:firstLine="0"/>
-        <w:rPr>
-          <w:rFonts w:ascii="Courier New" w:hAnsi="Courier New" w:cs="Courier New"/>
-          <w:lang w:val="en-US"/>
-        </w:rPr>
-      </w:pPr>
-      <w:r>
-        <w:rPr>
-          <w:rFonts w:ascii="Courier New" w:hAnsi="Courier New" w:cs="Courier New"/>
-          <w:lang w:val="en-US"/>
-        </w:rPr>
-        <w:t>    if (</w:t>
-      </w:r>
-      <w:proofErr w:type="gramStart"/>
-      <w:r>
-        <w:rPr>
-          <w:rFonts w:ascii="Courier New" w:hAnsi="Courier New" w:cs="Courier New"/>
-          <w:lang w:val="en-US"/>
-        </w:rPr>
-        <w:t>result !</w:t>
-      </w:r>
-      <w:proofErr w:type="gramEnd"/>
-      <w:r>
-        <w:rPr>
-          <w:rFonts w:ascii="Courier New" w:hAnsi="Courier New" w:cs="Courier New"/>
-          <w:lang w:val="en-US"/>
-        </w:rPr>
-        <w:t>= 1)</w:t>
-      </w:r>
-    </w:p>
-    <w:p>
-      <w:pPr>
-        <w:spacing w:line="240" w:lineRule="auto"/>
-        <w:ind w:firstLine="0"/>
-        <w:rPr>
-          <w:rFonts w:ascii="Courier New" w:hAnsi="Courier New" w:cs="Courier New"/>
-          <w:lang w:val="en-US"/>
-        </w:rPr>
-      </w:pPr>
-      <w:r>
-        <w:rPr>
-          <w:rFonts w:ascii="Courier New" w:hAnsi="Courier New" w:cs="Courier New"/>
-          <w:lang w:val="en-US"/>
-        </w:rPr>
-        <w:t>    {</w:t>
-      </w:r>
-    </w:p>
-    <w:p>
-      <w:pPr>
-        <w:spacing w:line="240" w:lineRule="auto"/>
-        <w:ind w:firstLine="0"/>
-        <w:rPr>
-          <w:rFonts w:ascii="Courier New" w:hAnsi="Courier New" w:cs="Courier New"/>
-          <w:lang w:val="en-US"/>
-        </w:rPr>
-      </w:pPr>
-      <w:r>
-        <w:rPr>
-          <w:rFonts w:ascii="Courier New" w:hAnsi="Courier New" w:cs="Courier New"/>
-          <w:lang w:val="en-US"/>
-        </w:rPr>
-        <w:t xml:space="preserve">        </w:t>
-      </w:r>
-      <w:proofErr w:type="spellStart"/>
-      <w:r>
-        <w:rPr>
-          <w:rFonts w:ascii="Courier New" w:hAnsi="Courier New" w:cs="Courier New"/>
-          <w:lang w:val="en-US"/>
-        </w:rPr>
-        <w:t>errno</w:t>
-      </w:r>
-      <w:proofErr w:type="spellEnd"/>
-      <w:r>
-        <w:rPr>
-          <w:rFonts w:ascii="Courier New" w:hAnsi="Courier New" w:cs="Courier New"/>
-          <w:lang w:val="en-US"/>
-        </w:rPr>
-        <w:t xml:space="preserve"> = EIO;</w:t>
-      </w:r>
-    </w:p>
-    <w:p>
-      <w:pPr>
-        <w:spacing w:line="240" w:lineRule="auto"/>
-        <w:ind w:firstLine="0"/>
-        <w:rPr>
-          <w:rFonts w:ascii="Courier New" w:hAnsi="Courier New" w:cs="Courier New"/>
-          <w:lang w:val="en-US"/>
-        </w:rPr>
-      </w:pPr>
-      <w:r>
-        <w:rPr>
-          <w:rFonts w:ascii="Courier New" w:hAnsi="Courier New" w:cs="Courier New"/>
-          <w:lang w:val="en-US"/>
-        </w:rPr>
-        <w:t xml:space="preserve">        </w:t>
-      </w:r>
-      <w:proofErr w:type="spellStart"/>
-      <w:proofErr w:type="gramStart"/>
-      <w:r>
-        <w:rPr>
-          <w:rFonts w:ascii="Courier New" w:hAnsi="Courier New" w:cs="Courier New"/>
-          <w:lang w:val="en-US"/>
-        </w:rPr>
-        <w:t>perror</w:t>
-      </w:r>
-      <w:proofErr w:type="spellEnd"/>
-      <w:r>
-        <w:rPr>
-          <w:rFonts w:ascii="Courier New" w:hAnsi="Courier New" w:cs="Courier New"/>
-          <w:lang w:val="en-US"/>
-        </w:rPr>
-        <w:t>(</w:t>
-      </w:r>
-      <w:proofErr w:type="gramEnd"/>
-      <w:r>
-        <w:rPr>
-          <w:rFonts w:ascii="Courier New" w:hAnsi="Courier New" w:cs="Courier New"/>
-          <w:lang w:val="en-US"/>
-        </w:rPr>
-        <w:t>"Input error!");</w:t>
-      </w:r>
-    </w:p>
-    <w:p>
-      <w:pPr>
-        <w:spacing w:line="240" w:lineRule="auto"/>
-        <w:ind w:firstLine="0"/>
-        <w:rPr>
-          <w:rFonts w:ascii="Courier New" w:hAnsi="Courier New" w:cs="Courier New"/>
-          <w:lang w:val="en-US"/>
-        </w:rPr>
-      </w:pPr>
-      <w:r>
-        <w:rPr>
-          <w:rFonts w:ascii="Courier New" w:hAnsi="Courier New" w:cs="Courier New"/>
-          <w:lang w:val="en-US"/>
-        </w:rPr>
-        <w:t xml:space="preserve">        </w:t>
-      </w:r>
-      <w:proofErr w:type="gramStart"/>
-      <w:r>
-        <w:rPr>
-          <w:rFonts w:ascii="Courier New" w:hAnsi="Courier New" w:cs="Courier New"/>
-          <w:lang w:val="en-US"/>
-        </w:rPr>
-        <w:t>exit(</w:t>
-      </w:r>
-      <w:proofErr w:type="gramEnd"/>
-      <w:r>
-        <w:rPr>
-          <w:rFonts w:ascii="Courier New" w:hAnsi="Courier New" w:cs="Courier New"/>
-          <w:lang w:val="en-US"/>
-        </w:rPr>
-        <w:t>EXIT_FAILURE);</w:t>
-      </w:r>
-    </w:p>
-    <w:p>
-      <w:pPr>
-        <w:spacing w:line="240" w:lineRule="auto"/>
-        <w:ind w:firstLine="0"/>
-        <w:rPr>
-          <w:rFonts w:ascii="Courier New" w:hAnsi="Courier New" w:cs="Courier New"/>
-          <w:lang w:val="en-US"/>
-        </w:rPr>
-      </w:pPr>
-      <w:r>
-        <w:rPr>
-          <w:rFonts w:ascii="Courier New" w:hAnsi="Courier New" w:cs="Courier New"/>
-          <w:lang w:val="en-US"/>
-        </w:rPr>
-        <w:t>    }</w:t>
-      </w:r>
-    </w:p>
-    <w:p>
-      <w:pPr>
-        <w:spacing w:line="240" w:lineRule="auto"/>
-        <w:ind w:firstLine="0"/>
-        <w:rPr>
-          <w:rFonts w:ascii="Courier New" w:hAnsi="Courier New" w:cs="Courier New"/>
-          <w:lang w:val="en-US"/>
-        </w:rPr>
-      </w:pPr>
-      <w:r>
-        <w:rPr>
-          <w:rFonts w:ascii="Courier New" w:hAnsi="Courier New" w:cs="Courier New"/>
-          <w:lang w:val="en-US"/>
-        </w:rPr>
-        <w:t xml:space="preserve">    </w:t>
-      </w:r>
-      <w:proofErr w:type="spellStart"/>
-      <w:r>
-        <w:rPr>
-          <w:rFonts w:ascii="Courier New" w:hAnsi="Courier New" w:cs="Courier New"/>
-          <w:lang w:val="en-US"/>
-        </w:rPr>
-        <w:t>checkValue</w:t>
-      </w:r>
-      <w:proofErr w:type="spellEnd"/>
-      <w:r>
-        <w:rPr>
-          <w:rFonts w:ascii="Courier New" w:hAnsi="Courier New" w:cs="Courier New"/>
-          <w:lang w:val="en-US"/>
-        </w:rPr>
-        <w:t>(value);</w:t>
-      </w:r>
-    </w:p>
-    <w:p>
-      <w:pPr>
-        <w:spacing w:line="240" w:lineRule="auto"/>
-        <w:ind w:firstLine="0"/>
-        <w:rPr>
-          <w:rFonts w:ascii="Courier New" w:hAnsi="Courier New" w:cs="Courier New"/>
-          <w:lang w:val="en-US"/>
-        </w:rPr>
-      </w:pPr>
-      <w:r>
-        <w:rPr>
-          <w:rFonts w:ascii="Courier New" w:hAnsi="Courier New" w:cs="Courier New"/>
-          <w:lang w:val="en-US"/>
-        </w:rPr>
-        <w:t>    return value;</w:t>
-      </w:r>
-    </w:p>
-    <w:p>
-      <w:pPr>
-        <w:spacing w:line="240" w:lineRule="auto"/>
-        <w:ind w:firstLine="0"/>
-        <w:rPr>
-          <w:rFonts w:ascii="Courier New" w:hAnsi="Courier New" w:cs="Courier New"/>
-          <w:lang w:val="en-US"/>
-        </w:rPr>
-      </w:pPr>
-      <w:r>
-        <w:rPr>
-          <w:rFonts w:ascii="Courier New" w:hAnsi="Courier New" w:cs="Courier New"/>
-          <w:lang w:val="en-US"/>
-        </w:rPr>
-        <w:t>}</w:t>
-      </w:r>
-    </w:p>
-    <w:p>
-      <w:pPr>
-        <w:spacing w:line="240" w:lineRule="auto"/>
-        <w:ind w:firstLine="0"/>
-        <w:rPr>
-          <w:rFonts w:ascii="Courier New" w:hAnsi="Courier New" w:cs="Courier New"/>
-          <w:lang w:val="en-US"/>
-        </w:rPr>
-      </w:pPr>
-    </w:p>
-    <w:p>
-      <w:pPr>
-        <w:spacing w:line="240" w:lineRule="auto"/>
-        <w:ind w:firstLine="0"/>
-        <w:rPr>
-          <w:rFonts w:ascii="Courier New" w:hAnsi="Courier New" w:cs="Courier New"/>
-          <w:lang w:val="en-US"/>
-        </w:rPr>
-      </w:pPr>
-      <w:r>
-        <w:rPr>
-          <w:rFonts w:ascii="Courier New" w:hAnsi="Courier New" w:cs="Courier New"/>
-          <w:lang w:val="en-US"/>
-        </w:rPr>
-        <w:t xml:space="preserve">int </w:t>
-      </w:r>
-      <w:proofErr w:type="spellStart"/>
-      <w:r>
-        <w:rPr>
-          <w:rFonts w:ascii="Courier New" w:hAnsi="Courier New" w:cs="Courier New"/>
-          <w:lang w:val="en-US"/>
-        </w:rPr>
-        <w:t>inputInt</w:t>
-      </w:r>
-      <w:proofErr w:type="spellEnd"/>
-      <w:r>
-        <w:rPr>
-          <w:rFonts w:ascii="Courier New" w:hAnsi="Courier New" w:cs="Courier New"/>
-          <w:lang w:val="en-US"/>
-        </w:rPr>
-        <w:t>(void)</w:t>
-      </w:r>
-    </w:p>
-    <w:p>
-      <w:pPr>
-        <w:spacing w:line="240" w:lineRule="auto"/>
-        <w:ind w:firstLine="0"/>
-        <w:rPr>
-          <w:rFonts w:ascii="Courier New" w:hAnsi="Courier New" w:cs="Courier New"/>
-          <w:lang w:val="en-US"/>
-        </w:rPr>
-      </w:pPr>
-      <w:r>
-        <w:rPr>
-          <w:rFonts w:ascii="Courier New" w:hAnsi="Courier New" w:cs="Courier New"/>
-          <w:lang w:val="en-US"/>
-        </w:rPr>
-        <w:t>{</w:t>
-      </w:r>
-    </w:p>
-    <w:p>
-      <w:pPr>
-        <w:spacing w:line="240" w:lineRule="auto"/>
-        <w:ind w:firstLine="0"/>
-        <w:rPr>
-          <w:rFonts w:ascii="Courier New" w:hAnsi="Courier New" w:cs="Courier New"/>
-          <w:lang w:val="en-US"/>
-        </w:rPr>
-      </w:pPr>
-      <w:r>
-        <w:rPr>
-          <w:rFonts w:ascii="Courier New" w:hAnsi="Courier New" w:cs="Courier New"/>
-          <w:lang w:val="en-US"/>
-        </w:rPr>
-        <w:t>    int quantity = 0;</w:t>
-      </w:r>
-    </w:p>
-    <w:p>
-      <w:pPr>
-        <w:spacing w:line="240" w:lineRule="auto"/>
-        <w:ind w:firstLine="0"/>
-        <w:rPr>
-          <w:rFonts w:ascii="Courier New" w:hAnsi="Courier New" w:cs="Courier New"/>
-          <w:lang w:val="en-US"/>
-        </w:rPr>
-      </w:pPr>
-      <w:r>
-        <w:rPr>
-          <w:rFonts w:ascii="Courier New" w:hAnsi="Courier New" w:cs="Courier New"/>
-          <w:lang w:val="en-US"/>
-        </w:rPr>
-        <w:t xml:space="preserve">    int result = </w:t>
-      </w:r>
-      <w:proofErr w:type="spellStart"/>
-      <w:r>
-        <w:rPr>
-          <w:rFonts w:ascii="Courier New" w:hAnsi="Courier New" w:cs="Courier New"/>
-          <w:lang w:val="en-US"/>
-        </w:rPr>
-        <w:t>scanf_</w:t>
-      </w:r>
-      <w:proofErr w:type="gramStart"/>
-      <w:r>
-        <w:rPr>
-          <w:rFonts w:ascii="Courier New" w:hAnsi="Courier New" w:cs="Courier New"/>
-          <w:lang w:val="en-US"/>
-        </w:rPr>
-        <w:t>s</w:t>
-      </w:r>
-      <w:proofErr w:type="spellEnd"/>
-      <w:r>
-        <w:rPr>
-          <w:rFonts w:ascii="Courier New" w:hAnsi="Courier New" w:cs="Courier New"/>
-          <w:lang w:val="en-US"/>
-        </w:rPr>
-        <w:t>(</w:t>
-      </w:r>
-      <w:proofErr w:type="gramEnd"/>
-      <w:r>
-        <w:rPr>
-          <w:rFonts w:ascii="Courier New" w:hAnsi="Courier New" w:cs="Courier New"/>
-          <w:lang w:val="en-US"/>
-        </w:rPr>
-        <w:t>"%d", &amp;quantity);</w:t>
-      </w:r>
-    </w:p>
-    <w:p>
-      <w:pPr>
-        <w:spacing w:line="240" w:lineRule="auto"/>
-        <w:ind w:firstLine="0"/>
-        <w:rPr>
-          <w:rFonts w:ascii="Courier New" w:hAnsi="Courier New" w:cs="Courier New"/>
-          <w:lang w:val="en-US"/>
-        </w:rPr>
-      </w:pPr>
-      <w:r>
-        <w:rPr>
-          <w:rFonts w:ascii="Courier New" w:hAnsi="Courier New" w:cs="Courier New"/>
-          <w:lang w:val="en-US"/>
-        </w:rPr>
-        <w:t>    if (</w:t>
-      </w:r>
-      <w:proofErr w:type="gramStart"/>
-      <w:r>
-        <w:rPr>
-          <w:rFonts w:ascii="Courier New" w:hAnsi="Courier New" w:cs="Courier New"/>
-          <w:lang w:val="en-US"/>
-        </w:rPr>
-        <w:t>result !</w:t>
-      </w:r>
-      <w:proofErr w:type="gramEnd"/>
-      <w:r>
-        <w:rPr>
-          <w:rFonts w:ascii="Courier New" w:hAnsi="Courier New" w:cs="Courier New"/>
-          <w:lang w:val="en-US"/>
-        </w:rPr>
-        <w:t>= 1)</w:t>
-      </w:r>
-    </w:p>
-    <w:p>
-      <w:pPr>
-        <w:spacing w:line="240" w:lineRule="auto"/>
-        <w:ind w:firstLine="0"/>
-        <w:rPr>
-          <w:rFonts w:ascii="Courier New" w:hAnsi="Courier New" w:cs="Courier New"/>
-          <w:lang w:val="en-US"/>
-        </w:rPr>
-      </w:pPr>
-      <w:r>
-        <w:rPr>
-          <w:rFonts w:ascii="Courier New" w:hAnsi="Courier New" w:cs="Courier New"/>
-          <w:lang w:val="en-US"/>
-        </w:rPr>
-        <w:t>    {</w:t>
-      </w:r>
-    </w:p>
-    <w:p>
-      <w:pPr>
-        <w:spacing w:line="240" w:lineRule="auto"/>
-        <w:ind w:firstLine="0"/>
-        <w:rPr>
-          <w:rFonts w:ascii="Courier New" w:hAnsi="Courier New" w:cs="Courier New"/>
-          <w:lang w:val="en-US"/>
-        </w:rPr>
-      </w:pPr>
-      <w:r>
-        <w:rPr>
-          <w:rFonts w:ascii="Courier New" w:hAnsi="Courier New" w:cs="Courier New"/>
-          <w:lang w:val="en-US"/>
-        </w:rPr>
-        <w:t xml:space="preserve">        </w:t>
-      </w:r>
-      <w:proofErr w:type="spellStart"/>
-      <w:r>
-        <w:rPr>
-          <w:rFonts w:ascii="Courier New" w:hAnsi="Courier New" w:cs="Courier New"/>
-          <w:lang w:val="en-US"/>
-        </w:rPr>
-        <w:t>errno</w:t>
-      </w:r>
-      <w:proofErr w:type="spellEnd"/>
-      <w:r>
-        <w:rPr>
-          <w:rFonts w:ascii="Courier New" w:hAnsi="Courier New" w:cs="Courier New"/>
-          <w:lang w:val="en-US"/>
-        </w:rPr>
-        <w:t xml:space="preserve"> = EIO;</w:t>
-      </w:r>
-    </w:p>
-    <w:p>
-      <w:pPr>
-        <w:spacing w:line="240" w:lineRule="auto"/>
-        <w:ind w:firstLine="0"/>
-        <w:rPr>
-          <w:rFonts w:ascii="Courier New" w:hAnsi="Courier New" w:cs="Courier New"/>
-          <w:lang w:val="en-US"/>
-        </w:rPr>
-      </w:pPr>
-      <w:r>
-        <w:rPr>
-          <w:rFonts w:ascii="Courier New" w:hAnsi="Courier New" w:cs="Courier New"/>
-          <w:lang w:val="en-US"/>
-        </w:rPr>
-        <w:t xml:space="preserve">        </w:t>
-      </w:r>
-      <w:proofErr w:type="spellStart"/>
-      <w:proofErr w:type="gramStart"/>
-      <w:r>
-        <w:rPr>
-          <w:rFonts w:ascii="Courier New" w:hAnsi="Courier New" w:cs="Courier New"/>
-          <w:lang w:val="en-US"/>
-        </w:rPr>
-        <w:t>perror</w:t>
-      </w:r>
-      <w:proofErr w:type="spellEnd"/>
-      <w:r>
-        <w:rPr>
-          <w:rFonts w:ascii="Courier New" w:hAnsi="Courier New" w:cs="Courier New"/>
-          <w:lang w:val="en-US"/>
-        </w:rPr>
-        <w:t>(</w:t>
-      </w:r>
-      <w:proofErr w:type="gramEnd"/>
-      <w:r>
-        <w:rPr>
-          <w:rFonts w:ascii="Courier New" w:hAnsi="Courier New" w:cs="Courier New"/>
-          <w:lang w:val="en-US"/>
-        </w:rPr>
-        <w:t>"Input Error!");</w:t>
-      </w:r>
-    </w:p>
-    <w:p>
-      <w:pPr>
-        <w:spacing w:line="240" w:lineRule="auto"/>
-        <w:ind w:firstLine="0"/>
-        <w:rPr>
-          <w:rFonts w:ascii="Courier New" w:hAnsi="Courier New" w:cs="Courier New"/>
-          <w:lang w:val="en-US"/>
-        </w:rPr>
-      </w:pPr>
-      <w:r>
-        <w:rPr>
-          <w:rFonts w:ascii="Courier New" w:hAnsi="Courier New" w:cs="Courier New"/>
-          <w:lang w:val="en-US"/>
-        </w:rPr>
-        <w:t xml:space="preserve">        </w:t>
-      </w:r>
-      <w:proofErr w:type="gramStart"/>
-      <w:r>
-        <w:rPr>
-          <w:rFonts w:ascii="Courier New" w:hAnsi="Courier New" w:cs="Courier New"/>
-          <w:lang w:val="en-US"/>
-        </w:rPr>
-        <w:t>exit(</w:t>
-      </w:r>
-      <w:proofErr w:type="gramEnd"/>
-      <w:r>
-        <w:rPr>
-          <w:rFonts w:ascii="Courier New" w:hAnsi="Courier New" w:cs="Courier New"/>
-          <w:lang w:val="en-US"/>
-        </w:rPr>
-        <w:t>EXIT_FAILURE);</w:t>
-      </w:r>
-    </w:p>
-    <w:p>
-      <w:pPr>
-        <w:spacing w:line="240" w:lineRule="auto"/>
-        <w:ind w:firstLine="0"/>
-        <w:rPr>
-          <w:rFonts w:ascii="Courier New" w:hAnsi="Courier New" w:cs="Courier New"/>
-          <w:lang w:val="en-US"/>
-        </w:rPr>
-      </w:pPr>
-      <w:r>
-        <w:rPr>
-          <w:rFonts w:ascii="Courier New" w:hAnsi="Courier New" w:cs="Courier New"/>
-          <w:lang w:val="en-US"/>
-        </w:rPr>
-        <w:t>    }</w:t>
-      </w:r>
-    </w:p>
-    <w:p>
-      <w:pPr>
-        <w:spacing w:line="240" w:lineRule="auto"/>
-        <w:ind w:firstLine="0"/>
-        <w:rPr>
-          <w:rFonts w:ascii="Courier New" w:hAnsi="Courier New" w:cs="Courier New"/>
-          <w:lang w:val="en-US"/>
-        </w:rPr>
-      </w:pPr>
-      <w:r>
-        <w:rPr>
-          <w:rFonts w:ascii="Courier New" w:hAnsi="Courier New" w:cs="Courier New"/>
-          <w:lang w:val="en-US"/>
-        </w:rPr>
-        <w:t xml:space="preserve">    </w:t>
-      </w:r>
-      <w:proofErr w:type="spellStart"/>
-      <w:r>
-        <w:rPr>
-          <w:rFonts w:ascii="Courier New" w:hAnsi="Courier New" w:cs="Courier New"/>
-          <w:lang w:val="en-US"/>
-        </w:rPr>
-        <w:t>checkQuantity</w:t>
-      </w:r>
-      <w:proofErr w:type="spellEnd"/>
-      <w:r>
-        <w:rPr>
-          <w:rFonts w:ascii="Courier New" w:hAnsi="Courier New" w:cs="Courier New"/>
-          <w:lang w:val="en-US"/>
-        </w:rPr>
-        <w:t>(quantity);</w:t>
-      </w:r>
-    </w:p>
-    <w:p>
-      <w:pPr>
-        <w:spacing w:line="240" w:lineRule="auto"/>
-        <w:ind w:firstLine="0"/>
-        <w:rPr>
-          <w:rFonts w:ascii="Courier New" w:hAnsi="Courier New" w:cs="Courier New"/>
-          <w:lang w:val="en-US"/>
-        </w:rPr>
-      </w:pPr>
-      <w:r>
-        <w:rPr>
-          <w:rFonts w:ascii="Courier New" w:hAnsi="Courier New" w:cs="Courier New"/>
-          <w:lang w:val="en-US"/>
-        </w:rPr>
-        <w:t>    return quantity;</w:t>
-      </w:r>
-    </w:p>
-    <w:p>
-      <w:pPr>
-        <w:spacing w:line="240" w:lineRule="auto"/>
-        <w:ind w:firstLine="0"/>
-        <w:rPr>
-          <w:rFonts w:ascii="Courier New" w:hAnsi="Courier New" w:cs="Courier New"/>
-          <w:lang w:val="en-US"/>
-        </w:rPr>
-      </w:pPr>
-      <w:r>
-        <w:rPr>
-          <w:rFonts w:ascii="Courier New" w:hAnsi="Courier New" w:cs="Courier New"/>
-          <w:lang w:val="en-US"/>
-        </w:rPr>
-        <w:t>}</w:t>
-      </w:r>
-    </w:p>
-    <w:p>
-      <w:pPr>
-        <w:spacing w:line="240" w:lineRule="auto"/>
-        <w:ind w:firstLine="0"/>
-        <w:rPr>
-          <w:rFonts w:ascii="Courier New" w:hAnsi="Courier New" w:cs="Courier New"/>
-          <w:lang w:val="en-US"/>
-        </w:rPr>
-      </w:pPr>
-    </w:p>
-    <w:p>
-      <w:pPr>
-        <w:spacing w:line="240" w:lineRule="auto"/>
-        <w:ind w:firstLine="0"/>
-        <w:rPr>
-          <w:rFonts w:ascii="Courier New" w:hAnsi="Courier New" w:cs="Courier New"/>
-          <w:lang w:val="en-US"/>
-        </w:rPr>
-      </w:pPr>
-      <w:r>
-        <w:rPr>
-          <w:rFonts w:ascii="Courier New" w:hAnsi="Courier New" w:cs="Courier New"/>
-          <w:lang w:val="en-US"/>
-        </w:rPr>
-        <w:t xml:space="preserve">void </w:t>
-      </w:r>
-      <w:proofErr w:type="spellStart"/>
-      <w:proofErr w:type="gramStart"/>
-      <w:r>
-        <w:rPr>
-          <w:rFonts w:ascii="Courier New" w:hAnsi="Courier New" w:cs="Courier New"/>
-          <w:lang w:val="en-US"/>
-        </w:rPr>
-        <w:t>checkQuantity</w:t>
-      </w:r>
-      <w:proofErr w:type="spellEnd"/>
-      <w:r>
-        <w:rPr>
-          <w:rFonts w:ascii="Courier New" w:hAnsi="Courier New" w:cs="Courier New"/>
-          <w:lang w:val="en-US"/>
-        </w:rPr>
-        <w:t>(</w:t>
-      </w:r>
-      <w:proofErr w:type="gramEnd"/>
-      <w:r>
-        <w:rPr>
-          <w:rFonts w:ascii="Courier New" w:hAnsi="Courier New" w:cs="Courier New"/>
-          <w:lang w:val="en-US"/>
-        </w:rPr>
-        <w:t>const int quantity)</w:t>
-      </w:r>
-    </w:p>
-    <w:p>
-      <w:pPr>
-        <w:spacing w:line="240" w:lineRule="auto"/>
-        <w:ind w:firstLine="0"/>
-        <w:rPr>
-          <w:rFonts w:ascii="Courier New" w:hAnsi="Courier New" w:cs="Courier New"/>
-          <w:lang w:val="en-US"/>
-        </w:rPr>
-      </w:pPr>
-      <w:r>
-        <w:rPr>
-          <w:rFonts w:ascii="Courier New" w:hAnsi="Courier New" w:cs="Courier New"/>
-          <w:lang w:val="en-US"/>
-        </w:rPr>
-        <w:t>{</w:t>
-      </w:r>
-    </w:p>
-    <w:p>
-      <w:pPr>
-        <w:spacing w:line="240" w:lineRule="auto"/>
-        <w:ind w:firstLine="0"/>
-        <w:rPr>
-          <w:rFonts w:ascii="Courier New" w:hAnsi="Courier New" w:cs="Courier New"/>
-          <w:lang w:val="en-US"/>
-        </w:rPr>
-      </w:pPr>
-      <w:r>
-        <w:rPr>
-          <w:rFonts w:ascii="Courier New" w:hAnsi="Courier New" w:cs="Courier New"/>
-          <w:lang w:val="en-US"/>
-        </w:rPr>
-        <w:t>    if (quantity &lt; 0)</w:t>
-      </w:r>
-    </w:p>
-    <w:p>
-      <w:pPr>
-        <w:spacing w:line="240" w:lineRule="auto"/>
-        <w:ind w:firstLine="0"/>
-        <w:rPr>
-          <w:rFonts w:ascii="Courier New" w:hAnsi="Courier New" w:cs="Courier New"/>
-          <w:lang w:val="en-US"/>
-        </w:rPr>
-      </w:pPr>
-      <w:r>
-        <w:rPr>
-          <w:rFonts w:ascii="Courier New" w:hAnsi="Courier New" w:cs="Courier New"/>
-          <w:lang w:val="en-US"/>
-        </w:rPr>
-        <w:t>    {</w:t>
-      </w:r>
-    </w:p>
-    <w:p>
-      <w:pPr>
-        <w:spacing w:line="240" w:lineRule="auto"/>
-        <w:ind w:firstLine="0"/>
-        <w:rPr>
-          <w:rFonts w:ascii="Courier New" w:hAnsi="Courier New" w:cs="Courier New"/>
-          <w:lang w:val="en-US"/>
-        </w:rPr>
-      </w:pPr>
-      <w:r>
-        <w:rPr>
-          <w:rFonts w:ascii="Courier New" w:hAnsi="Courier New" w:cs="Courier New"/>
-          <w:lang w:val="en-US"/>
-        </w:rPr>
-        <w:t xml:space="preserve">        </w:t>
-      </w:r>
-      <w:proofErr w:type="spellStart"/>
-      <w:r>
-        <w:rPr>
-          <w:rFonts w:ascii="Courier New" w:hAnsi="Courier New" w:cs="Courier New"/>
-          <w:lang w:val="en-US"/>
-        </w:rPr>
-        <w:t>errno</w:t>
-      </w:r>
-      <w:proofErr w:type="spellEnd"/>
-      <w:r>
-        <w:rPr>
-          <w:rFonts w:ascii="Courier New" w:hAnsi="Courier New" w:cs="Courier New"/>
-          <w:lang w:val="en-US"/>
-        </w:rPr>
-        <w:t xml:space="preserve"> = EIO;</w:t>
-      </w:r>
-    </w:p>
-    <w:p>
-      <w:pPr>
-        <w:spacing w:line="240" w:lineRule="auto"/>
-        <w:ind w:firstLine="0"/>
-        <w:rPr>
-          <w:rFonts w:ascii="Courier New" w:hAnsi="Courier New" w:cs="Courier New"/>
-          <w:lang w:val="en-US"/>
-        </w:rPr>
-      </w:pPr>
-      <w:r>
-        <w:rPr>
-          <w:rFonts w:ascii="Courier New" w:hAnsi="Courier New" w:cs="Courier New"/>
-          <w:lang w:val="en-US"/>
-        </w:rPr>
-        <w:t xml:space="preserve">        </w:t>
-      </w:r>
-      <w:proofErr w:type="spellStart"/>
-      <w:proofErr w:type="gramStart"/>
-      <w:r>
-        <w:rPr>
-          <w:rFonts w:ascii="Courier New" w:hAnsi="Courier New" w:cs="Courier New"/>
-          <w:lang w:val="en-US"/>
-        </w:rPr>
-        <w:t>perror</w:t>
-      </w:r>
-      <w:proofErr w:type="spellEnd"/>
-      <w:r>
-        <w:rPr>
-          <w:rFonts w:ascii="Courier New" w:hAnsi="Courier New" w:cs="Courier New"/>
-          <w:lang w:val="en-US"/>
-        </w:rPr>
-        <w:t>(</w:t>
-      </w:r>
-      <w:proofErr w:type="gramEnd"/>
-      <w:r>
-        <w:rPr>
-          <w:rFonts w:ascii="Courier New" w:hAnsi="Courier New" w:cs="Courier New"/>
-          <w:lang w:val="en-US"/>
-        </w:rPr>
-        <w:t>"Value cannot be lower than zero!");</w:t>
-      </w:r>
-    </w:p>
-    <w:p>
-      <w:pPr>
-        <w:spacing w:line="240" w:lineRule="auto"/>
-        <w:ind w:firstLine="0"/>
-        <w:rPr>
-          <w:rFonts w:ascii="Courier New" w:hAnsi="Courier New" w:cs="Courier New"/>
-          <w:lang w:val="en-US"/>
-        </w:rPr>
-      </w:pPr>
-      <w:r>
-        <w:rPr>
-          <w:rFonts w:ascii="Courier New" w:hAnsi="Courier New" w:cs="Courier New"/>
-          <w:lang w:val="en-US"/>
-        </w:rPr>
-        <w:t xml:space="preserve">        </w:t>
-      </w:r>
-      <w:proofErr w:type="gramStart"/>
-      <w:r>
-        <w:rPr>
-          <w:rFonts w:ascii="Courier New" w:hAnsi="Courier New" w:cs="Courier New"/>
-          <w:lang w:val="en-US"/>
-        </w:rPr>
-        <w:t>exit(</w:t>
-      </w:r>
-      <w:proofErr w:type="gramEnd"/>
-      <w:r>
-        <w:rPr>
-          <w:rFonts w:ascii="Courier New" w:hAnsi="Courier New" w:cs="Courier New"/>
-          <w:lang w:val="en-US"/>
-        </w:rPr>
-        <w:t>EXIT_FAILURE);</w:t>
-      </w:r>
-    </w:p>
-    <w:p>
-      <w:pPr>
-        <w:spacing w:line="240" w:lineRule="auto"/>
-        <w:ind w:firstLine="0"/>
-        <w:rPr>
-          <w:rFonts w:ascii="Courier New" w:hAnsi="Courier New" w:cs="Courier New"/>
-          <w:lang w:val="en-US"/>
-        </w:rPr>
-      </w:pPr>
-      <w:r>
-        <w:rPr>
-          <w:rFonts w:ascii="Courier New" w:hAnsi="Courier New" w:cs="Courier New"/>
-          <w:lang w:val="en-US"/>
-        </w:rPr>
-        <w:t>    }</w:t>
-      </w:r>
-    </w:p>
-    <w:p>
-      <w:pPr>
-        <w:spacing w:line="240" w:lineRule="auto"/>
-        <w:ind w:firstLine="0"/>
-        <w:rPr>
-          <w:rFonts w:ascii="Courier New" w:hAnsi="Courier New" w:cs="Courier New"/>
-          <w:lang w:val="en-US"/>
-        </w:rPr>
-      </w:pPr>
-      <w:r>
-        <w:rPr>
-          <w:rFonts w:ascii="Courier New" w:hAnsi="Courier New" w:cs="Courier New"/>
-          <w:lang w:val="en-US"/>
-        </w:rPr>
-        <w:t>}</w:t>
-      </w:r>
-    </w:p>
-    <w:p>
-      <w:pPr>
-        <w:spacing w:line="240" w:lineRule="auto"/>
-        <w:ind w:firstLine="0"/>
-        <w:rPr>
-          <w:rFonts w:ascii="Courier New" w:hAnsi="Courier New" w:cs="Courier New"/>
-          <w:lang w:val="en-US"/>
-        </w:rPr>
-      </w:pPr>
-    </w:p>
-    <w:p>
-      <w:pPr>
-        <w:spacing w:line="240" w:lineRule="auto"/>
-        <w:ind w:firstLine="0"/>
-        <w:rPr>
-          <w:rFonts w:ascii="Courier New" w:hAnsi="Courier New" w:cs="Courier New"/>
-          <w:lang w:val="en-US"/>
-        </w:rPr>
-      </w:pPr>
-      <w:r>
-        <w:rPr>
-          <w:rFonts w:ascii="Courier New" w:hAnsi="Courier New" w:cs="Courier New"/>
-          <w:lang w:val="en-US"/>
-        </w:rPr>
-        <w:t xml:space="preserve">void </w:t>
-      </w:r>
-      <w:proofErr w:type="spellStart"/>
-      <w:proofErr w:type="gramStart"/>
-      <w:r>
-        <w:rPr>
-          <w:rFonts w:ascii="Courier New" w:hAnsi="Courier New" w:cs="Courier New"/>
-          <w:lang w:val="en-US"/>
-        </w:rPr>
-        <w:t>checkValue</w:t>
-      </w:r>
-      <w:proofErr w:type="spellEnd"/>
-      <w:r>
-        <w:rPr>
-          <w:rFonts w:ascii="Courier New" w:hAnsi="Courier New" w:cs="Courier New"/>
-          <w:lang w:val="en-US"/>
-        </w:rPr>
-        <w:t>(</w:t>
-      </w:r>
-      <w:proofErr w:type="gramEnd"/>
-      <w:r>
-        <w:rPr>
-          <w:rFonts w:ascii="Courier New" w:hAnsi="Courier New" w:cs="Courier New"/>
-          <w:lang w:val="en-US"/>
-        </w:rPr>
-        <w:t>const double value)</w:t>
-      </w:r>
-    </w:p>
-    <w:p>
-      <w:pPr>
-        <w:spacing w:line="240" w:lineRule="auto"/>
-        <w:ind w:firstLine="0"/>
-        <w:rPr>
-          <w:rFonts w:ascii="Courier New" w:hAnsi="Courier New" w:cs="Courier New"/>
-          <w:lang w:val="en-US"/>
-        </w:rPr>
-      </w:pPr>
-      <w:r>
-        <w:rPr>
-          <w:rFonts w:ascii="Courier New" w:hAnsi="Courier New" w:cs="Courier New"/>
-          <w:lang w:val="en-US"/>
-        </w:rPr>
-        <w:t>{</w:t>
-      </w:r>
-    </w:p>
-    <w:p>
-      <w:pPr>
-        <w:spacing w:line="240" w:lineRule="auto"/>
-        <w:ind w:firstLine="0"/>
-        <w:rPr>
-          <w:rFonts w:ascii="Courier New" w:hAnsi="Courier New" w:cs="Courier New"/>
-          <w:lang w:val="en-US"/>
-        </w:rPr>
-      </w:pPr>
-      <w:r>
-        <w:rPr>
-          <w:rFonts w:ascii="Courier New" w:hAnsi="Courier New" w:cs="Courier New"/>
-          <w:lang w:val="en-US"/>
-        </w:rPr>
-        <w:t xml:space="preserve">    </w:t>
-      </w:r>
-      <w:proofErr w:type="gramStart"/>
-      <w:r>
-        <w:rPr>
-          <w:rFonts w:ascii="Courier New" w:hAnsi="Courier New" w:cs="Courier New"/>
-          <w:lang w:val="en-US"/>
-        </w:rPr>
-        <w:t>if(</w:t>
-      </w:r>
-      <w:proofErr w:type="gramEnd"/>
-      <w:r>
-        <w:rPr>
-          <w:rFonts w:ascii="Courier New" w:hAnsi="Courier New" w:cs="Courier New"/>
-          <w:lang w:val="en-US"/>
-        </w:rPr>
-        <w:t>value &lt; 0)</w:t>
-      </w:r>
-    </w:p>
-    <w:p>
-      <w:pPr>
-        <w:spacing w:line="240" w:lineRule="auto"/>
-        <w:ind w:firstLine="0"/>
-        <w:rPr>
-          <w:rFonts w:ascii="Courier New" w:hAnsi="Courier New" w:cs="Courier New"/>
-          <w:lang w:val="en-US"/>
-        </w:rPr>
-      </w:pPr>
-      <w:r>
-        <w:rPr>
-          <w:rFonts w:ascii="Courier New" w:hAnsi="Courier New" w:cs="Courier New"/>
-          <w:lang w:val="en-US"/>
-        </w:rPr>
-        <w:t>    {</w:t>
-      </w:r>
-    </w:p>
-    <w:p>
-      <w:pPr>
-        <w:spacing w:line="240" w:lineRule="auto"/>
-        <w:ind w:firstLine="0"/>
-        <w:rPr>
-          <w:rFonts w:ascii="Courier New" w:hAnsi="Courier New" w:cs="Courier New"/>
-          <w:lang w:val="en-US"/>
-        </w:rPr>
-      </w:pPr>
-      <w:r>
-        <w:rPr>
-          <w:rFonts w:ascii="Courier New" w:hAnsi="Courier New" w:cs="Courier New"/>
-          <w:lang w:val="en-US"/>
-        </w:rPr>
-        <w:t xml:space="preserve">        </w:t>
-      </w:r>
-      <w:proofErr w:type="spellStart"/>
-      <w:r>
-        <w:rPr>
-          <w:rFonts w:ascii="Courier New" w:hAnsi="Courier New" w:cs="Courier New"/>
-          <w:lang w:val="en-US"/>
-        </w:rPr>
-        <w:t>errno</w:t>
-      </w:r>
-      <w:proofErr w:type="spellEnd"/>
-      <w:r>
-        <w:rPr>
-          <w:rFonts w:ascii="Courier New" w:hAnsi="Courier New" w:cs="Courier New"/>
-          <w:lang w:val="en-US"/>
-        </w:rPr>
-        <w:t xml:space="preserve"> = EIO;</w:t>
-      </w:r>
-    </w:p>
-    <w:p>
-      <w:pPr>
-        <w:spacing w:line="240" w:lineRule="auto"/>
-        <w:ind w:firstLine="0"/>
-        <w:rPr>
-          <w:rFonts w:ascii="Courier New" w:hAnsi="Courier New" w:cs="Courier New"/>
-          <w:lang w:val="en-US"/>
-        </w:rPr>
-      </w:pPr>
-      <w:r>
-        <w:rPr>
-          <w:rFonts w:ascii="Courier New" w:hAnsi="Courier New" w:cs="Courier New"/>
-          <w:lang w:val="en-US"/>
-        </w:rPr>
-        <w:t xml:space="preserve">        </w:t>
-      </w:r>
-      <w:proofErr w:type="spellStart"/>
-      <w:proofErr w:type="gramStart"/>
-      <w:r>
-        <w:rPr>
-          <w:rFonts w:ascii="Courier New" w:hAnsi="Courier New" w:cs="Courier New"/>
-          <w:lang w:val="en-US"/>
-        </w:rPr>
-        <w:t>perror</w:t>
-      </w:r>
-      <w:proofErr w:type="spellEnd"/>
-      <w:r>
-        <w:rPr>
-          <w:rFonts w:ascii="Courier New" w:hAnsi="Courier New" w:cs="Courier New"/>
-          <w:lang w:val="en-US"/>
-        </w:rPr>
-        <w:t>(</w:t>
-      </w:r>
-      <w:proofErr w:type="gramEnd"/>
-      <w:r>
-        <w:rPr>
-          <w:rFonts w:ascii="Courier New" w:hAnsi="Courier New" w:cs="Courier New"/>
-          <w:lang w:val="en-US"/>
-        </w:rPr>
-        <w:t>"Value cannot be lower than zero!");</w:t>
-      </w:r>
-    </w:p>
-    <w:p>
-      <w:pPr>
-        <w:spacing w:line="240" w:lineRule="auto"/>
-        <w:ind w:firstLine="0"/>
-        <w:rPr>
-          <w:rFonts w:ascii="Courier New" w:hAnsi="Courier New" w:cs="Courier New"/>
-          <w:lang w:val="en-US"/>
-        </w:rPr>
-      </w:pPr>
-      <w:r>
-        <w:rPr>
-          <w:rFonts w:ascii="Courier New" w:hAnsi="Courier New" w:cs="Courier New"/>
-          <w:lang w:val="en-US"/>
-        </w:rPr>
-        <w:t xml:space="preserve">        </w:t>
-      </w:r>
-      <w:proofErr w:type="gramStart"/>
-      <w:r>
-        <w:rPr>
-          <w:rFonts w:ascii="Courier New" w:hAnsi="Courier New" w:cs="Courier New"/>
-          <w:lang w:val="en-US"/>
-        </w:rPr>
-        <w:t>exit(</w:t>
-      </w:r>
-      <w:proofErr w:type="gramEnd"/>
-      <w:r>
-        <w:rPr>
-          <w:rFonts w:ascii="Courier New" w:hAnsi="Courier New" w:cs="Courier New"/>
-          <w:lang w:val="en-US"/>
-        </w:rPr>
-        <w:t>EXIT_FAILURE);</w:t>
-      </w:r>
-    </w:p>
-    <w:p>
-      <w:pPr>
-        <w:spacing w:line="240" w:lineRule="auto"/>
-        <w:ind w:firstLine="0"/>
-        <w:rPr>
-          <w:rFonts w:ascii="Courier New" w:hAnsi="Courier New" w:cs="Courier New"/>
-          <w:lang w:val="en-US"/>
-        </w:rPr>
-      </w:pPr>
-      <w:r>
-        <w:rPr>
-          <w:rFonts w:ascii="Courier New" w:hAnsi="Courier New" w:cs="Courier New"/>
-          <w:lang w:val="en-US"/>
-        </w:rPr>
-        <w:t>    }</w:t>
-      </w:r>
-    </w:p>
-    <w:p>
-      <w:pPr>
-        <w:spacing w:line="240" w:lineRule="auto"/>
-        <w:ind w:firstLine="0"/>
-        <w:rPr>
-          <w:rFonts w:ascii="Courier New" w:hAnsi="Courier New" w:cs="Courier New"/>
-          <w:lang w:val="en-US"/>
-        </w:rPr>
-      </w:pPr>
-      <w:r>
-        <w:rPr>
-          <w:rFonts w:ascii="Courier New" w:hAnsi="Courier New" w:cs="Courier New"/>
-          <w:lang w:val="en-US"/>
-        </w:rPr>
-        <w:t>}</w:t>
-      </w:r>
-    </w:p>
-    <w:p>
-      <w:pPr>
-        <w:spacing w:line="240" w:lineRule="auto"/>
-        <w:ind w:firstLine="0"/>
-        <w:rPr>
-          <w:rFonts w:ascii="Courier New" w:hAnsi="Courier New" w:cs="Courier New"/>
-          <w:lang w:val="en-US"/>
-        </w:rPr>
-      </w:pPr>
-    </w:p>
-    <w:p>
-      <w:pPr>
-        <w:spacing w:line="240" w:lineRule="auto"/>
-        <w:ind w:firstLine="0"/>
-        <w:rPr>
-          <w:rFonts w:ascii="Courier New" w:hAnsi="Courier New" w:cs="Courier New"/>
-          <w:lang w:val="en-US"/>
-        </w:rPr>
-      </w:pPr>
-      <w:r>
-        <w:rPr>
-          <w:rFonts w:ascii="Courier New" w:hAnsi="Courier New" w:cs="Courier New"/>
-          <w:lang w:val="en-US"/>
-        </w:rPr>
-        <w:t xml:space="preserve">double </w:t>
-      </w:r>
-      <w:proofErr w:type="spellStart"/>
-      <w:proofErr w:type="gramStart"/>
-      <w:r>
-        <w:rPr>
-          <w:rFonts w:ascii="Courier New" w:hAnsi="Courier New" w:cs="Courier New"/>
-          <w:lang w:val="en-US"/>
-        </w:rPr>
-        <w:t>nextElement</w:t>
-      </w:r>
-      <w:proofErr w:type="spellEnd"/>
-      <w:r>
-        <w:rPr>
-          <w:rFonts w:ascii="Courier New" w:hAnsi="Courier New" w:cs="Courier New"/>
-          <w:lang w:val="en-US"/>
-        </w:rPr>
-        <w:t>(</w:t>
-      </w:r>
-      <w:proofErr w:type="gramEnd"/>
-      <w:r>
-        <w:rPr>
-          <w:rFonts w:ascii="Courier New" w:hAnsi="Courier New" w:cs="Courier New"/>
-          <w:lang w:val="en-US"/>
-        </w:rPr>
-        <w:t xml:space="preserve">const double </w:t>
-      </w:r>
-      <w:proofErr w:type="spellStart"/>
-      <w:r>
-        <w:rPr>
-          <w:rFonts w:ascii="Courier New" w:hAnsi="Courier New" w:cs="Courier New"/>
-          <w:lang w:val="en-US"/>
-        </w:rPr>
-        <w:t>previousElement</w:t>
-      </w:r>
-      <w:proofErr w:type="spellEnd"/>
-      <w:r>
-        <w:rPr>
-          <w:rFonts w:ascii="Courier New" w:hAnsi="Courier New" w:cs="Courier New"/>
-          <w:lang w:val="en-US"/>
-        </w:rPr>
-        <w:t>, const int k)</w:t>
-      </w:r>
-    </w:p>
-    <w:p>
-      <w:pPr>
-        <w:spacing w:line="240" w:lineRule="auto"/>
-        <w:ind w:firstLine="0"/>
-        <w:rPr>
-          <w:rFonts w:ascii="Courier New" w:hAnsi="Courier New" w:cs="Courier New"/>
-          <w:lang w:val="en-US"/>
-        </w:rPr>
-      </w:pPr>
-      <w:r>
-        <w:rPr>
-          <w:rFonts w:ascii="Courier New" w:hAnsi="Courier New" w:cs="Courier New"/>
-          <w:lang w:val="en-US"/>
-        </w:rPr>
-        <w:t>{</w:t>
-      </w:r>
-    </w:p>
-    <w:p>
-      <w:pPr>
-        <w:spacing w:line="240" w:lineRule="auto"/>
-        <w:ind w:firstLine="0"/>
-        <w:rPr>
-          <w:rFonts w:ascii="Courier New" w:hAnsi="Courier New" w:cs="Courier New"/>
-          <w:lang w:val="en-US"/>
-        </w:rPr>
-      </w:pPr>
-      <w:r>
-        <w:rPr>
-          <w:rFonts w:ascii="Courier New" w:hAnsi="Courier New" w:cs="Courier New"/>
-          <w:lang w:val="en-US"/>
-        </w:rPr>
-        <w:t xml:space="preserve">    </w:t>
-      </w:r>
-      <w:proofErr w:type="gramStart"/>
-      <w:r>
-        <w:rPr>
-          <w:rFonts w:ascii="Courier New" w:hAnsi="Courier New" w:cs="Courier New"/>
-          <w:lang w:val="en-US"/>
-        </w:rPr>
-        <w:t>return  </w:t>
-      </w:r>
-      <w:proofErr w:type="spellStart"/>
-      <w:r>
-        <w:rPr>
-          <w:rFonts w:ascii="Courier New" w:hAnsi="Courier New" w:cs="Courier New"/>
-          <w:lang w:val="en-US"/>
-        </w:rPr>
-        <w:t>previousElement</w:t>
-      </w:r>
-      <w:proofErr w:type="spellEnd"/>
-      <w:proofErr w:type="gramEnd"/>
-      <w:r>
-        <w:rPr>
-          <w:rFonts w:ascii="Courier New" w:hAnsi="Courier New" w:cs="Courier New"/>
-          <w:lang w:val="en-US"/>
-        </w:rPr>
-        <w:t xml:space="preserve"> * -1 * (pow((k + 1), 4) / ((k + 1) * pow(k, 4)));</w:t>
-      </w:r>
-    </w:p>
-    <w:p>
-      <w:pPr>
-        <w:spacing w:line="240" w:lineRule="auto"/>
-        <w:ind w:firstLine="0"/>
-        <w:rPr>
-          <w:rFonts w:ascii="Courier New" w:hAnsi="Courier New" w:cs="Courier New"/>
-          <w:lang w:val="en-US"/>
-        </w:rPr>
-      </w:pPr>
-      <w:r>
-        <w:rPr>
-          <w:rFonts w:ascii="Courier New" w:hAnsi="Courier New" w:cs="Courier New"/>
-          <w:lang w:val="en-US"/>
-        </w:rPr>
-        <w:t>}</w:t>
-      </w:r>
-    </w:p>
-    <w:p>
-      <w:pPr>
-        <w:spacing w:line="240" w:lineRule="auto"/>
-        <w:ind w:firstLine="0"/>
-        <w:rPr>
-          <w:rFonts w:ascii="Courier New" w:hAnsi="Courier New" w:cs="Courier New"/>
-          <w:lang w:val="en-US"/>
-        </w:rPr>
-      </w:pPr>
-    </w:p>
-    <w:p>
-      <w:pPr>
-        <w:spacing w:line="240" w:lineRule="auto"/>
-        <w:ind w:firstLine="0"/>
-        <w:rPr>
-          <w:rFonts w:ascii="Courier New" w:hAnsi="Courier New" w:cs="Courier New"/>
-          <w:lang w:val="en-US"/>
-        </w:rPr>
-      </w:pPr>
-      <w:r>
-        <w:rPr>
-          <w:rFonts w:ascii="Courier New" w:hAnsi="Courier New" w:cs="Courier New"/>
-          <w:lang w:val="en-US"/>
-        </w:rPr>
-        <w:t xml:space="preserve">double </w:t>
-      </w:r>
-      <w:proofErr w:type="spellStart"/>
-      <w:proofErr w:type="gramStart"/>
-      <w:r>
-        <w:rPr>
-          <w:rFonts w:ascii="Courier New" w:hAnsi="Courier New" w:cs="Courier New"/>
-          <w:lang w:val="en-US"/>
-        </w:rPr>
-        <w:t>getNSum</w:t>
-      </w:r>
-      <w:proofErr w:type="spellEnd"/>
-      <w:r>
-        <w:rPr>
-          <w:rFonts w:ascii="Courier New" w:hAnsi="Courier New" w:cs="Courier New"/>
-          <w:lang w:val="en-US"/>
-        </w:rPr>
-        <w:t>(</w:t>
-      </w:r>
-      <w:proofErr w:type="gramEnd"/>
-      <w:r>
-        <w:rPr>
-          <w:rFonts w:ascii="Courier New" w:hAnsi="Courier New" w:cs="Courier New"/>
-          <w:lang w:val="en-US"/>
-        </w:rPr>
-        <w:t>const int n)</w:t>
-      </w:r>
-    </w:p>
-    <w:p>
-      <w:pPr>
-        <w:spacing w:line="240" w:lineRule="auto"/>
-        <w:ind w:firstLine="0"/>
-        <w:rPr>
-          <w:rFonts w:ascii="Courier New" w:hAnsi="Courier New" w:cs="Courier New"/>
-        </w:rPr>
-      </w:pPr>
-      <w:r>
-        <w:rPr>
-          <w:rFonts w:ascii="Courier New" w:hAnsi="Courier New" w:cs="Courier New"/>
-        </w:rPr>
-        <w:t>{</w:t>
-      </w:r>
-    </w:p>
-    <w:p>
-      <w:pPr>
-        <w:spacing w:line="240" w:lineRule="auto"/>
-        <w:ind w:firstLine="0"/>
-        <w:rPr>
-          <w:rFonts w:ascii="Courier New" w:hAnsi="Courier New" w:cs="Courier New"/>
-          <w:lang w:val="en-US"/>
-        </w:rPr>
-      </w:pPr>
-      <w:r>
-        <w:rPr>
-          <w:rFonts w:ascii="Courier New" w:hAnsi="Courier New" w:cs="Courier New"/>
-        </w:rPr>
-        <w:t xml:space="preserve">    </w:t>
-      </w:r>
-      <w:proofErr w:type="spellStart"/>
-      <w:r>
-        <w:rPr>
-          <w:rFonts w:ascii="Courier New" w:hAnsi="Courier New" w:cs="Courier New"/>
-        </w:rPr>
-        <w:t>double</w:t>
-      </w:r>
-      <w:proofErr w:type="spellEnd"/>
-      <w:r>
-        <w:rPr>
-          <w:rFonts w:ascii="Courier New" w:hAnsi="Courier New" w:cs="Courier New"/>
-        </w:rPr>
-        <w:t xml:space="preserve"> </w:t>
-      </w:r>
-      <w:proofErr w:type="spellStart"/>
-      <w:r>
-        <w:rPr>
-          <w:rFonts w:ascii="Courier New" w:hAnsi="Courier New" w:cs="Courier New"/>
-        </w:rPr>
-        <w:t>element</w:t>
-      </w:r>
-      <w:proofErr w:type="spellEnd"/>
-      <w:r>
-        <w:rPr>
-          <w:rFonts w:ascii="Courier New" w:hAnsi="Courier New" w:cs="Courier New"/>
-        </w:rPr>
-        <w:t xml:space="preserve"> = 1.0;</w:t>
-      </w:r>
-      <w:r>
-        <w:rPr>
-          <w:rFonts w:ascii="Courier New" w:hAnsi="Courier New" w:cs="Courier New"/>
-          <w:i/>
-          <w:iCs/>
-        </w:rPr>
-        <w:t xml:space="preserve"> // Первый член последовательности равен 1^4/1! </w:t>
-      </w:r>
-      <w:r>
-        <w:rPr>
-          <w:rFonts w:ascii="Courier New" w:hAnsi="Courier New" w:cs="Courier New"/>
-          <w:i/>
-          <w:iCs/>
-          <w:lang w:val="en-US"/>
-        </w:rPr>
-        <w:t>= 1</w:t>
-      </w:r>
-    </w:p>
-    <w:p>
-      <w:pPr>
-        <w:spacing w:line="240" w:lineRule="auto"/>
-        <w:ind w:firstLine="0"/>
-        <w:rPr>
-          <w:rFonts w:ascii="Courier New" w:hAnsi="Courier New" w:cs="Courier New"/>
-          <w:lang w:val="en-US"/>
-        </w:rPr>
-      </w:pPr>
-      <w:r>
-        <w:rPr>
-          <w:rFonts w:ascii="Courier New" w:hAnsi="Courier New" w:cs="Courier New"/>
-          <w:lang w:val="en-US"/>
-        </w:rPr>
-        <w:t xml:space="preserve">    </w:t>
-      </w:r>
-      <w:r>
-        <w:rPr>
-          <w:rFonts w:ascii="Courier New" w:hAnsi="Courier New" w:cs="Courier New"/>
-          <w:lang w:val="en-US"/>
-        </w:rPr>
-        <w:t>double sum = element;</w:t>
-      </w:r>
-    </w:p>
-    <w:p>
-      <w:pPr>
-        <w:spacing w:line="240" w:lineRule="auto"/>
-        <w:ind w:firstLine="0"/>
-        <w:rPr>
-          <w:rFonts w:ascii="Courier New" w:hAnsi="Courier New" w:cs="Courier New"/>
-          <w:lang w:val="en-US"/>
-        </w:rPr>
-      </w:pPr>
-      <w:r>
-        <w:rPr>
-          <w:rFonts w:ascii="Courier New" w:hAnsi="Courier New" w:cs="Courier New"/>
-          <w:lang w:val="en-US"/>
-        </w:rPr>
-        <w:t>    for (int k = 1; k &lt; n; ++k)</w:t>
-      </w:r>
-    </w:p>
-    <w:p>
-      <w:pPr>
-        <w:spacing w:line="240" w:lineRule="auto"/>
-        <w:ind w:firstLine="0"/>
-        <w:rPr>
-          <w:rFonts w:ascii="Courier New" w:hAnsi="Courier New" w:cs="Courier New"/>
-          <w:lang w:val="en-US"/>
-        </w:rPr>
-      </w:pPr>
-      <w:r>
-        <w:rPr>
-          <w:rFonts w:ascii="Courier New" w:hAnsi="Courier New" w:cs="Courier New"/>
-          <w:lang w:val="en-US"/>
-        </w:rPr>
-        <w:t>    {</w:t>
-      </w:r>
-    </w:p>
-    <w:p>
-      <w:pPr>
-        <w:spacing w:line="240" w:lineRule="auto"/>
-        <w:ind w:firstLine="0"/>
-        <w:rPr>
-          <w:rFonts w:ascii="Courier New" w:hAnsi="Courier New" w:cs="Courier New"/>
-          <w:lang w:val="en-US"/>
-        </w:rPr>
-      </w:pPr>
-      <w:r>
-        <w:rPr>
-          <w:rFonts w:ascii="Courier New" w:hAnsi="Courier New" w:cs="Courier New"/>
-          <w:lang w:val="en-US"/>
-        </w:rPr>
-        <w:t xml:space="preserve">        element = </w:t>
-      </w:r>
-      <w:proofErr w:type="spellStart"/>
-      <w:proofErr w:type="gramStart"/>
-      <w:r>
-        <w:rPr>
-          <w:rFonts w:ascii="Courier New" w:hAnsi="Courier New" w:cs="Courier New"/>
-          <w:lang w:val="en-US"/>
-        </w:rPr>
-        <w:t>nextElement</w:t>
-      </w:r>
-      <w:proofErr w:type="spellEnd"/>
-      <w:r>
-        <w:rPr>
-          <w:rFonts w:ascii="Courier New" w:hAnsi="Courier New" w:cs="Courier New"/>
-          <w:lang w:val="en-US"/>
-        </w:rPr>
-        <w:t>(</w:t>
-      </w:r>
-      <w:proofErr w:type="gramEnd"/>
-      <w:r>
-        <w:rPr>
-          <w:rFonts w:ascii="Courier New" w:hAnsi="Courier New" w:cs="Courier New"/>
-          <w:lang w:val="en-US"/>
-        </w:rPr>
-        <w:t>element, k);</w:t>
-      </w:r>
-    </w:p>
-    <w:p>
-      <w:pPr>
-        <w:spacing w:line="240" w:lineRule="auto"/>
-        <w:ind w:firstLine="0"/>
-        <w:rPr>
-          <w:rFonts w:ascii="Courier New" w:hAnsi="Courier New" w:cs="Courier New"/>
-          <w:lang w:val="en-US"/>
-        </w:rPr>
-      </w:pPr>
-      <w:r>
-        <w:rPr>
-          <w:rFonts w:ascii="Courier New" w:hAnsi="Courier New" w:cs="Courier New"/>
-          <w:lang w:val="en-US"/>
-        </w:rPr>
-        <w:t>        sum += element;</w:t>
-      </w:r>
-    </w:p>
-    <w:p>
-      <w:pPr>
-        <w:spacing w:line="240" w:lineRule="auto"/>
-        <w:ind w:firstLine="0"/>
-        <w:rPr>
-          <w:rFonts w:ascii="Courier New" w:hAnsi="Courier New" w:cs="Courier New"/>
-          <w:lang w:val="en-US"/>
-        </w:rPr>
-      </w:pPr>
-      <w:r>
-        <w:rPr>
-          <w:rFonts w:ascii="Courier New" w:hAnsi="Courier New" w:cs="Courier New"/>
-          <w:lang w:val="en-US"/>
-        </w:rPr>
-        <w:t>    }</w:t>
-      </w:r>
-    </w:p>
-    <w:p>
-      <w:pPr>
-        <w:spacing w:line="240" w:lineRule="auto"/>
-        <w:ind w:firstLine="0"/>
-        <w:rPr>
-          <w:rFonts w:ascii="Courier New" w:hAnsi="Courier New" w:cs="Courier New"/>
-          <w:lang w:val="en-US"/>
-        </w:rPr>
-      </w:pPr>
-      <w:r>
-        <w:rPr>
-          <w:rFonts w:ascii="Courier New" w:hAnsi="Courier New" w:cs="Courier New"/>
-          <w:lang w:val="en-US"/>
+        </w:rPr>
+      </w:pPr>
+      <w:r>
+        <w:rPr>
+          <w:rFonts w:ascii="Courier New" w:hAnsi="Courier New" w:cs="Courier New"/>
         </w:rPr>
         <w:t>    return sum;</w:t>
-      </w:r>
-    </w:p>
-    <w:p>
-      <w:pPr>
-        <w:spacing w:line="240" w:lineRule="auto"/>
-        <w:ind w:firstLine="0"/>
-        <w:rPr>
-          <w:rFonts w:ascii="Courier New" w:hAnsi="Courier New" w:cs="Courier New"/>
-          <w:lang w:val="en-US"/>
-        </w:rPr>
-      </w:pPr>
-      <w:r>
-        <w:rPr>
-          <w:rFonts w:ascii="Courier New" w:hAnsi="Courier New" w:cs="Courier New"/>
-          <w:lang w:val="en-US"/>
-        </w:rPr>
-        <w:t>}</w:t>
-      </w:r>
-    </w:p>
-    <w:p>
-      <w:pPr>
-        <w:spacing w:line="240" w:lineRule="auto"/>
-        <w:ind w:firstLine="0"/>
-        <w:rPr>
-          <w:rFonts w:ascii="Courier New" w:hAnsi="Courier New" w:cs="Courier New"/>
-          <w:lang w:val="en-US"/>
-        </w:rPr>
-      </w:pPr>
-    </w:p>
-    <w:p>
-      <w:pPr>
-        <w:spacing w:line="240" w:lineRule="auto"/>
-        <w:ind w:firstLine="0"/>
-        <w:rPr>
-          <w:rFonts w:ascii="Courier New" w:hAnsi="Courier New" w:cs="Courier New"/>
-          <w:lang w:val="en-US"/>
-        </w:rPr>
-      </w:pPr>
-      <w:r>
-        <w:rPr>
-          <w:rFonts w:ascii="Courier New" w:hAnsi="Courier New" w:cs="Courier New"/>
-          <w:lang w:val="en-US"/>
-        </w:rPr>
-        <w:t xml:space="preserve">double </w:t>
-      </w:r>
-      <w:proofErr w:type="spellStart"/>
-      <w:proofErr w:type="gramStart"/>
-      <w:r>
-        <w:rPr>
-          <w:rFonts w:ascii="Courier New" w:hAnsi="Courier New" w:cs="Courier New"/>
-          <w:lang w:val="en-US"/>
-        </w:rPr>
-        <w:t>getSumNotLessThanE</w:t>
-      </w:r>
-      <w:proofErr w:type="spellEnd"/>
-      <w:r>
-        <w:rPr>
-          <w:rFonts w:ascii="Courier New" w:hAnsi="Courier New" w:cs="Courier New"/>
-          <w:lang w:val="en-US"/>
-        </w:rPr>
-        <w:t>(</w:t>
-      </w:r>
-      <w:proofErr w:type="gramEnd"/>
-      <w:r>
-        <w:rPr>
-          <w:rFonts w:ascii="Courier New" w:hAnsi="Courier New" w:cs="Courier New"/>
-          <w:lang w:val="en-US"/>
-        </w:rPr>
-        <w:t>const double e)</w:t>
-      </w:r>
-    </w:p>
-    <w:p>
-      <w:pPr>
-        <w:spacing w:line="240" w:lineRule="auto"/>
-        <w:ind w:firstLine="0"/>
-        <w:rPr>
-          <w:rFonts w:ascii="Courier New" w:hAnsi="Courier New" w:cs="Courier New"/>
-        </w:rPr>
-      </w:pPr>
-      <w:r>
-        <w:rPr>
-          <w:rFonts w:ascii="Courier New" w:hAnsi="Courier New" w:cs="Courier New"/>
-        </w:rPr>
-        <w:t>{</w:t>
-      </w:r>
-    </w:p>
-    <w:p>
-      <w:pPr>
-        <w:spacing w:line="240" w:lineRule="auto"/>
-        <w:ind w:firstLine="0"/>
-        <w:rPr>
-          <w:rFonts w:ascii="Courier New" w:hAnsi="Courier New" w:cs="Courier New"/>
-          <w:lang w:val="en-US"/>
-        </w:rPr>
-      </w:pPr>
-      <w:r>
-        <w:rPr>
-          <w:rFonts w:ascii="Courier New" w:hAnsi="Courier New" w:cs="Courier New"/>
-        </w:rPr>
-        <w:t xml:space="preserve">    </w:t>
-      </w:r>
-      <w:proofErr w:type="spellStart"/>
-      <w:r>
-        <w:rPr>
-          <w:rFonts w:ascii="Courier New" w:hAnsi="Courier New" w:cs="Courier New"/>
-        </w:rPr>
-        <w:t>double</w:t>
-      </w:r>
-      <w:proofErr w:type="spellEnd"/>
-      <w:r>
-        <w:rPr>
-          <w:rFonts w:ascii="Courier New" w:hAnsi="Courier New" w:cs="Courier New"/>
-        </w:rPr>
-        <w:t xml:space="preserve"> </w:t>
-      </w:r>
-      <w:proofErr w:type="spellStart"/>
-      <w:r>
-        <w:rPr>
-          <w:rFonts w:ascii="Courier New" w:hAnsi="Courier New" w:cs="Courier New"/>
-        </w:rPr>
-        <w:t>element</w:t>
-      </w:r>
-      <w:proofErr w:type="spellEnd"/>
-      <w:r>
-        <w:rPr>
-          <w:rFonts w:ascii="Courier New" w:hAnsi="Courier New" w:cs="Courier New"/>
-        </w:rPr>
-        <w:t xml:space="preserve"> = 1.0;</w:t>
-      </w:r>
-      <w:r>
-        <w:rPr>
-          <w:rFonts w:ascii="Courier New" w:hAnsi="Courier New" w:cs="Courier New"/>
-          <w:i/>
-          <w:iCs/>
-        </w:rPr>
-        <w:t xml:space="preserve"> // Первый член последовательности равен 1^4/1! </w:t>
-      </w:r>
-      <w:r>
-        <w:rPr>
-          <w:rFonts w:ascii="Courier New" w:hAnsi="Courier New" w:cs="Courier New"/>
-          <w:i/>
-          <w:iCs/>
-          <w:lang w:val="en-US"/>
-        </w:rPr>
-        <w:t>= 1</w:t>
-      </w:r>
-    </w:p>
-    <w:p>
-      <w:pPr>
-        <w:spacing w:line="240" w:lineRule="auto"/>
-        <w:ind w:firstLine="0"/>
-        <w:rPr>
-          <w:rFonts w:ascii="Courier New" w:hAnsi="Courier New" w:cs="Courier New"/>
-          <w:lang w:val="en-US"/>
-        </w:rPr>
-      </w:pPr>
-      <w:r>
-        <w:rPr>
-          <w:rFonts w:ascii="Courier New" w:hAnsi="Courier New" w:cs="Courier New"/>
-          <w:lang w:val="en-US"/>
-        </w:rPr>
-        <w:t xml:space="preserve">    double sum = </w:t>
-      </w:r>
-      <w:r>
-        <w:rPr>
-          <w:rFonts w:ascii="Courier New" w:hAnsi="Courier New" w:cs="Courier New"/>
-          <w:lang w:val="en-US"/>
-        </w:rPr>
-        <w:t>0</w:t>
-      </w:r>
-      <w:r>
-        <w:rPr>
-          <w:rFonts w:ascii="Courier New" w:hAnsi="Courier New" w:cs="Courier New"/>
-          <w:lang w:val="en-US"/>
-        </w:rPr>
-        <w:t>;</w:t>
-      </w:r>
-    </w:p>
-    <w:p>
-      <w:pPr>
-        <w:spacing w:line="240" w:lineRule="auto"/>
-        <w:ind w:firstLine="0"/>
-        <w:rPr>
-          <w:rFonts w:ascii="Courier New" w:hAnsi="Courier New" w:cs="Courier New"/>
-          <w:lang w:val="en-US"/>
-        </w:rPr>
-      </w:pPr>
-      <w:r>
-        <w:rPr>
-          <w:rFonts w:ascii="Courier New" w:hAnsi="Courier New" w:cs="Courier New"/>
-          <w:lang w:val="en-US"/>
-        </w:rPr>
-        <w:t>    int k = 1;</w:t>
-      </w:r>
-    </w:p>
-    <w:p>
-      <w:pPr>
-        <w:spacing w:line="240" w:lineRule="auto"/>
-        <w:ind w:firstLine="0"/>
-        <w:rPr>
-          <w:rFonts w:ascii="Courier New" w:hAnsi="Courier New" w:cs="Courier New"/>
-          <w:lang w:val="en-US"/>
-        </w:rPr>
-      </w:pPr>
-      <w:r>
-        <w:rPr>
-          <w:rFonts w:ascii="Courier New" w:hAnsi="Courier New" w:cs="Courier New"/>
-          <w:lang w:val="en-US"/>
-        </w:rPr>
-        <w:t>   </w:t>
-      </w:r>
-      <w:r>
-        <w:rPr>
-          <w:rFonts w:ascii="Courier New" w:hAnsi="Courier New" w:cs="Courier New"/>
-          <w:lang w:val="en-US"/>
-        </w:rPr>
-        <w:t xml:space="preserve"> while (fabs(element) &gt;= </w:t>
-      </w:r>
-      <w:proofErr w:type="spellStart"/>
-      <w:r>
-        <w:rPr>
-          <w:rFonts w:ascii="Courier New" w:hAnsi="Courier New" w:cs="Courier New"/>
-          <w:lang w:val="en-US"/>
-        </w:rPr>
-        <w:t>e+DBL_EPSILON</w:t>
-      </w:r>
-      <w:proofErr w:type="spellEnd"/>
-      <w:r>
-        <w:rPr>
-          <w:rFonts w:ascii="Courier New" w:hAnsi="Courier New" w:cs="Courier New"/>
-          <w:lang w:val="en-US"/>
-        </w:rPr>
-        <w:t xml:space="preserve">) </w:t>
-      </w:r>
-    </w:p>
-    <w:p>
-      <w:pPr>
-        <w:spacing w:line="240" w:lineRule="auto"/>
-        <w:ind w:firstLine="0"/>
-        <w:rPr>
-          <w:rFonts w:ascii="Courier New" w:hAnsi="Courier New" w:cs="Courier New"/>
-          <w:lang w:val="en-US"/>
-        </w:rPr>
-      </w:pPr>
-      <w:r>
-        <w:rPr>
-          <w:rFonts w:ascii="Courier New" w:hAnsi="Courier New" w:cs="Courier New"/>
-          <w:lang w:val="en-US"/>
-        </w:rPr>
-        <w:t>    {</w:t>
-      </w:r>
-    </w:p>
-    <w:p>
-      <w:pPr>
-        <w:spacing w:line="240" w:lineRule="auto"/>
-        <w:ind w:firstLine="0"/>
-        <w:rPr>
-          <w:rFonts w:ascii="Courier New" w:hAnsi="Courier New" w:cs="Courier New"/>
-          <w:lang w:val="en-US"/>
-        </w:rPr>
-      </w:pPr>
-      <w:r>
-        <w:rPr>
-          <w:rFonts w:ascii="Courier New" w:hAnsi="Courier New" w:cs="Courier New"/>
-          <w:lang w:val="en-US"/>
-        </w:rPr>
-        <w:t xml:space="preserve">        </w:t>
-      </w:r>
-      <w:r>
-        <w:rPr>
-          <w:rFonts w:ascii="Courier New" w:hAnsi="Courier New" w:cs="Courier New"/>
-          <w:lang w:val="en-US"/>
-        </w:rPr>
-        <w:t>sum += element;</w:t>
-      </w:r>
-    </w:p>
-    <w:p>
-      <w:pPr>
-        <w:spacing w:line="240" w:lineRule="auto"/>
-        <w:ind w:firstLine="0"/>
-        <w:rPr>
-          <w:rFonts w:ascii="Courier New" w:hAnsi="Courier New" w:cs="Courier New"/>
-          <w:lang w:val="en-US"/>
-        </w:rPr>
-      </w:pPr>
-      <w:r>
-        <w:rPr>
-          <w:rFonts w:ascii="Courier New" w:hAnsi="Courier New" w:cs="Courier New"/>
-          <w:lang w:val="en-US"/>
-        </w:rPr>
-        <w:t xml:space="preserve">        </w:t>
-      </w:r>
-      <w:r>
-        <w:rPr>
-          <w:rFonts w:ascii="Courier New" w:hAnsi="Courier New" w:cs="Courier New"/>
-          <w:lang w:val="en-US"/>
-        </w:rPr>
-        <w:t xml:space="preserve">element = </w:t>
-      </w:r>
-      <w:proofErr w:type="spellStart"/>
-      <w:proofErr w:type="gramStart"/>
-      <w:r>
-        <w:rPr>
-          <w:rFonts w:ascii="Courier New" w:hAnsi="Courier New" w:cs="Courier New"/>
-          <w:lang w:val="en-US"/>
-        </w:rPr>
-        <w:t>nextElement</w:t>
-      </w:r>
-      <w:proofErr w:type="spellEnd"/>
-      <w:r>
-        <w:rPr>
-          <w:rFonts w:ascii="Courier New" w:hAnsi="Courier New" w:cs="Courier New"/>
-          <w:lang w:val="en-US"/>
-        </w:rPr>
-        <w:t>(</w:t>
-      </w:r>
-      <w:proofErr w:type="gramEnd"/>
-      <w:r>
-        <w:rPr>
-          <w:rFonts w:ascii="Courier New" w:hAnsi="Courier New" w:cs="Courier New"/>
-          <w:lang w:val="en-US"/>
-        </w:rPr>
-        <w:t>element, k);</w:t>
-      </w:r>
-    </w:p>
-    <w:p>
-      <w:pPr>
-        <w:spacing w:line="240" w:lineRule="auto"/>
-        <w:ind w:firstLine="0"/>
-        <w:rPr>
-          <w:rFonts w:ascii="Courier New" w:hAnsi="Courier New" w:cs="Courier New"/>
-          <w:lang w:val="en-US"/>
-        </w:rPr>
-      </w:pPr>
-      <w:r>
-        <w:rPr>
-          <w:rFonts w:ascii="Courier New" w:hAnsi="Courier New" w:cs="Courier New"/>
-          <w:lang w:val="en-US"/>
-        </w:rPr>
-        <w:t xml:space="preserve">        </w:t>
-      </w:r>
-      <w:r>
-        <w:rPr>
-          <w:rFonts w:ascii="Courier New" w:hAnsi="Courier New" w:cs="Courier New"/>
-          <w:lang w:val="en-US"/>
-        </w:rPr>
-        <w:t>k++;</w:t>
-      </w:r>
-    </w:p>
-    <w:p>
-      <w:pPr>
-        <w:spacing w:line="240" w:lineRule="auto"/>
-        <w:ind w:firstLine="0"/>
-        <w:rPr>
-          <w:rFonts w:ascii="Courier New" w:hAnsi="Courier New" w:cs="Courier New"/>
-        </w:rPr>
-      </w:pPr>
-      <w:r>
-        <w:rPr>
-          <w:rFonts w:ascii="Courier New" w:hAnsi="Courier New" w:cs="Courier New"/>
-          <w:lang w:val="en-US"/>
-        </w:rPr>
-        <w:t xml:space="preserve">    </w:t>
-      </w:r>
-      <w:r>
-        <w:rPr>
-          <w:rFonts w:ascii="Courier New" w:hAnsi="Courier New" w:cs="Courier New"/>
-        </w:rPr>
-        <w:t>}</w:t>
-      </w:r>
-    </w:p>
-    <w:p>
-      <w:pPr>
-        <w:spacing w:line="240" w:lineRule="auto"/>
-        <w:ind w:firstLine="0"/>
-        <w:rPr>
-          <w:rFonts w:ascii="Courier New" w:hAnsi="Courier New" w:cs="Courier New"/>
-        </w:rPr>
-      </w:pPr>
-      <w:r>
-        <w:rPr>
-          <w:rFonts w:ascii="Courier New" w:hAnsi="Courier New" w:cs="Courier New"/>
-        </w:rPr>
-        <w:t xml:space="preserve">    </w:t>
-      </w:r>
-      <w:proofErr w:type="spellStart"/>
-      <w:r>
-        <w:rPr>
-          <w:rFonts w:ascii="Courier New" w:hAnsi="Courier New" w:cs="Courier New"/>
-        </w:rPr>
-        <w:t>return</w:t>
-      </w:r>
-      <w:proofErr w:type="spellEnd"/>
-      <w:r>
-        <w:rPr>
-          <w:rFonts w:ascii="Courier New" w:hAnsi="Courier New" w:cs="Courier New"/>
-        </w:rPr>
-        <w:t xml:space="preserve"> </w:t>
-      </w:r>
-      <w:proofErr w:type="spellStart"/>
-      <w:r>
-        <w:rPr>
-          <w:rFonts w:ascii="Courier New" w:hAnsi="Courier New" w:cs="Courier New"/>
-        </w:rPr>
-        <w:t>sum</w:t>
-      </w:r>
-      <w:proofErr w:type="spellEnd"/>
-      <w:r>
-        <w:rPr>
-          <w:rFonts w:ascii="Courier New" w:hAnsi="Courier New" w:cs="Courier New"/>
-        </w:rPr>
-        <w:t>;</w:t>
       </w:r>
     </w:p>
     <w:p>
@@ -6292,15 +4853,7 @@
         <w:t xml:space="preserve"> </w:t>
       </w:r>
       <w:r>
-        <w:t xml:space="preserve">суммы </w:t>
-      </w:r>
-      <w:proofErr w:type="gramStart"/>
-      <w:r>
-        <w:t>меньше</w:t>
-      </w:r>
-      <w:proofErr w:type="gramEnd"/>
-      <w:r>
-        <w:t xml:space="preserve"> чем </w:t>
+        <w:t xml:space="preserve">суммы меньше чем </w:t>
       </w:r>
       <w:r>
         <w:rPr>
@@ -6320,16 +4873,48 @@
     </w:p>
     <w:p>
       <w:pPr>
-        <w:rPr>
-          <w:lang w:val="en-US"/>
-        </w:rPr>
-      </w:pPr>
-    </w:p>
-    <w:p>
-      <w:pPr>
-        <w:pStyle w:val="1"/>
-        <w:ind w:firstLine="0"/>
-      </w:pPr>
+        <w:ind w:firstLine="0"/>
+      </w:pPr>
+      <w:r>
+        <w:rPr>
+          <w:noProof/>
+        </w:rPr>
+        <w:drawing>
+          <wp:inline distT="0" distB="0" distL="0" distR="0" wp14:anchorId="019669A5" wp14:editId="4C1E6D2B">
+            <wp:extent cx="5940425" cy="1833880"/>
+            <wp:effectExtent l="0" t="0" r="3175" b="0"/>
+            <wp:docPr id="7" name="Рисунок 7"/>
+            <wp:cNvGraphicFramePr>
+              <a:graphicFrameLocks xmlns:a="http://schemas.openxmlformats.org/drawingml/2006/main" noChangeAspect="1"/>
+            </wp:cNvGraphicFramePr>
+            <a:graphic xmlns:a="http://schemas.openxmlformats.org/drawingml/2006/main">
+              <a:graphicData uri="http://schemas.openxmlformats.org/drawingml/2006/picture">
+                <pic:pic xmlns:pic="http://schemas.openxmlformats.org/drawingml/2006/picture">
+                  <pic:nvPicPr>
+                    <pic:cNvPr id="1" name=""/>
+                    <pic:cNvPicPr/>
+                  </pic:nvPicPr>
+                  <pic:blipFill>
+                    <a:blip r:embed="rId28"/>
+                    <a:stretch>
+                      <a:fillRect/>
+                    </a:stretch>
+                  </pic:blipFill>
+                  <pic:spPr>
+                    <a:xfrm>
+                      <a:off x="0" y="0"/>
+                      <a:ext cx="5940425" cy="1833880"/>
+                    </a:xfrm>
+                    <a:prstGeom prst="rect">
+                      <a:avLst/>
+                    </a:prstGeom>
+                  </pic:spPr>
+                </pic:pic>
+              </a:graphicData>
+            </a:graphic>
+          </wp:inline>
+        </w:drawing>
+      </w:r>
     </w:p>
     <w:sectPr>
       <w:pgSz w:w="11906" w:h="16838"/>
